--- a/html/htmlNote.docx
+++ b/html/htmlNote.docx
@@ -5874,11 +5874,6 @@
       </w:r>
     </w:p>
     <w:p>
-      <w:pPr>
-        <w:rPr>
-          <w:rFonts w:hint="eastAsia"/>
-        </w:rPr>
-      </w:pPr>
       <w:r>
         <w:tab/>
         <w:t>&lt;any id="id"&gt;&lt;/any&gt;</w:t>
@@ -6171,11 +6166,6 @@
       </w:r>
     </w:p>
     <w:p>
-      <w:pPr>
-        <w:rPr>
-          <w:rFonts w:hint="eastAsia"/>
-        </w:rPr>
-      </w:pPr>
       <w:r>
         <w:tab/>
       </w:r>
@@ -6214,11 +6204,6 @@
       </w:r>
     </w:p>
     <w:p>
-      <w:pPr>
-        <w:rPr>
-          <w:rFonts w:hint="eastAsia"/>
-        </w:rPr>
-      </w:pPr>
       <w:r>
         <w:tab/>
       </w:r>
@@ -6592,11 +6577,6 @@
       </w:r>
     </w:p>
     <w:p>
-      <w:pPr>
-        <w:rPr>
-          <w:rFonts w:hint="eastAsia"/>
-        </w:rPr>
-      </w:pPr>
       <w:r>
         <w:t>width</w:t>
       </w:r>
@@ -6726,11 +6706,6 @@
       </w:r>
     </w:p>
     <w:p>
-      <w:pPr>
-        <w:rPr>
-          <w:rFonts w:hint="eastAsia"/>
-        </w:rPr>
-      </w:pPr>
       <w:r>
         <w:t>rowspan</w:t>
       </w:r>
@@ -6752,10 +6727,7 @@
         <w:t>，</w:t>
       </w:r>
       <w:r>
-        <w:t>纵向向下</w:t>
-      </w:r>
-      <w:r>
-        <w:t>合并</w:t>
+        <w:t>纵向向下合并</w:t>
       </w:r>
       <w:r>
         <w:rPr>
@@ -7382,12 +7354,258 @@
       </w:r>
     </w:p>
     <w:p>
+      <w:r>
+        <w:rPr>
+          <w:rFonts w:hint="eastAsia"/>
+        </w:rPr>
+        <w:t>1.</w:t>
+      </w:r>
+      <w:r>
+        <w:rPr>
+          <w:rFonts w:hint="eastAsia"/>
+        </w:rPr>
+        <w:t>有序列表的属性</w:t>
+      </w:r>
+      <w:r>
+        <w:rPr>
+          <w:rFonts w:hint="eastAsia"/>
+        </w:rPr>
+        <w:t>ol</w:t>
+      </w:r>
+    </w:p>
+    <w:p>
+      <w:r>
+        <w:t>type</w:t>
+      </w:r>
+      <w:r>
+        <w:t>设置标识符的类型</w:t>
+      </w:r>
+    </w:p>
+    <w:p>
+      <w:r>
+        <w:t>取值</w:t>
+      </w:r>
+      <w:r>
+        <w:rPr>
+          <w:rFonts w:hint="eastAsia"/>
+        </w:rPr>
+        <w:t>：</w:t>
+      </w:r>
+      <w:r>
+        <w:rPr>
+          <w:rFonts w:hint="eastAsia"/>
+        </w:rPr>
+        <w:t>1</w:t>
+      </w:r>
+      <w:r>
+        <w:rPr>
+          <w:rFonts w:hint="eastAsia"/>
+        </w:rPr>
+        <w:t>默认值，数字</w:t>
+      </w:r>
+    </w:p>
+    <w:p>
+      <w:r>
+        <w:tab/>
+        <w:t xml:space="preserve">  a A </w:t>
+      </w:r>
+      <w:r>
+        <w:t>字母</w:t>
+      </w:r>
+    </w:p>
+    <w:p>
+      <w:r>
+        <w:tab/>
+        <w:t xml:space="preserve">  i I </w:t>
+      </w:r>
+      <w:r>
+        <w:t>罗马数字</w:t>
+      </w:r>
+    </w:p>
+    <w:p>
+      <w:r>
+        <w:t>start</w:t>
+      </w:r>
+      <w:r>
+        <w:t>指定其实编号</w:t>
+      </w:r>
+    </w:p>
+    <w:p>
+      <w:r>
+        <w:t>取值</w:t>
+      </w:r>
+      <w:r>
+        <w:rPr>
+          <w:rFonts w:hint="eastAsia"/>
+        </w:rPr>
+        <w:t>：</w:t>
+      </w:r>
+      <w:r>
+        <w:t>无单位数字</w:t>
+      </w:r>
+    </w:p>
+    <w:p>
+      <w:r>
+        <w:rPr>
+          <w:rFonts w:hint="eastAsia"/>
+        </w:rPr>
+        <w:t>2.</w:t>
+      </w:r>
+      <w:r>
+        <w:rPr>
+          <w:rFonts w:hint="eastAsia"/>
+        </w:rPr>
+        <w:t>无序列表的属性</w:t>
+      </w:r>
+      <w:r>
+        <w:rPr>
+          <w:rFonts w:hint="eastAsia"/>
+        </w:rPr>
+        <w:t>ul</w:t>
+      </w:r>
+    </w:p>
+    <w:p>
+      <w:r>
+        <w:t>type</w:t>
+      </w:r>
+      <w:r>
+        <w:t>设置标识</w:t>
+      </w:r>
+    </w:p>
+    <w:p>
+      <w:r>
+        <w:t>取值</w:t>
+      </w:r>
+      <w:r>
+        <w:rPr>
+          <w:rFonts w:hint="eastAsia"/>
+        </w:rPr>
+        <w:t>：</w:t>
+      </w:r>
+      <w:r>
+        <w:t>disc</w:t>
+      </w:r>
+      <w:r>
+        <w:tab/>
+      </w:r>
+      <w:r>
+        <w:t>默认值</w:t>
+      </w:r>
+      <w:r>
+        <w:rPr>
+          <w:rFonts w:hint="eastAsia"/>
+        </w:rPr>
+        <w:t>，</w:t>
+      </w:r>
+      <w:r>
+        <w:t>实心圆</w:t>
+      </w:r>
+    </w:p>
+    <w:p>
+      <w:r>
+        <w:tab/>
+        <w:t xml:space="preserve">  circle</w:t>
+      </w:r>
+      <w:r>
+        <w:tab/>
+      </w:r>
+      <w:r>
+        <w:t>空心圆</w:t>
+      </w:r>
+    </w:p>
+    <w:p>
+      <w:r>
+        <w:tab/>
+        <w:t xml:space="preserve">  square</w:t>
+      </w:r>
+      <w:r>
+        <w:tab/>
+      </w:r>
+      <w:r>
+        <w:t>实心方块</w:t>
+      </w:r>
+    </w:p>
+    <w:p>
+      <w:r>
+        <w:tab/>
+        <w:t xml:space="preserve">  none</w:t>
+      </w:r>
+      <w:r>
+        <w:tab/>
+      </w:r>
+      <w:r>
+        <w:t>无</w:t>
+      </w:r>
+    </w:p>
+    <w:p>
+      <w:r>
+        <w:rPr>
+          <w:rFonts w:hint="eastAsia"/>
+        </w:rPr>
+        <w:t>3.</w:t>
+      </w:r>
+      <w:r>
+        <w:rPr>
+          <w:rFonts w:hint="eastAsia"/>
+        </w:rPr>
+        <w:t>列表的嵌套</w:t>
+      </w:r>
+    </w:p>
+    <w:p>
+      <w:r>
+        <w:t>所有的嵌套必须只能写在</w:t>
+      </w:r>
+      <w:r>
+        <w:t>li</w:t>
+      </w:r>
+      <w:r>
+        <w:t>中</w:t>
+      </w:r>
+    </w:p>
+    <w:p>
       <w:pPr>
-        <w:rPr>
-          <w:rFonts w:hint="eastAsia"/>
-        </w:rPr>
+        <w:jc w:val="center"/>
       </w:pPr>
       <w:r>
+        <w:t>day03</w:t>
+      </w:r>
+    </w:p>
+    <w:p>
+      <w:r>
+        <w:rPr>
+          <w:rFonts w:hint="eastAsia"/>
+        </w:rPr>
+        <w:t>一</w:t>
+      </w:r>
+      <w:r>
+        <w:rPr>
+          <w:rFonts w:hint="eastAsia"/>
+        </w:rPr>
+        <w:t>.</w:t>
+      </w:r>
+      <w:r>
+        <w:rPr>
+          <w:rFonts w:hint="eastAsia"/>
+        </w:rPr>
+        <w:t>列表</w:t>
+      </w:r>
+    </w:p>
+    <w:p>
+      <w:r>
+        <w:rPr>
+          <w:rFonts w:hint="eastAsia"/>
+        </w:rPr>
+        <w:t>1</w:t>
+      </w:r>
+      <w:r>
+        <w:rPr>
+          <w:rFonts w:hint="eastAsia"/>
+        </w:rPr>
+        <w:t>定义列表</w:t>
+      </w:r>
+    </w:p>
+    <w:p>
+      <w:r>
         <w:rPr>
           <w:rFonts w:hint="eastAsia"/>
         </w:rPr>
@@ -7397,27 +7615,1427 @@
         <w:rPr>
           <w:rFonts w:hint="eastAsia"/>
         </w:rPr>
-        <w:t>有序列表的属性</w:t>
-      </w:r>
-      <w:r>
-        <w:rPr>
-          <w:rFonts w:hint="eastAsia"/>
-        </w:rPr>
-        <w:t>ol</w:t>
-      </w:r>
-    </w:p>
-    <w:p>
+        <w:t>作用</w:t>
+      </w:r>
+    </w:p>
+    <w:p>
+      <w:r>
+        <w:t>做名词解释使用</w:t>
+      </w:r>
+      <w:r>
+        <w:rPr>
+          <w:rFonts w:hint="eastAsia"/>
+        </w:rPr>
+        <w:t>，</w:t>
+      </w:r>
+      <w:r>
+        <w:t>常用于图文混排</w:t>
+      </w:r>
+    </w:p>
+    <w:p>
+      <w:r>
+        <w:rPr>
+          <w:rFonts w:hint="eastAsia"/>
+        </w:rPr>
+        <w:t>&lt;</w:t>
+      </w:r>
+      <w:r>
+        <w:t>dl</w:t>
+      </w:r>
+      <w:r>
+        <w:rPr>
+          <w:rFonts w:hint="eastAsia"/>
+        </w:rPr>
+        <w:t>&gt;</w:t>
+      </w:r>
+    </w:p>
+    <w:p>
+      <w:r>
+        <w:tab/>
+        <w:t>&lt;dt&gt;</w:t>
+      </w:r>
+      <w:r>
+        <w:t>需要被解释说明的名字</w:t>
+      </w:r>
+      <w:r>
+        <w:t>&lt;/dt&gt;</w:t>
+      </w:r>
+    </w:p>
+    <w:p>
+      <w:r>
+        <w:tab/>
+        <w:t>&lt;dd&gt;</w:t>
+      </w:r>
+      <w:r>
+        <w:t>对名词的解释内容</w:t>
+      </w:r>
+      <w:r>
+        <w:t>&lt;/dd&gt;</w:t>
+      </w:r>
+    </w:p>
+    <w:p>
+      <w:r>
+        <w:rPr>
+          <w:rFonts w:hint="eastAsia"/>
+        </w:rPr>
+        <w:t>&lt;</w:t>
+      </w:r>
+      <w:r>
+        <w:t>/dl</w:t>
+      </w:r>
+      <w:r>
+        <w:rPr>
+          <w:rFonts w:hint="eastAsia"/>
+        </w:rPr>
+        <w:t>&gt;</w:t>
+      </w:r>
+    </w:p>
+    <w:p>
+      <w:r>
+        <w:t>二</w:t>
+      </w:r>
+      <w:r>
+        <w:rPr>
+          <w:rFonts w:hint="eastAsia"/>
+        </w:rPr>
+        <w:t>.</w:t>
+      </w:r>
+      <w:r>
+        <w:t>结构标记</w:t>
+      </w:r>
+    </w:p>
+    <w:p>
+      <w:r>
+        <w:rPr>
+          <w:rFonts w:hint="eastAsia"/>
+        </w:rPr>
+        <w:t>1.</w:t>
+      </w:r>
+      <w:r>
+        <w:rPr>
+          <w:rFonts w:hint="eastAsia"/>
+        </w:rPr>
+        <w:t>结构标签的作用</w:t>
+      </w:r>
+    </w:p>
+    <w:p>
+      <w:r>
+        <w:rPr>
+          <w:rFonts w:hint="eastAsia"/>
+        </w:rPr>
+        <w:t>代替</w:t>
+      </w:r>
+      <w:r>
+        <w:rPr>
+          <w:rFonts w:hint="eastAsia"/>
+        </w:rPr>
+        <w:t>div</w:t>
+      </w:r>
+      <w:r>
+        <w:rPr>
+          <w:rFonts w:hint="eastAsia"/>
+        </w:rPr>
+        <w:t>，用于描述整个网页的结构，提升标记的语义</w:t>
+      </w:r>
+    </w:p>
+    <w:p>
+      <w:r>
+        <w:rPr>
+          <w:rFonts w:hint="eastAsia"/>
+        </w:rPr>
+        <w:t>2.</w:t>
+      </w:r>
+      <w:r>
+        <w:rPr>
+          <w:rFonts w:hint="eastAsia"/>
+        </w:rPr>
+        <w:t>常用的结构标记</w:t>
+      </w:r>
+    </w:p>
+    <w:p>
+      <w:r>
+        <w:t>&lt;header&gt;&lt;/header&gt;</w:t>
+      </w:r>
+    </w:p>
+    <w:p>
+      <w:r>
+        <w:t>定义网页或者某个区域的头部内容</w:t>
+      </w:r>
+    </w:p>
+    <w:p>
+      <w:r>
+        <w:t>&lt;nav&gt;&lt;/nav&gt;</w:t>
+      </w:r>
+    </w:p>
+    <w:p>
+      <w:r>
+        <w:t>定义网页的导航链接部分</w:t>
+      </w:r>
+    </w:p>
+    <w:p>
+      <w:r>
+        <w:rPr>
+          <w:rFonts w:hint="eastAsia"/>
+        </w:rPr>
+        <w:lastRenderedPageBreak/>
+        <w:t>&lt;</w:t>
+      </w:r>
+      <w:r>
+        <w:t>section</w:t>
+      </w:r>
+      <w:r>
+        <w:rPr>
+          <w:rFonts w:hint="eastAsia"/>
+        </w:rPr>
+        <w:t>&gt;&lt;</w:t>
+      </w:r>
+      <w:r>
+        <w:t>/section</w:t>
+      </w:r>
+      <w:r>
+        <w:rPr>
+          <w:rFonts w:hint="eastAsia"/>
+        </w:rPr>
+        <w:t>&gt;</w:t>
+      </w:r>
+    </w:p>
+    <w:p>
+      <w:r>
+        <w:t>定义网页的主体内容</w:t>
+      </w:r>
+    </w:p>
+    <w:p>
+      <w:r>
+        <w:rPr>
+          <w:rFonts w:hint="eastAsia"/>
+        </w:rPr>
+        <w:t>&lt;</w:t>
+      </w:r>
+      <w:r>
+        <w:t>aside</w:t>
+      </w:r>
+      <w:r>
+        <w:rPr>
+          <w:rFonts w:hint="eastAsia"/>
+        </w:rPr>
+        <w:t>&gt;&lt;</w:t>
+      </w:r>
+      <w:r>
+        <w:t>/aside</w:t>
+      </w:r>
+      <w:r>
+        <w:rPr>
+          <w:rFonts w:hint="eastAsia"/>
+        </w:rPr>
+        <w:t>&gt;</w:t>
+      </w:r>
+    </w:p>
+    <w:p>
+      <w:r>
+        <w:t>定义网页的侧边栏</w:t>
+      </w:r>
+    </w:p>
+    <w:p>
+      <w:r>
+        <w:rPr>
+          <w:rFonts w:hint="eastAsia"/>
+        </w:rPr>
+        <w:t>&lt;</w:t>
+      </w:r>
+      <w:r>
+        <w:t>footer</w:t>
+      </w:r>
+      <w:r>
+        <w:rPr>
+          <w:rFonts w:hint="eastAsia"/>
+        </w:rPr>
+        <w:t>&gt;&lt;</w:t>
+      </w:r>
+      <w:r>
+        <w:t>/footer</w:t>
+      </w:r>
+      <w:r>
+        <w:rPr>
+          <w:rFonts w:hint="eastAsia"/>
+        </w:rPr>
+        <w:t>&gt;</w:t>
+      </w:r>
+    </w:p>
+    <w:p>
+      <w:r>
+        <w:t>定义网页底部内容</w:t>
+      </w:r>
+    </w:p>
+    <w:p>
+      <w:r>
+        <w:rPr>
+          <w:rFonts w:hint="eastAsia"/>
+        </w:rPr>
+        <w:t>&lt;</w:t>
+      </w:r>
+      <w:r>
+        <w:t>article</w:t>
+      </w:r>
+      <w:r>
+        <w:rPr>
+          <w:rFonts w:hint="eastAsia"/>
+        </w:rPr>
+        <w:t>&gt;&lt;</w:t>
+      </w:r>
+      <w:r>
+        <w:t>/article</w:t>
+      </w:r>
+      <w:r>
+        <w:rPr>
+          <w:rFonts w:hint="eastAsia"/>
+        </w:rPr>
+        <w:t>&gt;</w:t>
+      </w:r>
+    </w:p>
+    <w:p>
+      <w:r>
+        <w:t>定义与文字相关的内容</w:t>
+      </w:r>
+    </w:p>
+    <w:p>
+      <w:r>
+        <w:t>三</w:t>
+      </w:r>
+      <w:r>
+        <w:rPr>
+          <w:rFonts w:hint="eastAsia"/>
+        </w:rPr>
+        <w:t>.</w:t>
+      </w:r>
+      <w:r>
+        <w:rPr>
+          <w:rFonts w:hint="eastAsia"/>
+        </w:rPr>
+        <w:t>表单</w:t>
+      </w:r>
+    </w:p>
+    <w:p>
+      <w:r>
+        <w:rPr>
+          <w:rFonts w:hint="eastAsia"/>
+        </w:rPr>
+        <w:t>1.</w:t>
+      </w:r>
+      <w:r>
+        <w:rPr>
+          <w:rFonts w:hint="eastAsia"/>
+        </w:rPr>
+        <w:t>作用</w:t>
+      </w:r>
+    </w:p>
+    <w:p>
+      <w:r>
+        <w:t xml:space="preserve"> </w:t>
+      </w:r>
+      <w:r>
+        <w:rPr>
+          <w:rFonts w:hint="eastAsia"/>
+        </w:rPr>
+        <w:t>1.</w:t>
+      </w:r>
+      <w:r>
+        <w:rPr>
+          <w:rFonts w:hint="eastAsia"/>
+        </w:rPr>
+        <w:t>提供可视化的输入控件</w:t>
+      </w:r>
+    </w:p>
+    <w:p>
+      <w:r>
+        <w:t xml:space="preserve"> </w:t>
+      </w:r>
+      <w:r>
+        <w:rPr>
+          <w:rFonts w:hint="eastAsia"/>
+        </w:rPr>
+        <w:t>2.</w:t>
+      </w:r>
+      <w:r>
+        <w:rPr>
+          <w:rFonts w:hint="eastAsia"/>
+        </w:rPr>
+        <w:t>收集用户填写的信息并提交给服务器</w:t>
+      </w:r>
+    </w:p>
+    <w:p>
+      <w:r>
+        <w:rPr>
+          <w:rFonts w:hint="eastAsia"/>
+        </w:rPr>
+        <w:t>2.</w:t>
+      </w:r>
+      <w:r>
+        <w:rPr>
+          <w:rFonts w:hint="eastAsia"/>
+        </w:rPr>
+        <w:t>表单的组成部分</w:t>
+      </w:r>
+    </w:p>
+    <w:p>
+      <w:r>
+        <w:t xml:space="preserve"> </w:t>
+      </w:r>
+      <w:r>
+        <w:rPr>
+          <w:rFonts w:hint="eastAsia"/>
+        </w:rPr>
+        <w:t>1.</w:t>
+      </w:r>
+      <w:r>
+        <w:rPr>
+          <w:rFonts w:hint="eastAsia"/>
+        </w:rPr>
+        <w:t>前端部分</w:t>
+      </w:r>
+    </w:p>
+    <w:p>
+      <w:r>
+        <w:tab/>
+      </w:r>
+      <w:r>
+        <w:t xml:space="preserve"> </w:t>
+      </w:r>
+      <w:r>
+        <w:t>提供表单的控件</w:t>
+      </w:r>
+      <w:r>
+        <w:rPr>
+          <w:rFonts w:hint="eastAsia"/>
+        </w:rPr>
+        <w:t>，</w:t>
+      </w:r>
+      <w:r>
+        <w:t>与用户做交互的可视化控件</w:t>
+      </w:r>
+    </w:p>
+    <w:p>
+      <w:r>
+        <w:t xml:space="preserve"> </w:t>
+      </w:r>
+      <w:r>
+        <w:rPr>
+          <w:rFonts w:hint="eastAsia"/>
+        </w:rPr>
+        <w:t>2.</w:t>
+      </w:r>
+      <w:r>
+        <w:rPr>
+          <w:rFonts w:hint="eastAsia"/>
+        </w:rPr>
+        <w:t>后端部分</w:t>
+      </w:r>
+    </w:p>
+    <w:p>
+      <w:r>
+        <w:tab/>
+      </w:r>
+      <w:r>
+        <w:t xml:space="preserve"> </w:t>
+      </w:r>
+      <w:r>
+        <w:t>对提交的数据进行处理</w:t>
+      </w:r>
+      <w:r>
+        <w:rPr>
+          <w:rFonts w:hint="eastAsia"/>
+        </w:rPr>
+        <w:t>(</w:t>
+      </w:r>
+      <w:r>
+        <w:rPr>
+          <w:rFonts w:hint="eastAsia"/>
+        </w:rPr>
+        <w:t>接口</w:t>
+      </w:r>
+      <w:r>
+        <w:rPr>
+          <w:rFonts w:hint="eastAsia"/>
+        </w:rPr>
+        <w:t>)</w:t>
+      </w:r>
+    </w:p>
+    <w:p>
+      <w:r>
+        <w:t>3.</w:t>
+      </w:r>
+      <w:r>
+        <w:t>表单</w:t>
+      </w:r>
+    </w:p>
+    <w:p>
+      <w:r>
+        <w:rPr>
+          <w:rFonts w:hint="eastAsia"/>
+        </w:rPr>
+        <w:t xml:space="preserve"> &lt;</w:t>
+      </w:r>
+      <w:r>
+        <w:t>form</w:t>
+      </w:r>
+      <w:r>
+        <w:rPr>
+          <w:rFonts w:hint="eastAsia"/>
+        </w:rPr>
+        <w:t>&gt;</w:t>
+      </w:r>
+      <w:r>
+        <w:t>&lt;/form&gt;</w:t>
+      </w:r>
+    </w:p>
+    <w:p>
+      <w:r>
+        <w:t xml:space="preserve"> </w:t>
+      </w:r>
+      <w:r>
+        <w:t>属性</w:t>
+      </w:r>
+    </w:p>
+    <w:p>
+      <w:r>
+        <w:rPr>
+          <w:rFonts w:hint="eastAsia"/>
+        </w:rPr>
+        <w:t xml:space="preserve"> </w:t>
+      </w:r>
+      <w:r>
+        <w:rPr>
+          <w:rFonts w:hint="eastAsia"/>
+        </w:rPr>
+        <w:tab/>
+        <w:t>1.</w:t>
+      </w:r>
+      <w:r>
+        <w:t>action</w:t>
+      </w:r>
+    </w:p>
+    <w:p>
+      <w:r>
+        <w:tab/>
+      </w:r>
+      <w:r>
+        <w:t>定义表单被提交时发送的动作</w:t>
+      </w:r>
+    </w:p>
+    <w:p>
+      <w:r>
+        <w:tab/>
+      </w:r>
+      <w:r>
+        <w:t>通常是定义服务器处理数据的地址</w:t>
+      </w:r>
+      <w:r>
+        <w:rPr>
+          <w:rFonts w:hint="eastAsia"/>
+        </w:rPr>
+        <w:t>、</w:t>
+      </w:r>
+      <w:r>
+        <w:t>接口</w:t>
+      </w:r>
+      <w:r>
+        <w:rPr>
+          <w:rFonts w:hint="eastAsia"/>
+        </w:rPr>
+        <w:t>(</w:t>
+      </w:r>
+      <w:r>
+        <w:t>url</w:t>
+      </w:r>
+      <w:r>
+        <w:rPr>
+          <w:rFonts w:hint="eastAsia"/>
+        </w:rPr>
+        <w:t>)</w:t>
+      </w:r>
+    </w:p>
+    <w:p>
+      <w:r>
+        <w:tab/>
+      </w:r>
+      <w:r>
+        <w:t>默认</w:t>
+      </w:r>
+      <w:r>
+        <w:rPr>
+          <w:rFonts w:hint="eastAsia"/>
+        </w:rPr>
+        <w:t>，</w:t>
+      </w:r>
+      <w:r>
+        <w:t>提交给本页地址</w:t>
+      </w:r>
+    </w:p>
+    <w:p>
+      <w:r>
+        <w:tab/>
+        <w:t>2.method</w:t>
+      </w:r>
+    </w:p>
+    <w:p>
+      <w:r>
+        <w:tab/>
+      </w:r>
+      <w:r>
+        <w:t>指定表单数据提交的方式</w:t>
+      </w:r>
+      <w:r>
+        <w:rPr>
+          <w:rFonts w:hint="eastAsia"/>
+        </w:rPr>
+        <w:t>(</w:t>
+      </w:r>
+      <w:r>
+        <w:t>方法</w:t>
+      </w:r>
+      <w:r>
+        <w:rPr>
+          <w:rFonts w:hint="eastAsia"/>
+        </w:rPr>
+        <w:t>)</w:t>
+      </w:r>
+    </w:p>
+    <w:p>
+      <w:r>
+        <w:tab/>
+      </w:r>
+      <w:r>
+        <w:tab/>
+        <w:t>1.get</w:t>
+      </w:r>
+      <w:r>
+        <w:rPr>
+          <w:rFonts w:hint="eastAsia"/>
+        </w:rPr>
+        <w:t>(</w:t>
+      </w:r>
+      <w:r>
+        <w:t>默认值</w:t>
+      </w:r>
+      <w:r>
+        <w:rPr>
+          <w:rFonts w:hint="eastAsia"/>
+        </w:rPr>
+        <w:t>)</w:t>
+      </w:r>
+    </w:p>
+    <w:p>
+      <w:r>
+        <w:tab/>
+      </w:r>
+      <w:r>
+        <w:tab/>
+      </w:r>
+      <w:r>
+        <w:rPr>
+          <w:rFonts w:hint="eastAsia"/>
+        </w:rPr>
+        <w:t>明文提交，提交时内容会显示在浏览器地址栏上</w:t>
+      </w:r>
+    </w:p>
+    <w:p>
+      <w:r>
+        <w:tab/>
+      </w:r>
+      <w:r>
+        <w:tab/>
+      </w:r>
+      <w:r>
+        <w:t>提交的数据有大小限制</w:t>
+      </w:r>
+      <w:r>
+        <w:rPr>
+          <w:rFonts w:hint="eastAsia"/>
+        </w:rPr>
+        <w:t>，</w:t>
+      </w:r>
+      <w:r>
+        <w:rPr>
+          <w:rFonts w:hint="eastAsia"/>
+        </w:rPr>
+        <w:t>2kb</w:t>
+      </w:r>
+    </w:p>
+    <w:p>
+      <w:r>
+        <w:tab/>
+      </w:r>
+      <w:r>
+        <w:tab/>
+      </w:r>
+      <w:r>
+        <w:t>向服务器要数据的时候使用</w:t>
+      </w:r>
+      <w:r>
+        <w:t>get</w:t>
+      </w:r>
+    </w:p>
+    <w:p>
+      <w:r>
+        <w:tab/>
+      </w:r>
+      <w:r>
+        <w:tab/>
+        <w:t>2</w:t>
+      </w:r>
+      <w:r>
+        <w:rPr>
+          <w:rFonts w:hint="eastAsia"/>
+        </w:rPr>
+        <w:t>.post</w:t>
+      </w:r>
+    </w:p>
+    <w:p>
+      <w:r>
+        <w:tab/>
+      </w:r>
+      <w:r>
+        <w:tab/>
+      </w:r>
+      <w:r>
+        <w:t>提交数据无大小限制</w:t>
+      </w:r>
+    </w:p>
+    <w:p>
+      <w:r>
+        <w:tab/>
+      </w:r>
+      <w:r>
+        <w:tab/>
+      </w:r>
+      <w:r>
+        <w:t>隐式提交</w:t>
+      </w:r>
+      <w:r>
+        <w:rPr>
+          <w:rFonts w:hint="eastAsia"/>
+        </w:rPr>
+        <w:t>，</w:t>
+      </w:r>
+      <w:r>
+        <w:t>提交的数据不会显示在地址栏中</w:t>
+      </w:r>
+    </w:p>
+    <w:p>
+      <w:r>
+        <w:tab/>
+      </w:r>
+      <w:r>
+        <w:tab/>
+      </w:r>
+      <w:r>
+        <w:t>把数据传递给服务器的时候</w:t>
+      </w:r>
+      <w:r>
+        <w:rPr>
+          <w:rFonts w:hint="eastAsia"/>
+        </w:rPr>
+        <w:t>，</w:t>
+      </w:r>
+      <w:r>
+        <w:t>使用</w:t>
+      </w:r>
+      <w:r>
+        <w:t>post</w:t>
+      </w:r>
+    </w:p>
+    <w:p>
+      <w:r>
+        <w:tab/>
+      </w:r>
+      <w:r>
+        <w:tab/>
+        <w:t>3.delete</w:t>
+      </w:r>
+    </w:p>
+    <w:p>
+      <w:r>
+        <w:tab/>
+      </w:r>
+      <w:r>
+        <w:tab/>
+        <w:t>4.put</w:t>
+      </w:r>
+    </w:p>
+    <w:p>
+      <w:r>
+        <w:tab/>
+        <w:t>3.enctype</w:t>
+      </w:r>
+      <w:r>
+        <w:t>编码方式</w:t>
+      </w:r>
+    </w:p>
+    <w:p>
+      <w:r>
+        <w:tab/>
+      </w:r>
+      <w:r>
+        <w:t>设置表单允许将什么样的数据提交给服务器</w:t>
+      </w:r>
+    </w:p>
+    <w:p>
+      <w:r>
+        <w:tab/>
+      </w:r>
+      <w:r>
+        <w:tab/>
+        <w:t>1.</w:t>
+      </w:r>
+      <w:r>
+        <w:t>提交普通文字</w:t>
+      </w:r>
+      <w:r>
+        <w:rPr>
+          <w:rFonts w:hint="eastAsia"/>
+        </w:rPr>
+        <w:t>，不能有特殊符号</w:t>
+      </w:r>
+    </w:p>
+    <w:p>
+      <w:r>
+        <w:tab/>
+      </w:r>
+      <w:r>
+        <w:tab/>
+        <w:t>enctype</w:t>
+      </w:r>
+      <w:r>
+        <w:rPr>
+          <w:rFonts w:hint="eastAsia"/>
+        </w:rPr>
+        <w:t>="</w:t>
+      </w:r>
+      <w:r>
+        <w:t>text</w:t>
+      </w:r>
+      <w:r>
+        <w:rPr>
+          <w:rFonts w:hint="eastAsia"/>
+        </w:rPr>
+        <w:t>/plain</w:t>
+      </w:r>
+      <w:r>
+        <w:t>"</w:t>
+      </w:r>
+    </w:p>
+    <w:p>
+      <w:r>
+        <w:tab/>
+      </w:r>
+      <w:r>
+        <w:tab/>
+        <w:t>2.</w:t>
+      </w:r>
+      <w:r>
+        <w:t>允许将任意字符提交给服务器</w:t>
+      </w:r>
+    </w:p>
+    <w:p>
+      <w:r>
+        <w:tab/>
+      </w:r>
+      <w:r>
+        <w:tab/>
+        <w:t>enctype</w:t>
+      </w:r>
+      <w:r>
+        <w:rPr>
+          <w:rFonts w:hint="eastAsia"/>
+        </w:rPr>
+        <w:t>=</w:t>
+      </w:r>
+      <w:r>
+        <w:t>"</w:t>
+      </w:r>
+      <w:r>
+        <w:t>application/x-www-for</w:t>
+      </w:r>
+      <w:r>
+        <w:t>m-urlencoded"</w:t>
+      </w:r>
+    </w:p>
+    <w:p>
+      <w:r>
+        <w:tab/>
+      </w:r>
+      <w:r>
+        <w:tab/>
+        <w:t>3.</w:t>
+      </w:r>
+      <w:r>
+        <w:t>允许将文件提交给服务器</w:t>
+      </w:r>
+    </w:p>
+    <w:p>
+      <w:r>
+        <w:tab/>
+      </w:r>
+      <w:r>
+        <w:tab/>
+        <w:t>enctype</w:t>
+      </w:r>
+      <w:r>
+        <w:rPr>
+          <w:rFonts w:hint="eastAsia"/>
+        </w:rPr>
+        <w:t>=</w:t>
+      </w:r>
+      <w:r>
+        <w:t>"multipart/form-data</w:t>
+      </w:r>
+      <w:r>
+        <w:rPr>
+          <w:rFonts w:hint="eastAsia"/>
+        </w:rPr>
+        <w:t>"</w:t>
+      </w:r>
+    </w:p>
+    <w:p>
+      <w:r>
+        <w:lastRenderedPageBreak/>
+        <w:tab/>
+        <w:t>4.</w:t>
+      </w:r>
+      <w:r>
+        <w:t>表单控件</w:t>
+      </w:r>
+    </w:p>
+    <w:p>
+      <w:r>
+        <w:tab/>
+      </w:r>
+      <w:r>
+        <w:t>能够与用户进行交互的可视化元素</w:t>
+      </w:r>
+    </w:p>
+    <w:p>
+      <w:r>
+        <w:tab/>
+        <w:t>4.1</w:t>
+      </w:r>
+      <w:r>
+        <w:t>分类</w:t>
+      </w:r>
+    </w:p>
+    <w:p>
+      <w:r>
+        <w:tab/>
+      </w:r>
+      <w:r>
+        <w:tab/>
+        <w:t>1.input</w:t>
+      </w:r>
+      <w:r>
+        <w:t>元素</w:t>
+      </w:r>
+    </w:p>
+    <w:p>
+      <w:r>
+        <w:tab/>
+      </w:r>
+      <w:r>
+        <w:tab/>
+        <w:t>2.textarea</w:t>
+      </w:r>
+      <w:r>
+        <w:t>多行文本域</w:t>
+      </w:r>
+    </w:p>
+    <w:p>
+      <w:r>
+        <w:tab/>
+      </w:r>
+      <w:r>
+        <w:tab/>
+        <w:t>3.</w:t>
+      </w:r>
+      <w:r>
+        <w:t>下拉选择框</w:t>
+      </w:r>
+    </w:p>
+    <w:p>
+      <w:r>
+        <w:tab/>
+      </w:r>
+      <w:r>
+        <w:tab/>
+        <w:t>4.</w:t>
+      </w:r>
+      <w:r>
+        <w:t>其他元素</w:t>
+      </w:r>
+    </w:p>
+    <w:p>
+      <w:r>
+        <w:tab/>
+        <w:t>4.2</w:t>
+      </w:r>
+      <w:r>
+        <w:t xml:space="preserve"> </w:t>
+      </w:r>
+      <w:r>
+        <w:t>input</w:t>
+      </w:r>
+      <w:r>
+        <w:t>元素</w:t>
+      </w:r>
+    </w:p>
+    <w:p>
+      <w:r>
+        <w:tab/>
+      </w:r>
+      <w:r>
+        <w:t>在页面中提供各种各样的输入控件</w:t>
+      </w:r>
+      <w:r>
+        <w:rPr>
+          <w:rFonts w:hint="eastAsia"/>
+        </w:rPr>
+        <w:t>，</w:t>
+      </w:r>
+      <w:r>
+        <w:t>通过</w:t>
+      </w:r>
       <w:r>
         <w:t>type</w:t>
       </w:r>
       <w:r>
-        <w:t>设置标识符的类型</w:t>
-      </w:r>
-    </w:p>
-    <w:p>
+        <w:t>属性来设置输入控件的类型</w:t>
+      </w:r>
+    </w:p>
+    <w:p>
+      <w:r>
+        <w:tab/>
+        <w:t>&lt;input&gt;</w:t>
+      </w:r>
+      <w:r>
+        <w:t>或者</w:t>
+      </w:r>
+      <w:r>
+        <w:t>&lt;input/&gt;</w:t>
+      </w:r>
+    </w:p>
+    <w:p>
+      <w:r>
+        <w:tab/>
+      </w:r>
+      <w:r>
+        <w:t>属性</w:t>
+      </w:r>
+    </w:p>
+    <w:p>
+      <w:r>
+        <w:tab/>
+        <w:t>type</w:t>
+      </w:r>
+      <w:r>
+        <w:t>设置输入控件的类型</w:t>
+      </w:r>
+    </w:p>
+    <w:p>
+      <w:r>
+        <w:tab/>
+        <w:t>name</w:t>
+      </w:r>
+      <w:r>
+        <w:t>为控件定义名称</w:t>
+      </w:r>
+      <w:r>
+        <w:rPr>
+          <w:rFonts w:hint="eastAsia"/>
+        </w:rPr>
+        <w:t>，</w:t>
+      </w:r>
+      <w:r>
+        <w:t>提供给服务器端使用</w:t>
+      </w:r>
+      <w:r>
+        <w:rPr>
+          <w:rFonts w:hint="eastAsia"/>
+        </w:rPr>
+        <w:t>(</w:t>
+      </w:r>
+      <w:r>
+        <w:t>必须值</w:t>
+      </w:r>
+      <w:r>
+        <w:rPr>
+          <w:rFonts w:hint="eastAsia"/>
+        </w:rPr>
+        <w:t>)</w:t>
+      </w:r>
+    </w:p>
+    <w:p>
+      <w:r>
+        <w:tab/>
+        <w:t>value</w:t>
+      </w:r>
+      <w:r>
+        <w:t>控件的值</w:t>
+      </w:r>
+      <w:r>
+        <w:rPr>
+          <w:rFonts w:hint="eastAsia"/>
+        </w:rPr>
+        <w:t>，</w:t>
+      </w:r>
+      <w:r>
+        <w:t>提交给服务器端使用</w:t>
+      </w:r>
+    </w:p>
+    <w:p>
+      <w:r>
+        <w:tab/>
+        <w:t>disabled</w:t>
+      </w:r>
+      <w:r>
+        <w:t>禁用控件</w:t>
+      </w:r>
+      <w:r>
+        <w:rPr>
+          <w:rFonts w:hint="eastAsia"/>
+        </w:rPr>
+        <w:t>，</w:t>
+      </w:r>
+      <w:r>
+        <w:t>不能操作也不能提交</w:t>
+      </w:r>
+      <w:r>
+        <w:rPr>
+          <w:rFonts w:hint="eastAsia"/>
+        </w:rPr>
+        <w:t>，</w:t>
+      </w:r>
+      <w:r>
+        <w:t>无值属性</w:t>
+      </w:r>
+    </w:p>
+    <w:p>
+      <w:r>
+        <w:tab/>
+        <w:t>type</w:t>
+      </w:r>
       <w:r>
         <w:t>取值</w:t>
       </w:r>
+    </w:p>
+    <w:p>
+      <w:r>
+        <w:tab/>
+      </w:r>
+      <w:r>
+        <w:tab/>
+        <w:t>1.</w:t>
+      </w:r>
+      <w:r>
+        <w:t>文本框</w:t>
+      </w:r>
+      <w:r>
+        <w:rPr>
+          <w:rFonts w:hint="eastAsia"/>
+        </w:rPr>
+        <w:t>和密码框</w:t>
+      </w:r>
+    </w:p>
+    <w:p>
+      <w:r>
+        <w:tab/>
+      </w:r>
+      <w:r>
+        <w:tab/>
+        <w:t xml:space="preserve">type="text" </w:t>
+      </w:r>
+      <w:r>
+        <w:t>默认值</w:t>
+      </w:r>
+    </w:p>
+    <w:p>
+      <w:r>
+        <w:tab/>
+      </w:r>
+      <w:r>
+        <w:tab/>
+        <w:t>type="password"</w:t>
+      </w:r>
+    </w:p>
+    <w:p>
+      <w:r>
+        <w:tab/>
+      </w:r>
+      <w:r>
+        <w:tab/>
+      </w:r>
+      <w:r>
+        <w:tab/>
+      </w:r>
+      <w:r>
+        <w:t>属性</w:t>
+      </w:r>
+    </w:p>
+    <w:p>
+      <w:r>
+        <w:tab/>
+      </w:r>
+      <w:r>
+        <w:tab/>
+      </w:r>
+      <w:r>
+        <w:tab/>
+        <w:t>1.maxlength</w:t>
+      </w:r>
+      <w:r>
+        <w:t>限制输入的最大字符数</w:t>
+      </w:r>
+    </w:p>
+    <w:p>
+      <w:r>
+        <w:tab/>
+      </w:r>
+      <w:r>
+        <w:tab/>
+      </w:r>
+      <w:r>
+        <w:tab/>
+        <w:t>2.readonly</w:t>
+      </w:r>
+      <w:r>
+        <w:t>只读</w:t>
+      </w:r>
+      <w:r>
+        <w:rPr>
+          <w:rFonts w:hint="eastAsia"/>
+        </w:rPr>
+        <w:t>，</w:t>
+      </w:r>
+      <w:r>
+        <w:t>只能看不能写</w:t>
+      </w:r>
+      <w:r>
+        <w:rPr>
+          <w:rFonts w:hint="eastAsia"/>
+        </w:rPr>
+        <w:t>，</w:t>
+      </w:r>
+      <w:r>
+        <w:t>但允许被提交</w:t>
+      </w:r>
+      <w:r>
+        <w:rPr>
+          <w:rFonts w:hint="eastAsia"/>
+        </w:rPr>
+        <w:t>，</w:t>
+      </w:r>
+      <w:r>
+        <w:t>无值属性</w:t>
+      </w:r>
+    </w:p>
+    <w:p>
+      <w:r>
+        <w:tab/>
+      </w:r>
+      <w:r>
+        <w:tab/>
+      </w:r>
+      <w:r>
+        <w:tab/>
+      </w:r>
+      <w:r>
+        <w:t>3.placeholder</w:t>
+      </w:r>
+      <w:r>
+        <w:t>占位符</w:t>
+      </w:r>
+      <w:r>
+        <w:rPr>
+          <w:rFonts w:hint="eastAsia"/>
+        </w:rPr>
+        <w:t>，</w:t>
+      </w:r>
+      <w:r>
+        <w:t>默认显示在控件上的文本</w:t>
+      </w:r>
+      <w:r>
+        <w:rPr>
+          <w:rFonts w:hint="eastAsia"/>
+        </w:rPr>
+        <w:t>，</w:t>
+      </w:r>
+      <w:r>
+        <w:t>只要得到焦点</w:t>
+      </w:r>
+      <w:r>
+        <w:rPr>
+          <w:rFonts w:hint="eastAsia"/>
+        </w:rPr>
+        <w:t>，</w:t>
+      </w:r>
+      <w:r>
+        <w:t>文本就无效了</w:t>
+      </w:r>
+      <w:r>
+        <w:rPr>
+          <w:rFonts w:hint="eastAsia"/>
+        </w:rPr>
+        <w:t>，</w:t>
+      </w:r>
+      <w:r>
+        <w:t>此文本不能提交</w:t>
+      </w:r>
+    </w:p>
+    <w:p>
+      <w:r>
+        <w:tab/>
+      </w:r>
+      <w:r>
+        <w:tab/>
+        <w:t>2.</w:t>
+      </w:r>
+      <w:r>
+        <w:t>按钮</w:t>
+      </w:r>
+    </w:p>
+    <w:p>
+      <w:r>
+        <w:tab/>
+      </w:r>
+      <w:r>
+        <w:tab/>
+        <w:t xml:space="preserve">type="submit" </w:t>
+      </w:r>
+      <w:r>
+        <w:t>提交按钮</w:t>
+      </w:r>
+    </w:p>
+    <w:p>
+      <w:r>
+        <w:tab/>
+      </w:r>
+      <w:r>
+        <w:tab/>
+      </w:r>
+      <w:r>
+        <w:t>将表单中的数据</w:t>
+      </w:r>
+      <w:r>
+        <w:rPr>
+          <w:rFonts w:hint="eastAsia"/>
+        </w:rPr>
+        <w:t>，</w:t>
+      </w:r>
+      <w:r>
+        <w:t>提交给服务器</w:t>
+      </w:r>
+    </w:p>
+    <w:p>
+      <w:r>
+        <w:tab/>
+      </w:r>
+      <w:r>
+        <w:tab/>
+        <w:t>type</w:t>
+      </w:r>
+      <w:r>
+        <w:rPr>
+          <w:rFonts w:hint="eastAsia"/>
+        </w:rPr>
+        <w:t>=</w:t>
+      </w:r>
+      <w:r>
+        <w:t>"reset"</w:t>
+      </w:r>
+      <w:r>
+        <w:t xml:space="preserve"> </w:t>
+      </w:r>
+      <w:r>
+        <w:t>重置按钮</w:t>
+      </w:r>
+    </w:p>
+    <w:p>
+      <w:r>
+        <w:tab/>
+      </w:r>
+      <w:r>
+        <w:tab/>
+      </w:r>
+      <w:r>
+        <w:t>让表单内容恢复到初始化状态</w:t>
+      </w:r>
+    </w:p>
+    <w:p>
+      <w:r>
+        <w:tab/>
+      </w:r>
+      <w:r>
+        <w:tab/>
+        <w:t xml:space="preserve">type="button" </w:t>
+      </w:r>
+      <w:r>
+        <w:t>无功能按钮</w:t>
+      </w:r>
+      <w:r>
+        <w:rPr>
+          <w:rFonts w:hint="eastAsia"/>
+        </w:rPr>
+        <w:t>，</w:t>
+      </w:r>
+      <w:r>
+        <w:t>可以调用</w:t>
+      </w:r>
+      <w:r>
+        <w:t>js</w:t>
+      </w:r>
+      <w:r>
+        <w:t>脚本</w:t>
+      </w:r>
+    </w:p>
+    <w:p>
+      <w:r>
+        <w:tab/>
+      </w:r>
+      <w:r>
+        <w:tab/>
+        <w:t>3.</w:t>
+      </w:r>
+      <w:r>
+        <w:t>单选按钮和复选按钮</w:t>
+      </w:r>
+    </w:p>
+    <w:p>
+      <w:r>
+        <w:tab/>
+      </w:r>
+      <w:r>
+        <w:tab/>
+      </w:r>
+      <w:r>
+        <w:t>单选按钮</w:t>
+      </w:r>
+    </w:p>
+    <w:p>
+      <w:r>
+        <w:tab/>
+      </w:r>
+      <w:r>
+        <w:tab/>
+        <w:t>type="radio"</w:t>
+      </w:r>
+    </w:p>
+    <w:p>
+      <w:r>
+        <w:tab/>
+      </w:r>
+      <w:r>
+        <w:tab/>
+        <w:t>name</w:t>
+      </w:r>
+      <w:r>
+        <w:t>属性</w:t>
+      </w:r>
       <w:r>
         <w:rPr>
           <w:rFonts w:hint="eastAsia"/>
@@ -7425,6 +9043,663 @@
         <w:t>：</w:t>
       </w:r>
       <w:r>
+        <w:t>除了定义控件名称</w:t>
+      </w:r>
+      <w:r>
+        <w:rPr>
+          <w:rFonts w:hint="eastAsia"/>
+        </w:rPr>
+        <w:t>，</w:t>
+      </w:r>
+      <w:r>
+        <w:t>还起到分组的效果</w:t>
+      </w:r>
+    </w:p>
+    <w:p>
+      <w:r>
+        <w:tab/>
+      </w:r>
+      <w:r>
+        <w:tab/>
+      </w:r>
+      <w:r>
+        <w:t>必须有</w:t>
+      </w:r>
+      <w:r>
+        <w:t>value</w:t>
+      </w:r>
+      <w:r>
+        <w:rPr>
+          <w:rFonts w:hint="eastAsia"/>
+        </w:rPr>
+        <w:t>，</w:t>
+      </w:r>
+      <w:r>
+        <w:t>不然提交的值是</w:t>
+      </w:r>
+      <w:r>
+        <w:t>on</w:t>
+      </w:r>
+    </w:p>
+    <w:p>
+      <w:r>
+        <w:tab/>
+      </w:r>
+      <w:r>
+        <w:tab/>
+        <w:t>checked</w:t>
+      </w:r>
+      <w:r>
+        <w:rPr>
+          <w:rFonts w:hint="eastAsia"/>
+        </w:rPr>
+        <w:t>：</w:t>
+      </w:r>
+      <w:r>
+        <w:t>设置默认选中项</w:t>
+      </w:r>
+      <w:r>
+        <w:rPr>
+          <w:rFonts w:hint="eastAsia"/>
+        </w:rPr>
+        <w:t>，</w:t>
+      </w:r>
+      <w:r>
+        <w:t>无值属性</w:t>
+      </w:r>
+    </w:p>
+    <w:p>
+      <w:r>
+        <w:tab/>
+      </w:r>
+      <w:r>
+        <w:tab/>
+      </w:r>
+      <w:r>
+        <w:t>多选按钮</w:t>
+      </w:r>
+    </w:p>
+    <w:p>
+      <w:r>
+        <w:tab/>
+      </w:r>
+      <w:r>
+        <w:tab/>
+        <w:t>type="checkbox"</w:t>
+      </w:r>
+    </w:p>
+    <w:p>
+      <w:r>
+        <w:tab/>
+      </w:r>
+      <w:r>
+        <w:tab/>
+        <w:t>name</w:t>
+      </w:r>
+      <w:r>
+        <w:t>属性</w:t>
+      </w:r>
+      <w:r>
+        <w:rPr>
+          <w:rFonts w:hint="eastAsia"/>
+        </w:rPr>
+        <w:t>：</w:t>
+      </w:r>
+      <w:r>
+        <w:t>除了定义控件名称</w:t>
+      </w:r>
+      <w:r>
+        <w:rPr>
+          <w:rFonts w:hint="eastAsia"/>
+        </w:rPr>
+        <w:t>，</w:t>
+      </w:r>
+      <w:r>
+        <w:t>还起到分组的效果</w:t>
+      </w:r>
+    </w:p>
+    <w:p>
+      <w:r>
+        <w:tab/>
+      </w:r>
+      <w:r>
+        <w:tab/>
+      </w:r>
+      <w:r>
+        <w:t>必须有</w:t>
+      </w:r>
+      <w:r>
+        <w:t>value</w:t>
+      </w:r>
+      <w:r>
+        <w:rPr>
+          <w:rFonts w:hint="eastAsia"/>
+        </w:rPr>
+        <w:t>，</w:t>
+      </w:r>
+      <w:r>
+        <w:t>不然提交的值是</w:t>
+      </w:r>
+      <w:r>
+        <w:t>on</w:t>
+      </w:r>
+    </w:p>
+    <w:p>
+      <w:r>
+        <w:tab/>
+      </w:r>
+      <w:r>
+        <w:tab/>
+        <w:t>checked</w:t>
+      </w:r>
+      <w:r>
+        <w:rPr>
+          <w:rFonts w:hint="eastAsia"/>
+        </w:rPr>
+        <w:t>：</w:t>
+      </w:r>
+      <w:r>
+        <w:t>设置默认选中项</w:t>
+      </w:r>
+      <w:r>
+        <w:rPr>
+          <w:rFonts w:hint="eastAsia"/>
+        </w:rPr>
+        <w:t>，</w:t>
+      </w:r>
+      <w:r>
+        <w:t>无值属性</w:t>
+      </w:r>
+    </w:p>
+    <w:p>
+      <w:r>
+        <w:tab/>
+      </w:r>
+      <w:r>
+        <w:tab/>
+        <w:t>checkbox</w:t>
+      </w:r>
+      <w:r>
+        <w:t>的</w:t>
+      </w:r>
+      <w:r>
+        <w:t>name</w:t>
+      </w:r>
+      <w:r>
+        <w:t>要写成数组</w:t>
+      </w:r>
+      <w:r>
+        <w:rPr>
+          <w:rFonts w:hint="eastAsia"/>
+        </w:rPr>
+        <w:t>hobby</w:t>
+      </w:r>
+      <w:r>
+        <w:t>[]</w:t>
+      </w:r>
+    </w:p>
+    <w:p>
+      <w:r>
+        <w:tab/>
+      </w:r>
+      <w:r>
+        <w:tab/>
+        <w:t>4.</w:t>
+      </w:r>
+      <w:r>
+        <w:t>隐藏域</w:t>
+      </w:r>
+    </w:p>
+    <w:p>
+      <w:r>
+        <w:tab/>
+      </w:r>
+      <w:r>
+        <w:tab/>
+        <w:t>type="hidden"</w:t>
+      </w:r>
+    </w:p>
+    <w:p>
+      <w:r>
+        <w:lastRenderedPageBreak/>
+        <w:tab/>
+      </w:r>
+      <w:r>
+        <w:tab/>
+      </w:r>
+      <w:r>
+        <w:t>想提交给服务器</w:t>
+      </w:r>
+      <w:r>
+        <w:rPr>
+          <w:rFonts w:hint="eastAsia"/>
+        </w:rPr>
+        <w:t>，</w:t>
+      </w:r>
+      <w:r>
+        <w:t>但是不想展示给用户看的数据</w:t>
+      </w:r>
+      <w:r>
+        <w:rPr>
+          <w:rFonts w:hint="eastAsia"/>
+        </w:rPr>
+        <w:t>，</w:t>
+      </w:r>
+      <w:r>
+        <w:t>使用隐藏域</w:t>
+      </w:r>
+    </w:p>
+    <w:p>
+      <w:r>
+        <w:tab/>
+      </w:r>
+      <w:r>
+        <w:tab/>
+        <w:t>5.</w:t>
+      </w:r>
+      <w:r>
+        <w:t>文件</w:t>
+      </w:r>
+      <w:r>
+        <w:t>选择框</w:t>
+      </w:r>
+    </w:p>
+    <w:p>
+      <w:r>
+        <w:tab/>
+      </w:r>
+      <w:r>
+        <w:tab/>
+        <w:t>type="file"</w:t>
+      </w:r>
+    </w:p>
+    <w:p>
+      <w:r>
+        <w:tab/>
+      </w:r>
+      <w:r>
+        <w:tab/>
+      </w:r>
+      <w:r>
+        <w:t>注意</w:t>
+      </w:r>
+    </w:p>
+    <w:p>
+      <w:r>
+        <w:tab/>
+      </w:r>
+      <w:r>
+        <w:tab/>
+        <w:t>method="post"</w:t>
+      </w:r>
+    </w:p>
+    <w:p>
+      <w:r>
+        <w:tab/>
+      </w:r>
+      <w:r>
+        <w:tab/>
+        <w:t>enctype="multipart/form-data"</w:t>
+      </w:r>
+    </w:p>
+    <w:p>
+      <w:r>
+        <w:tab/>
+      </w:r>
+      <w:r>
+        <w:tab/>
+        <w:t xml:space="preserve">multiple </w:t>
+      </w:r>
+      <w:r>
+        <w:t>无值属性</w:t>
+      </w:r>
+      <w:r>
+        <w:rPr>
+          <w:rFonts w:hint="eastAsia"/>
+        </w:rPr>
+        <w:t>，</w:t>
+      </w:r>
+      <w:r>
+        <w:t>可以同时上传多个文件</w:t>
+      </w:r>
+    </w:p>
+    <w:p>
+      <w:r>
+        <w:tab/>
+      </w:r>
+      <w:r>
+        <w:tab/>
+      </w:r>
+      <w:r>
+        <w:t>需要</w:t>
+      </w:r>
+      <w:r>
+        <w:t>name</w:t>
+      </w:r>
+      <w:r>
+        <w:t>属性值为数组</w:t>
+      </w:r>
+    </w:p>
+    <w:p>
+      <w:r>
+        <w:t xml:space="preserve"> </w:t>
+      </w:r>
+      <w:r>
+        <w:tab/>
+      </w:r>
+      <w:r>
+        <w:rPr>
+          <w:rFonts w:hint="eastAsia"/>
+        </w:rPr>
+        <w:t>4.3</w:t>
+      </w:r>
+      <w:r>
+        <w:t>textarea</w:t>
+      </w:r>
+      <w:r>
+        <w:t>文本域</w:t>
+      </w:r>
+    </w:p>
+    <w:p>
+      <w:r>
+        <w:rPr>
+          <w:rFonts w:hint="eastAsia"/>
+        </w:rPr>
+        <w:t xml:space="preserve"> </w:t>
+      </w:r>
+      <w:r>
+        <w:rPr>
+          <w:rFonts w:hint="eastAsia"/>
+        </w:rPr>
+        <w:tab/>
+      </w:r>
+      <w:r>
+        <w:rPr>
+          <w:rFonts w:hint="eastAsia"/>
+        </w:rPr>
+        <w:t>允许录入多行数据的文本框</w:t>
+      </w:r>
+    </w:p>
+    <w:p>
+      <w:r>
+        <w:tab/>
+        <w:t>&lt;textarea&gt;&lt;/textarea&gt;</w:t>
+      </w:r>
+    </w:p>
+    <w:p>
+      <w:r>
+        <w:tab/>
+        <w:t>name</w:t>
+      </w:r>
+      <w:r>
+        <w:t>控件名称</w:t>
+      </w:r>
+    </w:p>
+    <w:p>
+      <w:r>
+        <w:tab/>
+        <w:t>readonly</w:t>
+      </w:r>
+      <w:r>
+        <w:t>只读</w:t>
+      </w:r>
+    </w:p>
+    <w:p>
+      <w:r>
+        <w:tab/>
+        <w:t>cols</w:t>
+      </w:r>
+      <w:r>
+        <w:t>指定文本域的列数</w:t>
+      </w:r>
+      <w:r>
+        <w:rPr>
+          <w:rFonts w:hint="eastAsia"/>
+        </w:rPr>
+        <w:t>，</w:t>
+      </w:r>
+      <w:r>
+        <w:t>以英文单词为准</w:t>
+      </w:r>
+      <w:r>
+        <w:rPr>
+          <w:rFonts w:hint="eastAsia"/>
+        </w:rPr>
+        <w:t>，</w:t>
+      </w:r>
+      <w:r>
+        <w:t>中文减半</w:t>
+      </w:r>
+    </w:p>
+    <w:p>
+      <w:r>
+        <w:tab/>
+        <w:t>rows</w:t>
+      </w:r>
+      <w:r>
+        <w:t>指定文本域的行数</w:t>
+      </w:r>
+    </w:p>
+    <w:p>
+      <w:r>
+        <w:tab/>
+        <w:t>4.4</w:t>
+      </w:r>
+      <w:r>
+        <w:t>下拉选择框</w:t>
+      </w:r>
+    </w:p>
+    <w:p>
+      <w:r>
+        <w:tab/>
+        <w:t>&lt;select&gt;</w:t>
+      </w:r>
+      <w:r>
+        <w:tab/>
+      </w:r>
+      <w:r>
+        <w:t>表示一个下拉选</w:t>
+      </w:r>
+    </w:p>
+    <w:p>
+      <w:r>
+        <w:tab/>
+      </w:r>
+      <w:r>
+        <w:tab/>
+        <w:t>&lt;option&gt;&lt;/option&gt;</w:t>
+      </w:r>
+      <w:r>
+        <w:tab/>
+      </w:r>
+      <w:r>
+        <w:t>表示一个下拉选中的一个选项</w:t>
+      </w:r>
+    </w:p>
+    <w:p>
+      <w:r>
+        <w:tab/>
+      </w:r>
+      <w:r>
+        <w:tab/>
+        <w:t>&lt;option&gt;&lt;/option&gt;</w:t>
+      </w:r>
+    </w:p>
+    <w:p>
+      <w:pPr>
+        <w:rPr>
+          <w:rFonts w:hint="eastAsia"/>
+        </w:rPr>
+      </w:pPr>
+      <w:r>
+        <w:tab/>
+      </w:r>
+      <w:r>
+        <w:tab/>
+        <w:t>...</w:t>
+      </w:r>
+    </w:p>
+    <w:p>
+      <w:r>
+        <w:tab/>
+        <w:t>&lt;select&gt;</w:t>
+      </w:r>
+    </w:p>
+    <w:p>
+      <w:r>
+        <w:tab/>
+      </w:r>
+      <w:r>
+        <w:t>注意</w:t>
+      </w:r>
+      <w:r>
+        <w:rPr>
+          <w:rFonts w:hint="eastAsia"/>
+        </w:rPr>
+        <w:t>：</w:t>
+      </w:r>
+      <w:r>
+        <w:t>当</w:t>
+      </w:r>
+      <w:r>
+        <w:t>option</w:t>
+      </w:r>
+      <w:r>
+        <w:t>没有</w:t>
+      </w:r>
+      <w:r>
+        <w:t>value</w:t>
+      </w:r>
+      <w:r>
+        <w:t>属性时</w:t>
+      </w:r>
+      <w:r>
+        <w:rPr>
+          <w:rFonts w:hint="eastAsia"/>
+        </w:rPr>
+        <w:t>，</w:t>
+      </w:r>
+      <w:r>
+        <w:t>提交的时候</w:t>
+      </w:r>
+      <w:r>
+        <w:t>select</w:t>
+      </w:r>
+      <w:r>
+        <w:t>的</w:t>
+      </w:r>
+      <w:r>
+        <w:t>value</w:t>
+      </w:r>
+      <w:r>
+        <w:t>为选中</w:t>
+      </w:r>
+      <w:r>
+        <w:t>option</w:t>
+      </w:r>
+      <w:r>
+        <w:t>的内容</w:t>
+      </w:r>
+      <w:r>
+        <w:rPr>
+          <w:rFonts w:hint="eastAsia"/>
+        </w:rPr>
+        <w:t>。当</w:t>
+      </w:r>
+      <w:r>
+        <w:rPr>
+          <w:rFonts w:hint="eastAsia"/>
+        </w:rPr>
+        <w:t>option</w:t>
+      </w:r>
+      <w:r>
+        <w:rPr>
+          <w:rFonts w:hint="eastAsia"/>
+        </w:rPr>
+        <w:t>有</w:t>
+      </w:r>
+      <w:r>
+        <w:rPr>
+          <w:rFonts w:hint="eastAsia"/>
+        </w:rPr>
+        <w:t>value</w:t>
+      </w:r>
+      <w:r>
+        <w:rPr>
+          <w:rFonts w:hint="eastAsia"/>
+        </w:rPr>
+        <w:t>，提交时，</w:t>
+      </w:r>
+      <w:r>
+        <w:rPr>
+          <w:rFonts w:hint="eastAsia"/>
+        </w:rPr>
+        <w:t>select</w:t>
+      </w:r>
+      <w:r>
+        <w:rPr>
+          <w:rFonts w:hint="eastAsia"/>
+        </w:rPr>
+        <w:t>的</w:t>
+      </w:r>
+      <w:r>
+        <w:rPr>
+          <w:rFonts w:hint="eastAsia"/>
+        </w:rPr>
+        <w:t>value</w:t>
+      </w:r>
+      <w:r>
+        <w:rPr>
+          <w:rFonts w:hint="eastAsia"/>
+        </w:rPr>
+        <w:t>为选中</w:t>
+      </w:r>
+      <w:r>
+        <w:rPr>
+          <w:rFonts w:hint="eastAsia"/>
+        </w:rPr>
+        <w:t>option</w:t>
+      </w:r>
+      <w:r>
+        <w:rPr>
+          <w:rFonts w:hint="eastAsia"/>
+        </w:rPr>
+        <w:t>的</w:t>
+      </w:r>
+      <w:r>
+        <w:rPr>
+          <w:rFonts w:hint="eastAsia"/>
+        </w:rPr>
+        <w:t>value</w:t>
+      </w:r>
+    </w:p>
+    <w:p>
+      <w:r>
+        <w:tab/>
+        <w:t>select</w:t>
+      </w:r>
+      <w:r>
+        <w:t>属性</w:t>
+      </w:r>
+    </w:p>
+    <w:p>
+      <w:r>
+        <w:tab/>
+        <w:t>name</w:t>
+      </w:r>
+      <w:r>
+        <w:t>选项框的名称</w:t>
+      </w:r>
+    </w:p>
+    <w:p>
+      <w:r>
+        <w:tab/>
+        <w:t>size</w:t>
+      </w:r>
+      <w:r>
+        <w:t>默认为</w:t>
+      </w:r>
+      <w:r>
         <w:rPr>
           <w:rFonts w:hint="eastAsia"/>
         </w:rPr>
@@ -7434,38 +9709,164 @@
         <w:rPr>
           <w:rFonts w:hint="eastAsia"/>
         </w:rPr>
-        <w:t>默认值，数字</w:t>
-      </w:r>
-    </w:p>
-    <w:p>
-      <w:r>
-        <w:tab/>
-        <w:t xml:space="preserve">  a A </w:t>
-      </w:r>
-      <w:r>
-        <w:t>字母</w:t>
-      </w:r>
-    </w:p>
-    <w:p>
-      <w:r>
-        <w:tab/>
-        <w:t xml:space="preserve">  i I </w:t>
-      </w:r>
-      <w:r>
-        <w:t>罗马数字</w:t>
-      </w:r>
-    </w:p>
-    <w:p>
-      <w:r>
-        <w:t>start</w:t>
-      </w:r>
-      <w:r>
-        <w:t>指定其实编号</w:t>
-      </w:r>
-    </w:p>
-    <w:p>
-      <w:r>
-        <w:t>取值</w:t>
+        <w:t>，定义显示选项的数量</w:t>
+      </w:r>
+      <w:r>
+        <w:rPr>
+          <w:rFonts w:hint="eastAsia"/>
+        </w:rPr>
+        <w:t>。如果值大于</w:t>
+      </w:r>
+      <w:r>
+        <w:rPr>
+          <w:rFonts w:hint="eastAsia"/>
+        </w:rPr>
+        <w:t>1</w:t>
+      </w:r>
+      <w:r>
+        <w:rPr>
+          <w:rFonts w:hint="eastAsia"/>
+        </w:rPr>
+        <w:t>，下拉选表现为滚动列表</w:t>
+      </w:r>
+    </w:p>
+    <w:p>
+      <w:r>
+        <w:tab/>
+        <w:t>multiple</w:t>
+      </w:r>
+      <w:r>
+        <w:t>无值属性</w:t>
+      </w:r>
+      <w:r>
+        <w:rPr>
+          <w:rFonts w:hint="eastAsia"/>
+        </w:rPr>
+        <w:t>，</w:t>
+      </w:r>
+      <w:r>
+        <w:t>可以多选</w:t>
+      </w:r>
+      <w:r>
+        <w:rPr>
+          <w:rFonts w:hint="eastAsia"/>
+        </w:rPr>
+        <w:t>，</w:t>
+      </w:r>
+      <w:r>
+        <w:t>但是</w:t>
+      </w:r>
+      <w:r>
+        <w:t>name</w:t>
+      </w:r>
+      <w:r>
+        <w:t>要用数组</w:t>
+      </w:r>
+      <w:r>
+        <w:rPr>
+          <w:rFonts w:hint="eastAsia"/>
+        </w:rPr>
+        <w:t>，</w:t>
+      </w:r>
+      <w:r>
+        <w:t>设置了</w:t>
+      </w:r>
+      <w:r>
+        <w:t>multiple</w:t>
+      </w:r>
+      <w:r>
+        <w:t>之后</w:t>
+      </w:r>
+      <w:r>
+        <w:rPr>
+          <w:rFonts w:hint="eastAsia"/>
+        </w:rPr>
+        <w:t>，</w:t>
+      </w:r>
+      <w:r>
+        <w:t>就算</w:t>
+      </w:r>
+      <w:r>
+        <w:t>size</w:t>
+      </w:r>
+      <w:r>
+        <w:rPr>
+          <w:rFonts w:hint="eastAsia"/>
+        </w:rPr>
+        <w:t>=</w:t>
+      </w:r>
+      <w:r>
+        <w:t>"1"</w:t>
+      </w:r>
+      <w:r>
+        <w:t>也是滚动列表</w:t>
+      </w:r>
+    </w:p>
+    <w:p>
+      <w:r>
+        <w:tab/>
+        <w:t>option</w:t>
+      </w:r>
+      <w:r>
+        <w:t>属性</w:t>
+      </w:r>
+    </w:p>
+    <w:p>
+      <w:r>
+        <w:tab/>
+        <w:t>value</w:t>
+      </w:r>
+    </w:p>
+    <w:p>
+      <w:r>
+        <w:tab/>
+        <w:t>selected</w:t>
+      </w:r>
+      <w:r>
+        <w:t>设置默认选中项</w:t>
+      </w:r>
+    </w:p>
+    <w:p>
+      <w:r>
+        <w:tab/>
+        <w:t>5.</w:t>
+      </w:r>
+      <w:r>
+        <w:t>其他元素</w:t>
+      </w:r>
+    </w:p>
+    <w:p>
+      <w:r>
+        <w:tab/>
+        <w:t>1.label</w:t>
+      </w:r>
+    </w:p>
+    <w:p>
+      <w:r>
+        <w:tab/>
+      </w:r>
+      <w:r>
+        <w:t>文本与表单控件的关联</w:t>
+      </w:r>
+    </w:p>
+    <w:p>
+      <w:r>
+        <w:tab/>
+        <w:t>&lt;label&gt;&lt;/label&gt;</w:t>
+      </w:r>
+    </w:p>
+    <w:p>
+      <w:r>
+        <w:tab/>
+      </w:r>
+      <w:r>
+        <w:t>属性</w:t>
+      </w:r>
+    </w:p>
+    <w:p>
+      <w:r>
+        <w:tab/>
+        <w:t>for</w:t>
       </w:r>
       <w:r>
         <w:rPr>
@@ -7474,40 +9875,1014 @@
         <w:t>：</w:t>
       </w:r>
       <w:r>
-        <w:t>无单位数字</w:t>
-      </w:r>
-    </w:p>
-    <w:p>
-      <w:r>
-        <w:rPr>
-          <w:rFonts w:hint="eastAsia"/>
-        </w:rPr>
+        <w:t>要与</w:t>
+      </w:r>
+      <w:r>
+        <w:t>label</w:t>
+      </w:r>
+      <w:r>
+        <w:t>中文字发生关联的</w:t>
+      </w:r>
+      <w:r>
+        <w:t>form</w:t>
+      </w:r>
+      <w:r>
+        <w:t>控件的</w:t>
+      </w:r>
+      <w:r>
+        <w:t>id</w:t>
+      </w:r>
+    </w:p>
+    <w:p>
+      <w:r>
+        <w:tab/>
         <w:t>2.</w:t>
       </w:r>
       <w:r>
-        <w:rPr>
-          <w:rFonts w:hint="eastAsia"/>
-        </w:rPr>
-        <w:t>无序列表的属性</w:t>
-      </w:r>
-      <w:r>
-        <w:rPr>
-          <w:rFonts w:hint="eastAsia"/>
-        </w:rPr>
-        <w:t>ul</w:t>
-      </w:r>
-    </w:p>
-    <w:p>
-      <w:r>
+        <w:t>为控件分组</w:t>
+      </w:r>
+    </w:p>
+    <w:p>
+      <w:r>
+        <w:tab/>
+      </w:r>
+      <w:r>
+        <w:rPr>
+          <w:rFonts w:hint="eastAsia"/>
+        </w:rPr>
+        <w:t>&lt;</w:t>
+      </w:r>
+      <w:r>
+        <w:t>fieldset&gt;&lt;/</w:t>
+      </w:r>
+      <w:r>
+        <w:t>fieldset</w:t>
+      </w:r>
+      <w:r>
+        <w:t>&gt;</w:t>
+      </w:r>
+      <w:r>
+        <w:tab/>
+      </w:r>
+      <w:r>
+        <w:t>为控件分组</w:t>
+      </w:r>
+    </w:p>
+    <w:p>
+      <w:r>
+        <w:tab/>
+        <w:t>&lt;legend&gt;&lt;/legend&gt;</w:t>
+      </w:r>
+      <w:r>
+        <w:tab/>
+      </w:r>
+      <w:r>
+        <w:tab/>
+      </w:r>
+      <w:r>
+        <w:t>分组标题</w:t>
+      </w:r>
+    </w:p>
+    <w:p>
+      <w:r>
+        <w:tab/>
+        <w:t>3.</w:t>
+      </w:r>
+      <w:r>
+        <w:t>浮动框架</w:t>
+      </w:r>
+    </w:p>
+    <w:p>
+      <w:pPr>
+        <w:rPr>
+          <w:rFonts w:hint="eastAsia"/>
+        </w:rPr>
+      </w:pPr>
+      <w:r>
+        <w:tab/>
+      </w:r>
+      <w:r>
+        <w:t>允许在一个网页中</w:t>
+      </w:r>
+      <w:r>
+        <w:rPr>
+          <w:rFonts w:hint="eastAsia"/>
+        </w:rPr>
+        <w:t>，</w:t>
+      </w:r>
+      <w:r>
+        <w:t>引入另外一个网页</w:t>
+      </w:r>
+    </w:p>
+    <w:p>
+      <w:r>
+        <w:tab/>
+      </w:r>
+      <w:r>
+        <w:t>&lt;iframe&gt;&lt;/iframe&gt;</w:t>
+      </w:r>
+    </w:p>
+    <w:p>
+      <w:r>
+        <w:tab/>
+      </w:r>
+      <w:r>
+        <w:t>属性</w:t>
+      </w:r>
+    </w:p>
+    <w:p>
+      <w:r>
+        <w:lastRenderedPageBreak/>
+        <w:tab/>
+        <w:t>src="url"</w:t>
+      </w:r>
+    </w:p>
+    <w:p>
+      <w:r>
+        <w:tab/>
+        <w:t>width="100%"</w:t>
+      </w:r>
+    </w:p>
+    <w:p>
+      <w:r>
+        <w:tab/>
+        <w:t xml:space="preserve">height="" </w:t>
+      </w:r>
+      <w:r>
+        <w:t>高度存在问题</w:t>
+      </w:r>
+      <w:r>
+        <w:rPr>
+          <w:rFonts w:hint="eastAsia"/>
+        </w:rPr>
+        <w:t>，</w:t>
+      </w:r>
+      <w:r>
+        <w:t>需要使用</w:t>
+      </w:r>
+      <w:r>
+        <w:t>js.dom</w:t>
+      </w:r>
+      <w:r>
+        <w:t>来解决</w:t>
+      </w:r>
+    </w:p>
+    <w:p>
+      <w:r>
+        <w:tab/>
+        <w:t>scrolling</w:t>
+      </w:r>
+      <w:r>
+        <w:rPr>
+          <w:rFonts w:hint="eastAsia"/>
+        </w:rPr>
+        <w:t>="</w:t>
+      </w:r>
+      <w:r>
+        <w:t>no</w:t>
+      </w:r>
+      <w:r>
+        <w:rPr>
+          <w:rFonts w:hint="eastAsia"/>
+        </w:rPr>
+        <w:t>"</w:t>
+      </w:r>
+      <w:r>
+        <w:t xml:space="preserve"> </w:t>
+      </w:r>
+      <w:r>
+        <w:t>不显示滚动条</w:t>
+      </w:r>
+    </w:p>
+    <w:p>
+      <w:r>
+        <w:tab/>
+        <w:t xml:space="preserve">frameborder="0" </w:t>
+      </w:r>
+      <w:r>
+        <w:t>不显示边框</w:t>
+      </w:r>
+    </w:p>
+    <w:p>
+      <w:r>
+        <w:tab/>
+        <w:t>6.H5</w:t>
+      </w:r>
+      <w:r>
+        <w:t>新表单元素</w:t>
+      </w:r>
+    </w:p>
+    <w:p>
+      <w:r>
+        <w:tab/>
+      </w:r>
+      <w:r>
+        <w:t>什么是新表单元素</w:t>
+      </w:r>
+    </w:p>
+    <w:p>
+      <w:r>
+        <w:tab/>
+      </w:r>
+      <w:r>
+        <w:t>在</w:t>
+      </w:r>
+      <w:r>
+        <w:t>HTML5</w:t>
+      </w:r>
+      <w:r>
+        <w:t>版本中新提出来的表单控件</w:t>
+      </w:r>
+    </w:p>
+    <w:p>
+      <w:r>
+        <w:tab/>
+        <w:t>1.</w:t>
+      </w:r>
+      <w:r>
+        <w:t>电子邮件</w:t>
+      </w:r>
+    </w:p>
+    <w:p>
+      <w:pPr>
+        <w:widowControl/>
+        <w:shd w:val="clear" w:color="auto" w:fill="1E1E1E"/>
+        <w:spacing w:line="285" w:lineRule="atLeast"/>
+        <w:jc w:val="left"/>
+        <w:rPr>
+          <w:rFonts w:ascii="Consolas" w:eastAsia="宋体" w:hAnsi="Consolas" w:cs="宋体" w:hint="eastAsia"/>
+          <w:color w:val="D4D4D4"/>
+          <w:kern w:val="0"/>
+          <w:szCs w:val="21"/>
+        </w:rPr>
+      </w:pPr>
+      <w:r>
+        <w:tab/>
+      </w:r>
+      <w:r>
+        <w:rPr>
+          <w:rFonts w:ascii="Consolas" w:eastAsia="宋体" w:hAnsi="Consolas" w:cs="宋体"/>
+          <w:color w:val="808080"/>
+          <w:kern w:val="0"/>
+          <w:szCs w:val="21"/>
+        </w:rPr>
+        <w:t>&lt;</w:t>
+      </w:r>
+      <w:r>
+        <w:rPr>
+          <w:rFonts w:ascii="Consolas" w:eastAsia="宋体" w:hAnsi="Consolas" w:cs="宋体"/>
+          <w:color w:val="569CD6"/>
+          <w:kern w:val="0"/>
+          <w:szCs w:val="21"/>
+        </w:rPr>
+        <w:t>input</w:t>
+      </w:r>
+      <w:r>
+        <w:rPr>
+          <w:rFonts w:ascii="Consolas" w:eastAsia="宋体" w:hAnsi="Consolas" w:cs="宋体"/>
+          <w:color w:val="D4D4D4"/>
+          <w:kern w:val="0"/>
+          <w:szCs w:val="21"/>
+        </w:rPr>
+        <w:t xml:space="preserve"> </w:t>
+      </w:r>
+      <w:r>
+        <w:rPr>
+          <w:rFonts w:ascii="Consolas" w:eastAsia="宋体" w:hAnsi="Consolas" w:cs="宋体"/>
+          <w:color w:val="9CDCFE"/>
+          <w:kern w:val="0"/>
+          <w:szCs w:val="21"/>
+        </w:rPr>
         <w:t>type</w:t>
       </w:r>
       <w:r>
-        <w:t>设置标识</w:t>
-      </w:r>
-    </w:p>
-    <w:p>
-      <w:r>
-        <w:t>取值</w:t>
+        <w:rPr>
+          <w:rFonts w:ascii="Consolas" w:eastAsia="宋体" w:hAnsi="Consolas" w:cs="宋体"/>
+          <w:color w:val="D4D4D4"/>
+          <w:kern w:val="0"/>
+          <w:szCs w:val="21"/>
+        </w:rPr>
+        <w:t>=</w:t>
+      </w:r>
+      <w:r>
+        <w:rPr>
+          <w:rFonts w:ascii="Consolas" w:eastAsia="宋体" w:hAnsi="Consolas" w:cs="宋体"/>
+          <w:color w:val="CE9178"/>
+          <w:kern w:val="0"/>
+          <w:szCs w:val="21"/>
+        </w:rPr>
+        <w:t>"email"</w:t>
+      </w:r>
+      <w:r>
+        <w:rPr>
+          <w:rFonts w:ascii="Consolas" w:eastAsia="宋体" w:hAnsi="Consolas" w:cs="宋体"/>
+          <w:color w:val="808080"/>
+          <w:kern w:val="0"/>
+          <w:szCs w:val="21"/>
+        </w:rPr>
+        <w:t>&gt;</w:t>
+      </w:r>
+    </w:p>
+    <w:p>
+      <w:r>
+        <w:tab/>
+      </w:r>
+      <w:r>
+        <w:t>表单提交时</w:t>
+      </w:r>
+      <w:r>
+        <w:rPr>
+          <w:rFonts w:hint="eastAsia"/>
+        </w:rPr>
+        <w:t>，</w:t>
+      </w:r>
+      <w:r>
+        <w:t>会验证数据是否符合</w:t>
+      </w:r>
+      <w:r>
+        <w:t>email</w:t>
+      </w:r>
+      <w:r>
+        <w:t>的规范</w:t>
+      </w:r>
+      <w:r>
+        <w:rPr>
+          <w:rFonts w:hint="eastAsia"/>
+        </w:rPr>
+        <w:t>(</w:t>
+      </w:r>
+      <w:r>
+        <w:t>@</w:t>
+      </w:r>
+      <w:r>
+        <w:t>以及</w:t>
+      </w:r>
+      <w:r>
+        <w:t>@</w:t>
+      </w:r>
+      <w:r>
+        <w:t>后面有内容</w:t>
+      </w:r>
+      <w:r>
+        <w:rPr>
+          <w:rFonts w:hint="eastAsia"/>
+        </w:rPr>
+        <w:t>)</w:t>
+      </w:r>
+    </w:p>
+    <w:p>
+      <w:r>
+        <w:tab/>
+        <w:t>2.</w:t>
+      </w:r>
+      <w:r>
+        <w:t>搜索类型</w:t>
+      </w:r>
+    </w:p>
+    <w:p>
+      <w:pPr>
+        <w:widowControl/>
+        <w:shd w:val="clear" w:color="auto" w:fill="1E1E1E"/>
+        <w:spacing w:line="285" w:lineRule="atLeast"/>
+        <w:jc w:val="left"/>
+        <w:rPr>
+          <w:rFonts w:ascii="Consolas" w:eastAsia="宋体" w:hAnsi="Consolas" w:cs="宋体"/>
+          <w:color w:val="D4D4D4"/>
+          <w:kern w:val="0"/>
+          <w:szCs w:val="21"/>
+        </w:rPr>
+      </w:pPr>
+      <w:r>
+        <w:tab/>
+      </w:r>
+      <w:r>
+        <w:rPr>
+          <w:rFonts w:ascii="Consolas" w:eastAsia="宋体" w:hAnsi="Consolas" w:cs="宋体"/>
+          <w:color w:val="808080"/>
+          <w:kern w:val="0"/>
+          <w:szCs w:val="21"/>
+        </w:rPr>
+        <w:t>&lt;</w:t>
+      </w:r>
+      <w:r>
+        <w:rPr>
+          <w:rFonts w:ascii="Consolas" w:eastAsia="宋体" w:hAnsi="Consolas" w:cs="宋体"/>
+          <w:color w:val="569CD6"/>
+          <w:kern w:val="0"/>
+          <w:szCs w:val="21"/>
+        </w:rPr>
+        <w:t>input</w:t>
+      </w:r>
+      <w:r>
+        <w:rPr>
+          <w:rFonts w:ascii="Consolas" w:eastAsia="宋体" w:hAnsi="Consolas" w:cs="宋体"/>
+          <w:color w:val="D4D4D4"/>
+          <w:kern w:val="0"/>
+          <w:szCs w:val="21"/>
+        </w:rPr>
+        <w:t xml:space="preserve"> </w:t>
+      </w:r>
+      <w:r>
+        <w:rPr>
+          <w:rFonts w:ascii="Consolas" w:eastAsia="宋体" w:hAnsi="Consolas" w:cs="宋体"/>
+          <w:color w:val="9CDCFE"/>
+          <w:kern w:val="0"/>
+          <w:szCs w:val="21"/>
+        </w:rPr>
+        <w:t>type</w:t>
+      </w:r>
+      <w:r>
+        <w:rPr>
+          <w:rFonts w:ascii="Consolas" w:eastAsia="宋体" w:hAnsi="Consolas" w:cs="宋体"/>
+          <w:color w:val="D4D4D4"/>
+          <w:kern w:val="0"/>
+          <w:szCs w:val="21"/>
+        </w:rPr>
+        <w:t>=</w:t>
+      </w:r>
+      <w:r>
+        <w:rPr>
+          <w:rFonts w:ascii="Consolas" w:eastAsia="宋体" w:hAnsi="Consolas" w:cs="宋体"/>
+          <w:color w:val="CE9178"/>
+          <w:kern w:val="0"/>
+          <w:szCs w:val="21"/>
+        </w:rPr>
+        <w:t>"search"</w:t>
+      </w:r>
+      <w:r>
+        <w:rPr>
+          <w:rFonts w:ascii="Consolas" w:eastAsia="宋体" w:hAnsi="Consolas" w:cs="宋体"/>
+          <w:color w:val="808080"/>
+          <w:kern w:val="0"/>
+          <w:szCs w:val="21"/>
+        </w:rPr>
+        <w:t>&gt;</w:t>
+      </w:r>
+    </w:p>
+    <w:p>
+      <w:r>
+        <w:tab/>
+      </w:r>
+      <w:r>
+        <w:t>提供了快速清除文本框的功能</w:t>
+      </w:r>
+    </w:p>
+    <w:p>
+      <w:r>
+        <w:tab/>
+        <w:t>3.url</w:t>
+      </w:r>
+      <w:r>
+        <w:t>类型</w:t>
+      </w:r>
+    </w:p>
+    <w:p>
+      <w:pPr>
+        <w:widowControl/>
+        <w:shd w:val="clear" w:color="auto" w:fill="1E1E1E"/>
+        <w:spacing w:line="285" w:lineRule="atLeast"/>
+        <w:jc w:val="left"/>
+        <w:rPr>
+          <w:rFonts w:ascii="Consolas" w:eastAsia="宋体" w:hAnsi="Consolas" w:cs="宋体"/>
+          <w:color w:val="D4D4D4"/>
+          <w:kern w:val="0"/>
+          <w:szCs w:val="21"/>
+        </w:rPr>
+      </w:pPr>
+      <w:r>
+        <w:tab/>
+      </w:r>
+      <w:r>
+        <w:rPr>
+          <w:rFonts w:ascii="Consolas" w:eastAsia="宋体" w:hAnsi="Consolas" w:cs="宋体"/>
+          <w:color w:val="808080"/>
+          <w:kern w:val="0"/>
+          <w:szCs w:val="21"/>
+        </w:rPr>
+        <w:t>&lt;</w:t>
+      </w:r>
+      <w:r>
+        <w:rPr>
+          <w:rFonts w:ascii="Consolas" w:eastAsia="宋体" w:hAnsi="Consolas" w:cs="宋体"/>
+          <w:color w:val="569CD6"/>
+          <w:kern w:val="0"/>
+          <w:szCs w:val="21"/>
+        </w:rPr>
+        <w:t>input</w:t>
+      </w:r>
+      <w:r>
+        <w:rPr>
+          <w:rFonts w:ascii="Consolas" w:eastAsia="宋体" w:hAnsi="Consolas" w:cs="宋体"/>
+          <w:color w:val="D4D4D4"/>
+          <w:kern w:val="0"/>
+          <w:szCs w:val="21"/>
+        </w:rPr>
+        <w:t xml:space="preserve"> </w:t>
+      </w:r>
+      <w:r>
+        <w:rPr>
+          <w:rFonts w:ascii="Consolas" w:eastAsia="宋体" w:hAnsi="Consolas" w:cs="宋体"/>
+          <w:color w:val="9CDCFE"/>
+          <w:kern w:val="0"/>
+          <w:szCs w:val="21"/>
+        </w:rPr>
+        <w:t>type</w:t>
+      </w:r>
+      <w:r>
+        <w:rPr>
+          <w:rFonts w:ascii="Consolas" w:eastAsia="宋体" w:hAnsi="Consolas" w:cs="宋体"/>
+          <w:color w:val="D4D4D4"/>
+          <w:kern w:val="0"/>
+          <w:szCs w:val="21"/>
+        </w:rPr>
+        <w:t>=</w:t>
+      </w:r>
+      <w:r>
+        <w:rPr>
+          <w:rFonts w:ascii="Consolas" w:eastAsia="宋体" w:hAnsi="Consolas" w:cs="宋体"/>
+          <w:color w:val="CE9178"/>
+          <w:kern w:val="0"/>
+          <w:szCs w:val="21"/>
+        </w:rPr>
+        <w:t>"url"</w:t>
+      </w:r>
+      <w:r>
+        <w:rPr>
+          <w:rFonts w:ascii="Consolas" w:eastAsia="宋体" w:hAnsi="Consolas" w:cs="宋体"/>
+          <w:color w:val="808080"/>
+          <w:kern w:val="0"/>
+          <w:szCs w:val="21"/>
+        </w:rPr>
+        <w:t>&gt;</w:t>
+      </w:r>
+    </w:p>
+    <w:p>
+      <w:r>
+        <w:tab/>
+      </w:r>
+      <w:r>
+        <w:t>提交时</w:t>
+      </w:r>
+      <w:r>
+        <w:rPr>
+          <w:rFonts w:hint="eastAsia"/>
+        </w:rPr>
+        <w:t>，</w:t>
+      </w:r>
+      <w:r>
+        <w:t>验证数据是否符合</w:t>
+      </w:r>
+      <w:r>
+        <w:t>url</w:t>
+      </w:r>
+      <w:r>
+        <w:t>的规范</w:t>
+      </w:r>
+      <w:r>
+        <w:rPr>
+          <w:rFonts w:hint="eastAsia"/>
+        </w:rPr>
+        <w:t>，</w:t>
+      </w:r>
+      <w:r>
+        <w:t>绝对路径的规范</w:t>
+      </w:r>
+    </w:p>
+    <w:p>
+      <w:r>
+        <w:tab/>
+      </w:r>
+      <w:r>
+        <w:t>验证</w:t>
+      </w:r>
+      <w:r>
+        <w:t>http://</w:t>
+      </w:r>
+      <w:r>
+        <w:t>以及后面的必须有内容</w:t>
+      </w:r>
+    </w:p>
+    <w:p>
+      <w:r>
+        <w:tab/>
+        <w:t>4.</w:t>
+      </w:r>
+      <w:r>
+        <w:t>电话号码</w:t>
+      </w:r>
+    </w:p>
+    <w:p>
+      <w:pPr>
+        <w:widowControl/>
+        <w:shd w:val="clear" w:color="auto" w:fill="1E1E1E"/>
+        <w:spacing w:line="285" w:lineRule="atLeast"/>
+        <w:jc w:val="left"/>
+        <w:rPr>
+          <w:rFonts w:ascii="Consolas" w:eastAsia="宋体" w:hAnsi="Consolas" w:cs="宋体"/>
+          <w:color w:val="D4D4D4"/>
+          <w:kern w:val="0"/>
+          <w:szCs w:val="21"/>
+        </w:rPr>
+      </w:pPr>
+      <w:r>
+        <w:rPr>
+          <w:rFonts w:ascii="Consolas" w:eastAsia="宋体" w:hAnsi="Consolas" w:cs="宋体"/>
+          <w:color w:val="808080"/>
+          <w:kern w:val="0"/>
+          <w:szCs w:val="21"/>
+        </w:rPr>
+        <w:tab/>
+      </w:r>
+      <w:r>
+        <w:rPr>
+          <w:rFonts w:ascii="Consolas" w:eastAsia="宋体" w:hAnsi="Consolas" w:cs="宋体"/>
+          <w:color w:val="808080"/>
+          <w:kern w:val="0"/>
+          <w:szCs w:val="21"/>
+        </w:rPr>
+        <w:t>&lt;</w:t>
+      </w:r>
+      <w:r>
+        <w:rPr>
+          <w:rFonts w:ascii="Consolas" w:eastAsia="宋体" w:hAnsi="Consolas" w:cs="宋体"/>
+          <w:color w:val="569CD6"/>
+          <w:kern w:val="0"/>
+          <w:szCs w:val="21"/>
+        </w:rPr>
+        <w:t>input</w:t>
+      </w:r>
+      <w:r>
+        <w:rPr>
+          <w:rFonts w:ascii="Consolas" w:eastAsia="宋体" w:hAnsi="Consolas" w:cs="宋体"/>
+          <w:color w:val="D4D4D4"/>
+          <w:kern w:val="0"/>
+          <w:szCs w:val="21"/>
+        </w:rPr>
+        <w:t xml:space="preserve"> </w:t>
+      </w:r>
+      <w:r>
+        <w:rPr>
+          <w:rFonts w:ascii="Consolas" w:eastAsia="宋体" w:hAnsi="Consolas" w:cs="宋体"/>
+          <w:color w:val="9CDCFE"/>
+          <w:kern w:val="0"/>
+          <w:szCs w:val="21"/>
+        </w:rPr>
+        <w:t>type</w:t>
+      </w:r>
+      <w:r>
+        <w:rPr>
+          <w:rFonts w:ascii="Consolas" w:eastAsia="宋体" w:hAnsi="Consolas" w:cs="宋体"/>
+          <w:color w:val="D4D4D4"/>
+          <w:kern w:val="0"/>
+          <w:szCs w:val="21"/>
+        </w:rPr>
+        <w:t>=</w:t>
+      </w:r>
+      <w:r>
+        <w:rPr>
+          <w:rFonts w:ascii="Consolas" w:eastAsia="宋体" w:hAnsi="Consolas" w:cs="宋体"/>
+          <w:color w:val="CE9178"/>
+          <w:kern w:val="0"/>
+          <w:szCs w:val="21"/>
+        </w:rPr>
+        <w:t>"tel"</w:t>
+      </w:r>
+      <w:r>
+        <w:rPr>
+          <w:rFonts w:ascii="Consolas" w:eastAsia="宋体" w:hAnsi="Consolas" w:cs="宋体"/>
+          <w:color w:val="808080"/>
+          <w:kern w:val="0"/>
+          <w:szCs w:val="21"/>
+        </w:rPr>
+        <w:t>&gt;</w:t>
+      </w:r>
+    </w:p>
+    <w:p>
+      <w:r>
+        <w:tab/>
+      </w:r>
+      <w:r>
+        <w:t>在移动设备中</w:t>
+      </w:r>
+      <w:r>
+        <w:rPr>
+          <w:rFonts w:hint="eastAsia"/>
+        </w:rPr>
+        <w:t>，</w:t>
+      </w:r>
+      <w:r>
+        <w:t>显示拨号键的效果</w:t>
+      </w:r>
+    </w:p>
+    <w:p>
+      <w:r>
+        <w:tab/>
+        <w:t>5.</w:t>
+      </w:r>
+      <w:r>
+        <w:t>数字类型</w:t>
+      </w:r>
+    </w:p>
+    <w:p>
+      <w:pPr>
+        <w:widowControl/>
+        <w:shd w:val="clear" w:color="auto" w:fill="1E1E1E"/>
+        <w:spacing w:line="285" w:lineRule="atLeast"/>
+        <w:jc w:val="left"/>
+        <w:rPr>
+          <w:rFonts w:ascii="Consolas" w:eastAsia="宋体" w:hAnsi="Consolas" w:cs="宋体" w:hint="eastAsia"/>
+          <w:color w:val="D4D4D4"/>
+          <w:kern w:val="0"/>
+          <w:szCs w:val="21"/>
+        </w:rPr>
+      </w:pPr>
+      <w:r>
+        <w:tab/>
+      </w:r>
+      <w:r>
+        <w:rPr>
+          <w:rFonts w:ascii="Consolas" w:eastAsia="宋体" w:hAnsi="Consolas" w:cs="宋体"/>
+          <w:color w:val="808080"/>
+          <w:kern w:val="0"/>
+          <w:szCs w:val="21"/>
+        </w:rPr>
+        <w:t>&lt;</w:t>
+      </w:r>
+      <w:r>
+        <w:rPr>
+          <w:rFonts w:ascii="Consolas" w:eastAsia="宋体" w:hAnsi="Consolas" w:cs="宋体"/>
+          <w:color w:val="569CD6"/>
+          <w:kern w:val="0"/>
+          <w:szCs w:val="21"/>
+        </w:rPr>
+        <w:t>input</w:t>
+      </w:r>
+      <w:r>
+        <w:rPr>
+          <w:rFonts w:ascii="Consolas" w:eastAsia="宋体" w:hAnsi="Consolas" w:cs="宋体"/>
+          <w:color w:val="D4D4D4"/>
+          <w:kern w:val="0"/>
+          <w:szCs w:val="21"/>
+        </w:rPr>
+        <w:t xml:space="preserve"> </w:t>
+      </w:r>
+      <w:r>
+        <w:rPr>
+          <w:rFonts w:ascii="Consolas" w:eastAsia="宋体" w:hAnsi="Consolas" w:cs="宋体"/>
+          <w:color w:val="9CDCFE"/>
+          <w:kern w:val="0"/>
+          <w:szCs w:val="21"/>
+        </w:rPr>
+        <w:t>type</w:t>
+      </w:r>
+      <w:r>
+        <w:rPr>
+          <w:rFonts w:ascii="Consolas" w:eastAsia="宋体" w:hAnsi="Consolas" w:cs="宋体"/>
+          <w:color w:val="D4D4D4"/>
+          <w:kern w:val="0"/>
+          <w:szCs w:val="21"/>
+        </w:rPr>
+        <w:t>=</w:t>
+      </w:r>
+      <w:r>
+        <w:rPr>
+          <w:rFonts w:ascii="Consolas" w:eastAsia="宋体" w:hAnsi="Consolas" w:cs="宋体"/>
+          <w:color w:val="CE9178"/>
+          <w:kern w:val="0"/>
+          <w:szCs w:val="21"/>
+        </w:rPr>
+        <w:t>"number"</w:t>
+      </w:r>
+      <w:r>
+        <w:rPr>
+          <w:rFonts w:ascii="Consolas" w:eastAsia="宋体" w:hAnsi="Consolas" w:cs="宋体"/>
+          <w:color w:val="D4D4D4"/>
+          <w:kern w:val="0"/>
+          <w:szCs w:val="21"/>
+        </w:rPr>
+        <w:t xml:space="preserve"> </w:t>
+      </w:r>
+      <w:r>
+        <w:rPr>
+          <w:rFonts w:ascii="Consolas" w:eastAsia="宋体" w:hAnsi="Consolas" w:cs="宋体"/>
+          <w:color w:val="9CDCFE"/>
+          <w:kern w:val="0"/>
+          <w:szCs w:val="21"/>
+        </w:rPr>
+        <w:t>value</w:t>
+      </w:r>
+      <w:r>
+        <w:rPr>
+          <w:rFonts w:ascii="Consolas" w:eastAsia="宋体" w:hAnsi="Consolas" w:cs="宋体"/>
+          <w:color w:val="D4D4D4"/>
+          <w:kern w:val="0"/>
+          <w:szCs w:val="21"/>
+        </w:rPr>
+        <w:t>=</w:t>
+      </w:r>
+      <w:r>
+        <w:rPr>
+          <w:rFonts w:ascii="Consolas" w:eastAsia="宋体" w:hAnsi="Consolas" w:cs="宋体"/>
+          <w:color w:val="CE9178"/>
+          <w:kern w:val="0"/>
+          <w:szCs w:val="21"/>
+        </w:rPr>
+        <w:t>"10"</w:t>
+      </w:r>
+      <w:r>
+        <w:rPr>
+          <w:rFonts w:ascii="Consolas" w:eastAsia="宋体" w:hAnsi="Consolas" w:cs="宋体"/>
+          <w:color w:val="D4D4D4"/>
+          <w:kern w:val="0"/>
+          <w:szCs w:val="21"/>
+        </w:rPr>
+        <w:t xml:space="preserve"> </w:t>
+      </w:r>
+      <w:r>
+        <w:rPr>
+          <w:rFonts w:ascii="Consolas" w:eastAsia="宋体" w:hAnsi="Consolas" w:cs="宋体"/>
+          <w:color w:val="9CDCFE"/>
+          <w:kern w:val="0"/>
+          <w:szCs w:val="21"/>
+        </w:rPr>
+        <w:t>max</w:t>
+      </w:r>
+      <w:r>
+        <w:rPr>
+          <w:rFonts w:ascii="Consolas" w:eastAsia="宋体" w:hAnsi="Consolas" w:cs="宋体"/>
+          <w:color w:val="D4D4D4"/>
+          <w:kern w:val="0"/>
+          <w:szCs w:val="21"/>
+        </w:rPr>
+        <w:t>=</w:t>
+      </w:r>
+      <w:r>
+        <w:rPr>
+          <w:rFonts w:ascii="Consolas" w:eastAsia="宋体" w:hAnsi="Consolas" w:cs="宋体"/>
+          <w:color w:val="CE9178"/>
+          <w:kern w:val="0"/>
+          <w:szCs w:val="21"/>
+        </w:rPr>
+        <w:t>"20"</w:t>
+      </w:r>
+      <w:r>
+        <w:rPr>
+          <w:rFonts w:ascii="Consolas" w:eastAsia="宋体" w:hAnsi="Consolas" w:cs="宋体"/>
+          <w:color w:val="D4D4D4"/>
+          <w:kern w:val="0"/>
+          <w:szCs w:val="21"/>
+        </w:rPr>
+        <w:t xml:space="preserve"> </w:t>
+      </w:r>
+      <w:r>
+        <w:rPr>
+          <w:rFonts w:ascii="Consolas" w:eastAsia="宋体" w:hAnsi="Consolas" w:cs="宋体"/>
+          <w:color w:val="9CDCFE"/>
+          <w:kern w:val="0"/>
+          <w:szCs w:val="21"/>
+        </w:rPr>
+        <w:t>min</w:t>
+      </w:r>
+      <w:r>
+        <w:rPr>
+          <w:rFonts w:ascii="Consolas" w:eastAsia="宋体" w:hAnsi="Consolas" w:cs="宋体"/>
+          <w:color w:val="D4D4D4"/>
+          <w:kern w:val="0"/>
+          <w:szCs w:val="21"/>
+        </w:rPr>
+        <w:t>=</w:t>
+      </w:r>
+      <w:r>
+        <w:rPr>
+          <w:rFonts w:ascii="Consolas" w:eastAsia="宋体" w:hAnsi="Consolas" w:cs="宋体"/>
+          <w:color w:val="CE9178"/>
+          <w:kern w:val="0"/>
+          <w:szCs w:val="21"/>
+        </w:rPr>
+        <w:t>"5"</w:t>
+      </w:r>
+      <w:r>
+        <w:rPr>
+          <w:rFonts w:ascii="Consolas" w:eastAsia="宋体" w:hAnsi="Consolas" w:cs="宋体"/>
+          <w:color w:val="D4D4D4"/>
+          <w:kern w:val="0"/>
+          <w:szCs w:val="21"/>
+        </w:rPr>
+        <w:t xml:space="preserve"> </w:t>
+      </w:r>
+      <w:r>
+        <w:rPr>
+          <w:rFonts w:ascii="Consolas" w:eastAsia="宋体" w:hAnsi="Consolas" w:cs="宋体"/>
+          <w:color w:val="9CDCFE"/>
+          <w:kern w:val="0"/>
+          <w:szCs w:val="21"/>
+        </w:rPr>
+        <w:t>step</w:t>
+      </w:r>
+      <w:r>
+        <w:rPr>
+          <w:rFonts w:ascii="Consolas" w:eastAsia="宋体" w:hAnsi="Consolas" w:cs="宋体"/>
+          <w:color w:val="D4D4D4"/>
+          <w:kern w:val="0"/>
+          <w:szCs w:val="21"/>
+        </w:rPr>
+        <w:t>=</w:t>
+      </w:r>
+      <w:r>
+        <w:rPr>
+          <w:rFonts w:ascii="Consolas" w:eastAsia="宋体" w:hAnsi="Consolas" w:cs="宋体"/>
+          <w:color w:val="CE9178"/>
+          <w:kern w:val="0"/>
+          <w:szCs w:val="21"/>
+        </w:rPr>
+        <w:t>"2"</w:t>
+      </w:r>
+      <w:r>
+        <w:rPr>
+          <w:rFonts w:ascii="Consolas" w:eastAsia="宋体" w:hAnsi="Consolas" w:cs="宋体"/>
+          <w:color w:val="808080"/>
+          <w:kern w:val="0"/>
+          <w:szCs w:val="21"/>
+        </w:rPr>
+        <w:t>&gt;</w:t>
+      </w:r>
+    </w:p>
+    <w:p>
+      <w:pPr>
+        <w:rPr>
+          <w:rFonts w:hint="eastAsia"/>
+        </w:rPr>
+      </w:pPr>
+      <w:r>
+        <w:tab/>
+      </w:r>
+      <w:r>
+        <w:t>只能接受数字</w:t>
+      </w:r>
+      <w:r>
+        <w:rPr>
+          <w:rFonts w:hint="eastAsia"/>
+        </w:rPr>
+        <w:t>，</w:t>
+      </w:r>
+      <w:r>
+        <w:t>并且提供了箭头灵活的调整数字</w:t>
+      </w:r>
+    </w:p>
+    <w:p>
+      <w:r>
+        <w:tab/>
+      </w:r>
+      <w:r>
+        <w:t>属性</w:t>
+      </w:r>
+    </w:p>
+    <w:p>
+      <w:r>
+        <w:tab/>
+      </w:r>
+      <w:r>
+        <w:tab/>
+        <w:t>value</w:t>
+      </w:r>
+      <w:r>
+        <w:t>指定数字</w:t>
+      </w:r>
+    </w:p>
+    <w:p>
+      <w:r>
+        <w:tab/>
+      </w:r>
+      <w:r>
+        <w:tab/>
+        <w:t>min</w:t>
+      </w:r>
+      <w:r>
+        <w:t>能接收提交的最小值</w:t>
+      </w:r>
+    </w:p>
+    <w:p>
+      <w:r>
+        <w:tab/>
+      </w:r>
+      <w:r>
+        <w:tab/>
+        <w:t>max</w:t>
+      </w:r>
+      <w:r>
+        <w:t>能接收提交的最大值</w:t>
+      </w:r>
+    </w:p>
+    <w:p>
+      <w:r>
+        <w:tab/>
+      </w:r>
+      <w:r>
+        <w:tab/>
+        <w:t>step</w:t>
+      </w:r>
+      <w:r>
+        <w:t>步数</w:t>
       </w:r>
       <w:r>
         <w:rPr>
@@ -7516,13 +10891,7 @@
         <w:t>：</w:t>
       </w:r>
       <w:r>
-        <w:t>disc</w:t>
-      </w:r>
-      <w:r>
-        <w:tab/>
-      </w:r>
-      <w:r>
-        <w:t>默认值</w:t>
+        <w:t>每次点击箭头</w:t>
       </w:r>
       <w:r>
         <w:rPr>
@@ -7531,73 +10900,736 @@
         <w:t>，</w:t>
       </w:r>
       <w:r>
-        <w:t>实心圆</w:t>
-      </w:r>
-    </w:p>
-    <w:p>
-      <w:r>
-        <w:tab/>
-        <w:t xml:space="preserve">  circle</w:t>
-      </w:r>
-      <w:r>
-        <w:tab/>
-      </w:r>
-      <w:r>
-        <w:t>空心圆</w:t>
-      </w:r>
-    </w:p>
-    <w:p>
-      <w:r>
-        <w:tab/>
-        <w:t xml:space="preserve">  square</w:t>
-      </w:r>
-      <w:r>
-        <w:tab/>
-      </w:r>
-      <w:r>
-        <w:t>实心方块</w:t>
-      </w:r>
-    </w:p>
-    <w:p>
-      <w:r>
-        <w:tab/>
-        <w:t xml:space="preserve">  none</w:t>
-      </w:r>
-      <w:r>
-        <w:tab/>
-      </w:r>
-      <w:r>
-        <w:t>无</w:t>
-      </w:r>
-    </w:p>
-    <w:p>
-      <w:r>
-        <w:rPr>
-          <w:rFonts w:hint="eastAsia"/>
-        </w:rPr>
-        <w:t>3.</w:t>
-      </w:r>
-      <w:r>
-        <w:rPr>
-          <w:rFonts w:hint="eastAsia"/>
-        </w:rPr>
-        <w:t>列表的嵌套</w:t>
+        <w:t>变化的数量</w:t>
+      </w:r>
+    </w:p>
+    <w:p>
+      <w:r>
+        <w:tab/>
+        <w:t>6.</w:t>
+      </w:r>
+      <w:r>
+        <w:t>范围类型</w:t>
       </w:r>
     </w:p>
     <w:p>
       <w:pPr>
-        <w:rPr>
-          <w:rFonts w:hint="eastAsia"/>
+        <w:widowControl/>
+        <w:shd w:val="clear" w:color="auto" w:fill="1E1E1E"/>
+        <w:spacing w:line="285" w:lineRule="atLeast"/>
+        <w:jc w:val="left"/>
+        <w:rPr>
+          <w:rFonts w:ascii="Consolas" w:eastAsia="宋体" w:hAnsi="Consolas" w:cs="宋体" w:hint="eastAsia"/>
+          <w:color w:val="D4D4D4"/>
+          <w:kern w:val="0"/>
+          <w:szCs w:val="21"/>
         </w:rPr>
       </w:pPr>
       <w:r>
-        <w:t>所有的嵌套必须只能写在</w:t>
-      </w:r>
-      <w:r>
-        <w:t>li</w:t>
-      </w:r>
-      <w:r>
-        <w:t>中</w:t>
+        <w:tab/>
+      </w:r>
+      <w:r>
+        <w:rPr>
+          <w:rFonts w:ascii="Consolas" w:eastAsia="宋体" w:hAnsi="Consolas" w:cs="宋体"/>
+          <w:color w:val="808080"/>
+          <w:kern w:val="0"/>
+          <w:szCs w:val="21"/>
+        </w:rPr>
+        <w:t>&lt;</w:t>
+      </w:r>
+      <w:r>
+        <w:rPr>
+          <w:rFonts w:ascii="Consolas" w:eastAsia="宋体" w:hAnsi="Consolas" w:cs="宋体"/>
+          <w:color w:val="569CD6"/>
+          <w:kern w:val="0"/>
+          <w:szCs w:val="21"/>
+        </w:rPr>
+        <w:t>input</w:t>
+      </w:r>
+      <w:r>
+        <w:rPr>
+          <w:rFonts w:ascii="Consolas" w:eastAsia="宋体" w:hAnsi="Consolas" w:cs="宋体"/>
+          <w:color w:val="D4D4D4"/>
+          <w:kern w:val="0"/>
+          <w:szCs w:val="21"/>
+        </w:rPr>
+        <w:t xml:space="preserve"> </w:t>
+      </w:r>
+      <w:r>
+        <w:rPr>
+          <w:rFonts w:ascii="Consolas" w:eastAsia="宋体" w:hAnsi="Consolas" w:cs="宋体"/>
+          <w:color w:val="9CDCFE"/>
+          <w:kern w:val="0"/>
+          <w:szCs w:val="21"/>
+        </w:rPr>
+        <w:t>type</w:t>
+      </w:r>
+      <w:r>
+        <w:rPr>
+          <w:rFonts w:ascii="Consolas" w:eastAsia="宋体" w:hAnsi="Consolas" w:cs="宋体"/>
+          <w:color w:val="D4D4D4"/>
+          <w:kern w:val="0"/>
+          <w:szCs w:val="21"/>
+        </w:rPr>
+        <w:t>=</w:t>
+      </w:r>
+      <w:r>
+        <w:rPr>
+          <w:rFonts w:ascii="Consolas" w:eastAsia="宋体" w:hAnsi="Consolas" w:cs="宋体"/>
+          <w:color w:val="CE9178"/>
+          <w:kern w:val="0"/>
+          <w:szCs w:val="21"/>
+        </w:rPr>
+        <w:t>"range"</w:t>
+      </w:r>
+      <w:r>
+        <w:rPr>
+          <w:rFonts w:ascii="Consolas" w:eastAsia="宋体" w:hAnsi="Consolas" w:cs="宋体"/>
+          <w:color w:val="9CDCFE"/>
+          <w:kern w:val="0"/>
+          <w:szCs w:val="21"/>
+        </w:rPr>
+        <w:t xml:space="preserve"> </w:t>
+      </w:r>
+      <w:r>
+        <w:rPr>
+          <w:rFonts w:ascii="Consolas" w:eastAsia="宋体" w:hAnsi="Consolas" w:cs="宋体"/>
+          <w:color w:val="9CDCFE"/>
+          <w:kern w:val="0"/>
+          <w:szCs w:val="21"/>
+        </w:rPr>
+        <w:t>value</w:t>
+      </w:r>
+      <w:r>
+        <w:rPr>
+          <w:rFonts w:ascii="Consolas" w:eastAsia="宋体" w:hAnsi="Consolas" w:cs="宋体"/>
+          <w:color w:val="D4D4D4"/>
+          <w:kern w:val="0"/>
+          <w:szCs w:val="21"/>
+        </w:rPr>
+        <w:t>=</w:t>
+      </w:r>
+      <w:r>
+        <w:rPr>
+          <w:rFonts w:ascii="Consolas" w:eastAsia="宋体" w:hAnsi="Consolas" w:cs="宋体"/>
+          <w:color w:val="CE9178"/>
+          <w:kern w:val="0"/>
+          <w:szCs w:val="21"/>
+        </w:rPr>
+        <w:t>"50"</w:t>
+      </w:r>
+      <w:r>
+        <w:rPr>
+          <w:rFonts w:ascii="Consolas" w:eastAsia="宋体" w:hAnsi="Consolas" w:cs="宋体"/>
+          <w:color w:val="D4D4D4"/>
+          <w:kern w:val="0"/>
+          <w:szCs w:val="21"/>
+        </w:rPr>
+        <w:t xml:space="preserve"> </w:t>
+      </w:r>
+      <w:r>
+        <w:rPr>
+          <w:rFonts w:ascii="Consolas" w:eastAsia="宋体" w:hAnsi="Consolas" w:cs="宋体"/>
+          <w:color w:val="9CDCFE"/>
+          <w:kern w:val="0"/>
+          <w:szCs w:val="21"/>
+        </w:rPr>
+        <w:t>min</w:t>
+      </w:r>
+      <w:r>
+        <w:rPr>
+          <w:rFonts w:ascii="Consolas" w:eastAsia="宋体" w:hAnsi="Consolas" w:cs="宋体"/>
+          <w:color w:val="D4D4D4"/>
+          <w:kern w:val="0"/>
+          <w:szCs w:val="21"/>
+        </w:rPr>
+        <w:t>=</w:t>
+      </w:r>
+      <w:r>
+        <w:rPr>
+          <w:rFonts w:ascii="Consolas" w:eastAsia="宋体" w:hAnsi="Consolas" w:cs="宋体"/>
+          <w:color w:val="CE9178"/>
+          <w:kern w:val="0"/>
+          <w:szCs w:val="21"/>
+        </w:rPr>
+        <w:t>"0"</w:t>
+      </w:r>
+      <w:r>
+        <w:rPr>
+          <w:rFonts w:ascii="Consolas" w:eastAsia="宋体" w:hAnsi="Consolas" w:cs="宋体"/>
+          <w:color w:val="D4D4D4"/>
+          <w:kern w:val="0"/>
+          <w:szCs w:val="21"/>
+        </w:rPr>
+        <w:t xml:space="preserve"> </w:t>
+      </w:r>
+      <w:r>
+        <w:rPr>
+          <w:rFonts w:ascii="Consolas" w:eastAsia="宋体" w:hAnsi="Consolas" w:cs="宋体"/>
+          <w:color w:val="9CDCFE"/>
+          <w:kern w:val="0"/>
+          <w:szCs w:val="21"/>
+        </w:rPr>
+        <w:t>max</w:t>
+      </w:r>
+      <w:r>
+        <w:rPr>
+          <w:rFonts w:ascii="Consolas" w:eastAsia="宋体" w:hAnsi="Consolas" w:cs="宋体"/>
+          <w:color w:val="D4D4D4"/>
+          <w:kern w:val="0"/>
+          <w:szCs w:val="21"/>
+        </w:rPr>
+        <w:t>=</w:t>
+      </w:r>
+      <w:r>
+        <w:rPr>
+          <w:rFonts w:ascii="Consolas" w:eastAsia="宋体" w:hAnsi="Consolas" w:cs="宋体"/>
+          <w:color w:val="CE9178"/>
+          <w:kern w:val="0"/>
+          <w:szCs w:val="21"/>
+        </w:rPr>
+        <w:t>"100"</w:t>
+      </w:r>
+      <w:r>
+        <w:rPr>
+          <w:rFonts w:ascii="Consolas" w:eastAsia="宋体" w:hAnsi="Consolas" w:cs="宋体"/>
+          <w:color w:val="D4D4D4"/>
+          <w:kern w:val="0"/>
+          <w:szCs w:val="21"/>
+        </w:rPr>
+        <w:t xml:space="preserve"> </w:t>
+      </w:r>
+      <w:r>
+        <w:rPr>
+          <w:rFonts w:ascii="Consolas" w:eastAsia="宋体" w:hAnsi="Consolas" w:cs="宋体"/>
+          <w:color w:val="9CDCFE"/>
+          <w:kern w:val="0"/>
+          <w:szCs w:val="21"/>
+        </w:rPr>
+        <w:t>step</w:t>
+      </w:r>
+      <w:r>
+        <w:rPr>
+          <w:rFonts w:ascii="Consolas" w:eastAsia="宋体" w:hAnsi="Consolas" w:cs="宋体"/>
+          <w:color w:val="D4D4D4"/>
+          <w:kern w:val="0"/>
+          <w:szCs w:val="21"/>
+        </w:rPr>
+        <w:t>=</w:t>
+      </w:r>
+      <w:r>
+        <w:rPr>
+          <w:rFonts w:ascii="Consolas" w:eastAsia="宋体" w:hAnsi="Consolas" w:cs="宋体"/>
+          <w:color w:val="CE9178"/>
+          <w:kern w:val="0"/>
+          <w:szCs w:val="21"/>
+        </w:rPr>
+        <w:t>"5"</w:t>
+      </w:r>
+      <w:r>
+        <w:rPr>
+          <w:rFonts w:ascii="Consolas" w:eastAsia="宋体" w:hAnsi="Consolas" w:cs="宋体"/>
+          <w:color w:val="808080"/>
+          <w:kern w:val="0"/>
+          <w:szCs w:val="21"/>
+        </w:rPr>
+        <w:t>&gt;</w:t>
+      </w:r>
+    </w:p>
+    <w:p>
+      <w:r>
+        <w:tab/>
+      </w:r>
+      <w:r>
+        <w:t>提供一个滑块组件</w:t>
+      </w:r>
+      <w:r>
+        <w:rPr>
+          <w:rFonts w:hint="eastAsia"/>
+        </w:rPr>
+        <w:t>，</w:t>
+      </w:r>
+      <w:r>
+        <w:t>允许用户指定选取的范围</w:t>
+      </w:r>
+    </w:p>
+    <w:p>
+      <w:r>
+        <w:tab/>
+      </w:r>
+      <w:r>
+        <w:t>属性</w:t>
+      </w:r>
+    </w:p>
+    <w:p>
+      <w:r>
+        <w:tab/>
+      </w:r>
+      <w:r>
+        <w:tab/>
+      </w:r>
+      <w:r>
+        <w:t>value</w:t>
+      </w:r>
+      <w:r>
+        <w:t>指定数字</w:t>
+      </w:r>
+    </w:p>
+    <w:p>
+      <w:r>
+        <w:tab/>
+      </w:r>
+      <w:r>
+        <w:tab/>
+        <w:t>min</w:t>
+      </w:r>
+      <w:r>
+        <w:t>能接收提交的最小值</w:t>
+      </w:r>
+    </w:p>
+    <w:p>
+      <w:r>
+        <w:tab/>
+      </w:r>
+      <w:r>
+        <w:tab/>
+        <w:t>max</w:t>
+      </w:r>
+      <w:r>
+        <w:t>能接收提交的最大值</w:t>
+      </w:r>
+    </w:p>
+    <w:p>
+      <w:r>
+        <w:tab/>
+      </w:r>
+      <w:r>
+        <w:tab/>
+        <w:t>step</w:t>
+      </w:r>
+      <w:r>
+        <w:t>步数</w:t>
+      </w:r>
+    </w:p>
+    <w:p>
+      <w:r>
+        <w:tab/>
+        <w:t>7.</w:t>
+      </w:r>
+      <w:r>
+        <w:t>颜色拾取器</w:t>
+      </w:r>
+    </w:p>
+    <w:p>
+      <w:pPr>
+        <w:widowControl/>
+        <w:shd w:val="clear" w:color="auto" w:fill="1E1E1E"/>
+        <w:spacing w:line="285" w:lineRule="atLeast"/>
+        <w:jc w:val="left"/>
+        <w:rPr>
+          <w:rFonts w:ascii="Consolas" w:eastAsia="宋体" w:hAnsi="Consolas" w:cs="宋体"/>
+          <w:color w:val="D4D4D4"/>
+          <w:kern w:val="0"/>
+          <w:szCs w:val="21"/>
+        </w:rPr>
+      </w:pPr>
+      <w:r>
+        <w:tab/>
+      </w:r>
+      <w:r>
+        <w:rPr>
+          <w:rFonts w:ascii="Consolas" w:eastAsia="宋体" w:hAnsi="Consolas" w:cs="宋体"/>
+          <w:color w:val="808080"/>
+          <w:kern w:val="0"/>
+          <w:szCs w:val="21"/>
+        </w:rPr>
+        <w:t>&lt;</w:t>
+      </w:r>
+      <w:r>
+        <w:rPr>
+          <w:rFonts w:ascii="Consolas" w:eastAsia="宋体" w:hAnsi="Consolas" w:cs="宋体"/>
+          <w:color w:val="569CD6"/>
+          <w:kern w:val="0"/>
+          <w:szCs w:val="21"/>
+        </w:rPr>
+        <w:t>input</w:t>
+      </w:r>
+      <w:r>
+        <w:rPr>
+          <w:rFonts w:ascii="Consolas" w:eastAsia="宋体" w:hAnsi="Consolas" w:cs="宋体"/>
+          <w:color w:val="D4D4D4"/>
+          <w:kern w:val="0"/>
+          <w:szCs w:val="21"/>
+        </w:rPr>
+        <w:t xml:space="preserve"> </w:t>
+      </w:r>
+      <w:r>
+        <w:rPr>
+          <w:rFonts w:ascii="Consolas" w:eastAsia="宋体" w:hAnsi="Consolas" w:cs="宋体"/>
+          <w:color w:val="9CDCFE"/>
+          <w:kern w:val="0"/>
+          <w:szCs w:val="21"/>
+        </w:rPr>
+        <w:t>type</w:t>
+      </w:r>
+      <w:r>
+        <w:rPr>
+          <w:rFonts w:ascii="Consolas" w:eastAsia="宋体" w:hAnsi="Consolas" w:cs="宋体"/>
+          <w:color w:val="D4D4D4"/>
+          <w:kern w:val="0"/>
+          <w:szCs w:val="21"/>
+        </w:rPr>
+        <w:t>=</w:t>
+      </w:r>
+      <w:r>
+        <w:rPr>
+          <w:rFonts w:ascii="Consolas" w:eastAsia="宋体" w:hAnsi="Consolas" w:cs="宋体"/>
+          <w:color w:val="CE9178"/>
+          <w:kern w:val="0"/>
+          <w:szCs w:val="21"/>
+        </w:rPr>
+        <w:t>"color"</w:t>
+      </w:r>
+      <w:r>
+        <w:rPr>
+          <w:rFonts w:ascii="Consolas" w:eastAsia="宋体" w:hAnsi="Consolas" w:cs="宋体"/>
+          <w:color w:val="808080"/>
+          <w:kern w:val="0"/>
+          <w:szCs w:val="21"/>
+        </w:rPr>
+        <w:t>&gt;</w:t>
+      </w:r>
+    </w:p>
+    <w:p>
+      <w:r>
+        <w:tab/>
+      </w:r>
+      <w:r>
+        <w:t>提供一个颜色的拾取器</w:t>
+      </w:r>
+    </w:p>
+    <w:p>
+      <w:r>
+        <w:tab/>
+        <w:t>8.</w:t>
+      </w:r>
+      <w:r>
+        <w:t>日期类型</w:t>
+      </w:r>
+    </w:p>
+    <w:p>
+      <w:pPr>
+        <w:widowControl/>
+        <w:shd w:val="clear" w:color="auto" w:fill="1E1E1E"/>
+        <w:spacing w:line="285" w:lineRule="atLeast"/>
+        <w:jc w:val="left"/>
+        <w:rPr>
+          <w:rFonts w:ascii="Consolas" w:eastAsia="宋体" w:hAnsi="Consolas" w:cs="宋体"/>
+          <w:color w:val="D4D4D4"/>
+          <w:kern w:val="0"/>
+          <w:szCs w:val="21"/>
+        </w:rPr>
+      </w:pPr>
+      <w:r>
+        <w:tab/>
+      </w:r>
+      <w:r>
+        <w:rPr>
+          <w:rFonts w:ascii="Consolas" w:eastAsia="宋体" w:hAnsi="Consolas" w:cs="宋体"/>
+          <w:color w:val="808080"/>
+          <w:kern w:val="0"/>
+          <w:szCs w:val="21"/>
+        </w:rPr>
+        <w:t>&lt;</w:t>
+      </w:r>
+      <w:r>
+        <w:rPr>
+          <w:rFonts w:ascii="Consolas" w:eastAsia="宋体" w:hAnsi="Consolas" w:cs="宋体"/>
+          <w:color w:val="569CD6"/>
+          <w:kern w:val="0"/>
+          <w:szCs w:val="21"/>
+        </w:rPr>
+        <w:t>input</w:t>
+      </w:r>
+      <w:r>
+        <w:rPr>
+          <w:rFonts w:ascii="Consolas" w:eastAsia="宋体" w:hAnsi="Consolas" w:cs="宋体"/>
+          <w:color w:val="D4D4D4"/>
+          <w:kern w:val="0"/>
+          <w:szCs w:val="21"/>
+        </w:rPr>
+        <w:t xml:space="preserve"> </w:t>
+      </w:r>
+      <w:r>
+        <w:rPr>
+          <w:rFonts w:ascii="Consolas" w:eastAsia="宋体" w:hAnsi="Consolas" w:cs="宋体"/>
+          <w:color w:val="9CDCFE"/>
+          <w:kern w:val="0"/>
+          <w:szCs w:val="21"/>
+        </w:rPr>
+        <w:t>type</w:t>
+      </w:r>
+      <w:r>
+        <w:rPr>
+          <w:rFonts w:ascii="Consolas" w:eastAsia="宋体" w:hAnsi="Consolas" w:cs="宋体"/>
+          <w:color w:val="D4D4D4"/>
+          <w:kern w:val="0"/>
+          <w:szCs w:val="21"/>
+        </w:rPr>
+        <w:t>=</w:t>
+      </w:r>
+      <w:r>
+        <w:rPr>
+          <w:rFonts w:ascii="Consolas" w:eastAsia="宋体" w:hAnsi="Consolas" w:cs="宋体"/>
+          <w:color w:val="CE9178"/>
+          <w:kern w:val="0"/>
+          <w:szCs w:val="21"/>
+        </w:rPr>
+        <w:t>"date"</w:t>
+      </w:r>
+      <w:r>
+        <w:rPr>
+          <w:rFonts w:ascii="Consolas" w:eastAsia="宋体" w:hAnsi="Consolas" w:cs="宋体"/>
+          <w:color w:val="808080"/>
+          <w:kern w:val="0"/>
+          <w:szCs w:val="21"/>
+        </w:rPr>
+        <w:t>&gt;</w:t>
+      </w:r>
+    </w:p>
+    <w:p>
+      <w:r>
+        <w:tab/>
+      </w:r>
+      <w:r>
+        <w:t>提供了一个选择日期的控件</w:t>
+      </w:r>
+      <w:r>
+        <w:rPr>
+          <w:rFonts w:hint="eastAsia"/>
+        </w:rPr>
+        <w:t>，</w:t>
+      </w:r>
+      <w:r>
+        <w:t>可以选择年月日</w:t>
+      </w:r>
+    </w:p>
+    <w:p>
+      <w:r>
+        <w:tab/>
+        <w:t>9.</w:t>
+      </w:r>
+      <w:r>
+        <w:t>月份类型</w:t>
+      </w:r>
+    </w:p>
+    <w:p>
+      <w:pPr>
+        <w:widowControl/>
+        <w:shd w:val="clear" w:color="auto" w:fill="1E1E1E"/>
+        <w:spacing w:line="285" w:lineRule="atLeast"/>
+        <w:jc w:val="left"/>
+        <w:rPr>
+          <w:rFonts w:ascii="Consolas" w:eastAsia="宋体" w:hAnsi="Consolas" w:cs="宋体"/>
+          <w:color w:val="D4D4D4"/>
+          <w:kern w:val="0"/>
+          <w:szCs w:val="21"/>
+        </w:rPr>
+      </w:pPr>
+      <w:r>
+        <w:lastRenderedPageBreak/>
+        <w:tab/>
+      </w:r>
+      <w:r>
+        <w:rPr>
+          <w:rFonts w:ascii="Consolas" w:eastAsia="宋体" w:hAnsi="Consolas" w:cs="宋体"/>
+          <w:color w:val="808080"/>
+          <w:kern w:val="0"/>
+          <w:szCs w:val="21"/>
+        </w:rPr>
+        <w:t>&lt;</w:t>
+      </w:r>
+      <w:r>
+        <w:rPr>
+          <w:rFonts w:ascii="Consolas" w:eastAsia="宋体" w:hAnsi="Consolas" w:cs="宋体"/>
+          <w:color w:val="569CD6"/>
+          <w:kern w:val="0"/>
+          <w:szCs w:val="21"/>
+        </w:rPr>
+        <w:t>input</w:t>
+      </w:r>
+      <w:r>
+        <w:rPr>
+          <w:rFonts w:ascii="Consolas" w:eastAsia="宋体" w:hAnsi="Consolas" w:cs="宋体"/>
+          <w:color w:val="D4D4D4"/>
+          <w:kern w:val="0"/>
+          <w:szCs w:val="21"/>
+        </w:rPr>
+        <w:t xml:space="preserve"> </w:t>
+      </w:r>
+      <w:r>
+        <w:rPr>
+          <w:rFonts w:ascii="Consolas" w:eastAsia="宋体" w:hAnsi="Consolas" w:cs="宋体"/>
+          <w:color w:val="9CDCFE"/>
+          <w:kern w:val="0"/>
+          <w:szCs w:val="21"/>
+        </w:rPr>
+        <w:t>type</w:t>
+      </w:r>
+      <w:r>
+        <w:rPr>
+          <w:rFonts w:ascii="Consolas" w:eastAsia="宋体" w:hAnsi="Consolas" w:cs="宋体"/>
+          <w:color w:val="D4D4D4"/>
+          <w:kern w:val="0"/>
+          <w:szCs w:val="21"/>
+        </w:rPr>
+        <w:t>=</w:t>
+      </w:r>
+      <w:r>
+        <w:rPr>
+          <w:rFonts w:ascii="Consolas" w:eastAsia="宋体" w:hAnsi="Consolas" w:cs="宋体"/>
+          <w:color w:val="CE9178"/>
+          <w:kern w:val="0"/>
+          <w:szCs w:val="21"/>
+        </w:rPr>
+        <w:t>"month"</w:t>
+      </w:r>
+      <w:r>
+        <w:rPr>
+          <w:rFonts w:ascii="Consolas" w:eastAsia="宋体" w:hAnsi="Consolas" w:cs="宋体"/>
+          <w:color w:val="808080"/>
+          <w:kern w:val="0"/>
+          <w:szCs w:val="21"/>
+        </w:rPr>
+        <w:t>&gt;</w:t>
+      </w:r>
+    </w:p>
+    <w:p>
+      <w:r>
+        <w:tab/>
+      </w:r>
+      <w:r>
+        <w:t>提供了一个选择月份的控件</w:t>
+      </w:r>
+      <w:r>
+        <w:rPr>
+          <w:rFonts w:hint="eastAsia"/>
+        </w:rPr>
+        <w:t>，</w:t>
+      </w:r>
+      <w:r>
+        <w:t>可以选择年月</w:t>
+      </w:r>
+    </w:p>
+    <w:p>
+      <w:r>
+        <w:tab/>
+        <w:t>10.</w:t>
+      </w:r>
+      <w:r>
+        <w:t>周类型</w:t>
+      </w:r>
+    </w:p>
+    <w:p>
+      <w:pPr>
+        <w:widowControl/>
+        <w:shd w:val="clear" w:color="auto" w:fill="1E1E1E"/>
+        <w:spacing w:line="285" w:lineRule="atLeast"/>
+        <w:jc w:val="left"/>
+        <w:rPr>
+          <w:rFonts w:ascii="Consolas" w:eastAsia="宋体" w:hAnsi="Consolas" w:cs="宋体"/>
+          <w:color w:val="D4D4D4"/>
+          <w:kern w:val="0"/>
+          <w:szCs w:val="21"/>
+        </w:rPr>
+      </w:pPr>
+      <w:r>
+        <w:tab/>
+      </w:r>
+      <w:r>
+        <w:rPr>
+          <w:rFonts w:ascii="Consolas" w:eastAsia="宋体" w:hAnsi="Consolas" w:cs="宋体"/>
+          <w:color w:val="808080"/>
+          <w:kern w:val="0"/>
+          <w:szCs w:val="21"/>
+        </w:rPr>
+        <w:t>&lt;</w:t>
+      </w:r>
+      <w:r>
+        <w:rPr>
+          <w:rFonts w:ascii="Consolas" w:eastAsia="宋体" w:hAnsi="Consolas" w:cs="宋体"/>
+          <w:color w:val="569CD6"/>
+          <w:kern w:val="0"/>
+          <w:szCs w:val="21"/>
+        </w:rPr>
+        <w:t>input</w:t>
+      </w:r>
+      <w:r>
+        <w:rPr>
+          <w:rFonts w:ascii="Consolas" w:eastAsia="宋体" w:hAnsi="Consolas" w:cs="宋体"/>
+          <w:color w:val="D4D4D4"/>
+          <w:kern w:val="0"/>
+          <w:szCs w:val="21"/>
+        </w:rPr>
+        <w:t xml:space="preserve"> </w:t>
+      </w:r>
+      <w:r>
+        <w:rPr>
+          <w:rFonts w:ascii="Consolas" w:eastAsia="宋体" w:hAnsi="Consolas" w:cs="宋体"/>
+          <w:color w:val="9CDCFE"/>
+          <w:kern w:val="0"/>
+          <w:szCs w:val="21"/>
+        </w:rPr>
+        <w:t>type</w:t>
+      </w:r>
+      <w:r>
+        <w:rPr>
+          <w:rFonts w:ascii="Consolas" w:eastAsia="宋体" w:hAnsi="Consolas" w:cs="宋体"/>
+          <w:color w:val="D4D4D4"/>
+          <w:kern w:val="0"/>
+          <w:szCs w:val="21"/>
+        </w:rPr>
+        <w:t>=</w:t>
+      </w:r>
+      <w:r>
+        <w:rPr>
+          <w:rFonts w:ascii="Consolas" w:eastAsia="宋体" w:hAnsi="Consolas" w:cs="宋体"/>
+          <w:color w:val="CE9178"/>
+          <w:kern w:val="0"/>
+          <w:szCs w:val="21"/>
+        </w:rPr>
+        <w:t>"week"</w:t>
+      </w:r>
+      <w:r>
+        <w:rPr>
+          <w:rFonts w:ascii="Consolas" w:eastAsia="宋体" w:hAnsi="Consolas" w:cs="宋体"/>
+          <w:color w:val="808080"/>
+          <w:kern w:val="0"/>
+          <w:szCs w:val="21"/>
+        </w:rPr>
+        <w:t>&gt;</w:t>
+      </w:r>
+    </w:p>
+    <w:p>
+      <w:pPr>
+        <w:rPr>
+          <w:rFonts w:hint="eastAsia"/>
+        </w:rPr>
+      </w:pPr>
+      <w:r>
+        <w:tab/>
+      </w:r>
+      <w:r>
+        <w:t>提供了一个选择周的控件</w:t>
+      </w:r>
+      <w:r>
+        <w:rPr>
+          <w:rFonts w:hint="eastAsia"/>
+        </w:rPr>
+        <w:t>，</w:t>
+      </w:r>
+      <w:r>
+        <w:t>可以选择年和周</w:t>
       </w:r>
       <w:bookmarkStart w:id="0" w:name="_GoBack"/>
       <w:bookmarkEnd w:id="0"/>

--- a/html/htmlNote.docx
+++ b/html/htmlNote.docx
@@ -9526,11 +9526,6 @@
       </w:r>
     </w:p>
     <w:p>
-      <w:pPr>
-        <w:rPr>
-          <w:rFonts w:hint="eastAsia"/>
-        </w:rPr>
-      </w:pPr>
       <w:r>
         <w:tab/>
       </w:r>
@@ -9913,13 +9908,7 @@
         <w:t>&lt;</w:t>
       </w:r>
       <w:r>
-        <w:t>fieldset&gt;&lt;/</w:t>
-      </w:r>
-      <w:r>
-        <w:t>fieldset</w:t>
-      </w:r>
-      <w:r>
-        <w:t>&gt;</w:t>
+        <w:t>fieldset&gt;&lt;/fieldset&gt;</w:t>
       </w:r>
       <w:r>
         <w:tab/>
@@ -9953,11 +9942,6 @@
       </w:r>
     </w:p>
     <w:p>
-      <w:pPr>
-        <w:rPr>
-          <w:rFonts w:hint="eastAsia"/>
-        </w:rPr>
-      </w:pPr>
       <w:r>
         <w:tab/>
       </w:r>
@@ -10110,7 +10094,7 @@
         <w:spacing w:line="285" w:lineRule="atLeast"/>
         <w:jc w:val="left"/>
         <w:rPr>
-          <w:rFonts w:ascii="Consolas" w:eastAsia="宋体" w:hAnsi="Consolas" w:cs="宋体" w:hint="eastAsia"/>
+          <w:rFonts w:ascii="Consolas" w:eastAsia="宋体" w:hAnsi="Consolas" w:cs="宋体"/>
           <w:color w:val="D4D4D4"/>
           <w:kern w:val="0"/>
           <w:szCs w:val="21"/>
@@ -10590,7 +10574,7 @@
         <w:spacing w:line="285" w:lineRule="atLeast"/>
         <w:jc w:val="left"/>
         <w:rPr>
-          <w:rFonts w:ascii="Consolas" w:eastAsia="宋体" w:hAnsi="Consolas" w:cs="宋体" w:hint="eastAsia"/>
+          <w:rFonts w:ascii="Consolas" w:eastAsia="宋体" w:hAnsi="Consolas" w:cs="宋体"/>
           <w:color w:val="D4D4D4"/>
           <w:kern w:val="0"/>
           <w:szCs w:val="21"/>
@@ -10808,11 +10792,6 @@
       </w:r>
     </w:p>
     <w:p>
-      <w:pPr>
-        <w:rPr>
-          <w:rFonts w:hint="eastAsia"/>
-        </w:rPr>
-      </w:pPr>
       <w:r>
         <w:tab/>
       </w:r>
@@ -10919,7 +10898,7 @@
         <w:spacing w:line="285" w:lineRule="atLeast"/>
         <w:jc w:val="left"/>
         <w:rPr>
-          <w:rFonts w:ascii="Consolas" w:eastAsia="宋体" w:hAnsi="Consolas" w:cs="宋体" w:hint="eastAsia"/>
+          <w:rFonts w:ascii="Consolas" w:eastAsia="宋体" w:hAnsi="Consolas" w:cs="宋体"/>
           <w:color w:val="D4D4D4"/>
           <w:kern w:val="0"/>
           <w:szCs w:val="21"/>
@@ -11167,8 +11146,6 @@
       </w:r>
       <w:r>
         <w:tab/>
-      </w:r>
-      <w:r>
         <w:t>value</w:t>
       </w:r>
       <w:r>
@@ -11611,16 +11588,181 @@
       </w:r>
     </w:p>
     <w:p>
+      <w:r>
+        <w:tab/>
+      </w:r>
+      <w:r>
+        <w:t>提供了一个选择周的控件</w:t>
+      </w:r>
+      <w:r>
+        <w:rPr>
+          <w:rFonts w:hint="eastAsia"/>
+        </w:rPr>
+        <w:t>，</w:t>
+      </w:r>
+      <w:r>
+        <w:t>可以选择年和周</w:t>
+      </w:r>
+    </w:p>
+    <w:p>
       <w:pPr>
-        <w:rPr>
-          <w:rFonts w:hint="eastAsia"/>
-        </w:rPr>
+        <w:jc w:val="center"/>
       </w:pPr>
       <w:r>
-        <w:tab/>
-      </w:r>
-      <w:r>
-        <w:t>提供了一个选择周的控件</w:t>
+        <w:t>day4</w:t>
+      </w:r>
+    </w:p>
+    <w:p>
+      <w:r>
+        <w:rPr>
+          <w:rFonts w:hint="eastAsia"/>
+        </w:rPr>
+        <w:t>ajax</w:t>
+      </w:r>
+      <w:r>
+        <w:rPr>
+          <w:rFonts w:hint="eastAsia"/>
+        </w:rPr>
+        <w:t>的异步加载</w:t>
+      </w:r>
+    </w:p>
+    <w:p>
+      <w:r>
+        <w:t>一</w:t>
+      </w:r>
+      <w:r>
+        <w:rPr>
+          <w:rFonts w:hint="eastAsia"/>
+        </w:rPr>
+        <w:t>.</w:t>
+      </w:r>
+      <w:r>
+        <w:t>HTTP</w:t>
+      </w:r>
+      <w:r>
+        <w:t>协议</w:t>
+      </w:r>
+    </w:p>
+    <w:p>
+      <w:r>
+        <w:t>1.url</w:t>
+      </w:r>
+    </w:p>
+    <w:p>
+      <w:r>
+        <w:rPr>
+          <w:rFonts w:hint="eastAsia"/>
+        </w:rPr>
+        <w:t xml:space="preserve">  </w:t>
+      </w:r>
+      <w:r>
+        <w:t>结构</w:t>
+      </w:r>
+      <w:r>
+        <w:rPr>
+          <w:rFonts w:hint="eastAsia"/>
+        </w:rPr>
+        <w:t>：协议</w:t>
+      </w:r>
+      <w:r>
+        <w:rPr>
+          <w:rFonts w:hint="eastAsia"/>
+        </w:rPr>
+        <w:t>+</w:t>
+      </w:r>
+      <w:r>
+        <w:rPr>
+          <w:rFonts w:hint="eastAsia"/>
+        </w:rPr>
+        <w:t>主机名称</w:t>
+      </w:r>
+      <w:r>
+        <w:rPr>
+          <w:rFonts w:hint="eastAsia"/>
+        </w:rPr>
+        <w:t>+</w:t>
+      </w:r>
+      <w:r>
+        <w:rPr>
+          <w:rFonts w:hint="eastAsia"/>
+        </w:rPr>
+        <w:t>目录结构</w:t>
+      </w:r>
+      <w:r>
+        <w:rPr>
+          <w:rFonts w:hint="eastAsia"/>
+        </w:rPr>
+        <w:t>+</w:t>
+      </w:r>
+      <w:r>
+        <w:rPr>
+          <w:rFonts w:hint="eastAsia"/>
+        </w:rPr>
+        <w:t>文件名称</w:t>
+      </w:r>
+    </w:p>
+    <w:p>
+      <w:r>
+        <w:t xml:space="preserve">  url</w:t>
+      </w:r>
+      <w:r>
+        <w:t>完整结构</w:t>
+      </w:r>
+    </w:p>
+    <w:p>
+      <w:pPr>
+        <w:rPr>
+          <w:color w:val="FF0000"/>
+        </w:rPr>
+      </w:pPr>
+      <w:r>
+        <w:rPr>
+          <w:rFonts w:hint="eastAsia"/>
+        </w:rPr>
+        <w:t xml:space="preserve">  </w:t>
+      </w:r>
+      <w:r>
+        <w:rPr>
+          <w:rFonts w:hint="eastAsia"/>
+          <w:color w:val="FF0000"/>
+        </w:rPr>
+        <w:t>&lt;</w:t>
+      </w:r>
+      <w:r>
+        <w:rPr>
+          <w:color w:val="FF0000"/>
+        </w:rPr>
+        <w:t>scheme</w:t>
+      </w:r>
+      <w:r>
+        <w:rPr>
+          <w:rFonts w:hint="eastAsia"/>
+          <w:color w:val="FF0000"/>
+        </w:rPr>
+        <w:t>&gt;</w:t>
+      </w:r>
+      <w:r>
+        <w:rPr>
+          <w:color w:val="FF0000"/>
+        </w:rPr>
+        <w:t>://&lt;user&gt;:&lt;pwd&gt;@&lt;host&gt;:&lt;port&gt;/&lt;path&gt;;&lt;params&gt;?&lt;query&gt;#&lt;frag&gt;</w:t>
+      </w:r>
+    </w:p>
+    <w:p>
+      <w:r>
+        <w:t xml:space="preserve">  scheme</w:t>
+      </w:r>
+      <w:r>
+        <w:t>方案</w:t>
+      </w:r>
+      <w:r>
+        <w:rPr>
+          <w:rFonts w:hint="eastAsia"/>
+        </w:rPr>
+        <w:t>、</w:t>
+      </w:r>
+      <w:r>
+        <w:t>协议</w:t>
       </w:r>
       <w:r>
         <w:rPr>
@@ -11629,10 +11771,3794 @@
         <w:t>，</w:t>
       </w:r>
       <w:r>
-        <w:t>可以选择年和周</w:t>
+        <w:t>以哪种方式获取浏览器的资源</w:t>
+      </w:r>
+    </w:p>
+    <w:p>
+      <w:r>
+        <w:rPr>
+          <w:rFonts w:hint="eastAsia"/>
+        </w:rPr>
+        <w:t xml:space="preserve">  </w:t>
+      </w:r>
+      <w:r>
+        <w:rPr>
+          <w:rFonts w:hint="eastAsia"/>
+        </w:rPr>
+        <w:t>不区分大小写，创建协议，</w:t>
+      </w:r>
+      <w:r>
+        <w:rPr>
+          <w:rFonts w:hint="eastAsia"/>
+        </w:rPr>
+        <w:t>http/https/ftp</w:t>
+      </w:r>
+    </w:p>
+    <w:tbl>
+      <w:tblPr>
+        <w:tblStyle w:val="a3"/>
+        <w:tblW w:w="0" w:type="auto"/>
+        <w:tblInd w:w="-5" w:type="dxa"/>
+        <w:tblLook w:val="04A0" w:firstRow="1" w:lastRow="0" w:firstColumn="1" w:lastColumn="0" w:noHBand="0" w:noVBand="1"/>
+      </w:tblPr>
+      <w:tblGrid>
+        <w:gridCol w:w="2835"/>
+        <w:gridCol w:w="2700"/>
+        <w:gridCol w:w="2766"/>
+      </w:tblGrid>
+      <w:tr>
+        <w:tc>
+          <w:tcPr>
+            <w:tcW w:w="2835" w:type="dxa"/>
+          </w:tcPr>
+          <w:p>
+            <w:r>
+              <w:rPr>
+                <w:rFonts w:hint="eastAsia"/>
+              </w:rPr>
+              <w:t>常见的协议</w:t>
+            </w:r>
+          </w:p>
+        </w:tc>
+        <w:tc>
+          <w:tcPr>
+            <w:tcW w:w="2700" w:type="dxa"/>
+          </w:tcPr>
+          <w:p>
+            <w:r>
+              <w:rPr>
+                <w:rFonts w:hint="eastAsia"/>
+              </w:rPr>
+              <w:t>默认端口号</w:t>
+            </w:r>
+          </w:p>
+        </w:tc>
+        <w:tc>
+          <w:tcPr>
+            <w:tcW w:w="2766" w:type="dxa"/>
+          </w:tcPr>
+          <w:p>
+            <w:r>
+              <w:rPr>
+                <w:rFonts w:hint="eastAsia"/>
+              </w:rPr>
+              <w:t>基本作用</w:t>
+            </w:r>
+          </w:p>
+        </w:tc>
+      </w:tr>
+      <w:tr>
+        <w:tc>
+          <w:tcPr>
+            <w:tcW w:w="2835" w:type="dxa"/>
+          </w:tcPr>
+          <w:p>
+            <w:r>
+              <w:rPr>
+                <w:rFonts w:hint="eastAsia"/>
+              </w:rPr>
+              <w:t>ftp</w:t>
+            </w:r>
+          </w:p>
+        </w:tc>
+        <w:tc>
+          <w:tcPr>
+            <w:tcW w:w="2700" w:type="dxa"/>
+          </w:tcPr>
+          <w:p>
+            <w:r>
+              <w:rPr>
+                <w:rFonts w:hint="eastAsia"/>
+              </w:rPr>
+              <w:t>21</w:t>
+            </w:r>
+          </w:p>
+        </w:tc>
+        <w:tc>
+          <w:tcPr>
+            <w:tcW w:w="2766" w:type="dxa"/>
+          </w:tcPr>
+          <w:p>
+            <w:r>
+              <w:rPr>
+                <w:rFonts w:hint="eastAsia"/>
+              </w:rPr>
+              <w:t>文件的上传下载</w:t>
+            </w:r>
+          </w:p>
+        </w:tc>
+      </w:tr>
+      <w:tr>
+        <w:tc>
+          <w:tcPr>
+            <w:tcW w:w="2835" w:type="dxa"/>
+          </w:tcPr>
+          <w:p>
+            <w:r>
+              <w:rPr>
+                <w:rFonts w:hint="eastAsia"/>
+              </w:rPr>
+              <w:t>SSH</w:t>
+            </w:r>
+          </w:p>
+        </w:tc>
+        <w:tc>
+          <w:tcPr>
+            <w:tcW w:w="2700" w:type="dxa"/>
+          </w:tcPr>
+          <w:p>
+            <w:r>
+              <w:rPr>
+                <w:rFonts w:hint="eastAsia"/>
+              </w:rPr>
+              <w:t>22</w:t>
+            </w:r>
+          </w:p>
+        </w:tc>
+        <w:tc>
+          <w:tcPr>
+            <w:tcW w:w="2766" w:type="dxa"/>
+          </w:tcPr>
+          <w:p>
+            <w:r>
+              <w:rPr>
+                <w:rFonts w:hint="eastAsia"/>
+              </w:rPr>
+              <w:t>安全的远程登录</w:t>
+            </w:r>
+          </w:p>
+        </w:tc>
+      </w:tr>
+      <w:tr>
+        <w:tc>
+          <w:tcPr>
+            <w:tcW w:w="2835" w:type="dxa"/>
+          </w:tcPr>
+          <w:p>
+            <w:r>
+              <w:rPr>
+                <w:rFonts w:hint="eastAsia"/>
+              </w:rPr>
+              <w:t>TELNet</w:t>
+            </w:r>
+          </w:p>
+        </w:tc>
+        <w:tc>
+          <w:tcPr>
+            <w:tcW w:w="2700" w:type="dxa"/>
+          </w:tcPr>
+          <w:p>
+            <w:r>
+              <w:rPr>
+                <w:rFonts w:hint="eastAsia"/>
+              </w:rPr>
+              <w:t>23</w:t>
+            </w:r>
+          </w:p>
+        </w:tc>
+        <w:tc>
+          <w:tcPr>
+            <w:tcW w:w="2766" w:type="dxa"/>
+          </w:tcPr>
+          <w:p>
+            <w:r>
+              <w:rPr>
+                <w:rFonts w:hint="eastAsia"/>
+              </w:rPr>
+              <w:t>远程登录</w:t>
+            </w:r>
+          </w:p>
+        </w:tc>
+      </w:tr>
+      <w:tr>
+        <w:tc>
+          <w:tcPr>
+            <w:tcW w:w="2835" w:type="dxa"/>
+          </w:tcPr>
+          <w:p>
+            <w:r>
+              <w:rPr>
+                <w:rFonts w:hint="eastAsia"/>
+              </w:rPr>
+              <w:t>SMTP</w:t>
+            </w:r>
+          </w:p>
+        </w:tc>
+        <w:tc>
+          <w:tcPr>
+            <w:tcW w:w="2700" w:type="dxa"/>
+          </w:tcPr>
+          <w:p>
+            <w:r>
+              <w:rPr>
+                <w:rFonts w:hint="eastAsia"/>
+              </w:rPr>
+              <w:t>25</w:t>
+            </w:r>
+          </w:p>
+        </w:tc>
+        <w:tc>
+          <w:tcPr>
+            <w:tcW w:w="2766" w:type="dxa"/>
+          </w:tcPr>
+          <w:p>
+            <w:r>
+              <w:rPr>
+                <w:rFonts w:hint="eastAsia"/>
+              </w:rPr>
+              <w:t>邮件传输协议</w:t>
+            </w:r>
+          </w:p>
+        </w:tc>
+      </w:tr>
+      <w:tr>
+        <w:tc>
+          <w:tcPr>
+            <w:tcW w:w="2835" w:type="dxa"/>
+          </w:tcPr>
+          <w:p>
+            <w:r>
+              <w:rPr>
+                <w:rFonts w:hint="eastAsia"/>
+              </w:rPr>
+              <w:t>DNS</w:t>
+            </w:r>
+          </w:p>
+        </w:tc>
+        <w:tc>
+          <w:tcPr>
+            <w:tcW w:w="2700" w:type="dxa"/>
+          </w:tcPr>
+          <w:p>
+            <w:r>
+              <w:rPr>
+                <w:rFonts w:hint="eastAsia"/>
+              </w:rPr>
+              <w:t>53</w:t>
+            </w:r>
+          </w:p>
+        </w:tc>
+        <w:tc>
+          <w:tcPr>
+            <w:tcW w:w="2766" w:type="dxa"/>
+          </w:tcPr>
+          <w:p>
+            <w:r>
+              <w:rPr>
+                <w:rFonts w:hint="eastAsia"/>
+              </w:rPr>
+              <w:t>域名解析</w:t>
+            </w:r>
+          </w:p>
+        </w:tc>
+      </w:tr>
+      <w:tr>
+        <w:tc>
+          <w:tcPr>
+            <w:tcW w:w="2835" w:type="dxa"/>
+          </w:tcPr>
+          <w:p>
+            <w:pPr>
+              <w:rPr>
+                <w:color w:val="FF0000"/>
+              </w:rPr>
+            </w:pPr>
+            <w:r>
+              <w:rPr>
+                <w:rFonts w:hint="eastAsia"/>
+                <w:color w:val="FF0000"/>
+              </w:rPr>
+              <w:t>HTTP</w:t>
+            </w:r>
+          </w:p>
+        </w:tc>
+        <w:tc>
+          <w:tcPr>
+            <w:tcW w:w="2700" w:type="dxa"/>
+          </w:tcPr>
+          <w:p>
+            <w:pPr>
+              <w:rPr>
+                <w:color w:val="FF0000"/>
+              </w:rPr>
+            </w:pPr>
+            <w:r>
+              <w:rPr>
+                <w:rFonts w:hint="eastAsia"/>
+                <w:color w:val="FF0000"/>
+              </w:rPr>
+              <w:t>80</w:t>
+            </w:r>
+          </w:p>
+        </w:tc>
+        <w:tc>
+          <w:tcPr>
+            <w:tcW w:w="2766" w:type="dxa"/>
+          </w:tcPr>
+          <w:p>
+            <w:pPr>
+              <w:rPr>
+                <w:color w:val="FF0000"/>
+              </w:rPr>
+            </w:pPr>
+            <w:r>
+              <w:rPr>
+                <w:rFonts w:hint="eastAsia"/>
+                <w:color w:val="FF0000"/>
+              </w:rPr>
+              <w:t>超文本传输</w:t>
+            </w:r>
+          </w:p>
+        </w:tc>
+      </w:tr>
+      <w:tr>
+        <w:tc>
+          <w:tcPr>
+            <w:tcW w:w="2835" w:type="dxa"/>
+          </w:tcPr>
+          <w:p>
+            <w:r>
+              <w:rPr>
+                <w:rFonts w:hint="eastAsia"/>
+              </w:rPr>
+              <w:t>POP3</w:t>
+            </w:r>
+          </w:p>
+        </w:tc>
+        <w:tc>
+          <w:tcPr>
+            <w:tcW w:w="2700" w:type="dxa"/>
+          </w:tcPr>
+          <w:p>
+            <w:r>
+              <w:rPr>
+                <w:rFonts w:hint="eastAsia"/>
+              </w:rPr>
+              <w:t>110</w:t>
+            </w:r>
+          </w:p>
+        </w:tc>
+        <w:tc>
+          <w:tcPr>
+            <w:tcW w:w="2766" w:type="dxa"/>
+          </w:tcPr>
+          <w:p>
+            <w:r>
+              <w:rPr>
+                <w:rFonts w:hint="eastAsia"/>
+              </w:rPr>
+              <w:t>邮件接收</w:t>
+            </w:r>
+          </w:p>
+        </w:tc>
+      </w:tr>
+      <w:tr>
+        <w:tc>
+          <w:tcPr>
+            <w:tcW w:w="2835" w:type="dxa"/>
+          </w:tcPr>
+          <w:p>
+            <w:pPr>
+              <w:rPr>
+                <w:color w:val="FF0000"/>
+              </w:rPr>
+            </w:pPr>
+            <w:r>
+              <w:rPr>
+                <w:rFonts w:hint="eastAsia"/>
+                <w:color w:val="FF0000"/>
+              </w:rPr>
+              <w:t>HTTPS</w:t>
+            </w:r>
+          </w:p>
+        </w:tc>
+        <w:tc>
+          <w:tcPr>
+            <w:tcW w:w="2700" w:type="dxa"/>
+          </w:tcPr>
+          <w:p>
+            <w:pPr>
+              <w:rPr>
+                <w:color w:val="FF0000"/>
+              </w:rPr>
+            </w:pPr>
+            <w:r>
+              <w:rPr>
+                <w:rFonts w:hint="eastAsia"/>
+                <w:color w:val="FF0000"/>
+              </w:rPr>
+              <w:t>443</w:t>
+            </w:r>
+          </w:p>
+        </w:tc>
+        <w:tc>
+          <w:tcPr>
+            <w:tcW w:w="2766" w:type="dxa"/>
+          </w:tcPr>
+          <w:p>
+            <w:pPr>
+              <w:rPr>
+                <w:color w:val="FF0000"/>
+              </w:rPr>
+            </w:pPr>
+            <w:r>
+              <w:rPr>
+                <w:rFonts w:hint="eastAsia"/>
+                <w:color w:val="FF0000"/>
+              </w:rPr>
+              <w:t>加密的传输</w:t>
+            </w:r>
+            <w:r>
+              <w:rPr>
+                <w:rFonts w:hint="eastAsia"/>
+                <w:color w:val="FF0000"/>
+              </w:rPr>
+              <w:t>http</w:t>
+            </w:r>
+          </w:p>
+        </w:tc>
+      </w:tr>
+    </w:tbl>
+    <w:p>
+      <w:r>
+        <w:t xml:space="preserve">  </w:t>
+      </w:r>
+      <w:r>
+        <w:rPr>
+          <w:rFonts w:hint="eastAsia"/>
+        </w:rPr>
+        <w:t>user</w:t>
+      </w:r>
+      <w:r>
+        <w:rPr>
+          <w:rFonts w:hint="eastAsia"/>
+        </w:rPr>
+        <w:t>：用户名</w:t>
+      </w:r>
+    </w:p>
+    <w:p>
+      <w:r>
+        <w:t xml:space="preserve">  pwd</w:t>
+      </w:r>
+      <w:r>
+        <w:rPr>
+          <w:rFonts w:hint="eastAsia"/>
+        </w:rPr>
+        <w:t>：</w:t>
+      </w:r>
+      <w:r>
+        <w:t>密码</w:t>
+      </w:r>
+    </w:p>
+    <w:p>
+      <w:r>
+        <w:t xml:space="preserve">  host</w:t>
+      </w:r>
+      <w:r>
+        <w:rPr>
+          <w:rFonts w:hint="eastAsia"/>
+        </w:rPr>
+        <w:t>：主机名</w:t>
+      </w:r>
+    </w:p>
+    <w:p>
+      <w:r>
+        <w:rPr>
+          <w:rFonts w:hint="eastAsia"/>
+        </w:rPr>
+        <w:t xml:space="preserve">  port</w:t>
+      </w:r>
+      <w:r>
+        <w:rPr>
+          <w:rFonts w:hint="eastAsia"/>
+        </w:rPr>
+        <w:t>：端口号</w:t>
+      </w:r>
+    </w:p>
+    <w:p>
+      <w:r>
+        <w:t xml:space="preserve">  path</w:t>
+      </w:r>
+      <w:r>
+        <w:rPr>
+          <w:rFonts w:hint="eastAsia"/>
+        </w:rPr>
+        <w:t>：</w:t>
+      </w:r>
+      <w:r>
+        <w:t>资源在服务器上存放的位置</w:t>
+      </w:r>
+    </w:p>
+    <w:p>
+      <w:r>
+        <w:rPr>
+          <w:rFonts w:hint="eastAsia"/>
+        </w:rPr>
+        <w:t xml:space="preserve">  params</w:t>
+      </w:r>
+      <w:r>
+        <w:rPr>
+          <w:rFonts w:hint="eastAsia"/>
+        </w:rPr>
+        <w:t>：参数，服务器端使用</w:t>
+      </w:r>
+    </w:p>
+    <w:p>
+      <w:r>
+        <w:rPr>
+          <w:rFonts w:hint="eastAsia"/>
+        </w:rPr>
+        <w:t xml:space="preserve">  query</w:t>
+      </w:r>
+      <w:r>
+        <w:rPr>
+          <w:rFonts w:hint="eastAsia"/>
+        </w:rPr>
+        <w:t>：查询字符串</w:t>
+      </w:r>
+      <w:r>
+        <w:rPr>
+          <w:rFonts w:hint="eastAsia"/>
+        </w:rPr>
+        <w:tab/>
+      </w:r>
+      <w:r>
+        <w:rPr>
+          <w:rFonts w:hint="eastAsia"/>
+        </w:rPr>
+        <w:tab/>
+        <w:t>?</w:t>
+      </w:r>
+      <w:r>
+        <w:t>uname</w:t>
+      </w:r>
+      <w:r>
+        <w:t>=lilei&amp;upwd=123456</w:t>
+      </w:r>
+    </w:p>
+    <w:p>
+      <w:r>
+        <w:t xml:space="preserve">  frag</w:t>
+      </w:r>
+      <w:r>
+        <w:rPr>
+          <w:rFonts w:hint="eastAsia"/>
+        </w:rPr>
+        <w:t>：</w:t>
+      </w:r>
+      <w:r>
+        <w:t>锚点</w:t>
+      </w:r>
+    </w:p>
+    <w:p>
+      <w:r>
+        <w:rPr>
+          <w:rFonts w:hint="eastAsia"/>
+        </w:rPr>
+        <w:t>2.HTTP</w:t>
+      </w:r>
+      <w:r>
+        <w:rPr>
+          <w:rFonts w:hint="eastAsia"/>
+        </w:rPr>
+        <w:t>协议</w:t>
+      </w:r>
+    </w:p>
+    <w:p>
+      <w:r>
+        <w:rPr>
+          <w:rFonts w:hint="eastAsia"/>
+        </w:rPr>
+        <w:t xml:space="preserve">  HTTP</w:t>
+      </w:r>
+      <w:r>
+        <w:rPr>
+          <w:rFonts w:hint="eastAsia"/>
+        </w:rPr>
+        <w:t>：</w:t>
+      </w:r>
+      <w:r>
+        <w:rPr>
+          <w:rFonts w:hint="eastAsia"/>
+        </w:rPr>
+        <w:t>Hyper</w:t>
+      </w:r>
+      <w:r>
+        <w:t xml:space="preserve"> Text Transfer Protocol</w:t>
+      </w:r>
+      <w:r>
+        <w:t>超文本传输协议</w:t>
+      </w:r>
+    </w:p>
+    <w:p>
+      <w:r>
+        <w:tab/>
+        <w:t xml:space="preserve">  </w:t>
+      </w:r>
+      <w:r>
+        <w:t>规范了数据是如何打包及传递的</w:t>
+      </w:r>
+    </w:p>
+    <w:p>
+      <w:r>
+        <w:t xml:space="preserve">  HTTP</w:t>
+      </w:r>
+      <w:r>
+        <w:t>的历史</w:t>
+      </w:r>
+      <w:r>
+        <w:tab/>
+      </w:r>
+      <w:r>
+        <w:t>现在使用的版本是</w:t>
+      </w:r>
+      <w:r>
+        <w:t>http/1.1</w:t>
+      </w:r>
+      <w:r>
+        <w:t xml:space="preserve">    </w:t>
+      </w:r>
+      <w:r>
+        <w:t>不需要设置</w:t>
+      </w:r>
+    </w:p>
+    <w:p>
+      <w:r>
+        <w:rPr>
+          <w:rFonts w:hint="eastAsia"/>
+        </w:rPr>
+        <w:t>3.</w:t>
+      </w:r>
+      <w:r>
+        <w:rPr>
+          <w:rFonts w:hint="eastAsia"/>
+        </w:rPr>
+        <w:t>详解</w:t>
+      </w:r>
+    </w:p>
+    <w:p>
+      <w:r>
+        <w:rPr>
+          <w:noProof/>
+        </w:rPr>
+        <w:lastRenderedPageBreak/>
+        <w:drawing>
+          <wp:inline distT="0" distB="0" distL="0" distR="0" wp14:anchorId="29C70D65">
+            <wp:extent cx="2926080" cy="2109470"/>
+            <wp:effectExtent l="0" t="0" r="7620" b="5080"/>
+            <wp:docPr id="1" name="图片 1"/>
+            <wp:cNvGraphicFramePr>
+              <a:graphicFrameLocks xmlns:a="http://schemas.openxmlformats.org/drawingml/2006/main" noChangeAspect="1"/>
+            </wp:cNvGraphicFramePr>
+            <a:graphic xmlns:a="http://schemas.openxmlformats.org/drawingml/2006/main">
+              <a:graphicData uri="http://schemas.openxmlformats.org/drawingml/2006/picture">
+                <pic:pic xmlns:pic="http://schemas.openxmlformats.org/drawingml/2006/picture">
+                  <pic:nvPicPr>
+                    <pic:cNvPr id="0" name="Picture 2"/>
+                    <pic:cNvPicPr>
+                      <a:picLocks noChangeAspect="1" noChangeArrowheads="1"/>
+                    </pic:cNvPicPr>
+                  </pic:nvPicPr>
+                  <pic:blipFill>
+                    <a:blip r:embed="rId4">
+                      <a:extLst>
+                        <a:ext uri="{28A0092B-C50C-407E-A947-70E740481C1C}">
+                          <a14:useLocalDpi xmlns:a14="http://schemas.microsoft.com/office/drawing/2010/main" val="0"/>
+                        </a:ext>
+                      </a:extLst>
+                    </a:blip>
+                    <a:srcRect/>
+                    <a:stretch>
+                      <a:fillRect/>
+                    </a:stretch>
+                  </pic:blipFill>
+                  <pic:spPr bwMode="auto">
+                    <a:xfrm>
+                      <a:off x="0" y="0"/>
+                      <a:ext cx="2926080" cy="2109470"/>
+                    </a:xfrm>
+                    <a:prstGeom prst="rect">
+                      <a:avLst/>
+                    </a:prstGeom>
+                    <a:noFill/>
+                  </pic:spPr>
+                </pic:pic>
+              </a:graphicData>
+            </a:graphic>
+          </wp:inline>
+        </w:drawing>
+      </w:r>
+    </w:p>
+    <w:p>
+      <w:r>
+        <w:rPr>
+          <w:rFonts w:hint="eastAsia"/>
+        </w:rPr>
+        <w:t xml:space="preserve">  HTTP</w:t>
+      </w:r>
+      <w:r>
+        <w:rPr>
+          <w:rFonts w:hint="eastAsia"/>
+        </w:rPr>
+        <w:t>协议规定，客户端与服务器端传递的数据块</w:t>
+      </w:r>
+      <w:r>
+        <w:rPr>
+          <w:rFonts w:hint="eastAsia"/>
+        </w:rPr>
+        <w:t>Message</w:t>
+      </w:r>
+      <w:r>
+        <w:t>(</w:t>
+      </w:r>
+      <w:r>
+        <w:t>消息</w:t>
+      </w:r>
+      <w:r>
+        <w:t>/</w:t>
+      </w:r>
+      <w:r>
+        <w:t>报文</w:t>
+      </w:r>
+      <w:r>
+        <w:t>)</w:t>
+      </w:r>
+      <w:r>
+        <w:rPr>
+          <w:rFonts w:hint="eastAsia"/>
+        </w:rPr>
+        <w:t>。</w:t>
+      </w:r>
+      <w:r>
+        <w:t>必须符合特定的格式</w:t>
+      </w:r>
+      <w:r>
+        <w:rPr>
+          <w:rFonts w:hint="eastAsia"/>
+        </w:rPr>
+        <w:t>，</w:t>
+      </w:r>
+      <w:r>
+        <w:t>这个</w:t>
+      </w:r>
+      <w:r>
+        <w:t>Message</w:t>
+      </w:r>
+      <w:r>
+        <w:t>才能被客户端和服务器端彼此理解</w:t>
+      </w:r>
+    </w:p>
+    <w:p>
+      <w:r>
+        <w:rPr>
+          <w:noProof/>
+        </w:rPr>
+        <w:drawing>
+          <wp:inline distT="0" distB="0" distL="0" distR="0" wp14:anchorId="313A1AB0">
+            <wp:extent cx="1835150" cy="1000125"/>
+            <wp:effectExtent l="0" t="0" r="0" b="9525"/>
+            <wp:docPr id="2" name="图片 2"/>
+            <wp:cNvGraphicFramePr>
+              <a:graphicFrameLocks xmlns:a="http://schemas.openxmlformats.org/drawingml/2006/main" noChangeAspect="1"/>
+            </wp:cNvGraphicFramePr>
+            <a:graphic xmlns:a="http://schemas.openxmlformats.org/drawingml/2006/main">
+              <a:graphicData uri="http://schemas.openxmlformats.org/drawingml/2006/picture">
+                <pic:pic xmlns:pic="http://schemas.openxmlformats.org/drawingml/2006/picture">
+                  <pic:nvPicPr>
+                    <pic:cNvPr id="0" name="Picture 3"/>
+                    <pic:cNvPicPr>
+                      <a:picLocks noChangeAspect="1" noChangeArrowheads="1"/>
+                    </pic:cNvPicPr>
+                  </pic:nvPicPr>
+                  <pic:blipFill>
+                    <a:blip r:embed="rId5">
+                      <a:extLst>
+                        <a:ext uri="{28A0092B-C50C-407E-A947-70E740481C1C}">
+                          <a14:useLocalDpi xmlns:a14="http://schemas.microsoft.com/office/drawing/2010/main" val="0"/>
+                        </a:ext>
+                      </a:extLst>
+                    </a:blip>
+                    <a:srcRect/>
+                    <a:stretch>
+                      <a:fillRect/>
+                    </a:stretch>
+                  </pic:blipFill>
+                  <pic:spPr bwMode="auto">
+                    <a:xfrm>
+                      <a:off x="0" y="0"/>
+                      <a:ext cx="1835150" cy="1000125"/>
+                    </a:xfrm>
+                    <a:prstGeom prst="rect">
+                      <a:avLst/>
+                    </a:prstGeom>
+                    <a:noFill/>
+                  </pic:spPr>
+                </pic:pic>
+              </a:graphicData>
+            </a:graphic>
+          </wp:inline>
+        </w:drawing>
+      </w:r>
+    </w:p>
+    <w:p>
+      <w:r>
+        <w:rPr>
+          <w:rFonts w:hint="eastAsia"/>
+        </w:rPr>
+        <w:t xml:space="preserve">  1.</w:t>
+      </w:r>
+      <w:r>
+        <w:rPr>
+          <w:rFonts w:hint="eastAsia"/>
+        </w:rPr>
+        <w:t>请求消息</w:t>
+      </w:r>
+      <w:r>
+        <w:rPr>
+          <w:rFonts w:hint="eastAsia"/>
+        </w:rPr>
+        <w:t>(</w:t>
+      </w:r>
+      <w:r>
+        <w:rPr>
+          <w:rFonts w:hint="eastAsia"/>
+        </w:rPr>
+        <w:t>请求起始行，请求头，请求主体</w:t>
+      </w:r>
+      <w:r>
+        <w:rPr>
+          <w:rFonts w:hint="eastAsia"/>
+        </w:rPr>
+        <w:t>)</w:t>
+      </w:r>
+    </w:p>
+    <w:p>
+      <w:r>
+        <w:tab/>
+        <w:t xml:space="preserve">  </w:t>
+      </w:r>
+      <w:r>
+        <w:t>浏览器要发送给服务器的数据</w:t>
+      </w:r>
+    </w:p>
+    <w:p>
+      <w:r>
+        <w:t xml:space="preserve">  2.</w:t>
+      </w:r>
+      <w:r>
+        <w:t>响应消息</w:t>
+      </w:r>
+      <w:r>
+        <w:rPr>
+          <w:rFonts w:hint="eastAsia"/>
+        </w:rPr>
+        <w:t>(</w:t>
+      </w:r>
+      <w:r>
+        <w:rPr>
+          <w:rFonts w:hint="eastAsia"/>
+        </w:rPr>
+        <w:t>响应起始行，响应头，响应主体</w:t>
+      </w:r>
+      <w:r>
+        <w:rPr>
+          <w:rFonts w:hint="eastAsia"/>
+        </w:rPr>
+        <w:t>)</w:t>
+      </w:r>
+    </w:p>
+    <w:p>
+      <w:r>
+        <w:tab/>
+        <w:t xml:space="preserve">  </w:t>
+      </w:r>
+      <w:r>
+        <w:t>服务器发送给浏览器的数据</w:t>
+      </w:r>
+    </w:p>
+    <w:p>
+      <w:r>
+        <w:rPr>
+          <w:rFonts w:hint="eastAsia"/>
+        </w:rPr>
+        <w:t xml:space="preserve">  </w:t>
+      </w:r>
+      <w:r>
+        <w:t>Request</w:t>
+      </w:r>
+      <w:r>
+        <w:t>请求消息</w:t>
+      </w:r>
+    </w:p>
+    <w:p>
+      <w:r>
+        <w:rPr>
+          <w:rFonts w:hint="eastAsia"/>
+        </w:rPr>
+        <w:t xml:space="preserve">  </w:t>
+      </w:r>
+      <w:r>
+        <w:rPr>
+          <w:rFonts w:hint="eastAsia"/>
+        </w:rPr>
+        <w:t>客户端要发送给服务器的数据</w:t>
+      </w:r>
+    </w:p>
+    <w:p>
+      <w:r>
+        <w:t xml:space="preserve">  </w:t>
+      </w:r>
+      <w:r>
+        <w:t>由三部分组成</w:t>
+      </w:r>
+      <w:r>
+        <w:rPr>
+          <w:rFonts w:hint="eastAsia"/>
+        </w:rPr>
+        <w:t>：</w:t>
+      </w:r>
+      <w:r>
+        <w:t>请求其实行</w:t>
+      </w:r>
+      <w:r>
+        <w:rPr>
+          <w:rFonts w:hint="eastAsia"/>
+        </w:rPr>
+        <w:t>，</w:t>
+      </w:r>
+      <w:r>
+        <w:t>请求头</w:t>
+      </w:r>
+      <w:r>
+        <w:rPr>
+          <w:rFonts w:hint="eastAsia"/>
+        </w:rPr>
+        <w:t>，</w:t>
+      </w:r>
+      <w:r>
+        <w:t>请求主体</w:t>
+      </w:r>
+    </w:p>
+    <w:p>
+      <w:r>
+        <w:tab/>
+        <w:t xml:space="preserve">  1.</w:t>
+      </w:r>
+      <w:r>
+        <w:t>请求起始行</w:t>
+      </w:r>
+    </w:p>
+    <w:p>
+      <w:r>
+        <w:tab/>
+        <w:t xml:space="preserve">  -</w:t>
+      </w:r>
+      <w:r>
+        <w:t>请求方法</w:t>
+      </w:r>
+    </w:p>
+    <w:p>
+      <w:r>
+        <w:tab/>
+        <w:t xml:space="preserve">  -</w:t>
+      </w:r>
+      <w:r>
+        <w:t>请求</w:t>
+      </w:r>
+      <w:r>
+        <w:t>url</w:t>
+      </w:r>
+    </w:p>
+    <w:p>
+      <w:r>
+        <w:tab/>
+        <w:t xml:space="preserve">  -</w:t>
+      </w:r>
+      <w:r>
+        <w:t>协议版本</w:t>
+      </w:r>
+    </w:p>
+    <w:p>
+      <w:r>
+        <w:tab/>
+        <w:t xml:space="preserve">  </w:t>
+      </w:r>
+      <w:r>
+        <w:t>1.</w:t>
+      </w:r>
+      <w:r>
+        <w:t>请求方法</w:t>
+      </w:r>
+    </w:p>
+    <w:p>
+      <w:r>
+        <w:tab/>
+      </w:r>
+      <w:r>
+        <w:tab/>
+        <w:t xml:space="preserve">  get</w:t>
+      </w:r>
+      <w:r>
+        <w:tab/>
+      </w:r>
+      <w:r>
+        <w:t>客户端向服务器要数据的时候使用</w:t>
+      </w:r>
+    </w:p>
+    <w:p>
+      <w:r>
+        <w:tab/>
+      </w:r>
+      <w:r>
+        <w:tab/>
+      </w:r>
+      <w:r>
+        <w:tab/>
+      </w:r>
+      <w:r>
+        <w:tab/>
+      </w:r>
+      <w:r>
+        <w:t>靠地址栏传递查询字符串</w:t>
+      </w:r>
+      <w:r>
+        <w:rPr>
+          <w:rFonts w:hint="eastAsia"/>
+        </w:rPr>
+        <w:t>，</w:t>
+      </w:r>
+      <w:r>
+        <w:t>无请求主体</w:t>
+      </w:r>
+    </w:p>
+    <w:p>
+      <w:r>
+        <w:tab/>
+      </w:r>
+      <w:r>
+        <w:tab/>
+        <w:t xml:space="preserve">  post</w:t>
+      </w:r>
+      <w:r>
+        <w:tab/>
+      </w:r>
+      <w:r>
+        <w:t>客户端向服务器提交数据的时候使用</w:t>
+      </w:r>
+    </w:p>
+    <w:p>
+      <w:r>
+        <w:tab/>
+      </w:r>
+      <w:r>
+        <w:tab/>
+      </w:r>
+      <w:r>
+        <w:tab/>
+      </w:r>
+      <w:r>
+        <w:tab/>
+      </w:r>
+      <w:r>
+        <w:t>隐式发送</w:t>
+      </w:r>
+      <w:r>
+        <w:rPr>
+          <w:rFonts w:hint="eastAsia"/>
+        </w:rPr>
+        <w:t>。</w:t>
+      </w:r>
+      <w:r>
+        <w:t>有请求主体</w:t>
+      </w:r>
+      <w:r>
+        <w:rPr>
+          <w:rFonts w:hint="eastAsia"/>
+        </w:rPr>
+        <w:t>(</w:t>
+      </w:r>
+      <w:r>
+        <w:t>form data</w:t>
+      </w:r>
+      <w:r>
+        <w:rPr>
+          <w:rFonts w:hint="eastAsia"/>
+        </w:rPr>
+        <w:t>)</w:t>
+      </w:r>
+    </w:p>
+    <w:p>
+      <w:r>
+        <w:tab/>
+      </w:r>
+      <w:r>
+        <w:tab/>
+        <w:t xml:space="preserve">  delete</w:t>
+      </w:r>
+      <w:r>
+        <w:tab/>
+      </w:r>
+      <w:r>
+        <w:t>表现客户端可以删除服务器上的内容</w:t>
+      </w:r>
+      <w:r>
+        <w:rPr>
+          <w:rFonts w:hint="eastAsia"/>
+        </w:rPr>
+        <w:t>(</w:t>
+      </w:r>
+      <w:r>
+        <w:rPr>
+          <w:rFonts w:hint="eastAsia"/>
+        </w:rPr>
+        <w:t>一般禁用</w:t>
+      </w:r>
+      <w:r>
+        <w:rPr>
+          <w:rFonts w:hint="eastAsia"/>
+        </w:rPr>
+        <w:t>)</w:t>
+      </w:r>
+    </w:p>
+    <w:p>
+      <w:r>
+        <w:tab/>
+      </w:r>
+      <w:r>
+        <w:tab/>
+        <w:t xml:space="preserve">  put</w:t>
+      </w:r>
+      <w:r>
+        <w:tab/>
+      </w:r>
+      <w:r>
+        <w:t>表示客户端可以往服务器上放数据</w:t>
+      </w:r>
+      <w:r>
+        <w:rPr>
+          <w:rFonts w:hint="eastAsia"/>
+        </w:rPr>
+        <w:t>(</w:t>
+      </w:r>
+      <w:r>
+        <w:rPr>
+          <w:rFonts w:hint="eastAsia"/>
+        </w:rPr>
+        <w:t>一般禁用</w:t>
+      </w:r>
+      <w:r>
+        <w:rPr>
+          <w:rFonts w:hint="eastAsia"/>
+        </w:rPr>
+        <w:t>)</w:t>
+      </w:r>
+    </w:p>
+    <w:p>
+      <w:r>
+        <w:tab/>
+      </w:r>
+      <w:r>
+        <w:tab/>
+        <w:t xml:space="preserve">  connect</w:t>
+      </w:r>
+      <w:r>
+        <w:tab/>
+      </w:r>
+      <w:r>
+        <w:t>测试连接</w:t>
+      </w:r>
+    </w:p>
+    <w:p>
+      <w:r>
+        <w:tab/>
+      </w:r>
+      <w:r>
+        <w:tab/>
+        <w:t xml:space="preserve">  trace</w:t>
+      </w:r>
+      <w:r>
+        <w:tab/>
+      </w:r>
+      <w:r>
+        <w:t>追踪请求路径</w:t>
+      </w:r>
+    </w:p>
+    <w:p>
+      <w:r>
+        <w:tab/>
+      </w:r>
+      <w:r>
+        <w:tab/>
+        <w:t xml:space="preserve">  option</w:t>
+      </w:r>
+      <w:r>
+        <w:tab/>
+      </w:r>
+      <w:r>
+        <w:t>选项</w:t>
+      </w:r>
+    </w:p>
+    <w:p>
+      <w:pPr>
+        <w:rPr>
+          <w:rFonts w:hint="eastAsia"/>
+        </w:rPr>
+      </w:pPr>
+      <w:r>
+        <w:tab/>
+      </w:r>
+      <w:r>
+        <w:tab/>
+        <w:t xml:space="preserve">  head</w:t>
+      </w:r>
+      <w:r>
+        <w:tab/>
+      </w:r>
+      <w:r>
+        <w:t>表示客户端值回去响应的消息头</w:t>
+      </w:r>
+      <w:r>
+        <w:br/>
+      </w:r>
+      <w:r>
+        <w:tab/>
+        <w:t xml:space="preserve">  2.url</w:t>
+      </w:r>
+      <w:r>
+        <w:tab/>
+      </w:r>
+      <w:r>
+        <w:t>访问的地址链接</w:t>
+      </w:r>
+    </w:p>
+    <w:p>
+      <w:r>
+        <w:tab/>
+        <w:t xml:space="preserve">  3.</w:t>
+      </w:r>
+      <w:r>
+        <w:t>协议版本</w:t>
+      </w:r>
+      <w:r>
+        <w:t xml:space="preserve">    http/1.1</w:t>
+      </w:r>
+    </w:p>
+    <w:p>
+      <w:r>
+        <w:tab/>
+        <w:t xml:space="preserve">  2.</w:t>
+      </w:r>
+      <w:r>
+        <w:t>请求头</w:t>
+      </w:r>
+      <w:r>
+        <w:tab/>
+        <w:t>Request Headers</w:t>
+      </w:r>
+    </w:p>
+    <w:p>
+      <w:r>
+        <w:lastRenderedPageBreak/>
+        <w:tab/>
+      </w:r>
+      <w:r>
+        <w:tab/>
+        <w:t xml:space="preserve">  host</w:t>
+      </w:r>
+      <w:r>
+        <w:t>告诉服务器</w:t>
+      </w:r>
+      <w:r>
+        <w:rPr>
+          <w:rFonts w:hint="eastAsia"/>
+        </w:rPr>
+        <w:t>，</w:t>
+      </w:r>
+      <w:r>
+        <w:t>请求哪一个主机</w:t>
+      </w:r>
+    </w:p>
+    <w:p>
+      <w:r>
+        <w:tab/>
+      </w:r>
+      <w:r>
+        <w:tab/>
+        <w:t xml:space="preserve">  </w:t>
+      </w:r>
+      <w:r>
+        <w:t>Connection: keep-alive</w:t>
+      </w:r>
+      <w:r>
+        <w:tab/>
+      </w:r>
+      <w:r>
+        <w:t>告诉服务器进行持久链接</w:t>
+      </w:r>
+    </w:p>
+    <w:p>
+      <w:r>
+        <w:tab/>
+      </w:r>
+      <w:r>
+        <w:tab/>
+        <w:t xml:space="preserve">  User-Agent</w:t>
+      </w:r>
+      <w:r>
+        <w:t>告诉服务器自己</w:t>
+      </w:r>
+      <w:r>
+        <w:rPr>
+          <w:rFonts w:hint="eastAsia"/>
+        </w:rPr>
+        <w:t>(</w:t>
+      </w:r>
+      <w:r>
+        <w:rPr>
+          <w:rFonts w:hint="eastAsia"/>
+        </w:rPr>
+        <w:t>浏览器</w:t>
+      </w:r>
+      <w:r>
+        <w:rPr>
+          <w:rFonts w:hint="eastAsia"/>
+        </w:rPr>
+        <w:t>)</w:t>
+      </w:r>
+      <w:r>
+        <w:rPr>
+          <w:rFonts w:hint="eastAsia"/>
+        </w:rPr>
+        <w:t>的类型</w:t>
+      </w:r>
+    </w:p>
+    <w:p>
+      <w:r>
+        <w:tab/>
+      </w:r>
+      <w:r>
+        <w:tab/>
+        <w:t xml:space="preserve">  </w:t>
+      </w:r>
+      <w:r>
+        <w:t>Accept-Encoding: gzip, deflate</w:t>
+      </w:r>
+      <w:r>
+        <w:rPr>
+          <w:rFonts w:ascii="Consolas" w:hAnsi="Consolas"/>
+          <w:color w:val="222222"/>
+          <w:sz w:val="18"/>
+          <w:szCs w:val="18"/>
+        </w:rPr>
+        <w:tab/>
+      </w:r>
+      <w:r>
+        <w:t>告诉服务器，自己能接受的压缩文件类型</w:t>
+      </w:r>
+    </w:p>
+    <w:p>
+      <w:r>
+        <w:tab/>
+      </w:r>
+      <w:r>
+        <w:tab/>
+        <w:t xml:space="preserve">  Accept</w:t>
+      </w:r>
+      <w:r>
+        <w:rPr>
+          <w:rFonts w:hint="eastAsia"/>
+        </w:rPr>
+        <w:t>-</w:t>
+      </w:r>
+      <w:r>
+        <w:t>Language</w:t>
+      </w:r>
+      <w:r>
+        <w:t>告诉服务器自己能接受的自然语言类型</w:t>
+      </w:r>
+    </w:p>
+    <w:p>
+      <w:r>
+        <w:tab/>
+      </w:r>
+      <w:r>
+        <w:tab/>
+        <w:t xml:space="preserve">  Referer</w:t>
+      </w:r>
+      <w:r>
+        <w:t>引用</w:t>
+      </w:r>
+      <w:r>
+        <w:rPr>
+          <w:rFonts w:hint="eastAsia"/>
+        </w:rPr>
+        <w:t>/</w:t>
+      </w:r>
+      <w:r>
+        <w:rPr>
+          <w:rFonts w:hint="eastAsia"/>
+        </w:rPr>
+        <w:t>推荐人，告诉服务器请求来自哪个网页</w:t>
+      </w:r>
+    </w:p>
+    <w:p>
+      <w:r>
+        <w:tab/>
+        <w:t xml:space="preserve">  3.</w:t>
+      </w:r>
+      <w:r>
+        <w:t>请求主体</w:t>
+      </w:r>
+      <w:r>
+        <w:rPr>
+          <w:rFonts w:hint="eastAsia"/>
+        </w:rPr>
+        <w:t>Form</w:t>
+      </w:r>
+      <w:r>
+        <w:t xml:space="preserve"> Data</w:t>
+      </w:r>
+    </w:p>
+    <w:p>
+      <w:r>
+        <w:t xml:space="preserve">  Response</w:t>
+      </w:r>
+      <w:r>
+        <w:t>响应消息</w:t>
+      </w:r>
+    </w:p>
+    <w:p>
+      <w:r>
+        <w:tab/>
+        <w:t xml:space="preserve">  </w:t>
+      </w:r>
+      <w:r>
+        <w:t>服务器端发送给客户端的数据</w:t>
+      </w:r>
+    </w:p>
+    <w:p>
+      <w:r>
+        <w:tab/>
+        <w:t xml:space="preserve">  </w:t>
+      </w:r>
+      <w:r>
+        <w:t>由三部分组成</w:t>
+      </w:r>
+      <w:r>
+        <w:rPr>
+          <w:rFonts w:hint="eastAsia"/>
+        </w:rPr>
+        <w:t>，</w:t>
+      </w:r>
+      <w:r>
+        <w:t>响应起始行</w:t>
+      </w:r>
+      <w:r>
+        <w:rPr>
+          <w:rFonts w:hint="eastAsia"/>
+        </w:rPr>
+        <w:t>，</w:t>
+      </w:r>
+      <w:r>
+        <w:t>响应头</w:t>
+      </w:r>
+      <w:r>
+        <w:rPr>
+          <w:rFonts w:hint="eastAsia"/>
+        </w:rPr>
+        <w:t>，</w:t>
+      </w:r>
+      <w:r>
+        <w:t>响应主体</w:t>
+      </w:r>
+    </w:p>
+    <w:p>
+      <w:r>
+        <w:tab/>
+        <w:t xml:space="preserve">  1.</w:t>
+      </w:r>
+      <w:r>
+        <w:t>响应起始行</w:t>
+      </w:r>
+    </w:p>
+    <w:p>
+      <w:r>
+        <w:tab/>
+      </w:r>
+      <w:r>
+        <w:tab/>
+      </w:r>
+      <w:r>
+        <w:t>协议版本</w:t>
+      </w:r>
+      <w:r>
+        <w:t>http/1.1</w:t>
+      </w:r>
+    </w:p>
+    <w:p>
+      <w:r>
+        <w:tab/>
+      </w:r>
+      <w:r>
+        <w:tab/>
+      </w:r>
+      <w:r>
+        <w:t>响应状态码</w:t>
+      </w:r>
+    </w:p>
+    <w:p>
+      <w:r>
+        <w:tab/>
+      </w:r>
+      <w:r>
+        <w:tab/>
+      </w:r>
+      <w:r>
+        <w:t>原因短句</w:t>
+      </w:r>
+      <w:r>
+        <w:rPr>
+          <w:rFonts w:hint="eastAsia"/>
+        </w:rPr>
+        <w:t>：</w:t>
+      </w:r>
+      <w:r>
+        <w:t>对状态码的解释说明</w:t>
+      </w:r>
+    </w:p>
+    <w:p>
+      <w:r>
+        <w:tab/>
+      </w:r>
+      <w:r>
+        <w:tab/>
+      </w:r>
+      <w:r>
+        <w:t>响应状态码</w:t>
+      </w:r>
+    </w:p>
+    <w:p>
+      <w:r>
+        <w:tab/>
+      </w:r>
+      <w:r>
+        <w:tab/>
+      </w:r>
+      <w:r>
+        <w:t>告诉客户端浏览器</w:t>
+      </w:r>
+      <w:r>
+        <w:rPr>
+          <w:rFonts w:hint="eastAsia"/>
+        </w:rPr>
+        <w:t>，</w:t>
+      </w:r>
+      <w:r>
+        <w:t>服务器的响应状态是什么</w:t>
+      </w:r>
+    </w:p>
+    <w:p>
+      <w:r>
+        <w:tab/>
+      </w:r>
+      <w:r>
+        <w:tab/>
+      </w:r>
+      <w:r>
+        <w:t>取值</w:t>
+      </w:r>
+      <w:r>
+        <w:rPr>
+          <w:rFonts w:hint="eastAsia"/>
+        </w:rPr>
+        <w:t>：</w:t>
+      </w:r>
+    </w:p>
+    <w:p>
+      <w:r>
+        <w:tab/>
+      </w:r>
+      <w:r>
+        <w:tab/>
+        <w:t>1XX</w:t>
+      </w:r>
+      <w:r>
+        <w:rPr>
+          <w:rFonts w:hint="eastAsia"/>
+        </w:rPr>
+        <w:t>：</w:t>
+      </w:r>
+      <w:r>
+        <w:rPr>
+          <w:rFonts w:hint="eastAsia"/>
+        </w:rPr>
+        <w:t xml:space="preserve">100-199    </w:t>
+      </w:r>
+      <w:r>
+        <w:rPr>
+          <w:rFonts w:hint="eastAsia"/>
+        </w:rPr>
+        <w:t>提示信息</w:t>
+      </w:r>
+    </w:p>
+    <w:p>
+      <w:r>
+        <w:tab/>
+      </w:r>
+      <w:r>
+        <w:tab/>
+        <w:t>2XX</w:t>
+      </w:r>
+      <w:r>
+        <w:rPr>
+          <w:rFonts w:hint="eastAsia"/>
+        </w:rPr>
+        <w:t>：</w:t>
+      </w:r>
+      <w:r>
+        <w:t>成功响应</w:t>
+      </w:r>
+      <w:r>
+        <w:tab/>
+        <w:t>200 ok</w:t>
+      </w:r>
+    </w:p>
+    <w:p>
+      <w:r>
+        <w:tab/>
+      </w:r>
+      <w:r>
+        <w:tab/>
+        <w:t>3XX</w:t>
+      </w:r>
+      <w:r>
+        <w:rPr>
+          <w:rFonts w:hint="eastAsia"/>
+        </w:rPr>
+        <w:t>：</w:t>
+      </w:r>
+      <w:r>
+        <w:rPr>
+          <w:rFonts w:hint="eastAsia"/>
+        </w:rPr>
+        <w:t>301</w:t>
+      </w:r>
+      <w:r>
+        <w:rPr>
+          <w:rFonts w:hint="eastAsia"/>
+        </w:rPr>
+        <w:tab/>
+      </w:r>
+      <w:r>
+        <w:rPr>
+          <w:rFonts w:hint="eastAsia"/>
+        </w:rPr>
+        <w:t>永久重定向</w:t>
+      </w:r>
+    </w:p>
+    <w:p>
+      <w:r>
+        <w:tab/>
+      </w:r>
+      <w:r>
+        <w:tab/>
+      </w:r>
+      <w:r>
+        <w:tab/>
+        <w:t xml:space="preserve"> 302</w:t>
+      </w:r>
+      <w:r>
+        <w:tab/>
+      </w:r>
+      <w:r>
+        <w:t>临时重定向</w:t>
+      </w:r>
+    </w:p>
+    <w:p>
+      <w:r>
+        <w:tab/>
+      </w:r>
+      <w:r>
+        <w:tab/>
+      </w:r>
+      <w:r>
+        <w:tab/>
+        <w:t xml:space="preserve"> 304</w:t>
+      </w:r>
+      <w:r>
+        <w:tab/>
+      </w:r>
+      <w:r>
+        <w:t>请求未被修改</w:t>
+      </w:r>
+      <w:r>
+        <w:rPr>
+          <w:rFonts w:hint="eastAsia"/>
+        </w:rPr>
+        <w:t>，</w:t>
+      </w:r>
+      <w:r>
+        <w:t>还是原来的请求</w:t>
+      </w:r>
+      <w:r>
+        <w:rPr>
+          <w:rFonts w:hint="eastAsia"/>
+        </w:rPr>
+        <w:t>，</w:t>
+      </w:r>
+      <w:r>
+        <w:t>命中缓存</w:t>
+      </w:r>
+    </w:p>
+    <w:p>
+      <w:r>
+        <w:tab/>
+      </w:r>
+      <w:r>
+        <w:tab/>
+        <w:t>4XX</w:t>
+      </w:r>
+      <w:r>
+        <w:rPr>
+          <w:rFonts w:hint="eastAsia"/>
+        </w:rPr>
+        <w:t>：客户端请求的错误</w:t>
+      </w:r>
+    </w:p>
+    <w:p>
+      <w:r>
+        <w:tab/>
+      </w:r>
+      <w:r>
+        <w:tab/>
+      </w:r>
+      <w:r>
+        <w:tab/>
+        <w:t xml:space="preserve"> 404</w:t>
+      </w:r>
+      <w:r>
+        <w:t xml:space="preserve"> NOT Found</w:t>
+      </w:r>
+      <w:r>
+        <w:t>请求资源不存在</w:t>
+      </w:r>
+    </w:p>
+    <w:p>
+      <w:r>
+        <w:tab/>
+      </w:r>
+      <w:r>
+        <w:tab/>
+      </w:r>
+      <w:r>
+        <w:tab/>
+        <w:t xml:space="preserve"> 403 Forbidden</w:t>
+      </w:r>
+      <w:r>
+        <w:t>权限不够</w:t>
+      </w:r>
+    </w:p>
+    <w:p>
+      <w:r>
+        <w:tab/>
+      </w:r>
+      <w:r>
+        <w:tab/>
+      </w:r>
+      <w:r>
+        <w:tab/>
+        <w:t xml:space="preserve"> 405 Method not Allowed</w:t>
+      </w:r>
+      <w:r>
+        <w:t>请求方法不被允许</w:t>
+      </w:r>
+    </w:p>
+    <w:p>
+      <w:r>
+        <w:tab/>
+      </w:r>
+      <w:r>
+        <w:tab/>
+        <w:t>5XX</w:t>
+      </w:r>
+      <w:r>
+        <w:rPr>
+          <w:rFonts w:hint="eastAsia"/>
+        </w:rPr>
+        <w:t>：</w:t>
+      </w:r>
+      <w:r>
+        <w:t>服务器运行错误</w:t>
+      </w:r>
+    </w:p>
+    <w:p>
+      <w:r>
+        <w:tab/>
+      </w:r>
+      <w:r>
+        <w:tab/>
+      </w:r>
+      <w:r>
+        <w:t>原因短句</w:t>
+      </w:r>
+      <w:r>
+        <w:rPr>
+          <w:rFonts w:hint="eastAsia"/>
+        </w:rPr>
+        <w:t>，就是对状态码的解释</w:t>
+      </w:r>
+    </w:p>
+    <w:p>
+      <w:r>
+        <w:tab/>
+        <w:t xml:space="preserve">  2.</w:t>
+      </w:r>
+      <w:r>
+        <w:t>响应头</w:t>
+      </w:r>
+    </w:p>
+    <w:p>
+      <w:r>
+        <w:tab/>
+      </w:r>
+      <w:r>
+        <w:tab/>
+        <w:t>Date</w:t>
+      </w:r>
+      <w:r>
+        <w:t>告诉浏览器</w:t>
+      </w:r>
+      <w:r>
+        <w:rPr>
+          <w:rFonts w:hint="eastAsia"/>
+        </w:rPr>
+        <w:t>，</w:t>
+      </w:r>
+      <w:r>
+        <w:t>服务器的响应时间</w:t>
+      </w:r>
+      <w:r>
+        <w:rPr>
+          <w:rFonts w:hint="eastAsia"/>
+        </w:rPr>
+        <w:t>，</w:t>
+      </w:r>
+      <w:r>
+        <w:t>格林威治时间</w:t>
+      </w:r>
+    </w:p>
+    <w:p>
+      <w:r>
+        <w:tab/>
+      </w:r>
+      <w:r>
+        <w:tab/>
+        <w:t>Connection:keep-alive</w:t>
+      </w:r>
+      <w:r>
+        <w:t>告诉浏览器已经开启了持久链接</w:t>
+      </w:r>
+    </w:p>
+    <w:p>
+      <w:r>
+        <w:tab/>
+      </w:r>
+      <w:r>
+        <w:tab/>
+        <w:t>Content-Type</w:t>
+      </w:r>
+      <w:r>
+        <w:t>响应主体的类型</w:t>
+      </w:r>
+    </w:p>
+    <w:p>
+      <w:r>
+        <w:tab/>
+      </w:r>
+      <w:r>
+        <w:tab/>
+      </w:r>
+      <w:r>
+        <w:tab/>
+        <w:t>text/html</w:t>
+      </w:r>
+      <w:r>
+        <w:t>响应回来的数据是</w:t>
+      </w:r>
+      <w:r>
+        <w:rPr>
+          <w:rFonts w:hint="eastAsia"/>
+        </w:rPr>
+        <w:t>html</w:t>
+      </w:r>
+      <w:r>
+        <w:t>文本</w:t>
+      </w:r>
+    </w:p>
+    <w:p>
+      <w:r>
+        <w:tab/>
+      </w:r>
+      <w:r>
+        <w:tab/>
+      </w:r>
+      <w:r>
+        <w:tab/>
+        <w:t>text/plain</w:t>
+      </w:r>
+      <w:r>
+        <w:t>普通文本</w:t>
+      </w:r>
+    </w:p>
+    <w:p>
+      <w:r>
+        <w:tab/>
+      </w:r>
+      <w:r>
+        <w:tab/>
+      </w:r>
+      <w:r>
+        <w:tab/>
+        <w:t>text/css</w:t>
+      </w:r>
+      <w:r>
+        <w:t>样式文件</w:t>
+      </w:r>
+    </w:p>
+    <w:p>
+      <w:r>
+        <w:tab/>
+      </w:r>
+      <w:r>
+        <w:tab/>
+      </w:r>
+      <w:r>
+        <w:tab/>
+        <w:t>application/javascript js</w:t>
+      </w:r>
+      <w:r>
+        <w:t>文件</w:t>
+      </w:r>
+    </w:p>
+    <w:p>
+      <w:r>
+        <w:tab/>
+      </w:r>
+      <w:r>
+        <w:tab/>
+      </w:r>
+      <w:r>
+        <w:tab/>
+        <w:t>image/png(jpeg,gif)</w:t>
+      </w:r>
+      <w:r>
+        <w:t>图片</w:t>
+      </w:r>
+    </w:p>
+    <w:p>
+      <w:r>
+        <w:tab/>
+      </w:r>
+      <w:r>
+        <w:tab/>
+      </w:r>
+      <w:r>
+        <w:tab/>
+        <w:t>application/json</w:t>
+      </w:r>
+      <w:r>
+        <w:t>响应回来的是</w:t>
+      </w:r>
+      <w:r>
+        <w:t>json</w:t>
+      </w:r>
+      <w:r>
+        <w:t>格式的字符串</w:t>
+      </w:r>
+    </w:p>
+    <w:p>
+      <w:r>
+        <w:tab/>
+      </w:r>
+      <w:r>
+        <w:tab/>
+      </w:r>
+      <w:r>
+        <w:tab/>
+        <w:t>application/xml</w:t>
+      </w:r>
+      <w:r>
+        <w:t>响应回来的是</w:t>
+      </w:r>
+      <w:r>
+        <w:t>xml</w:t>
+      </w:r>
+      <w:r>
+        <w:t>格式的字符串</w:t>
+      </w:r>
+    </w:p>
+    <w:p>
+      <w:r>
+        <w:tab/>
+        <w:t xml:space="preserve">  3.</w:t>
+      </w:r>
+      <w:r>
+        <w:t>响应主体</w:t>
+      </w:r>
+      <w:r>
+        <w:rPr>
+          <w:rFonts w:hint="eastAsia"/>
+        </w:rPr>
+        <w:t xml:space="preserve"> </w:t>
+      </w:r>
+      <w:r>
+        <w:rPr>
+          <w:rFonts w:hint="eastAsia"/>
+        </w:rPr>
+        <w:t>响应回来的数据</w:t>
+      </w:r>
+    </w:p>
+    <w:p>
+      <w:r>
+        <w:tab/>
+      </w:r>
+      <w:r>
+        <w:tab/>
+      </w:r>
+      <w:r>
+        <w:rPr>
+          <w:rFonts w:hint="eastAsia"/>
+        </w:rPr>
+        <w:t>network</w:t>
+      </w:r>
+      <w:r>
+        <w:rPr>
+          <w:rFonts w:hint="eastAsia"/>
+        </w:rPr>
+        <w:t>中，在</w:t>
+      </w:r>
+      <w:r>
+        <w:rPr>
+          <w:rFonts w:hint="eastAsia"/>
+        </w:rPr>
+        <w:t>header</w:t>
+      </w:r>
+      <w:r>
+        <w:rPr>
+          <w:rFonts w:hint="eastAsia"/>
+        </w:rPr>
+        <w:t>的右边第二个</w:t>
+      </w:r>
+    </w:p>
+    <w:p>
+      <w:r>
+        <w:t>缓存</w:t>
+      </w:r>
+    </w:p>
+    <w:p>
+      <w:r>
+        <w:t xml:space="preserve">  1.</w:t>
+      </w:r>
+      <w:r>
+        <w:t>什么是缓存</w:t>
+      </w:r>
+    </w:p>
+    <w:p/>
+    <w:p>
+      <w:r>
+        <w:lastRenderedPageBreak/>
+        <w:t xml:space="preserve">  2.</w:t>
+      </w:r>
+      <w:r>
+        <w:t>缓存的</w:t>
+      </w:r>
+      <w:r>
+        <w:rPr>
+          <w:rFonts w:hint="eastAsia"/>
+        </w:rPr>
+        <w:t>优点</w:t>
+      </w:r>
+    </w:p>
+    <w:p>
+      <w:r>
+        <w:tab/>
+        <w:t>1.</w:t>
+      </w:r>
+      <w:r>
+        <w:t>减少冗余</w:t>
+      </w:r>
+      <w:r>
+        <w:t>的数据传输</w:t>
+      </w:r>
+      <w:r>
+        <w:rPr>
+          <w:rFonts w:hint="eastAsia"/>
+        </w:rPr>
+        <w:t>，</w:t>
+      </w:r>
+      <w:r>
+        <w:t>节省客户端的浏览</w:t>
+      </w:r>
+    </w:p>
+    <w:p>
+      <w:r>
+        <w:tab/>
+        <w:t>2.</w:t>
+      </w:r>
+      <w:r>
+        <w:t>节省服务器带宽</w:t>
+      </w:r>
+    </w:p>
+    <w:p>
+      <w:r>
+        <w:rPr>
+          <w:rFonts w:hint="eastAsia"/>
+        </w:rPr>
+        <w:tab/>
+        <w:t>3.</w:t>
+      </w:r>
+      <w:r>
+        <w:rPr>
+          <w:rFonts w:hint="eastAsia"/>
+        </w:rPr>
+        <w:t>降低了对服务资源的消耗和运算需求</w:t>
+      </w:r>
+    </w:p>
+    <w:p>
+      <w:r>
+        <w:tab/>
+        <w:t>4.</w:t>
+      </w:r>
+      <w:r>
+        <w:t>降低了远距离传输二造成的延迟加载</w:t>
+      </w:r>
+    </w:p>
+    <w:p>
+      <w:r>
+        <w:t xml:space="preserve">  </w:t>
+      </w:r>
+      <w:r>
+        <w:t>缓存的原理</w:t>
+      </w:r>
+    </w:p>
+    <w:p>
+      <w:r>
+        <w:tab/>
+        <w:t>1.</w:t>
+      </w:r>
+      <w:r>
+        <w:t>请求</w:t>
+      </w:r>
+      <w:r>
+        <w:rPr>
+          <w:rFonts w:hint="eastAsia"/>
+        </w:rPr>
+        <w:t>--</w:t>
+      </w:r>
+      <w:r>
+        <w:t>无缓存</w:t>
+      </w:r>
+      <w:r>
+        <w:rPr>
+          <w:rFonts w:hint="eastAsia"/>
+        </w:rPr>
+        <w:t>--</w:t>
+      </w:r>
+      <w:r>
+        <w:t>访问服务器</w:t>
+      </w:r>
+      <w:r>
+        <w:rPr>
+          <w:rFonts w:hint="eastAsia"/>
+        </w:rPr>
+        <w:t>--</w:t>
+      </w:r>
+      <w:r>
+        <w:rPr>
+          <w:rFonts w:hint="eastAsia"/>
+        </w:rPr>
+        <w:t>存缓存</w:t>
+      </w:r>
+      <w:r>
+        <w:rPr>
+          <w:rFonts w:hint="eastAsia"/>
+        </w:rPr>
+        <w:t>--</w:t>
+      </w:r>
+      <w:r>
+        <w:rPr>
+          <w:rFonts w:hint="eastAsia"/>
+        </w:rPr>
+        <w:t>客户端得到数据</w:t>
+      </w:r>
+    </w:p>
+    <w:p>
+      <w:r>
+        <w:tab/>
+        <w:t>2.</w:t>
+      </w:r>
+      <w:r>
+        <w:t>请求</w:t>
+      </w:r>
+      <w:r>
+        <w:rPr>
+          <w:rFonts w:hint="eastAsia"/>
+        </w:rPr>
+        <w:t>--</w:t>
+      </w:r>
+      <w:r>
+        <w:t>有缓存</w:t>
+      </w:r>
+      <w:r>
+        <w:rPr>
+          <w:rFonts w:hint="eastAsia"/>
+        </w:rPr>
+        <w:t>--</w:t>
+      </w:r>
+      <w:r>
+        <w:t>够新鲜</w:t>
+      </w:r>
+      <w:r>
+        <w:rPr>
+          <w:rFonts w:hint="eastAsia"/>
+        </w:rPr>
+        <w:t>--</w:t>
+      </w:r>
+      <w:r>
+        <w:t>命中缓存</w:t>
+      </w:r>
+      <w:r>
+        <w:rPr>
+          <w:rFonts w:hint="eastAsia"/>
+        </w:rPr>
+        <w:t>--</w:t>
+      </w:r>
+      <w:r>
+        <w:t>客户端得到数据</w:t>
+      </w:r>
+    </w:p>
+    <w:p>
+      <w:r>
+        <w:tab/>
+        <w:t>3.</w:t>
+      </w:r>
+      <w:r>
+        <w:t>请求</w:t>
+      </w:r>
+      <w:r>
+        <w:rPr>
+          <w:rFonts w:hint="eastAsia"/>
+        </w:rPr>
+        <w:t>--</w:t>
+      </w:r>
+      <w:r>
+        <w:t>有缓存</w:t>
+      </w:r>
+      <w:r>
+        <w:rPr>
+          <w:rFonts w:hint="eastAsia"/>
+        </w:rPr>
+        <w:t>--</w:t>
+      </w:r>
+      <w:r>
+        <w:t>不新鲜</w:t>
+      </w:r>
+      <w:r>
+        <w:rPr>
+          <w:rFonts w:hint="eastAsia"/>
+        </w:rPr>
+        <w:t>--</w:t>
+      </w:r>
+      <w:r>
+        <w:t>访问服务器看是否过期</w:t>
+      </w:r>
+      <w:r>
+        <w:rPr>
+          <w:rFonts w:hint="eastAsia"/>
+        </w:rPr>
+        <w:t>--</w:t>
+      </w:r>
+      <w:r>
+        <w:t>没过期</w:t>
+      </w:r>
+      <w:r>
+        <w:rPr>
+          <w:rFonts w:hint="eastAsia"/>
+        </w:rPr>
+        <w:t>--</w:t>
+      </w:r>
+      <w:r>
+        <w:t>更新缓存的新鲜度</w:t>
+      </w:r>
+      <w:r>
+        <w:rPr>
+          <w:rFonts w:hint="eastAsia"/>
+        </w:rPr>
+        <w:t>--</w:t>
+      </w:r>
+      <w:r>
+        <w:t>客户端得到数据</w:t>
+      </w:r>
+    </w:p>
+    <w:p>
+      <w:r>
+        <w:tab/>
+        <w:t>4.</w:t>
+      </w:r>
+      <w:r>
+        <w:t>请求</w:t>
+      </w:r>
+      <w:r>
+        <w:rPr>
+          <w:rFonts w:hint="eastAsia"/>
+        </w:rPr>
+        <w:t>--</w:t>
+      </w:r>
+      <w:r>
+        <w:t>有缓存</w:t>
+      </w:r>
+      <w:r>
+        <w:rPr>
+          <w:rFonts w:hint="eastAsia"/>
+        </w:rPr>
+        <w:t>--</w:t>
+      </w:r>
+      <w:r>
+        <w:t>不新鲜</w:t>
+      </w:r>
+      <w:r>
+        <w:rPr>
+          <w:rFonts w:hint="eastAsia"/>
+        </w:rPr>
+        <w:t>--</w:t>
+      </w:r>
+      <w:r>
+        <w:t>访问服务器看是否过期</w:t>
+      </w:r>
+      <w:r>
+        <w:rPr>
+          <w:rFonts w:hint="eastAsia"/>
+        </w:rPr>
+        <w:t>--</w:t>
+      </w:r>
+      <w:r>
+        <w:t>已过期</w:t>
+      </w:r>
+      <w:r>
+        <w:rPr>
+          <w:rFonts w:hint="eastAsia"/>
+        </w:rPr>
+        <w:t>--</w:t>
+      </w:r>
+      <w:r>
+        <w:t>访问服务器</w:t>
+      </w:r>
+      <w:r>
+        <w:rPr>
+          <w:rFonts w:hint="eastAsia"/>
+        </w:rPr>
+        <w:t>--</w:t>
+      </w:r>
+      <w:r>
+        <w:t>存缓存</w:t>
+      </w:r>
+      <w:r>
+        <w:rPr>
+          <w:rFonts w:hint="eastAsia"/>
+        </w:rPr>
+        <w:t>--</w:t>
+      </w:r>
+      <w:r>
+        <w:t>客户端得到数据</w:t>
+      </w:r>
+    </w:p>
+    <w:p/>
+    <w:p>
+      <w:r>
+        <w:rPr>
+          <w:rFonts w:hint="eastAsia"/>
+        </w:rPr>
+        <w:t xml:space="preserve">  3.</w:t>
+      </w:r>
+      <w:r>
+        <w:rPr>
+          <w:rFonts w:hint="eastAsia"/>
+        </w:rPr>
+        <w:t>与缓存相关的消息头</w:t>
+      </w:r>
+    </w:p>
+    <w:p>
+      <w:r>
+        <w:tab/>
+        <w:t>Cache</w:t>
+      </w:r>
+      <w:r>
+        <w:rPr>
+          <w:rFonts w:hint="eastAsia"/>
+        </w:rPr>
+        <w:t>-</w:t>
+      </w:r>
+      <w:r>
+        <w:t>Control</w:t>
+      </w:r>
+      <w:r>
+        <w:rPr>
+          <w:rFonts w:hint="eastAsia"/>
+        </w:rPr>
+        <w:t>：</w:t>
+      </w:r>
+      <w:r>
+        <w:t>http1.1</w:t>
+      </w:r>
+      <w:r>
+        <w:t>的用法</w:t>
+      </w:r>
+    </w:p>
+    <w:p>
+      <w:r>
+        <w:tab/>
+      </w:r>
+      <w:r>
+        <w:rPr>
+          <w:rFonts w:hint="eastAsia"/>
+        </w:rPr>
+        <w:t>从服务器将文档传到客户端之时起，</w:t>
+      </w:r>
+      <w:r>
+        <w:t>此文档处于新鲜的秒数</w:t>
+      </w:r>
+      <w:r>
+        <w:rPr>
+          <w:rFonts w:hint="eastAsia"/>
+        </w:rPr>
+        <w:t>，</w:t>
+      </w:r>
+      <w:r>
+        <w:t>这个秒数是一个相对时间</w:t>
+      </w:r>
+    </w:p>
+    <w:p>
+      <w:r>
+        <w:tab/>
+      </w:r>
+      <w:r>
+        <w:t>语法</w:t>
+      </w:r>
+      <w:r>
+        <w:rPr>
+          <w:rFonts w:hint="eastAsia"/>
+        </w:rPr>
+        <w:t>：</w:t>
+      </w:r>
+      <w:r>
+        <w:rPr>
+          <w:rFonts w:hint="eastAsia"/>
+        </w:rPr>
+        <w:t>0</w:t>
+      </w:r>
+      <w:r>
+        <w:rPr>
+          <w:rFonts w:hint="eastAsia"/>
+        </w:rPr>
+        <w:tab/>
+      </w:r>
+      <w:r>
+        <w:rPr>
+          <w:rFonts w:hint="eastAsia"/>
+        </w:rPr>
+        <w:t>不缓存</w:t>
+      </w:r>
+    </w:p>
+    <w:p>
+      <w:r>
+        <w:tab/>
+      </w:r>
+      <w:r>
+        <w:tab/>
+        <w:t xml:space="preserve">  max-age=</w:t>
+      </w:r>
+      <w:r>
+        <w:t>新鲜的秒数</w:t>
+      </w:r>
+    </w:p>
+    <w:p>
+      <w:r>
+        <w:tab/>
+        <w:t>Expires</w:t>
+      </w:r>
+      <w:r>
+        <w:rPr>
+          <w:rFonts w:hint="eastAsia"/>
+        </w:rPr>
+        <w:t>：</w:t>
+      </w:r>
+      <w:r>
+        <w:t>http1.0</w:t>
+      </w:r>
+      <w:r>
+        <w:t>用法</w:t>
+      </w:r>
+    </w:p>
+    <w:p>
+      <w:r>
+        <w:tab/>
+      </w:r>
+      <w:r>
+        <w:t>指定过期的确切时间</w:t>
+      </w:r>
+      <w:r>
+        <w:rPr>
+          <w:rFonts w:hint="eastAsia"/>
+        </w:rPr>
+        <w:t>，</w:t>
+      </w:r>
+      <w:r>
+        <w:t>是一个具体的时间点</w:t>
+      </w:r>
+    </w:p>
+    <w:p>
+      <w:r>
+        <w:rPr>
+          <w:rFonts w:hint="eastAsia"/>
+        </w:rPr>
+        <w:t xml:space="preserve">  4.</w:t>
+      </w:r>
+      <w:r>
+        <w:rPr>
+          <w:rFonts w:hint="eastAsia"/>
+        </w:rPr>
+        <w:t>网页如何添加缓存</w:t>
+      </w:r>
+    </w:p>
+    <w:p>
+      <w:r>
+        <w:tab/>
+        <w:t>&lt;meta http-equiv="</w:t>
+      </w:r>
+      <w:r>
+        <w:t>消息头</w:t>
+      </w:r>
+      <w:r>
+        <w:t>" content="</w:t>
+      </w:r>
+      <w:r>
+        <w:t>消息头对应的值</w:t>
+      </w:r>
+      <w:r>
+        <w:t>"&gt;</w:t>
+      </w:r>
+    </w:p>
+    <w:p>
+      <w:r>
+        <w:tab/>
+        <w:t>ex</w:t>
+      </w:r>
+      <w:r>
+        <w:t>ample</w:t>
+      </w:r>
+      <w:r>
+        <w:t>:</w:t>
+      </w:r>
+    </w:p>
+    <w:p>
+      <w:r>
+        <w:tab/>
+      </w:r>
+      <w:r>
+        <w:t>&lt;meta http-equiv="</w:t>
+      </w:r>
+      <w:r>
+        <w:t xml:space="preserve"> </w:t>
+      </w:r>
+      <w:r>
+        <w:t>Cache</w:t>
+      </w:r>
+      <w:r>
+        <w:rPr>
+          <w:rFonts w:hint="eastAsia"/>
+        </w:rPr>
+        <w:t>-</w:t>
+      </w:r>
+      <w:r>
+        <w:t>Control</w:t>
+      </w:r>
+      <w:r>
+        <w:t xml:space="preserve"> </w:t>
+      </w:r>
+      <w:r>
+        <w:t>" content="</w:t>
+      </w:r>
+      <w:r>
+        <w:rPr>
+          <w:rFonts w:hint="eastAsia"/>
+        </w:rPr>
+        <w:t>max</w:t>
+      </w:r>
+      <w:r>
+        <w:t>-age=3600</w:t>
+      </w:r>
+      <w:r>
+        <w:t>"&gt;</w:t>
+      </w:r>
+    </w:p>
+    <w:p>
+      <w:r>
+        <w:t xml:space="preserve">  5.http</w:t>
+      </w:r>
+      <w:r>
+        <w:t>性能优化</w:t>
+      </w:r>
+    </w:p>
+    <w:p>
+      <w:r>
+        <w:tab/>
+        <w:t>1.http</w:t>
+      </w:r>
+      <w:r>
+        <w:t>连接</w:t>
+      </w:r>
+      <w:r>
+        <w:t>的过程</w:t>
+      </w:r>
+    </w:p>
+    <w:p>
+      <w:r>
+        <w:tab/>
+      </w:r>
+      <w:r>
+        <w:t>发起请求</w:t>
+      </w:r>
+      <w:r>
+        <w:rPr>
+          <w:rFonts w:hint="eastAsia"/>
+        </w:rPr>
+        <w:t>-&gt;</w:t>
+      </w:r>
+      <w:r>
+        <w:rPr>
+          <w:rFonts w:hint="eastAsia"/>
+        </w:rPr>
+        <w:t>建立连接</w:t>
+      </w:r>
+      <w:r>
+        <w:rPr>
+          <w:rFonts w:hint="eastAsia"/>
+        </w:rPr>
+        <w:t>-</w:t>
+      </w:r>
+      <w:r>
+        <w:t>&gt;</w:t>
+      </w:r>
+      <w:r>
+        <w:t>处理请求</w:t>
+      </w:r>
+      <w:r>
+        <w:rPr>
+          <w:rFonts w:hint="eastAsia"/>
+        </w:rPr>
+        <w:t>-</w:t>
+      </w:r>
+      <w:r>
+        <w:t>&gt;</w:t>
+      </w:r>
+      <w:r>
+        <w:t>访问资源</w:t>
+      </w:r>
+      <w:r>
+        <w:rPr>
+          <w:rFonts w:hint="eastAsia"/>
+        </w:rPr>
+        <w:t>-</w:t>
+      </w:r>
+      <w:r>
+        <w:t>&gt;</w:t>
+      </w:r>
+      <w:r>
+        <w:t>构建响应</w:t>
+      </w:r>
+      <w:r>
+        <w:rPr>
+          <w:rFonts w:hint="eastAsia"/>
+        </w:rPr>
+        <w:t>-</w:t>
+      </w:r>
+      <w:r>
+        <w:t>&gt;</w:t>
+      </w:r>
+      <w:r>
+        <w:t>发送响应</w:t>
+      </w:r>
+      <w:r>
+        <w:rPr>
+          <w:rFonts w:hint="eastAsia"/>
+        </w:rPr>
+        <w:t>-</w:t>
+      </w:r>
+      <w:r>
+        <w:t>&gt;</w:t>
+      </w:r>
+      <w:r>
+        <w:t>记录日志</w:t>
+      </w:r>
+    </w:p>
+    <w:p>
+      <w:r>
+        <w:tab/>
+        <w:t>2.http</w:t>
+      </w:r>
+      <w:r>
+        <w:t>连接性能优化的思路</w:t>
+      </w:r>
+    </w:p>
+    <w:p>
+      <w:r>
+        <w:tab/>
+      </w:r>
+      <w:r>
+        <w:tab/>
+        <w:t>2.1</w:t>
+      </w:r>
+      <w:r>
+        <w:t>减少请求次数</w:t>
+      </w:r>
+    </w:p>
+    <w:p>
+      <w:r>
+        <w:tab/>
+      </w:r>
+      <w:r>
+        <w:tab/>
+        <w:t>2.2</w:t>
+      </w:r>
+      <w:r>
+        <w:t>减少连接创建次数</w:t>
+      </w:r>
+      <w:r>
+        <w:rPr>
+          <w:rFonts w:hint="eastAsia"/>
+        </w:rPr>
+        <w:t>(</w:t>
+      </w:r>
+      <w:r>
+        <w:rPr>
+          <w:rFonts w:hint="eastAsia"/>
+        </w:rPr>
+        <w:t>开启持久连接</w:t>
+      </w:r>
+      <w:r>
+        <w:rPr>
+          <w:rFonts w:hint="eastAsia"/>
+        </w:rPr>
+        <w:t>)</w:t>
+      </w:r>
+    </w:p>
+    <w:p>
+      <w:r>
+        <w:tab/>
+      </w:r>
+      <w:r>
+        <w:tab/>
+        <w:t>2.3</w:t>
+      </w:r>
+      <w:r>
+        <w:t>提高服务器端的运行速度</w:t>
+      </w:r>
+    </w:p>
+    <w:p>
+      <w:r>
+        <w:tab/>
+      </w:r>
+      <w:r>
+        <w:tab/>
+        <w:t>2.4</w:t>
+      </w:r>
+      <w:r>
+        <w:t>尽可能减少响应数据的长度</w:t>
+      </w:r>
+    </w:p>
+    <w:p>
+      <w:r>
+        <w:tab/>
+        <w:t>3.</w:t>
+      </w:r>
+      <w:r>
+        <w:t>安全的</w:t>
+      </w:r>
+      <w:r>
+        <w:t>HTTP</w:t>
+      </w:r>
+      <w:r>
+        <w:t>协议</w:t>
+      </w:r>
+    </w:p>
+    <w:p>
+      <w:r>
+        <w:tab/>
+        <w:t>HTTPS</w:t>
+      </w:r>
+      <w:r>
+        <w:rPr>
+          <w:rFonts w:hint="eastAsia"/>
+        </w:rPr>
+        <w:t>，</w:t>
+      </w:r>
+      <w:r>
+        <w:t>安全版本的</w:t>
+      </w:r>
+      <w:r>
+        <w:t>http</w:t>
+      </w:r>
+    </w:p>
+    <w:p>
+      <w:r>
+        <w:tab/>
+        <w:t>SSL</w:t>
+      </w:r>
+      <w:r>
+        <w:rPr>
+          <w:rFonts w:hint="eastAsia"/>
+        </w:rPr>
+        <w:t>：</w:t>
+      </w:r>
+      <w:r>
+        <w:t>为数据通信提供了安全支持</w:t>
+      </w:r>
+    </w:p>
+    <w:p>
+      <w:r>
+        <w:tab/>
+        <w:t>1.</w:t>
+      </w:r>
+      <w:r>
+        <w:t>客户端发送请求消息时</w:t>
+      </w:r>
+      <w:r>
+        <w:rPr>
+          <w:rFonts w:hint="eastAsia"/>
+        </w:rPr>
+        <w:t>，</w:t>
+      </w:r>
+      <w:r>
+        <w:t>在</w:t>
+      </w:r>
+      <w:r>
+        <w:rPr>
+          <w:rFonts w:hint="eastAsia"/>
+        </w:rPr>
+        <w:t>SSL</w:t>
+      </w:r>
+      <w:r>
+        <w:rPr>
+          <w:rFonts w:hint="eastAsia"/>
+        </w:rPr>
+        <w:t>层加密</w:t>
+      </w:r>
+    </w:p>
+    <w:p>
+      <w:r>
+        <w:tab/>
+      </w:r>
+      <w:r>
+        <w:t>服务器接受到加密文件</w:t>
+      </w:r>
+      <w:r>
+        <w:rPr>
+          <w:rFonts w:hint="eastAsia"/>
+        </w:rPr>
+        <w:t>，</w:t>
+      </w:r>
+      <w:r>
+        <w:t>在</w:t>
+      </w:r>
+      <w:r>
+        <w:rPr>
+          <w:rFonts w:hint="eastAsia"/>
+        </w:rPr>
+        <w:t>SSL</w:t>
+      </w:r>
+      <w:r>
+        <w:rPr>
+          <w:rFonts w:hint="eastAsia"/>
+        </w:rPr>
+        <w:t>层解密</w:t>
+      </w:r>
+    </w:p>
+    <w:p>
+      <w:r>
+        <w:tab/>
+      </w:r>
+      <w:r>
+        <w:t>得到请求明文</w:t>
+      </w:r>
+      <w:r>
+        <w:rPr>
+          <w:rFonts w:hint="eastAsia"/>
+        </w:rPr>
+        <w:t>，</w:t>
+      </w:r>
+      <w:r>
+        <w:t>对请求进行处理</w:t>
+      </w:r>
+    </w:p>
+    <w:p>
+      <w:r>
+        <w:tab/>
+        <w:t>2.</w:t>
+      </w:r>
+      <w:r>
+        <w:t>服务器发送响应消息时</w:t>
+      </w:r>
+      <w:r>
+        <w:rPr>
+          <w:rFonts w:hint="eastAsia"/>
+        </w:rPr>
+        <w:t>，</w:t>
+      </w:r>
+      <w:r>
+        <w:t>在</w:t>
+      </w:r>
+      <w:r>
+        <w:rPr>
+          <w:rFonts w:hint="eastAsia"/>
+        </w:rPr>
+        <w:t>SSL</w:t>
+      </w:r>
+      <w:r>
+        <w:rPr>
+          <w:rFonts w:hint="eastAsia"/>
+        </w:rPr>
+        <w:t>层加密</w:t>
+      </w:r>
+    </w:p>
+    <w:p>
+      <w:r>
+        <w:tab/>
+      </w:r>
+      <w:r>
+        <w:t>客户端接收到加密文件</w:t>
+      </w:r>
+      <w:r>
+        <w:rPr>
+          <w:rFonts w:hint="eastAsia"/>
+        </w:rPr>
+        <w:t>，</w:t>
+      </w:r>
+      <w:r>
+        <w:t>在</w:t>
+      </w:r>
+      <w:r>
+        <w:rPr>
+          <w:rFonts w:hint="eastAsia"/>
+        </w:rPr>
+        <w:t>SSL</w:t>
+      </w:r>
+      <w:r>
+        <w:rPr>
+          <w:rFonts w:hint="eastAsia"/>
+        </w:rPr>
+        <w:t>层解密</w:t>
+      </w:r>
+    </w:p>
+    <w:p>
+      <w:r>
+        <w:tab/>
+      </w:r>
+      <w:r>
+        <w:t>得到响应明文</w:t>
+      </w:r>
+      <w:r>
+        <w:rPr>
+          <w:rFonts w:hint="eastAsia"/>
+        </w:rPr>
+        <w:t>，</w:t>
+      </w:r>
+      <w:r>
+        <w:t>解析响应内容</w:t>
+      </w:r>
+    </w:p>
+    <w:p>
+      <w:r>
+        <w:t>二</w:t>
+      </w:r>
+      <w:r>
+        <w:rPr>
+          <w:rFonts w:hint="eastAsia"/>
+        </w:rPr>
+        <w:t>.</w:t>
+      </w:r>
+      <w:r>
+        <w:t>DOM</w:t>
+      </w:r>
+      <w:r>
+        <w:t>操作</w:t>
+      </w:r>
+    </w:p>
+    <w:p>
+      <w:r>
+        <w:rPr>
+          <w:rFonts w:hint="eastAsia"/>
+        </w:rPr>
+        <w:t>1.</w:t>
+      </w:r>
+      <w:r>
+        <w:rPr>
+          <w:rFonts w:hint="eastAsia"/>
+        </w:rPr>
+        <w:t>完整的</w:t>
+      </w:r>
+      <w:r>
+        <w:rPr>
+          <w:rFonts w:hint="eastAsia"/>
+        </w:rPr>
+        <w:t>JavaScript</w:t>
+      </w:r>
+      <w:r>
+        <w:rPr>
+          <w:rFonts w:hint="eastAsia"/>
+        </w:rPr>
+        <w:t>操作的组成</w:t>
+      </w:r>
+    </w:p>
+    <w:p>
+      <w:r>
+        <w:rPr>
+          <w:rFonts w:hint="eastAsia"/>
+        </w:rPr>
+        <w:t xml:space="preserve">  1.js</w:t>
+      </w:r>
+      <w:r>
+        <w:rPr>
+          <w:rFonts w:hint="eastAsia"/>
+        </w:rPr>
+        <w:t>核心：</w:t>
+      </w:r>
+      <w:r>
+        <w:rPr>
+          <w:rFonts w:hint="eastAsia"/>
+        </w:rPr>
+        <w:t>ECMAScript</w:t>
+      </w:r>
+      <w:r>
+        <w:tab/>
+        <w:t>ECMA--</w:t>
+      </w:r>
+      <w:r>
+        <w:rPr>
+          <w:rFonts w:hint="eastAsia"/>
+        </w:rPr>
+        <w:t>欧洲计算机制造联合会</w:t>
+      </w:r>
+    </w:p>
+    <w:p>
+      <w:r>
+        <w:rPr>
+          <w:rFonts w:hint="eastAsia"/>
+        </w:rPr>
+        <w:lastRenderedPageBreak/>
+        <w:t xml:space="preserve">  2.</w:t>
+      </w:r>
+      <w:r>
+        <w:t>DOM</w:t>
+      </w:r>
+      <w:r>
+        <w:rPr>
+          <w:rFonts w:hint="eastAsia"/>
+        </w:rPr>
+        <w:t>：</w:t>
+      </w:r>
+      <w:r>
+        <w:rPr>
+          <w:rFonts w:hint="eastAsia"/>
+        </w:rPr>
+        <w:t>Document</w:t>
+      </w:r>
+      <w:r>
+        <w:t xml:space="preserve"> Object Model</w:t>
+      </w:r>
+      <w:r>
+        <w:tab/>
+      </w:r>
+      <w:r>
+        <w:t>文档对象模型</w:t>
+      </w:r>
+    </w:p>
+    <w:p>
+      <w:r>
+        <w:tab/>
+      </w:r>
+      <w:r>
+        <w:t>让</w:t>
+      </w:r>
+      <w:r>
+        <w:t>js</w:t>
+      </w:r>
+      <w:r>
+        <w:t>动态的操作页面上的元素</w:t>
+      </w:r>
+    </w:p>
+    <w:p>
+      <w:r>
+        <w:rPr>
+          <w:rFonts w:hint="eastAsia"/>
+        </w:rPr>
+        <w:t xml:space="preserve">  3.BOM</w:t>
+      </w:r>
+      <w:r>
+        <w:rPr>
+          <w:rFonts w:hint="eastAsia"/>
+        </w:rPr>
+        <w:t>：</w:t>
+      </w:r>
+      <w:r>
+        <w:t>Browser</w:t>
+      </w:r>
+      <w:r>
+        <w:t xml:space="preserve"> Object Model</w:t>
+      </w:r>
+      <w:r>
+        <w:tab/>
+      </w:r>
+      <w:r>
+        <w:tab/>
+      </w:r>
+      <w:r>
+        <w:t>浏览器对象模型</w:t>
+      </w:r>
+    </w:p>
+    <w:p>
+      <w:r>
+        <w:tab/>
+      </w:r>
+      <w:r>
+        <w:t>让</w:t>
+      </w:r>
+      <w:r>
+        <w:t>js</w:t>
+      </w:r>
+      <w:r>
+        <w:t>动态的操作浏览器</w:t>
+      </w:r>
+    </w:p>
+    <w:p>
+      <w:pPr>
+        <w:rPr>
+          <w:rFonts w:hint="eastAsia"/>
+        </w:rPr>
+      </w:pPr>
+      <w:r>
+        <w:rPr>
+          <w:rFonts w:hint="eastAsia"/>
+        </w:rPr>
+        <w:t xml:space="preserve">  DOM</w:t>
+      </w:r>
+      <w:r>
+        <w:rPr>
+          <w:rFonts w:hint="eastAsia"/>
+        </w:rPr>
+        <w:t>：这个阶段，获取页面上的元素，改变这个元素的内容</w:t>
+      </w:r>
+    </w:p>
+    <w:p>
+      <w:r>
+        <w:rPr>
+          <w:rFonts w:hint="eastAsia"/>
+        </w:rPr>
+        <w:t>2.</w:t>
+      </w:r>
+      <w:r>
+        <w:rPr>
+          <w:rFonts w:hint="eastAsia"/>
+        </w:rPr>
+        <w:t>简单</w:t>
+      </w:r>
+      <w:r>
+        <w:rPr>
+          <w:rFonts w:hint="eastAsia"/>
+        </w:rPr>
+        <w:t>DOM</w:t>
+      </w:r>
+      <w:r>
+        <w:rPr>
+          <w:rFonts w:hint="eastAsia"/>
+        </w:rPr>
+        <w:t>操作</w:t>
+      </w:r>
+    </w:p>
+    <w:p>
+      <w:r>
+        <w:rPr>
+          <w:rFonts w:hint="eastAsia"/>
+        </w:rPr>
+        <w:t xml:space="preserve">  1.</w:t>
+      </w:r>
+      <w:r>
+        <w:rPr>
+          <w:rFonts w:hint="eastAsia"/>
+        </w:rPr>
+        <w:t>要获取的元素一定要有</w:t>
+      </w:r>
+      <w:r>
+        <w:rPr>
+          <w:rFonts w:hint="eastAsia"/>
+        </w:rPr>
+        <w:t>id</w:t>
+      </w:r>
+    </w:p>
+    <w:p>
+      <w:pPr>
+        <w:widowControl/>
+        <w:shd w:val="clear" w:color="auto" w:fill="1E1E1E"/>
+        <w:spacing w:line="285" w:lineRule="atLeast"/>
+        <w:jc w:val="left"/>
+        <w:rPr>
+          <w:rFonts w:ascii="Consolas" w:eastAsia="宋体" w:hAnsi="Consolas" w:cs="宋体"/>
+          <w:color w:val="D4D4D4"/>
+          <w:kern w:val="0"/>
+          <w:szCs w:val="21"/>
+        </w:rPr>
+      </w:pPr>
+      <w:r>
+        <w:rPr>
+          <w:rFonts w:ascii="Consolas" w:eastAsia="宋体" w:hAnsi="Consolas" w:cs="宋体"/>
+          <w:color w:val="808080"/>
+          <w:kern w:val="0"/>
+          <w:szCs w:val="21"/>
+        </w:rPr>
+        <w:t xml:space="preserve">  </w:t>
+      </w:r>
+      <w:r>
+        <w:rPr>
+          <w:rFonts w:ascii="Consolas" w:eastAsia="宋体" w:hAnsi="Consolas" w:cs="宋体"/>
+          <w:color w:val="808080"/>
+          <w:kern w:val="0"/>
+          <w:szCs w:val="21"/>
+        </w:rPr>
+        <w:t>&lt;</w:t>
+      </w:r>
+      <w:r>
+        <w:rPr>
+          <w:rFonts w:ascii="Consolas" w:eastAsia="宋体" w:hAnsi="Consolas" w:cs="宋体"/>
+          <w:color w:val="569CD6"/>
+          <w:kern w:val="0"/>
+          <w:szCs w:val="21"/>
+        </w:rPr>
+        <w:t>div</w:t>
+      </w:r>
+      <w:r>
+        <w:rPr>
+          <w:rFonts w:ascii="Consolas" w:eastAsia="宋体" w:hAnsi="Consolas" w:cs="宋体"/>
+          <w:color w:val="D4D4D4"/>
+          <w:kern w:val="0"/>
+          <w:szCs w:val="21"/>
+        </w:rPr>
+        <w:t xml:space="preserve"> </w:t>
+      </w:r>
+      <w:r>
+        <w:rPr>
+          <w:rFonts w:ascii="Consolas" w:eastAsia="宋体" w:hAnsi="Consolas" w:cs="宋体"/>
+          <w:color w:val="9CDCFE"/>
+          <w:kern w:val="0"/>
+          <w:szCs w:val="21"/>
+        </w:rPr>
+        <w:t>id</w:t>
+      </w:r>
+      <w:r>
+        <w:rPr>
+          <w:rFonts w:ascii="Consolas" w:eastAsia="宋体" w:hAnsi="Consolas" w:cs="宋体"/>
+          <w:color w:val="D4D4D4"/>
+          <w:kern w:val="0"/>
+          <w:szCs w:val="21"/>
+        </w:rPr>
+        <w:t>=</w:t>
+      </w:r>
+      <w:r>
+        <w:rPr>
+          <w:rFonts w:ascii="Consolas" w:eastAsia="宋体" w:hAnsi="Consolas" w:cs="宋体"/>
+          <w:color w:val="CE9178"/>
+          <w:kern w:val="0"/>
+          <w:szCs w:val="21"/>
+        </w:rPr>
+        <w:t>"d1"</w:t>
+      </w:r>
+      <w:r>
+        <w:rPr>
+          <w:rFonts w:ascii="Consolas" w:eastAsia="宋体" w:hAnsi="Consolas" w:cs="宋体"/>
+          <w:color w:val="808080"/>
+          <w:kern w:val="0"/>
+          <w:szCs w:val="21"/>
+        </w:rPr>
+        <w:t>&gt;</w:t>
+      </w:r>
+      <w:r>
+        <w:rPr>
+          <w:rFonts w:ascii="Consolas" w:eastAsia="宋体" w:hAnsi="Consolas" w:cs="宋体"/>
+          <w:color w:val="D4D4D4"/>
+          <w:kern w:val="0"/>
+          <w:szCs w:val="21"/>
+        </w:rPr>
+        <w:t>这是测试的文本！！</w:t>
+      </w:r>
+      <w:r>
+        <w:rPr>
+          <w:rFonts w:ascii="Consolas" w:eastAsia="宋体" w:hAnsi="Consolas" w:cs="宋体"/>
+          <w:color w:val="808080"/>
+          <w:kern w:val="0"/>
+          <w:szCs w:val="21"/>
+        </w:rPr>
+        <w:t>&lt;/</w:t>
+      </w:r>
+      <w:r>
+        <w:rPr>
+          <w:rFonts w:ascii="Consolas" w:eastAsia="宋体" w:hAnsi="Consolas" w:cs="宋体"/>
+          <w:color w:val="569CD6"/>
+          <w:kern w:val="0"/>
+          <w:szCs w:val="21"/>
+        </w:rPr>
+        <w:t>div</w:t>
+      </w:r>
+      <w:r>
+        <w:rPr>
+          <w:rFonts w:ascii="Consolas" w:eastAsia="宋体" w:hAnsi="Consolas" w:cs="宋体"/>
+          <w:color w:val="808080"/>
+          <w:kern w:val="0"/>
+          <w:szCs w:val="21"/>
+        </w:rPr>
+        <w:t>&gt;</w:t>
+      </w:r>
+    </w:p>
+    <w:p>
+      <w:r>
+        <w:t xml:space="preserve">  2.</w:t>
+      </w:r>
+      <w:r>
+        <w:t>在</w:t>
+      </w:r>
+      <w:r>
+        <w:t>js</w:t>
+      </w:r>
+      <w:r>
+        <w:t>中</w:t>
+      </w:r>
+      <w:r>
+        <w:rPr>
+          <w:rFonts w:hint="eastAsia"/>
+        </w:rPr>
+        <w:t>，</w:t>
+      </w:r>
+      <w:r>
+        <w:t>用</w:t>
+      </w:r>
+      <w:r>
+        <w:t>id</w:t>
+      </w:r>
+      <w:r>
+        <w:t>获取对象</w:t>
+      </w:r>
+    </w:p>
+    <w:p>
+      <w:pPr>
+        <w:widowControl/>
+        <w:shd w:val="clear" w:color="auto" w:fill="1E1E1E"/>
+        <w:spacing w:line="285" w:lineRule="atLeast"/>
+        <w:jc w:val="left"/>
+        <w:rPr>
+          <w:rFonts w:ascii="Consolas" w:eastAsia="宋体" w:hAnsi="Consolas" w:cs="宋体"/>
+          <w:color w:val="D4D4D4"/>
+          <w:kern w:val="0"/>
+          <w:szCs w:val="21"/>
+        </w:rPr>
+      </w:pPr>
+      <w:r>
+        <w:tab/>
+      </w:r>
+      <w:r>
+        <w:rPr>
+          <w:rFonts w:ascii="Consolas" w:eastAsia="宋体" w:hAnsi="Consolas" w:cs="宋体"/>
+          <w:color w:val="9CDCFE"/>
+          <w:kern w:val="0"/>
+          <w:szCs w:val="21"/>
+        </w:rPr>
+        <w:t>document</w:t>
+      </w:r>
+      <w:r>
+        <w:rPr>
+          <w:rFonts w:ascii="Consolas" w:eastAsia="宋体" w:hAnsi="Consolas" w:cs="宋体"/>
+          <w:color w:val="D4D4D4"/>
+          <w:kern w:val="0"/>
+          <w:szCs w:val="21"/>
+        </w:rPr>
+        <w:t>.</w:t>
+      </w:r>
+      <w:r>
+        <w:rPr>
+          <w:rFonts w:ascii="Consolas" w:eastAsia="宋体" w:hAnsi="Consolas" w:cs="宋体"/>
+          <w:color w:val="DCDCAA"/>
+          <w:kern w:val="0"/>
+          <w:szCs w:val="21"/>
+        </w:rPr>
+        <w:t>getElementById</w:t>
+      </w:r>
+      <w:r>
+        <w:rPr>
+          <w:rFonts w:ascii="Consolas" w:eastAsia="宋体" w:hAnsi="Consolas" w:cs="宋体"/>
+          <w:color w:val="D4D4D4"/>
+          <w:kern w:val="0"/>
+          <w:szCs w:val="21"/>
+        </w:rPr>
+        <w:t>(</w:t>
+      </w:r>
+      <w:r>
+        <w:rPr>
+          <w:rFonts w:ascii="Consolas" w:eastAsia="宋体" w:hAnsi="Consolas" w:cs="宋体"/>
+          <w:color w:val="CE9178"/>
+          <w:kern w:val="0"/>
+          <w:szCs w:val="21"/>
+        </w:rPr>
+        <w:t>'d1'</w:t>
+      </w:r>
+      <w:r>
+        <w:rPr>
+          <w:rFonts w:ascii="Consolas" w:eastAsia="宋体" w:hAnsi="Consolas" w:cs="宋体"/>
+          <w:color w:val="D4D4D4"/>
+          <w:kern w:val="0"/>
+          <w:szCs w:val="21"/>
+        </w:rPr>
+        <w:t>)</w:t>
+      </w:r>
+    </w:p>
+    <w:p>
+      <w:r>
+        <w:t xml:space="preserve">  H5</w:t>
+      </w:r>
+      <w:r>
+        <w:t>支持简写方式</w:t>
+      </w:r>
+    </w:p>
+    <w:p>
+      <w:r>
+        <w:tab/>
+        <w:t>d1</w:t>
+      </w:r>
+      <w:r>
+        <w:t>就是</w:t>
+      </w:r>
+      <w:r>
+        <w:t>div</w:t>
+      </w:r>
+      <w:r>
+        <w:t>对象</w:t>
+      </w:r>
+    </w:p>
+    <w:p>
+      <w:r>
+        <w:rPr>
+          <w:rFonts w:hint="eastAsia"/>
+        </w:rPr>
+        <w:t>3.</w:t>
+      </w:r>
+      <w:r>
+        <w:rPr>
+          <w:rFonts w:hint="eastAsia"/>
+        </w:rPr>
+        <w:t>获取</w:t>
+      </w:r>
+      <w:r>
+        <w:rPr>
+          <w:rFonts w:hint="eastAsia"/>
+        </w:rPr>
+        <w:t>/</w:t>
+      </w:r>
+      <w:r>
+        <w:rPr>
+          <w:rFonts w:hint="eastAsia"/>
+        </w:rPr>
+        <w:t>设置元素的内容</w:t>
+      </w:r>
+      <w:r>
+        <w:rPr>
+          <w:rFonts w:hint="eastAsia"/>
+        </w:rPr>
+        <w:t>innerHTML</w:t>
+      </w:r>
+    </w:p>
+    <w:p>
+      <w:pPr>
+        <w:rPr>
+          <w:rFonts w:hint="eastAsia"/>
+        </w:rPr>
+      </w:pPr>
+      <w:r>
+        <w:t xml:space="preserve">  </w:t>
+      </w:r>
+      <w:r>
+        <w:rPr>
+          <w:rFonts w:hint="eastAsia"/>
+        </w:rPr>
+        <w:t>d1.innerHTML=''</w:t>
+      </w:r>
+    </w:p>
+    <w:p>
+      <w:r>
+        <w:t xml:space="preserve">  var str = d1.innerHTML</w:t>
+      </w:r>
+    </w:p>
+    <w:p>
+      <w:r>
+        <w:t>innerHTML</w:t>
+      </w:r>
+      <w:r>
+        <w:t>指的是</w:t>
+      </w:r>
+      <w:r>
+        <w:rPr>
+          <w:rFonts w:hint="eastAsia"/>
+        </w:rPr>
+        <w:t>，</w:t>
+      </w:r>
+      <w:r>
+        <w:t>双标签</w:t>
+      </w:r>
+      <w:r>
+        <w:rPr>
+          <w:rFonts w:hint="eastAsia"/>
+        </w:rPr>
+        <w:t>，</w:t>
+      </w:r>
+      <w:r>
+        <w:t>开关标签之间的所有内容</w:t>
+      </w:r>
+      <w:r>
+        <w:rPr>
+          <w:rFonts w:hint="eastAsia"/>
+        </w:rPr>
+        <w:t>。</w:t>
+      </w:r>
+      <w:r>
+        <w:t>如果开关标签之前有其他元素</w:t>
+      </w:r>
+      <w:r>
+        <w:rPr>
+          <w:rFonts w:hint="eastAsia"/>
+        </w:rPr>
+        <w:t>，</w:t>
+      </w:r>
+      <w:r>
+        <w:t>会得到该元素的文本字符串</w:t>
+      </w:r>
+      <w:r>
+        <w:rPr>
+          <w:rFonts w:hint="eastAsia"/>
+        </w:rPr>
+        <w:t>，</w:t>
+      </w:r>
+      <w:r>
+        <w:t>如果设置</w:t>
+      </w:r>
+      <w:r>
+        <w:t>innerHTML</w:t>
+      </w:r>
+      <w:r>
+        <w:t>时</w:t>
+      </w:r>
+      <w:r>
+        <w:rPr>
+          <w:rFonts w:hint="eastAsia"/>
+        </w:rPr>
+        <w:t>，</w:t>
+      </w:r>
+      <w:r>
+        <w:t>添加了新标签</w:t>
+      </w:r>
+      <w:r>
+        <w:rPr>
+          <w:rFonts w:hint="eastAsia"/>
+        </w:rPr>
+        <w:t>，</w:t>
+      </w:r>
+      <w:r>
+        <w:t>在语法正确的情况下</w:t>
+      </w:r>
+      <w:r>
+        <w:rPr>
+          <w:rFonts w:hint="eastAsia"/>
+        </w:rPr>
+        <w:t>，</w:t>
+      </w:r>
+      <w:r>
+        <w:t>新标签也会在页面上渲染</w:t>
+      </w:r>
+    </w:p>
+    <w:p>
+      <w:pPr>
+        <w:rPr>
+          <w:rFonts w:hint="eastAsia"/>
+        </w:rPr>
+      </w:pPr>
+      <w:r>
+        <w:rPr>
+          <w:rFonts w:hint="eastAsia"/>
+        </w:rPr>
+        <w:t>4.</w:t>
+      </w:r>
+      <w:r>
+        <w:rPr>
+          <w:rFonts w:hint="eastAsia"/>
+        </w:rPr>
+        <w:t>事件</w:t>
+      </w:r>
+      <w:r>
+        <w:tab/>
+      </w:r>
+      <w:r>
+        <w:t>用户与页面交互行为</w:t>
+      </w:r>
+      <w:r>
+        <w:rPr>
+          <w:rFonts w:hint="eastAsia"/>
+        </w:rPr>
+        <w:t>，</w:t>
+      </w:r>
+      <w:r>
+        <w:t>调用什么</w:t>
+      </w:r>
+      <w:r>
+        <w:t>js</w:t>
+      </w:r>
+      <w:r>
+        <w:t>代码</w:t>
       </w:r>
       <w:bookmarkStart w:id="0" w:name="_GoBack"/>
       <w:bookmarkEnd w:id="0"/>
+    </w:p>
+    <w:p>
+      <w:pPr>
+        <w:rPr>
+          <w:rFonts w:hint="eastAsia"/>
+        </w:rPr>
+      </w:pPr>
+    </w:p>
+    <w:p/>
+    <w:p/>
+    <w:p/>
+    <w:p/>
+    <w:p/>
+    <w:p/>
+    <w:p>
+      <w:pPr>
+        <w:rPr>
+          <w:rFonts w:hint="eastAsia"/>
+        </w:rPr>
+      </w:pPr>
+    </w:p>
+    <w:p/>
+    <w:p/>
+    <w:p/>
+    <w:p>
+      <w:pPr>
+        <w:rPr>
+          <w:rFonts w:hint="eastAsia"/>
+        </w:rPr>
+      </w:pPr>
+    </w:p>
+    <w:p>
+      <w:pPr>
+        <w:rPr>
+          <w:rFonts w:hint="eastAsia"/>
+        </w:rPr>
+      </w:pPr>
+      <w:r>
+        <w:rPr>
+          <w:rFonts w:hint="eastAsia"/>
+        </w:rPr>
+        <w:t>ajax</w:t>
+      </w:r>
+      <w:r>
+        <w:rPr>
+          <w:rFonts w:hint="eastAsia"/>
+        </w:rPr>
+        <w:t>错误总结</w:t>
+      </w:r>
+    </w:p>
+    <w:p>
+      <w:r>
+        <w:rPr>
+          <w:rFonts w:hint="eastAsia"/>
+        </w:rPr>
+        <w:t>404</w:t>
+      </w:r>
+      <w:r>
+        <w:rPr>
+          <w:rFonts w:hint="eastAsia"/>
+        </w:rPr>
+        <w:t>：检查</w:t>
+      </w:r>
+      <w:r>
+        <w:rPr>
+          <w:rFonts w:hint="eastAsia"/>
+        </w:rPr>
+        <w:t>url</w:t>
+      </w:r>
+      <w:r>
+        <w:rPr>
+          <w:rFonts w:hint="eastAsia"/>
+        </w:rPr>
+        <w:t>是否正确，要访问的资源是不是在</w:t>
+      </w:r>
+      <w:r>
+        <w:rPr>
+          <w:rFonts w:hint="eastAsia"/>
+        </w:rPr>
+        <w:t>url</w:t>
+      </w:r>
+      <w:r>
+        <w:rPr>
+          <w:rFonts w:hint="eastAsia"/>
+        </w:rPr>
+        <w:t>指向的位置</w:t>
+      </w:r>
+      <w:r>
+        <w:rPr>
+          <w:rFonts w:hint="eastAsia"/>
+        </w:rPr>
+        <w:t>(</w:t>
+      </w:r>
+      <w:r>
+        <w:t>html</w:t>
+      </w:r>
+      <w:r>
+        <w:t>位置</w:t>
+      </w:r>
+      <w:r>
+        <w:rPr>
+          <w:rFonts w:hint="eastAsia"/>
+        </w:rPr>
+        <w:t>和路由</w:t>
+      </w:r>
+      <w:r>
+        <w:rPr>
+          <w:rFonts w:hint="eastAsia"/>
+        </w:rPr>
+        <w:t>)</w:t>
+      </w:r>
+    </w:p>
+    <w:p>
+      <w:pPr>
+        <w:rPr>
+          <w:rFonts w:hint="eastAsia"/>
+        </w:rPr>
+      </w:pPr>
+      <w:r>
+        <w:rPr>
+          <w:rFonts w:hint="eastAsia"/>
+        </w:rPr>
+        <w:t>5XX</w:t>
+      </w:r>
+      <w:r>
+        <w:rPr>
+          <w:rFonts w:hint="eastAsia"/>
+        </w:rPr>
+        <w:t>：检查接口中的代码是否正确</w:t>
+      </w:r>
     </w:p>
     <w:sectPr>
       <w:pgSz w:w="11906" w:h="16838"/>
@@ -12066,6 +15992,29 @@
     <w:semiHidden/>
     <w:unhideWhenUsed/>
   </w:style>
+  <w:style w:type="table" w:styleId="a3">
+    <w:name w:val="Table Grid"/>
+    <w:basedOn w:val="a1"/>
+    <w:uiPriority w:val="39"/>
+    <w:rsid w:val="00230F7B"/>
+    <w:tblPr>
+      <w:tblInd w:w="0" w:type="dxa"/>
+      <w:tblBorders>
+        <w:top w:val="single" w:sz="4" w:space="0" w:color="auto"/>
+        <w:left w:val="single" w:sz="4" w:space="0" w:color="auto"/>
+        <w:bottom w:val="single" w:sz="4" w:space="0" w:color="auto"/>
+        <w:right w:val="single" w:sz="4" w:space="0" w:color="auto"/>
+        <w:insideH w:val="single" w:sz="4" w:space="0" w:color="auto"/>
+        <w:insideV w:val="single" w:sz="4" w:space="0" w:color="auto"/>
+      </w:tblBorders>
+      <w:tblCellMar>
+        <w:top w:w="0" w:type="dxa"/>
+        <w:left w:w="108" w:type="dxa"/>
+        <w:bottom w:w="0" w:type="dxa"/>
+        <w:right w:w="108" w:type="dxa"/>
+      </w:tblCellMar>
+    </w:tblPr>
+  </w:style>
 </w:styles>
 </file>
 

--- a/html/htmlNote.docx
+++ b/html/htmlNote.docx
@@ -12460,7 +12460,7 @@
                     </pic:cNvPicPr>
                   </pic:nvPicPr>
                   <pic:blipFill>
-                    <a:blip r:embed="rId4">
+                    <a:blip r:embed="rId6">
                       <a:extLst>
                         <a:ext uri="{28A0092B-C50C-407E-A947-70E740481C1C}">
                           <a14:useLocalDpi xmlns:a14="http://schemas.microsoft.com/office/drawing/2010/main" val="0"/>
@@ -12571,7 +12571,7 @@
                     </pic:cNvPicPr>
                   </pic:nvPicPr>
                   <pic:blipFill>
-                    <a:blip r:embed="rId5">
+                    <a:blip r:embed="rId7">
                       <a:extLst>
                         <a:ext uri="{28A0092B-C50C-407E-A947-70E740481C1C}">
                           <a14:useLocalDpi xmlns:a14="http://schemas.microsoft.com/office/drawing/2010/main" val="0"/>
@@ -12999,11 +12999,6 @@
       </w:r>
     </w:p>
     <w:p>
-      <w:pPr>
-        <w:rPr>
-          <w:rFonts w:hint="eastAsia"/>
-        </w:rPr>
-      </w:pPr>
       <w:r>
         <w:tab/>
       </w:r>
@@ -13863,10 +13858,61 @@
         <w:t>什么是缓存</w:t>
       </w:r>
     </w:p>
-    <w:p/>
-    <w:p>
-      <w:r>
+    <w:p>
+      <w:r>
+        <w:rPr>
+          <w:noProof/>
+        </w:rPr>
         <w:lastRenderedPageBreak/>
+        <w:drawing>
+          <wp:inline distT="0" distB="0" distL="0" distR="0" wp14:anchorId="7CEA2F99">
+            <wp:extent cx="2145665" cy="1584960"/>
+            <wp:effectExtent l="0" t="0" r="6985" b="0"/>
+            <wp:docPr id="3" name="图片 3"/>
+            <wp:cNvGraphicFramePr>
+              <a:graphicFrameLocks xmlns:a="http://schemas.openxmlformats.org/drawingml/2006/main" noChangeAspect="1"/>
+            </wp:cNvGraphicFramePr>
+            <a:graphic xmlns:a="http://schemas.openxmlformats.org/drawingml/2006/main">
+              <a:graphicData uri="http://schemas.openxmlformats.org/drawingml/2006/picture">
+                <pic:pic xmlns:pic="http://schemas.openxmlformats.org/drawingml/2006/picture">
+                  <pic:nvPicPr>
+                    <pic:cNvPr id="0" name="Picture 2"/>
+                    <pic:cNvPicPr>
+                      <a:picLocks noChangeAspect="1" noChangeArrowheads="1"/>
+                    </pic:cNvPicPr>
+                  </pic:nvPicPr>
+                  <pic:blipFill>
+                    <a:blip r:embed="rId8">
+                      <a:extLst>
+                        <a:ext uri="{28A0092B-C50C-407E-A947-70E740481C1C}">
+                          <a14:useLocalDpi xmlns:a14="http://schemas.microsoft.com/office/drawing/2010/main" val="0"/>
+                        </a:ext>
+                      </a:extLst>
+                    </a:blip>
+                    <a:srcRect/>
+                    <a:stretch>
+                      <a:fillRect/>
+                    </a:stretch>
+                  </pic:blipFill>
+                  <pic:spPr bwMode="auto">
+                    <a:xfrm>
+                      <a:off x="0" y="0"/>
+                      <a:ext cx="2145665" cy="1584960"/>
+                    </a:xfrm>
+                    <a:prstGeom prst="rect">
+                      <a:avLst/>
+                    </a:prstGeom>
+                    <a:noFill/>
+                  </pic:spPr>
+                </pic:pic>
+              </a:graphicData>
+            </a:graphic>
+          </wp:inline>
+        </w:drawing>
+      </w:r>
+    </w:p>
+    <w:p>
+      <w:r>
         <w:t xml:space="preserve">  2.</w:t>
       </w:r>
       <w:r>
@@ -14172,7 +14218,58 @@
         <w:t>客户端得到数据</w:t>
       </w:r>
     </w:p>
-    <w:p/>
+    <w:p>
+      <w:r>
+        <w:rPr>
+          <w:noProof/>
+        </w:rPr>
+        <w:drawing>
+          <wp:inline distT="0" distB="0" distL="0" distR="0" wp14:anchorId="0A9B1C8B">
+            <wp:extent cx="2554605" cy="1603375"/>
+            <wp:effectExtent l="0" t="0" r="0" b="0"/>
+            <wp:docPr id="4" name="图片 4"/>
+            <wp:cNvGraphicFramePr>
+              <a:graphicFrameLocks xmlns:a="http://schemas.openxmlformats.org/drawingml/2006/main" noChangeAspect="1"/>
+            </wp:cNvGraphicFramePr>
+            <a:graphic xmlns:a="http://schemas.openxmlformats.org/drawingml/2006/main">
+              <a:graphicData uri="http://schemas.openxmlformats.org/drawingml/2006/picture">
+                <pic:pic xmlns:pic="http://schemas.openxmlformats.org/drawingml/2006/picture">
+                  <pic:nvPicPr>
+                    <pic:cNvPr id="0" name="Picture 3"/>
+                    <pic:cNvPicPr>
+                      <a:picLocks noChangeAspect="1" noChangeArrowheads="1"/>
+                    </pic:cNvPicPr>
+                  </pic:nvPicPr>
+                  <pic:blipFill>
+                    <a:blip r:embed="rId9">
+                      <a:extLst>
+                        <a:ext uri="{28A0092B-C50C-407E-A947-70E740481C1C}">
+                          <a14:useLocalDpi xmlns:a14="http://schemas.microsoft.com/office/drawing/2010/main" val="0"/>
+                        </a:ext>
+                      </a:extLst>
+                    </a:blip>
+                    <a:srcRect/>
+                    <a:stretch>
+                      <a:fillRect/>
+                    </a:stretch>
+                  </pic:blipFill>
+                  <pic:spPr bwMode="auto">
+                    <a:xfrm>
+                      <a:off x="0" y="0"/>
+                      <a:ext cx="2554605" cy="1603375"/>
+                    </a:xfrm>
+                    <a:prstGeom prst="rect">
+                      <a:avLst/>
+                    </a:prstGeom>
+                    <a:noFill/>
+                  </pic:spPr>
+                </pic:pic>
+              </a:graphicData>
+            </a:graphic>
+          </wp:inline>
+        </w:drawing>
+      </w:r>
+    </w:p>
     <w:p>
       <w:r>
         <w:rPr>
@@ -14363,8 +14460,6 @@
     <w:p>
       <w:r>
         <w:tab/>
-      </w:r>
-      <w:r>
         <w:t>&lt;meta http-equiv="</w:t>
       </w:r>
       <w:r>
@@ -14380,13 +14475,7 @@
         <w:t>-</w:t>
       </w:r>
       <w:r>
-        <w:t>Control</w:t>
-      </w:r>
-      <w:r>
-        <w:t xml:space="preserve"> </w:t>
-      </w:r>
-      <w:r>
-        <w:t>" content="</w:t>
+        <w:t>Control " content="</w:t>
       </w:r>
       <w:r>
         <w:rPr>
@@ -14395,10 +14484,7 @@
         <w:t>max</w:t>
       </w:r>
       <w:r>
-        <w:t>-age=3600</w:t>
-      </w:r>
-      <w:r>
-        <w:t>"&gt;</w:t>
+        <w:t>-age=3600"&gt;</w:t>
       </w:r>
     </w:p>
     <w:p>
@@ -14500,9 +14586,12 @@
       <w:r>
         <w:t>记录日志</w:t>
       </w:r>
-    </w:p>
-    <w:p>
-      <w:r>
+      <w:bookmarkStart w:id="0" w:name="_GoBack"/>
+      <w:bookmarkEnd w:id="0"/>
+    </w:p>
+    <w:p>
+      <w:r>
+        <w:lastRenderedPageBreak/>
         <w:tab/>
         <w:t>2.http</w:t>
       </w:r>
@@ -14854,7 +14943,6 @@
         <w:rPr>
           <w:rFonts w:hint="eastAsia"/>
         </w:rPr>
-        <w:lastRenderedPageBreak/>
         <w:t xml:space="preserve">  2.</w:t>
       </w:r>
       <w:r>
@@ -14910,10 +14998,7 @@
         <w:t>：</w:t>
       </w:r>
       <w:r>
-        <w:t>Browser</w:t>
-      </w:r>
-      <w:r>
-        <w:t xml:space="preserve"> Object Model</w:t>
+        <w:t>Browser Object Model</w:t>
       </w:r>
       <w:r>
         <w:tab/>
@@ -14940,11 +15025,6 @@
       </w:r>
     </w:p>
     <w:p>
-      <w:pPr>
-        <w:rPr>
-          <w:rFonts w:hint="eastAsia"/>
-        </w:rPr>
-      </w:pPr>
       <w:r>
         <w:rPr>
           <w:rFonts w:hint="eastAsia"/>
@@ -15282,11 +15362,6 @@
       </w:r>
     </w:p>
     <w:p>
-      <w:pPr>
-        <w:rPr>
-          <w:rFonts w:hint="eastAsia"/>
-        </w:rPr>
-      </w:pPr>
       <w:r>
         <w:t xml:space="preserve">  </w:t>
       </w:r>
@@ -15389,11 +15464,6 @@
       </w:r>
     </w:p>
     <w:p>
-      <w:pPr>
-        <w:rPr>
-          <w:rFonts w:hint="eastAsia"/>
-        </w:rPr>
-      </w:pPr>
       <w:r>
         <w:rPr>
           <w:rFonts w:hint="eastAsia"/>
@@ -15427,15 +15497,6 @@
       <w:r>
         <w:t>代码</w:t>
       </w:r>
-      <w:bookmarkStart w:id="0" w:name="_GoBack"/>
-      <w:bookmarkEnd w:id="0"/>
-    </w:p>
-    <w:p>
-      <w:pPr>
-        <w:rPr>
-          <w:rFonts w:hint="eastAsia"/>
-        </w:rPr>
-      </w:pPr>
     </w:p>
     <w:p/>
     <w:p/>
@@ -15443,29 +15504,13 @@
     <w:p/>
     <w:p/>
     <w:p/>
-    <w:p>
-      <w:pPr>
-        <w:rPr>
-          <w:rFonts w:hint="eastAsia"/>
-        </w:rPr>
-      </w:pPr>
-    </w:p>
     <w:p/>
     <w:p/>
     <w:p/>
-    <w:p>
-      <w:pPr>
-        <w:rPr>
-          <w:rFonts w:hint="eastAsia"/>
-        </w:rPr>
-      </w:pPr>
-    </w:p>
-    <w:p>
-      <w:pPr>
-        <w:rPr>
-          <w:rFonts w:hint="eastAsia"/>
-        </w:rPr>
-      </w:pPr>
+    <w:p/>
+    <w:p/>
+    <w:p/>
+    <w:p>
       <w:r>
         <w:rPr>
           <w:rFonts w:hint="eastAsia"/>
@@ -15542,11 +15587,6 @@
       </w:r>
     </w:p>
     <w:p>
-      <w:pPr>
-        <w:rPr>
-          <w:rFonts w:hint="eastAsia"/>
-        </w:rPr>
-      </w:pPr>
       <w:r>
         <w:rPr>
           <w:rFonts w:hint="eastAsia"/>
@@ -15568,6 +15608,44 @@
     </w:sectPr>
   </w:body>
 </w:document>
+</file>
+
+<file path=word/endnotes.xml><?xml version="1.0" encoding="utf-8"?>
+<w:endnotes xmlns:wpc="http://schemas.microsoft.com/office/word/2010/wordprocessingCanvas" xmlns:mc="http://schemas.openxmlformats.org/markup-compatibility/2006" xmlns:o="urn:schemas-microsoft-com:office:office" xmlns:r="http://schemas.openxmlformats.org/officeDocument/2006/relationships" xmlns:m="http://schemas.openxmlformats.org/officeDocument/2006/math" xmlns:v="urn:schemas-microsoft-com:vml" xmlns:wp14="http://schemas.microsoft.com/office/word/2010/wordprocessingDrawing" xmlns:wp="http://schemas.openxmlformats.org/drawingml/2006/wordprocessingDrawing" xmlns:w10="urn:schemas-microsoft-com:office:word" xmlns:w="http://schemas.openxmlformats.org/wordprocessingml/2006/main" xmlns:w14="http://schemas.microsoft.com/office/word/2010/wordml" xmlns:w15="http://schemas.microsoft.com/office/word/2012/wordml" xmlns:wpg="http://schemas.microsoft.com/office/word/2010/wordprocessingGroup" xmlns:wpi="http://schemas.microsoft.com/office/word/2010/wordprocessingInk" xmlns:wne="http://schemas.microsoft.com/office/word/2006/wordml" xmlns:wps="http://schemas.microsoft.com/office/word/2010/wordprocessingShape" mc:Ignorable="w14 w15 wp14">
+  <w:endnote w:type="separator" w:id="-1">
+    <w:p>
+      <w:r>
+        <w:separator/>
+      </w:r>
+    </w:p>
+  </w:endnote>
+  <w:endnote w:type="continuationSeparator" w:id="0">
+    <w:p>
+      <w:r>
+        <w:continuationSeparator/>
+      </w:r>
+    </w:p>
+  </w:endnote>
+</w:endnotes>
+</file>
+
+<file path=word/footnotes.xml><?xml version="1.0" encoding="utf-8"?>
+<w:footnotes xmlns:wpc="http://schemas.microsoft.com/office/word/2010/wordprocessingCanvas" xmlns:mc="http://schemas.openxmlformats.org/markup-compatibility/2006" xmlns:o="urn:schemas-microsoft-com:office:office" xmlns:r="http://schemas.openxmlformats.org/officeDocument/2006/relationships" xmlns:m="http://schemas.openxmlformats.org/officeDocument/2006/math" xmlns:v="urn:schemas-microsoft-com:vml" xmlns:wp14="http://schemas.microsoft.com/office/word/2010/wordprocessingDrawing" xmlns:wp="http://schemas.openxmlformats.org/drawingml/2006/wordprocessingDrawing" xmlns:w10="urn:schemas-microsoft-com:office:word" xmlns:w="http://schemas.openxmlformats.org/wordprocessingml/2006/main" xmlns:w14="http://schemas.microsoft.com/office/word/2010/wordml" xmlns:w15="http://schemas.microsoft.com/office/word/2012/wordml" xmlns:wpg="http://schemas.microsoft.com/office/word/2010/wordprocessingGroup" xmlns:wpi="http://schemas.microsoft.com/office/word/2010/wordprocessingInk" xmlns:wne="http://schemas.microsoft.com/office/word/2006/wordml" xmlns:wps="http://schemas.microsoft.com/office/word/2010/wordprocessingShape" mc:Ignorable="w14 w15 wp14">
+  <w:footnote w:type="separator" w:id="-1">
+    <w:p>
+      <w:r>
+        <w:separator/>
+      </w:r>
+    </w:p>
+  </w:footnote>
+  <w:footnote w:type="continuationSeparator" w:id="0">
+    <w:p>
+      <w:r>
+        <w:continuationSeparator/>
+      </w:r>
+    </w:p>
+  </w:footnote>
+</w:footnotes>
 </file>
 
 <file path=word/styles.xml><?xml version="1.0" encoding="utf-8"?>
@@ -16015,6 +16093,71 @@
       </w:tblCellMar>
     </w:tblPr>
   </w:style>
+  <w:style w:type="paragraph" w:styleId="a4">
+    <w:name w:val="header"/>
+    <w:basedOn w:val="a"/>
+    <w:link w:val="Char"/>
+    <w:uiPriority w:val="99"/>
+    <w:unhideWhenUsed/>
+    <w:rsid w:val="00EE038D"/>
+    <w:pPr>
+      <w:pBdr>
+        <w:bottom w:val="single" w:sz="6" w:space="1" w:color="auto"/>
+      </w:pBdr>
+      <w:tabs>
+        <w:tab w:val="center" w:pos="4153"/>
+        <w:tab w:val="right" w:pos="8306"/>
+      </w:tabs>
+      <w:snapToGrid w:val="0"/>
+      <w:jc w:val="center"/>
+    </w:pPr>
+    <w:rPr>
+      <w:sz w:val="18"/>
+      <w:szCs w:val="18"/>
+    </w:rPr>
+  </w:style>
+  <w:style w:type="character" w:customStyle="1" w:styleId="Char">
+    <w:name w:val="页眉 Char"/>
+    <w:basedOn w:val="a0"/>
+    <w:link w:val="a4"/>
+    <w:uiPriority w:val="99"/>
+    <w:rsid w:val="00EE038D"/>
+    <w:rPr>
+      <w:sz w:val="18"/>
+      <w:szCs w:val="18"/>
+    </w:rPr>
+  </w:style>
+  <w:style w:type="paragraph" w:styleId="a5">
+    <w:name w:val="footer"/>
+    <w:basedOn w:val="a"/>
+    <w:link w:val="Char0"/>
+    <w:uiPriority w:val="99"/>
+    <w:unhideWhenUsed/>
+    <w:rsid w:val="00EE038D"/>
+    <w:pPr>
+      <w:tabs>
+        <w:tab w:val="center" w:pos="4153"/>
+        <w:tab w:val="right" w:pos="8306"/>
+      </w:tabs>
+      <w:snapToGrid w:val="0"/>
+      <w:jc w:val="left"/>
+    </w:pPr>
+    <w:rPr>
+      <w:sz w:val="18"/>
+      <w:szCs w:val="18"/>
+    </w:rPr>
+  </w:style>
+  <w:style w:type="character" w:customStyle="1" w:styleId="Char0">
+    <w:name w:val="页脚 Char"/>
+    <w:basedOn w:val="a0"/>
+    <w:link w:val="a5"/>
+    <w:uiPriority w:val="99"/>
+    <w:rsid w:val="00EE038D"/>
+    <w:rPr>
+      <w:sz w:val="18"/>
+      <w:szCs w:val="18"/>
+    </w:rPr>
+  </w:style>
 </w:styles>
 </file>
 

--- a/html/htmlNote.docx
+++ b/html/htmlNote.docx
@@ -14586,8 +14586,6 @@
       <w:r>
         <w:t>记录日志</w:t>
       </w:r>
-      <w:bookmarkStart w:id="0" w:name="_GoBack"/>
-      <w:bookmarkEnd w:id="0"/>
     </w:p>
     <w:p>
       <w:r>
@@ -15491,26 +15489,1092 @@
       <w:r>
         <w:t>调用什么</w:t>
       </w:r>
+    </w:p>
+    <w:tbl>
+      <w:tblPr>
+        <w:tblStyle w:val="a3"/>
+        <w:tblW w:w="0" w:type="auto"/>
+        <w:tblLook w:val="04A0" w:firstRow="1" w:lastRow="0" w:firstColumn="1" w:lastColumn="0" w:noHBand="0" w:noVBand="1"/>
+      </w:tblPr>
+      <w:tblGrid>
+        <w:gridCol w:w="8296"/>
+      </w:tblGrid>
+      <w:tr>
+        <w:tc>
+          <w:tcPr>
+            <w:tcW w:w="8296" w:type="dxa"/>
+          </w:tcPr>
+          <w:p>
+            <w:r>
+              <w:rPr>
+                <w:rFonts w:hint="eastAsia"/>
+              </w:rPr>
+              <w:t>ajax</w:t>
+            </w:r>
+            <w:r>
+              <w:rPr>
+                <w:rFonts w:hint="eastAsia"/>
+              </w:rPr>
+              <w:t>错误总结</w:t>
+            </w:r>
+          </w:p>
+          <w:p>
+            <w:r>
+              <w:rPr>
+                <w:rFonts w:hint="eastAsia"/>
+              </w:rPr>
+              <w:t>404</w:t>
+            </w:r>
+            <w:r>
+              <w:rPr>
+                <w:rFonts w:hint="eastAsia"/>
+              </w:rPr>
+              <w:t>：检查</w:t>
+            </w:r>
+            <w:r>
+              <w:rPr>
+                <w:rFonts w:hint="eastAsia"/>
+              </w:rPr>
+              <w:t>url</w:t>
+            </w:r>
+            <w:r>
+              <w:rPr>
+                <w:rFonts w:hint="eastAsia"/>
+              </w:rPr>
+              <w:t>是否正确，要访问的资源是不是在</w:t>
+            </w:r>
+            <w:r>
+              <w:rPr>
+                <w:rFonts w:hint="eastAsia"/>
+              </w:rPr>
+              <w:t>url</w:t>
+            </w:r>
+            <w:r>
+              <w:rPr>
+                <w:rFonts w:hint="eastAsia"/>
+              </w:rPr>
+              <w:t>指向的位置</w:t>
+            </w:r>
+            <w:r>
+              <w:rPr>
+                <w:rFonts w:hint="eastAsia"/>
+              </w:rPr>
+              <w:t>(</w:t>
+            </w:r>
+            <w:r>
+              <w:t>html</w:t>
+            </w:r>
+            <w:r>
+              <w:t>位置</w:t>
+            </w:r>
+            <w:r>
+              <w:rPr>
+                <w:rFonts w:hint="eastAsia"/>
+              </w:rPr>
+              <w:t>和路由</w:t>
+            </w:r>
+            <w:r>
+              <w:rPr>
+                <w:rFonts w:hint="eastAsia"/>
+              </w:rPr>
+              <w:t>)</w:t>
+            </w:r>
+          </w:p>
+          <w:p>
+            <w:r>
+              <w:rPr>
+                <w:rFonts w:hint="eastAsia"/>
+              </w:rPr>
+              <w:t>5XX</w:t>
+            </w:r>
+            <w:r>
+              <w:rPr>
+                <w:rFonts w:hint="eastAsia"/>
+              </w:rPr>
+              <w:t>：检查接口中的代码是否正确</w:t>
+            </w:r>
+          </w:p>
+          <w:p>
+            <w:pPr>
+              <w:rPr>
+                <w:rFonts w:hint="eastAsia"/>
+              </w:rPr>
+            </w:pPr>
+          </w:p>
+        </w:tc>
+      </w:tr>
+    </w:tbl>
+    <w:p>
+      <w:pPr>
+        <w:rPr>
+          <w:rFonts w:hint="eastAsia"/>
+        </w:rPr>
+      </w:pPr>
+    </w:p>
+    <w:p>
+      <w:pPr>
+        <w:jc w:val="center"/>
+      </w:pPr>
+      <w:r>
+        <w:t>day05</w:t>
+      </w:r>
+    </w:p>
+    <w:p>
+      <w:r>
+        <w:t>一</w:t>
+      </w:r>
+      <w:r>
+        <w:rPr>
+          <w:rFonts w:hint="eastAsia"/>
+        </w:rPr>
+        <w:t>.DOM</w:t>
+      </w:r>
+      <w:r>
+        <w:rPr>
+          <w:rFonts w:hint="eastAsia"/>
+        </w:rPr>
+        <w:t>操作</w:t>
+      </w:r>
+    </w:p>
+    <w:p>
+      <w:r>
+        <w:rPr>
+          <w:rFonts w:hint="eastAsia"/>
+        </w:rPr>
+        <w:t>1.</w:t>
+      </w:r>
+      <w:r>
+        <w:rPr>
+          <w:rFonts w:hint="eastAsia"/>
+        </w:rPr>
+        <w:t>获取元素的对象</w:t>
+      </w:r>
+    </w:p>
+    <w:p>
+      <w:r>
+        <w:rPr>
+          <w:rFonts w:hint="eastAsia"/>
+        </w:rPr>
+        <w:lastRenderedPageBreak/>
+        <w:t xml:space="preserve">  </w:t>
+      </w:r>
+      <w:r>
+        <w:rPr>
+          <w:rFonts w:hint="eastAsia"/>
+        </w:rPr>
+        <w:t>直接使用这个元素的</w:t>
+      </w:r>
+      <w:r>
+        <w:rPr>
+          <w:rFonts w:hint="eastAsia"/>
+        </w:rPr>
+        <w:t>id</w:t>
+      </w:r>
+      <w:r>
+        <w:rPr>
+          <w:rFonts w:hint="eastAsia"/>
+        </w:rPr>
+        <w:t>值</w:t>
+      </w:r>
+    </w:p>
+    <w:p>
+      <w:r>
+        <w:rPr>
+          <w:rFonts w:hint="eastAsia"/>
+        </w:rPr>
+        <w:t>2.</w:t>
+      </w:r>
+      <w:r>
+        <w:rPr>
+          <w:rFonts w:hint="eastAsia"/>
+        </w:rPr>
+        <w:t>获取</w:t>
+      </w:r>
+      <w:r>
+        <w:rPr>
+          <w:rFonts w:hint="eastAsia"/>
+        </w:rPr>
+        <w:t>/</w:t>
+      </w:r>
+      <w:r>
+        <w:rPr>
+          <w:rFonts w:hint="eastAsia"/>
+        </w:rPr>
+        <w:t>修改元素的内容</w:t>
+      </w:r>
+      <w:r>
+        <w:rPr>
+          <w:rFonts w:hint="eastAsia"/>
+        </w:rPr>
+        <w:t>(</w:t>
+      </w:r>
+      <w:r>
+        <w:rPr>
+          <w:rFonts w:hint="eastAsia"/>
+        </w:rPr>
+        <w:t>只有双标签叫内容</w:t>
+      </w:r>
+      <w:r>
+        <w:rPr>
+          <w:rFonts w:hint="eastAsia"/>
+        </w:rPr>
+        <w:t>)</w:t>
+      </w:r>
+    </w:p>
+    <w:p>
+      <w:r>
+        <w:tab/>
+        <w:t>d1.innerHTML</w:t>
+      </w:r>
+    </w:p>
+    <w:p>
+      <w:r>
+        <w:tab/>
+      </w:r>
+      <w:r>
+        <w:t>可以获取</w:t>
+      </w:r>
+      <w:r>
+        <w:rPr>
+          <w:rFonts w:hint="eastAsia"/>
+        </w:rPr>
+        <w:t>/</w:t>
+      </w:r>
+      <w:r>
+        <w:rPr>
+          <w:rFonts w:hint="eastAsia"/>
+        </w:rPr>
+        <w:t>修改内容文本</w:t>
+      </w:r>
+    </w:p>
+    <w:p>
+      <w:r>
+        <w:tab/>
+      </w:r>
+      <w:r>
+        <w:t>还可以动态的添加元素</w:t>
+      </w:r>
+    </w:p>
+    <w:p>
+      <w:r>
+        <w:rPr>
+          <w:rFonts w:hint="eastAsia"/>
+        </w:rPr>
+        <w:t>3.</w:t>
+      </w:r>
+      <w:r>
+        <w:rPr>
+          <w:rFonts w:hint="eastAsia"/>
+        </w:rPr>
+        <w:t>获取</w:t>
+      </w:r>
+      <w:r>
+        <w:rPr>
+          <w:rFonts w:hint="eastAsia"/>
+        </w:rPr>
+        <w:t>/</w:t>
+      </w:r>
+      <w:r>
+        <w:rPr>
+          <w:rFonts w:hint="eastAsia"/>
+        </w:rPr>
+        <w:t>设置</w:t>
+      </w:r>
+      <w:r>
+        <w:rPr>
+          <w:rFonts w:hint="eastAsia"/>
+        </w:rPr>
+        <w:t>表</w:t>
+      </w:r>
+      <w:r>
+        <w:rPr>
+          <w:rFonts w:hint="eastAsia"/>
+        </w:rPr>
+        <w:t>单控件的数据</w:t>
+      </w:r>
+    </w:p>
+    <w:p>
+      <w:r>
+        <w:t xml:space="preserve">  1.</w:t>
+      </w:r>
+      <w:r>
+        <w:t>使用</w:t>
+      </w:r>
+      <w:r>
+        <w:t>input</w:t>
+      </w:r>
+      <w:r>
+        <w:t>控件的</w:t>
+      </w:r>
+      <w:r>
+        <w:t>id</w:t>
+      </w:r>
+      <w:r>
+        <w:t>代表控件对象</w:t>
+      </w:r>
+    </w:p>
+    <w:p>
+      <w:r>
+        <w:rPr>
+          <w:rFonts w:hint="eastAsia"/>
+        </w:rPr>
+        <w:t xml:space="preserve">  2.</w:t>
+      </w:r>
+      <w:r>
+        <w:rPr>
+          <w:rFonts w:hint="eastAsia"/>
+        </w:rPr>
+        <w:t>通过对象的</w:t>
+      </w:r>
+      <w:r>
+        <w:rPr>
+          <w:rFonts w:hint="eastAsia"/>
+        </w:rPr>
+        <w:t>value</w:t>
+      </w:r>
+      <w:r>
+        <w:rPr>
+          <w:rFonts w:hint="eastAsia"/>
+        </w:rPr>
+        <w:t>属性，获取</w:t>
+      </w:r>
+      <w:r>
+        <w:rPr>
+          <w:rFonts w:hint="eastAsia"/>
+        </w:rPr>
+        <w:t>/</w:t>
+      </w:r>
+      <w:r>
+        <w:rPr>
+          <w:rFonts w:hint="eastAsia"/>
+        </w:rPr>
+        <w:t>设置控件的值</w:t>
+      </w:r>
+    </w:p>
+    <w:p>
+      <w:pPr>
+        <w:widowControl/>
+        <w:shd w:val="clear" w:color="auto" w:fill="1E1E1E"/>
+        <w:spacing w:line="285" w:lineRule="atLeast"/>
+        <w:jc w:val="left"/>
+        <w:rPr>
+          <w:rFonts w:ascii="Consolas" w:eastAsia="宋体" w:hAnsi="Consolas" w:cs="宋体"/>
+          <w:color w:val="D4D4D4"/>
+          <w:kern w:val="0"/>
+          <w:szCs w:val="21"/>
+        </w:rPr>
+      </w:pPr>
+      <w:r>
+        <w:tab/>
+      </w:r>
+      <w:r>
+        <w:rPr>
+          <w:rFonts w:ascii="Consolas" w:eastAsia="宋体" w:hAnsi="Consolas" w:cs="宋体"/>
+          <w:color w:val="808080"/>
+          <w:kern w:val="0"/>
+          <w:szCs w:val="21"/>
+        </w:rPr>
+        <w:t>&lt;</w:t>
+      </w:r>
+      <w:r>
+        <w:rPr>
+          <w:rFonts w:ascii="Consolas" w:eastAsia="宋体" w:hAnsi="Consolas" w:cs="宋体"/>
+          <w:color w:val="569CD6"/>
+          <w:kern w:val="0"/>
+          <w:szCs w:val="21"/>
+        </w:rPr>
+        <w:t>input</w:t>
+      </w:r>
+      <w:r>
+        <w:rPr>
+          <w:rFonts w:ascii="Consolas" w:eastAsia="宋体" w:hAnsi="Consolas" w:cs="宋体"/>
+          <w:color w:val="D4D4D4"/>
+          <w:kern w:val="0"/>
+          <w:szCs w:val="21"/>
+        </w:rPr>
+        <w:t xml:space="preserve"> </w:t>
+      </w:r>
+      <w:r>
+        <w:rPr>
+          <w:rFonts w:ascii="Consolas" w:eastAsia="宋体" w:hAnsi="Consolas" w:cs="宋体"/>
+          <w:color w:val="9CDCFE"/>
+          <w:kern w:val="0"/>
+          <w:szCs w:val="21"/>
+        </w:rPr>
+        <w:t>type</w:t>
+      </w:r>
+      <w:r>
+        <w:rPr>
+          <w:rFonts w:ascii="Consolas" w:eastAsia="宋体" w:hAnsi="Consolas" w:cs="宋体"/>
+          <w:color w:val="D4D4D4"/>
+          <w:kern w:val="0"/>
+          <w:szCs w:val="21"/>
+        </w:rPr>
+        <w:t>=</w:t>
+      </w:r>
+      <w:r>
+        <w:rPr>
+          <w:rFonts w:ascii="Consolas" w:eastAsia="宋体" w:hAnsi="Consolas" w:cs="宋体"/>
+          <w:color w:val="CE9178"/>
+          <w:kern w:val="0"/>
+          <w:szCs w:val="21"/>
+        </w:rPr>
+        <w:t>"text"</w:t>
+      </w:r>
+      <w:r>
+        <w:rPr>
+          <w:rFonts w:ascii="Consolas" w:eastAsia="宋体" w:hAnsi="Consolas" w:cs="宋体"/>
+          <w:color w:val="D4D4D4"/>
+          <w:kern w:val="0"/>
+          <w:szCs w:val="21"/>
+        </w:rPr>
+        <w:t xml:space="preserve"> </w:t>
+      </w:r>
+      <w:r>
+        <w:rPr>
+          <w:rFonts w:ascii="Consolas" w:eastAsia="宋体" w:hAnsi="Consolas" w:cs="宋体"/>
+          <w:color w:val="9CDCFE"/>
+          <w:kern w:val="0"/>
+          <w:szCs w:val="21"/>
+        </w:rPr>
+        <w:t>id</w:t>
+      </w:r>
+      <w:r>
+        <w:rPr>
+          <w:rFonts w:ascii="Consolas" w:eastAsia="宋体" w:hAnsi="Consolas" w:cs="宋体"/>
+          <w:color w:val="D4D4D4"/>
+          <w:kern w:val="0"/>
+          <w:szCs w:val="21"/>
+        </w:rPr>
+        <w:t>=</w:t>
+      </w:r>
+      <w:r>
+        <w:rPr>
+          <w:rFonts w:ascii="Consolas" w:eastAsia="宋体" w:hAnsi="Consolas" w:cs="宋体"/>
+          <w:color w:val="CE9178"/>
+          <w:kern w:val="0"/>
+          <w:szCs w:val="21"/>
+        </w:rPr>
+        <w:t>"uname"</w:t>
+      </w:r>
+      <w:r>
+        <w:rPr>
+          <w:rFonts w:ascii="Consolas" w:eastAsia="宋体" w:hAnsi="Consolas" w:cs="宋体"/>
+          <w:color w:val="808080"/>
+          <w:kern w:val="0"/>
+          <w:szCs w:val="21"/>
+        </w:rPr>
+        <w:t>&gt;</w:t>
+      </w:r>
+    </w:p>
+    <w:p>
+      <w:pPr>
+        <w:widowControl/>
+        <w:shd w:val="clear" w:color="auto" w:fill="1E1E1E"/>
+        <w:spacing w:line="285" w:lineRule="atLeast"/>
+        <w:jc w:val="left"/>
+        <w:rPr>
+          <w:rFonts w:ascii="Consolas" w:eastAsia="宋体" w:hAnsi="Consolas" w:cs="宋体"/>
+          <w:color w:val="D4D4D4"/>
+          <w:kern w:val="0"/>
+          <w:szCs w:val="21"/>
+        </w:rPr>
+      </w:pPr>
+      <w:r>
+        <w:tab/>
+      </w:r>
+      <w:r>
+        <w:rPr>
+          <w:rFonts w:ascii="Consolas" w:eastAsia="宋体" w:hAnsi="Consolas" w:cs="宋体"/>
+          <w:color w:val="9CDCFE"/>
+          <w:kern w:val="0"/>
+          <w:szCs w:val="21"/>
+        </w:rPr>
+        <w:t>uname</w:t>
+      </w:r>
+      <w:r>
+        <w:rPr>
+          <w:rFonts w:ascii="Consolas" w:eastAsia="宋体" w:hAnsi="Consolas" w:cs="宋体"/>
+          <w:color w:val="D4D4D4"/>
+          <w:kern w:val="0"/>
+          <w:szCs w:val="21"/>
+        </w:rPr>
+        <w:t>.</w:t>
+      </w:r>
+      <w:r>
+        <w:rPr>
+          <w:rFonts w:ascii="Consolas" w:eastAsia="宋体" w:hAnsi="Consolas" w:cs="宋体"/>
+          <w:color w:val="9CDCFE"/>
+          <w:kern w:val="0"/>
+          <w:szCs w:val="21"/>
+        </w:rPr>
+        <w:t>value</w:t>
+      </w:r>
+      <w:r>
+        <w:rPr>
+          <w:rFonts w:ascii="Consolas" w:eastAsia="宋体" w:hAnsi="Consolas" w:cs="宋体"/>
+          <w:color w:val="D4D4D4"/>
+          <w:kern w:val="0"/>
+          <w:szCs w:val="21"/>
+        </w:rPr>
+        <w:t>=</w:t>
+      </w:r>
+      <w:r>
+        <w:rPr>
+          <w:rFonts w:ascii="Consolas" w:eastAsia="宋体" w:hAnsi="Consolas" w:cs="宋体"/>
+          <w:color w:val="B5CEA8"/>
+          <w:kern w:val="0"/>
+          <w:szCs w:val="21"/>
+        </w:rPr>
+        <w:t>100</w:t>
+      </w:r>
+    </w:p>
+    <w:p>
+      <w:r>
+        <w:rPr>
+          <w:rFonts w:hint="eastAsia"/>
+        </w:rPr>
+        <w:t>4.HTML</w:t>
+      </w:r>
+      <w:r>
+        <w:rPr>
+          <w:rFonts w:hint="eastAsia"/>
+        </w:rPr>
+        <w:t>元素的事件</w:t>
+      </w:r>
+    </w:p>
+    <w:p>
+      <w:r>
+        <w:rPr>
+          <w:rFonts w:hint="eastAsia"/>
+        </w:rPr>
+        <w:t xml:space="preserve">  </w:t>
+      </w:r>
+      <w:r>
+        <w:rPr>
+          <w:rFonts w:hint="eastAsia"/>
+        </w:rPr>
+        <w:t>允许通过用户的行为来激发的操作就是事件</w:t>
+      </w:r>
+    </w:p>
+    <w:p>
+      <w:r>
+        <w:rPr>
+          <w:rFonts w:hint="eastAsia"/>
+        </w:rPr>
+        <w:t xml:space="preserve">  </w:t>
+      </w:r>
+      <w:r>
+        <w:rPr>
+          <w:rFonts w:hint="eastAsia"/>
+        </w:rPr>
+        <w:t>常用的事件</w:t>
+      </w:r>
+      <w:r>
+        <w:tab/>
+        <w:t>onclick</w:t>
+      </w:r>
+      <w:r>
+        <w:t>用户点击元素</w:t>
+      </w:r>
+      <w:r>
+        <w:rPr>
+          <w:rFonts w:hint="eastAsia"/>
+        </w:rPr>
+        <w:t>，</w:t>
+      </w:r>
+      <w:r>
+        <w:t>激发某项操作</w:t>
+      </w:r>
+    </w:p>
+    <w:p>
+      <w:r>
+        <w:t xml:space="preserve">  </w:t>
+      </w:r>
+      <w:r>
+        <w:t>文本框</w:t>
+      </w:r>
+      <w:r>
+        <w:rPr>
+          <w:rFonts w:hint="eastAsia"/>
+        </w:rPr>
+        <w:t>/</w:t>
+      </w:r>
+      <w:r>
+        <w:rPr>
+          <w:rFonts w:hint="eastAsia"/>
+        </w:rPr>
+        <w:t>密码框，失去焦点事件</w:t>
+      </w:r>
+      <w:r>
+        <w:rPr>
+          <w:rFonts w:hint="eastAsia"/>
+        </w:rPr>
+        <w:t xml:space="preserve">  onblur</w:t>
+      </w:r>
+    </w:p>
+    <w:p>
+      <w:r>
+        <w:t xml:space="preserve">  </w:t>
+      </w:r>
+      <w:r>
+        <w:t>文本框</w:t>
+      </w:r>
+      <w:r>
+        <w:rPr>
+          <w:rFonts w:hint="eastAsia"/>
+        </w:rPr>
+        <w:t>/</w:t>
+      </w:r>
+      <w:r>
+        <w:rPr>
+          <w:rFonts w:hint="eastAsia"/>
+        </w:rPr>
+        <w:t>密码框，获取焦点事件</w:t>
+      </w:r>
+      <w:r>
+        <w:rPr>
+          <w:rFonts w:hint="eastAsia"/>
+        </w:rPr>
+        <w:t xml:space="preserve">  onfocus</w:t>
+      </w:r>
+    </w:p>
+    <w:p>
+      <w:r>
+        <w:t xml:space="preserve">  body</w:t>
+      </w:r>
+      <w:r>
+        <w:t>的事件</w:t>
+      </w:r>
+      <w:r>
+        <w:t>onload</w:t>
+      </w:r>
+    </w:p>
+    <w:p>
+      <w:r>
+        <w:t xml:space="preserve">  </w:t>
+      </w:r>
+      <w:r>
+        <w:t>当页面加载完成</w:t>
+      </w:r>
+      <w:r>
+        <w:rPr>
+          <w:rFonts w:hint="eastAsia"/>
+        </w:rPr>
+        <w:t>，</w:t>
+      </w:r>
+      <w:r>
+        <w:t>马上要激发的操作</w:t>
+      </w:r>
+    </w:p>
+    <w:p>
+      <w:pPr>
+        <w:rPr>
+          <w:rFonts w:hint="eastAsia"/>
+        </w:rPr>
+      </w:pPr>
+      <w:r>
+        <w:t>二</w:t>
+      </w:r>
+      <w:r>
+        <w:rPr>
+          <w:rFonts w:hint="eastAsia"/>
+        </w:rPr>
+        <w:t>.AJAX</w:t>
+      </w:r>
+    </w:p>
+    <w:p>
+      <w:r>
+        <w:t xml:space="preserve">  </w:t>
+      </w:r>
+      <w:r>
+        <w:t>同步</w:t>
+      </w:r>
+      <w:r>
+        <w:rPr>
+          <w:rFonts w:hint="eastAsia"/>
+        </w:rPr>
+        <w:t>Synchronous</w:t>
+      </w:r>
+    </w:p>
+    <w:p>
+      <w:r>
+        <w:t xml:space="preserve">  </w:t>
+      </w:r>
+      <w:r>
+        <w:t>在一个任务进行过程中</w:t>
+      </w:r>
+      <w:r>
+        <w:rPr>
+          <w:rFonts w:hint="eastAsia"/>
+        </w:rPr>
+        <w:t>，</w:t>
+      </w:r>
+      <w:r>
+        <w:t>不能开启其他的任务</w:t>
+      </w:r>
+    </w:p>
+    <w:p>
+      <w:r>
+        <w:rPr>
+          <w:rFonts w:hint="eastAsia"/>
+        </w:rPr>
+        <w:t xml:space="preserve">  </w:t>
+      </w:r>
+      <w:r>
+        <w:rPr>
+          <w:rFonts w:hint="eastAsia"/>
+        </w:rPr>
+        <w:t>同步访问：浏览器在想服务器发送请求时</w:t>
+      </w:r>
+      <w:r>
+        <w:rPr>
+          <w:rFonts w:hint="eastAsia"/>
+        </w:rPr>
+        <w:t>，浏览器只能等待服务器的响应，不能做其他事情</w:t>
+      </w:r>
+    </w:p>
+    <w:p>
+      <w:r>
+        <w:rPr>
+          <w:rFonts w:hint="eastAsia"/>
+        </w:rPr>
+        <w:t xml:space="preserve">  </w:t>
+      </w:r>
+      <w:r>
+        <w:rPr>
+          <w:rFonts w:hint="eastAsia"/>
+        </w:rPr>
+        <w:t>出现场合：</w:t>
+      </w:r>
+    </w:p>
+    <w:p>
+      <w:r>
+        <w:rPr>
+          <w:rFonts w:hint="eastAsia"/>
+        </w:rPr>
+        <w:t xml:space="preserve">  1.</w:t>
+      </w:r>
+      <w:r>
+        <w:rPr>
+          <w:rFonts w:hint="eastAsia"/>
+        </w:rPr>
+        <w:t>地址栏输入网址并跳转</w:t>
+      </w:r>
+    </w:p>
+    <w:p>
+      <w:r>
+        <w:rPr>
+          <w:rFonts w:hint="eastAsia"/>
+        </w:rPr>
+        <w:t xml:space="preserve">  2.a</w:t>
+      </w:r>
+      <w:r>
+        <w:rPr>
+          <w:rFonts w:hint="eastAsia"/>
+        </w:rPr>
+        <w:t>标记跳转</w:t>
+      </w:r>
+    </w:p>
+    <w:p>
+      <w:pPr>
+        <w:rPr>
+          <w:rFonts w:hint="eastAsia"/>
+        </w:rPr>
+      </w:pPr>
+      <w:r>
+        <w:rPr>
+          <w:rFonts w:hint="eastAsia"/>
+        </w:rPr>
+        <w:t xml:space="preserve">  3.submit</w:t>
+      </w:r>
+      <w:r>
+        <w:rPr>
+          <w:rFonts w:hint="eastAsia"/>
+        </w:rPr>
+        <w:t>表单的提交</w:t>
+      </w:r>
+    </w:p>
+    <w:p>
+      <w:r>
+        <w:rPr>
+          <w:rFonts w:hint="eastAsia"/>
+        </w:rPr>
+        <w:t xml:space="preserve">  </w:t>
+      </w:r>
+      <w:r>
+        <w:rPr>
+          <w:rFonts w:hint="eastAsia"/>
+        </w:rPr>
+        <w:t>异步</w:t>
+      </w:r>
+      <w:r>
+        <w:rPr>
+          <w:rFonts w:hint="eastAsia"/>
+        </w:rPr>
+        <w:t>As</w:t>
+      </w:r>
+      <w:r>
+        <w:rPr>
+          <w:rFonts w:hint="eastAsia"/>
+        </w:rPr>
+        <w:t>ynchronous</w:t>
+      </w:r>
+    </w:p>
+    <w:p>
+      <w:r>
+        <w:t xml:space="preserve">  </w:t>
+      </w:r>
+      <w:r>
+        <w:t>在一个任务开启的同时</w:t>
+      </w:r>
+      <w:r>
+        <w:rPr>
+          <w:rFonts w:hint="eastAsia"/>
+        </w:rPr>
+        <w:t>，</w:t>
+      </w:r>
+      <w:r>
+        <w:t>可以开启其他任务</w:t>
+      </w:r>
+    </w:p>
+    <w:p>
+      <w:r>
+        <w:rPr>
+          <w:rFonts w:hint="eastAsia"/>
+        </w:rPr>
+        <w:t xml:space="preserve">  </w:t>
+      </w:r>
+      <w:r>
+        <w:rPr>
+          <w:rFonts w:hint="eastAsia"/>
+        </w:rPr>
+        <w:t>异步的访问：浏览器在向服务器发送请求时，不耽误用户在网页上的其他操作</w:t>
+      </w:r>
+    </w:p>
+    <w:p>
+      <w:r>
+        <w:rPr>
+          <w:rFonts w:hint="eastAsia"/>
+        </w:rPr>
+        <w:t xml:space="preserve">  </w:t>
+      </w:r>
+      <w:r>
+        <w:rPr>
+          <w:rFonts w:hint="eastAsia"/>
+        </w:rPr>
+        <w:t>出现的场合：</w:t>
+      </w:r>
+    </w:p>
+    <w:p>
+      <w:r>
+        <w:rPr>
+          <w:rFonts w:hint="eastAsia"/>
+        </w:rPr>
+        <w:t xml:space="preserve">  1.</w:t>
+      </w:r>
+      <w:r>
+        <w:rPr>
+          <w:rFonts w:hint="eastAsia"/>
+        </w:rPr>
+        <w:t>用户名的重复验证</w:t>
+      </w:r>
+    </w:p>
+    <w:p>
+      <w:r>
+        <w:rPr>
+          <w:rFonts w:hint="eastAsia"/>
+        </w:rPr>
+        <w:t xml:space="preserve">  2.</w:t>
+      </w:r>
+      <w:r>
+        <w:rPr>
+          <w:rFonts w:hint="eastAsia"/>
+        </w:rPr>
+        <w:t>聊天室</w:t>
+      </w:r>
+    </w:p>
+    <w:p>
+      <w:r>
+        <w:rPr>
+          <w:rFonts w:hint="eastAsia"/>
+        </w:rPr>
+        <w:t xml:space="preserve">  3.</w:t>
+      </w:r>
+      <w:r>
+        <w:rPr>
+          <w:rFonts w:hint="eastAsia"/>
+        </w:rPr>
+        <w:t>搜索建议</w:t>
+      </w:r>
+      <w:r>
+        <w:rPr>
+          <w:rFonts w:hint="eastAsia"/>
+        </w:rPr>
+        <w:t>(</w:t>
+      </w:r>
+      <w:r>
+        <w:rPr>
+          <w:rFonts w:hint="eastAsia"/>
+        </w:rPr>
+        <w:t>百度，京东，淘宝</w:t>
+      </w:r>
+      <w:r>
+        <w:rPr>
+          <w:rFonts w:hint="eastAsia"/>
+        </w:rPr>
+        <w:t>)</w:t>
+      </w:r>
+    </w:p>
+    <w:p>
+      <w:r>
+        <w:t xml:space="preserve">  4.</w:t>
+      </w:r>
+      <w:r>
+        <w:t>股票走势图</w:t>
+      </w:r>
+    </w:p>
+    <w:p>
+      <w:pPr>
+        <w:rPr>
+          <w:rFonts w:hint="eastAsia"/>
+        </w:rPr>
+      </w:pPr>
+      <w:r>
+        <w:rPr>
+          <w:rFonts w:hint="eastAsia"/>
+        </w:rPr>
+        <w:t>1.</w:t>
+      </w:r>
+      <w:r>
+        <w:rPr>
+          <w:rFonts w:hint="eastAsia"/>
+        </w:rPr>
+        <w:t>什么是</w:t>
+      </w:r>
+      <w:r>
+        <w:rPr>
+          <w:rFonts w:hint="eastAsia"/>
+        </w:rPr>
+        <w:t>AJAX</w:t>
+      </w:r>
+    </w:p>
+    <w:p>
+      <w:r>
+        <w:t xml:space="preserve">  </w:t>
+      </w:r>
+      <w:r>
+        <w:rPr>
+          <w:rFonts w:hint="eastAsia"/>
+        </w:rPr>
+        <w:t>Asynchronous</w:t>
+      </w:r>
+      <w:r>
+        <w:t xml:space="preserve"> JavaScript And Xml</w:t>
+      </w:r>
+    </w:p>
+    <w:p>
+      <w:r>
+        <w:t xml:space="preserve">  </w:t>
+      </w:r>
+      <w:r>
+        <w:t>本质</w:t>
+      </w:r>
+      <w:r>
+        <w:rPr>
+          <w:rFonts w:hint="eastAsia"/>
+        </w:rPr>
+        <w:t>：</w:t>
+      </w:r>
+      <w:r>
+        <w:t>使用</w:t>
+      </w:r>
       <w:r>
         <w:t>js</w:t>
       </w:r>
       <w:r>
-        <w:t>代码</w:t>
-      </w:r>
-    </w:p>
-    <w:p/>
-    <w:p/>
-    <w:p/>
-    <w:p/>
-    <w:p/>
-    <w:p/>
-    <w:p/>
-    <w:p/>
-    <w:p/>
-    <w:p/>
-    <w:p/>
-    <w:p/>
-    <w:p>
+        <w:t>提供的异步对象</w:t>
+      </w:r>
+      <w:r>
+        <w:rPr>
+          <w:rFonts w:hint="eastAsia"/>
+        </w:rPr>
+        <w:t>(</w:t>
+      </w:r>
+      <w:r>
+        <w:t>XMLHttpRequest----xhr</w:t>
+      </w:r>
+      <w:r>
+        <w:rPr>
+          <w:rFonts w:hint="eastAsia"/>
+        </w:rPr>
+        <w:t>)</w:t>
+      </w:r>
+    </w:p>
+    <w:p>
+      <w:pPr>
+        <w:rPr>
+          <w:color w:val="FF0000"/>
+        </w:rPr>
+      </w:pPr>
+      <w:r>
+        <w:t xml:space="preserve">  </w:t>
+      </w:r>
+      <w:r>
+        <w:rPr>
+          <w:color w:val="FF0000"/>
+        </w:rPr>
+        <w:t>异步的向服务器发送请求</w:t>
+      </w:r>
+    </w:p>
+    <w:p>
+      <w:pPr>
+        <w:rPr>
+          <w:color w:val="FF0000"/>
+        </w:rPr>
+      </w:pPr>
+      <w:r>
+        <w:rPr>
+          <w:rFonts w:hint="eastAsia"/>
+          <w:color w:val="FF0000"/>
+        </w:rPr>
+        <w:t xml:space="preserve">  </w:t>
+      </w:r>
+      <w:r>
+        <w:rPr>
+          <w:rFonts w:hint="eastAsia"/>
+          <w:color w:val="FF0000"/>
+        </w:rPr>
+        <w:t>并接受响应回来的数据</w:t>
+      </w:r>
+    </w:p>
+    <w:p>
+      <w:r>
+        <w:rPr>
+          <w:rFonts w:hint="eastAsia"/>
+        </w:rPr>
+        <w:t xml:space="preserve">  ajax</w:t>
+      </w:r>
+      <w:r>
+        <w:rPr>
+          <w:rFonts w:hint="eastAsia"/>
+        </w:rPr>
+        <w:t>中，可以无刷新效果，去更改页面的布局结构和内容</w:t>
+      </w:r>
+    </w:p>
+    <w:p>
+      <w:r>
+        <w:rPr>
+          <w:rFonts w:hint="eastAsia"/>
+        </w:rPr>
+        <w:t>2.</w:t>
+      </w:r>
+      <w:r>
+        <w:rPr>
+          <w:rFonts w:hint="eastAsia"/>
+        </w:rPr>
+        <w:t>使用</w:t>
+      </w:r>
       <w:r>
         <w:rPr>
           <w:rFonts w:hint="eastAsia"/>
@@ -15521,83 +16585,1351 @@
         <w:rPr>
           <w:rFonts w:hint="eastAsia"/>
         </w:rPr>
-        <w:t>错误总结</w:t>
-      </w:r>
-    </w:p>
-    <w:p>
-      <w:r>
-        <w:rPr>
-          <w:rFonts w:hint="eastAsia"/>
-        </w:rPr>
-        <w:t>404</w:t>
-      </w:r>
-      <w:r>
-        <w:rPr>
-          <w:rFonts w:hint="eastAsia"/>
-        </w:rPr>
-        <w:t>：检查</w:t>
-      </w:r>
-      <w:r>
-        <w:rPr>
-          <w:rFonts w:hint="eastAsia"/>
-        </w:rPr>
-        <w:t>url</w:t>
-      </w:r>
-      <w:r>
-        <w:rPr>
-          <w:rFonts w:hint="eastAsia"/>
-        </w:rPr>
-        <w:t>是否正确，要访问的资源是不是在</w:t>
-      </w:r>
-      <w:r>
-        <w:rPr>
-          <w:rFonts w:hint="eastAsia"/>
-        </w:rPr>
-        <w:t>url</w:t>
-      </w:r>
-      <w:r>
-        <w:rPr>
-          <w:rFonts w:hint="eastAsia"/>
-        </w:rPr>
-        <w:t>指向的位置</w:t>
-      </w:r>
-      <w:r>
-        <w:rPr>
-          <w:rFonts w:hint="eastAsia"/>
+        <w:t>步骤</w:t>
+      </w:r>
+    </w:p>
+    <w:p>
+      <w:pPr>
+        <w:widowControl/>
+        <w:shd w:val="clear" w:color="auto" w:fill="1E1E1E"/>
+        <w:spacing w:line="285" w:lineRule="atLeast"/>
+        <w:jc w:val="left"/>
+        <w:rPr>
+          <w:rFonts w:ascii="Consolas" w:eastAsia="宋体" w:hAnsi="Consolas" w:cs="宋体" w:hint="eastAsia"/>
+          <w:color w:val="D4D4D4"/>
+          <w:kern w:val="0"/>
+          <w:szCs w:val="21"/>
+        </w:rPr>
+      </w:pPr>
+      <w:r>
+        <w:tab/>
+      </w:r>
+      <w:r>
+        <w:rPr>
+          <w:rFonts w:ascii="Consolas" w:eastAsia="宋体" w:hAnsi="Consolas" w:cs="宋体"/>
+          <w:color w:val="6A9955"/>
+          <w:kern w:val="0"/>
+          <w:szCs w:val="21"/>
+        </w:rPr>
+        <w:t>//1.</w:t>
+      </w:r>
+      <w:r>
+        <w:rPr>
+          <w:rFonts w:ascii="Consolas" w:eastAsia="宋体" w:hAnsi="Consolas" w:cs="宋体"/>
+          <w:color w:val="6A9955"/>
+          <w:kern w:val="0"/>
+          <w:szCs w:val="21"/>
+        </w:rPr>
+        <w:t>创建</w:t>
+      </w:r>
+      <w:r>
+        <w:rPr>
+          <w:rFonts w:ascii="Consolas" w:eastAsia="宋体" w:hAnsi="Consolas" w:cs="宋体"/>
+          <w:color w:val="6A9955"/>
+          <w:kern w:val="0"/>
+          <w:szCs w:val="21"/>
+        </w:rPr>
+        <w:t>ajax</w:t>
+      </w:r>
+      <w:r>
+        <w:rPr>
+          <w:rFonts w:ascii="Consolas" w:eastAsia="宋体" w:hAnsi="Consolas" w:cs="宋体"/>
+          <w:color w:val="6A9955"/>
+          <w:kern w:val="0"/>
+          <w:szCs w:val="21"/>
+        </w:rPr>
+        <w:t>对象</w:t>
+      </w:r>
+    </w:p>
+    <w:p>
+      <w:pPr>
+        <w:widowControl/>
+        <w:shd w:val="clear" w:color="auto" w:fill="1E1E1E"/>
+        <w:spacing w:line="285" w:lineRule="atLeast"/>
+        <w:jc w:val="left"/>
+        <w:rPr>
+          <w:rFonts w:ascii="Consolas" w:eastAsia="宋体" w:hAnsi="Consolas" w:cs="宋体"/>
+          <w:color w:val="D4D4D4"/>
+          <w:kern w:val="0"/>
+          <w:szCs w:val="21"/>
+        </w:rPr>
+      </w:pPr>
+      <w:r>
+        <w:rPr>
+          <w:rFonts w:ascii="Consolas" w:eastAsia="宋体" w:hAnsi="Consolas" w:cs="宋体"/>
+          <w:color w:val="D4D4D4"/>
+          <w:kern w:val="0"/>
+          <w:szCs w:val="21"/>
+        </w:rPr>
+        <w:t xml:space="preserve">    </w:t>
+      </w:r>
+      <w:r>
+        <w:rPr>
+          <w:rFonts w:ascii="Consolas" w:eastAsia="宋体" w:hAnsi="Consolas" w:cs="宋体"/>
+          <w:color w:val="569CD6"/>
+          <w:kern w:val="0"/>
+          <w:szCs w:val="21"/>
+        </w:rPr>
+        <w:t>var</w:t>
+      </w:r>
+      <w:r>
+        <w:rPr>
+          <w:rFonts w:ascii="Consolas" w:eastAsia="宋体" w:hAnsi="Consolas" w:cs="宋体"/>
+          <w:color w:val="D4D4D4"/>
+          <w:kern w:val="0"/>
+          <w:szCs w:val="21"/>
+        </w:rPr>
+        <w:t xml:space="preserve"> </w:t>
+      </w:r>
+      <w:r>
+        <w:rPr>
+          <w:rFonts w:ascii="Consolas" w:eastAsia="宋体" w:hAnsi="Consolas" w:cs="宋体"/>
+          <w:color w:val="9CDCFE"/>
+          <w:kern w:val="0"/>
+          <w:szCs w:val="21"/>
+        </w:rPr>
+        <w:t>xhr</w:t>
+      </w:r>
+      <w:r>
+        <w:rPr>
+          <w:rFonts w:ascii="Consolas" w:eastAsia="宋体" w:hAnsi="Consolas" w:cs="宋体"/>
+          <w:color w:val="D4D4D4"/>
+          <w:kern w:val="0"/>
+          <w:szCs w:val="21"/>
+        </w:rPr>
+        <w:t xml:space="preserve"> = </w:t>
+      </w:r>
+      <w:r>
+        <w:rPr>
+          <w:rFonts w:ascii="Consolas" w:eastAsia="宋体" w:hAnsi="Consolas" w:cs="宋体"/>
+          <w:color w:val="569CD6"/>
+          <w:kern w:val="0"/>
+          <w:szCs w:val="21"/>
+        </w:rPr>
+        <w:t>new</w:t>
+      </w:r>
+      <w:r>
+        <w:rPr>
+          <w:rFonts w:ascii="Consolas" w:eastAsia="宋体" w:hAnsi="Consolas" w:cs="宋体"/>
+          <w:color w:val="D4D4D4"/>
+          <w:kern w:val="0"/>
+          <w:szCs w:val="21"/>
+        </w:rPr>
+        <w:t xml:space="preserve"> </w:t>
+      </w:r>
+      <w:r>
+        <w:rPr>
+          <w:rFonts w:ascii="Consolas" w:eastAsia="宋体" w:hAnsi="Consolas" w:cs="宋体"/>
+          <w:color w:val="4EC9B0"/>
+          <w:kern w:val="0"/>
+          <w:szCs w:val="21"/>
+        </w:rPr>
+        <w:t>XMLHttpRequest</w:t>
+      </w:r>
+      <w:r>
+        <w:rPr>
+          <w:rFonts w:ascii="Consolas" w:eastAsia="宋体" w:hAnsi="Consolas" w:cs="宋体"/>
+          <w:color w:val="D4D4D4"/>
+          <w:kern w:val="0"/>
+          <w:szCs w:val="21"/>
+        </w:rPr>
+        <w:t>()</w:t>
+      </w:r>
+    </w:p>
+    <w:p>
+      <w:pPr>
+        <w:widowControl/>
+        <w:shd w:val="clear" w:color="auto" w:fill="1E1E1E"/>
+        <w:spacing w:line="285" w:lineRule="atLeast"/>
+        <w:jc w:val="left"/>
+        <w:rPr>
+          <w:rFonts w:ascii="Consolas" w:eastAsia="宋体" w:hAnsi="Consolas" w:cs="宋体"/>
+          <w:color w:val="D4D4D4"/>
+          <w:kern w:val="0"/>
+          <w:szCs w:val="21"/>
+        </w:rPr>
+      </w:pPr>
+      <w:r>
+        <w:rPr>
+          <w:rFonts w:ascii="Consolas" w:eastAsia="宋体" w:hAnsi="Consolas" w:cs="宋体"/>
+          <w:color w:val="D4D4D4"/>
+          <w:kern w:val="0"/>
+          <w:szCs w:val="21"/>
+        </w:rPr>
+        <w:t xml:space="preserve">    </w:t>
+      </w:r>
+      <w:r>
+        <w:rPr>
+          <w:rFonts w:ascii="Consolas" w:eastAsia="宋体" w:hAnsi="Consolas" w:cs="宋体"/>
+          <w:color w:val="6A9955"/>
+          <w:kern w:val="0"/>
+          <w:szCs w:val="21"/>
+        </w:rPr>
+        <w:t>//2.</w:t>
+      </w:r>
+      <w:r>
+        <w:rPr>
+          <w:rFonts w:ascii="Consolas" w:eastAsia="宋体" w:hAnsi="Consolas" w:cs="宋体"/>
+          <w:color w:val="6A9955"/>
+          <w:kern w:val="0"/>
+          <w:szCs w:val="21"/>
+        </w:rPr>
+        <w:t>绑定监听事件</w:t>
+      </w:r>
+      <w:r>
+        <w:rPr>
+          <w:rFonts w:ascii="Consolas" w:eastAsia="宋体" w:hAnsi="Consolas" w:cs="宋体"/>
+          <w:color w:val="6A9955"/>
+          <w:kern w:val="0"/>
+          <w:szCs w:val="21"/>
+        </w:rPr>
+        <w:t xml:space="preserve">    </w:t>
+      </w:r>
+      <w:r>
+        <w:rPr>
+          <w:rFonts w:ascii="Consolas" w:eastAsia="宋体" w:hAnsi="Consolas" w:cs="宋体"/>
+          <w:color w:val="6A9955"/>
+          <w:kern w:val="0"/>
+          <w:szCs w:val="21"/>
+        </w:rPr>
+        <w:t>监听器</w:t>
+      </w:r>
+      <w:r>
+        <w:rPr>
+          <w:rFonts w:ascii="Consolas" w:eastAsia="宋体" w:hAnsi="Consolas" w:cs="宋体"/>
+          <w:color w:val="6A9955"/>
+          <w:kern w:val="0"/>
+          <w:szCs w:val="21"/>
+        </w:rPr>
+        <w:t>---</w:t>
+      </w:r>
+      <w:r>
+        <w:rPr>
+          <w:rFonts w:ascii="Consolas" w:eastAsia="宋体" w:hAnsi="Consolas" w:cs="宋体"/>
+          <w:color w:val="6A9955"/>
+          <w:kern w:val="0"/>
+          <w:szCs w:val="21"/>
+        </w:rPr>
+        <w:t>关注响应</w:t>
+      </w:r>
+      <w:r>
+        <w:rPr>
+          <w:rFonts w:ascii="Consolas" w:eastAsia="宋体" w:hAnsi="Consolas" w:cs="宋体"/>
+          <w:color w:val="6A9955"/>
+          <w:kern w:val="0"/>
+          <w:szCs w:val="21"/>
+        </w:rPr>
+        <w:t>---&gt;</w:t>
+      </w:r>
+      <w:r>
+        <w:rPr>
+          <w:rFonts w:ascii="Consolas" w:eastAsia="宋体" w:hAnsi="Consolas" w:cs="宋体"/>
+          <w:color w:val="6A9955"/>
+          <w:kern w:val="0"/>
+          <w:szCs w:val="21"/>
+        </w:rPr>
+        <w:t>激发一个事件</w:t>
+      </w:r>
+    </w:p>
+    <w:p>
+      <w:pPr>
+        <w:widowControl/>
+        <w:shd w:val="clear" w:color="auto" w:fill="1E1E1E"/>
+        <w:spacing w:line="285" w:lineRule="atLeast"/>
+        <w:jc w:val="left"/>
+        <w:rPr>
+          <w:rFonts w:ascii="Consolas" w:eastAsia="宋体" w:hAnsi="Consolas" w:cs="宋体"/>
+          <w:color w:val="D4D4D4"/>
+          <w:kern w:val="0"/>
+          <w:szCs w:val="21"/>
+        </w:rPr>
+      </w:pPr>
+      <w:r>
+        <w:rPr>
+          <w:rFonts w:ascii="Consolas" w:eastAsia="宋体" w:hAnsi="Consolas" w:cs="宋体"/>
+          <w:color w:val="D4D4D4"/>
+          <w:kern w:val="0"/>
+          <w:szCs w:val="21"/>
+        </w:rPr>
+        <w:lastRenderedPageBreak/>
+        <w:t xml:space="preserve">    </w:t>
+      </w:r>
+      <w:r>
+        <w:rPr>
+          <w:rFonts w:ascii="Consolas" w:eastAsia="宋体" w:hAnsi="Consolas" w:cs="宋体"/>
+          <w:color w:val="9CDCFE"/>
+          <w:kern w:val="0"/>
+          <w:szCs w:val="21"/>
+        </w:rPr>
+        <w:t>xhr</w:t>
+      </w:r>
+      <w:r>
+        <w:rPr>
+          <w:rFonts w:ascii="Consolas" w:eastAsia="宋体" w:hAnsi="Consolas" w:cs="宋体"/>
+          <w:color w:val="D4D4D4"/>
+          <w:kern w:val="0"/>
+          <w:szCs w:val="21"/>
+        </w:rPr>
+        <w:t>.</w:t>
+      </w:r>
+      <w:r>
+        <w:rPr>
+          <w:rFonts w:ascii="Consolas" w:eastAsia="宋体" w:hAnsi="Consolas" w:cs="宋体"/>
+          <w:color w:val="9CDCFE"/>
+          <w:kern w:val="0"/>
+          <w:szCs w:val="21"/>
+        </w:rPr>
+        <w:t>onreadystatechange</w:t>
+      </w:r>
+      <w:r>
+        <w:rPr>
+          <w:rFonts w:ascii="Consolas" w:eastAsia="宋体" w:hAnsi="Consolas" w:cs="宋体"/>
+          <w:color w:val="D4D4D4"/>
+          <w:kern w:val="0"/>
+          <w:szCs w:val="21"/>
+        </w:rPr>
+        <w:t>=</w:t>
+      </w:r>
+      <w:r>
+        <w:rPr>
+          <w:rFonts w:ascii="Consolas" w:eastAsia="宋体" w:hAnsi="Consolas" w:cs="宋体"/>
+          <w:color w:val="569CD6"/>
+          <w:kern w:val="0"/>
+          <w:szCs w:val="21"/>
+        </w:rPr>
+        <w:t>function</w:t>
+      </w:r>
+      <w:r>
+        <w:rPr>
+          <w:rFonts w:ascii="Consolas" w:eastAsia="宋体" w:hAnsi="Consolas" w:cs="宋体"/>
+          <w:color w:val="D4D4D4"/>
+          <w:kern w:val="0"/>
+          <w:szCs w:val="21"/>
+        </w:rPr>
+        <w:t>(){</w:t>
+      </w:r>
+    </w:p>
+    <w:p>
+      <w:pPr>
+        <w:widowControl/>
+        <w:shd w:val="clear" w:color="auto" w:fill="1E1E1E"/>
+        <w:spacing w:line="285" w:lineRule="atLeast"/>
+        <w:jc w:val="left"/>
+        <w:rPr>
+          <w:rFonts w:ascii="Consolas" w:eastAsia="宋体" w:hAnsi="Consolas" w:cs="宋体"/>
+          <w:color w:val="D4D4D4"/>
+          <w:kern w:val="0"/>
+          <w:szCs w:val="21"/>
+        </w:rPr>
+      </w:pPr>
+      <w:r>
+        <w:rPr>
+          <w:rFonts w:ascii="Consolas" w:eastAsia="宋体" w:hAnsi="Consolas" w:cs="宋体"/>
+          <w:color w:val="D4D4D4"/>
+          <w:kern w:val="0"/>
+          <w:szCs w:val="21"/>
+        </w:rPr>
+        <w:t xml:space="preserve">        </w:t>
+      </w:r>
+      <w:r>
+        <w:rPr>
+          <w:rFonts w:ascii="Consolas" w:eastAsia="宋体" w:hAnsi="Consolas" w:cs="宋体"/>
+          <w:color w:val="C586C0"/>
+          <w:kern w:val="0"/>
+          <w:szCs w:val="21"/>
+        </w:rPr>
+        <w:t>if</w:t>
+      </w:r>
+      <w:r>
+        <w:rPr>
+          <w:rFonts w:ascii="Consolas" w:eastAsia="宋体" w:hAnsi="Consolas" w:cs="宋体"/>
+          <w:color w:val="D4D4D4"/>
+          <w:kern w:val="0"/>
+          <w:szCs w:val="21"/>
+        </w:rPr>
+        <w:t xml:space="preserve"> (</w:t>
+      </w:r>
+      <w:r>
+        <w:rPr>
+          <w:rFonts w:ascii="Consolas" w:eastAsia="宋体" w:hAnsi="Consolas" w:cs="宋体"/>
+          <w:color w:val="9CDCFE"/>
+          <w:kern w:val="0"/>
+          <w:szCs w:val="21"/>
+        </w:rPr>
+        <w:t>xhr</w:t>
+      </w:r>
+      <w:r>
+        <w:rPr>
+          <w:rFonts w:ascii="Consolas" w:eastAsia="宋体" w:hAnsi="Consolas" w:cs="宋体"/>
+          <w:color w:val="D4D4D4"/>
+          <w:kern w:val="0"/>
+          <w:szCs w:val="21"/>
+        </w:rPr>
+        <w:t>.</w:t>
+      </w:r>
+      <w:r>
+        <w:rPr>
+          <w:rFonts w:ascii="Consolas" w:eastAsia="宋体" w:hAnsi="Consolas" w:cs="宋体"/>
+          <w:color w:val="9CDCFE"/>
+          <w:kern w:val="0"/>
+          <w:szCs w:val="21"/>
+        </w:rPr>
+        <w:t>readyState</w:t>
+      </w:r>
+      <w:r>
+        <w:rPr>
+          <w:rFonts w:ascii="Consolas" w:eastAsia="宋体" w:hAnsi="Consolas" w:cs="宋体"/>
+          <w:color w:val="D4D4D4"/>
+          <w:kern w:val="0"/>
+          <w:szCs w:val="21"/>
+        </w:rPr>
+        <w:t xml:space="preserve"> == </w:t>
+      </w:r>
+      <w:r>
+        <w:rPr>
+          <w:rFonts w:ascii="Consolas" w:eastAsia="宋体" w:hAnsi="Consolas" w:cs="宋体"/>
+          <w:color w:val="B5CEA8"/>
+          <w:kern w:val="0"/>
+          <w:szCs w:val="21"/>
+        </w:rPr>
+        <w:t>4</w:t>
+      </w:r>
+      <w:r>
+        <w:rPr>
+          <w:rFonts w:ascii="Consolas" w:eastAsia="宋体" w:hAnsi="Consolas" w:cs="宋体"/>
+          <w:color w:val="D4D4D4"/>
+          <w:kern w:val="0"/>
+          <w:szCs w:val="21"/>
+        </w:rPr>
+        <w:t xml:space="preserve"> &amp;&amp; </w:t>
+      </w:r>
+      <w:r>
+        <w:rPr>
+          <w:rFonts w:ascii="Consolas" w:eastAsia="宋体" w:hAnsi="Consolas" w:cs="宋体"/>
+          <w:color w:val="9CDCFE"/>
+          <w:kern w:val="0"/>
+          <w:szCs w:val="21"/>
+        </w:rPr>
+        <w:t>xhr</w:t>
+      </w:r>
+      <w:r>
+        <w:rPr>
+          <w:rFonts w:ascii="Consolas" w:eastAsia="宋体" w:hAnsi="Consolas" w:cs="宋体"/>
+          <w:color w:val="D4D4D4"/>
+          <w:kern w:val="0"/>
+          <w:szCs w:val="21"/>
+        </w:rPr>
+        <w:t>.</w:t>
+      </w:r>
+      <w:r>
+        <w:rPr>
+          <w:rFonts w:ascii="Consolas" w:eastAsia="宋体" w:hAnsi="Consolas" w:cs="宋体"/>
+          <w:color w:val="9CDCFE"/>
+          <w:kern w:val="0"/>
+          <w:szCs w:val="21"/>
+        </w:rPr>
+        <w:t>status</w:t>
+      </w:r>
+      <w:r>
+        <w:rPr>
+          <w:rFonts w:ascii="Consolas" w:eastAsia="宋体" w:hAnsi="Consolas" w:cs="宋体"/>
+          <w:color w:val="D4D4D4"/>
+          <w:kern w:val="0"/>
+          <w:szCs w:val="21"/>
+        </w:rPr>
+        <w:t xml:space="preserve"> == </w:t>
+      </w:r>
+      <w:r>
+        <w:rPr>
+          <w:rFonts w:ascii="Consolas" w:eastAsia="宋体" w:hAnsi="Consolas" w:cs="宋体"/>
+          <w:color w:val="B5CEA8"/>
+          <w:kern w:val="0"/>
+          <w:szCs w:val="21"/>
+        </w:rPr>
+        <w:t>200</w:t>
+      </w:r>
+      <w:r>
+        <w:rPr>
+          <w:rFonts w:ascii="Consolas" w:eastAsia="宋体" w:hAnsi="Consolas" w:cs="宋体"/>
+          <w:color w:val="D4D4D4"/>
+          <w:kern w:val="0"/>
+          <w:szCs w:val="21"/>
+        </w:rPr>
+        <w:t>) {</w:t>
+      </w:r>
+    </w:p>
+    <w:p>
+      <w:pPr>
+        <w:widowControl/>
+        <w:shd w:val="clear" w:color="auto" w:fill="1E1E1E"/>
+        <w:spacing w:line="285" w:lineRule="atLeast"/>
+        <w:jc w:val="left"/>
+        <w:rPr>
+          <w:rFonts w:ascii="Consolas" w:eastAsia="宋体" w:hAnsi="Consolas" w:cs="宋体"/>
+          <w:color w:val="D4D4D4"/>
+          <w:kern w:val="0"/>
+          <w:szCs w:val="21"/>
+        </w:rPr>
+      </w:pPr>
+      <w:r>
+        <w:rPr>
+          <w:rFonts w:ascii="Consolas" w:eastAsia="宋体" w:hAnsi="Consolas" w:cs="宋体"/>
+          <w:color w:val="D4D4D4"/>
+          <w:kern w:val="0"/>
+          <w:szCs w:val="21"/>
+        </w:rPr>
+        <w:t xml:space="preserve">            </w:t>
+      </w:r>
+      <w:r>
+        <w:rPr>
+          <w:rFonts w:ascii="Consolas" w:eastAsia="宋体" w:hAnsi="Consolas" w:cs="宋体"/>
+          <w:color w:val="6A9955"/>
+          <w:kern w:val="0"/>
+          <w:szCs w:val="21"/>
+        </w:rPr>
+        <w:t>//</w:t>
+      </w:r>
+      <w:r>
+        <w:rPr>
+          <w:rFonts w:ascii="Consolas" w:eastAsia="宋体" w:hAnsi="Consolas" w:cs="宋体"/>
+          <w:color w:val="6A9955"/>
+          <w:kern w:val="0"/>
+          <w:szCs w:val="21"/>
+        </w:rPr>
+        <w:t>接受响应</w:t>
+      </w:r>
+    </w:p>
+    <w:p>
+      <w:pPr>
+        <w:widowControl/>
+        <w:shd w:val="clear" w:color="auto" w:fill="1E1E1E"/>
+        <w:spacing w:line="285" w:lineRule="atLeast"/>
+        <w:jc w:val="left"/>
+        <w:rPr>
+          <w:rFonts w:ascii="Consolas" w:eastAsia="宋体" w:hAnsi="Consolas" w:cs="宋体"/>
+          <w:color w:val="D4D4D4"/>
+          <w:kern w:val="0"/>
+          <w:szCs w:val="21"/>
+        </w:rPr>
+      </w:pPr>
+      <w:r>
+        <w:rPr>
+          <w:rFonts w:ascii="Consolas" w:eastAsia="宋体" w:hAnsi="Consolas" w:cs="宋体"/>
+          <w:color w:val="D4D4D4"/>
+          <w:kern w:val="0"/>
+          <w:szCs w:val="21"/>
+        </w:rPr>
+        <w:t xml:space="preserve">            </w:t>
+      </w:r>
+      <w:r>
+        <w:rPr>
+          <w:rFonts w:ascii="Consolas" w:eastAsia="宋体" w:hAnsi="Consolas" w:cs="宋体"/>
+          <w:color w:val="569CD6"/>
+          <w:kern w:val="0"/>
+          <w:szCs w:val="21"/>
+        </w:rPr>
+        <w:t>var</w:t>
+      </w:r>
+      <w:r>
+        <w:rPr>
+          <w:rFonts w:ascii="Consolas" w:eastAsia="宋体" w:hAnsi="Consolas" w:cs="宋体"/>
+          <w:color w:val="D4D4D4"/>
+          <w:kern w:val="0"/>
+          <w:szCs w:val="21"/>
+        </w:rPr>
+        <w:t xml:space="preserve"> </w:t>
+      </w:r>
+      <w:r>
+        <w:rPr>
+          <w:rFonts w:ascii="Consolas" w:eastAsia="宋体" w:hAnsi="Consolas" w:cs="宋体"/>
+          <w:color w:val="9CDCFE"/>
+          <w:kern w:val="0"/>
+          <w:szCs w:val="21"/>
+        </w:rPr>
+        <w:t>result</w:t>
+      </w:r>
+      <w:r>
+        <w:rPr>
+          <w:rFonts w:ascii="Consolas" w:eastAsia="宋体" w:hAnsi="Consolas" w:cs="宋体"/>
+          <w:color w:val="D4D4D4"/>
+          <w:kern w:val="0"/>
+          <w:szCs w:val="21"/>
+        </w:rPr>
+        <w:t xml:space="preserve"> = </w:t>
+      </w:r>
+      <w:r>
+        <w:rPr>
+          <w:rFonts w:ascii="Consolas" w:eastAsia="宋体" w:hAnsi="Consolas" w:cs="宋体"/>
+          <w:color w:val="9CDCFE"/>
+          <w:kern w:val="0"/>
+          <w:szCs w:val="21"/>
+        </w:rPr>
+        <w:t>xhr</w:t>
+      </w:r>
+      <w:r>
+        <w:rPr>
+          <w:rFonts w:ascii="Consolas" w:eastAsia="宋体" w:hAnsi="Consolas" w:cs="宋体"/>
+          <w:color w:val="D4D4D4"/>
+          <w:kern w:val="0"/>
+          <w:szCs w:val="21"/>
+        </w:rPr>
+        <w:t>.</w:t>
+      </w:r>
+      <w:r>
+        <w:rPr>
+          <w:rFonts w:ascii="Consolas" w:eastAsia="宋体" w:hAnsi="Consolas" w:cs="宋体"/>
+          <w:color w:val="9CDCFE"/>
+          <w:kern w:val="0"/>
+          <w:szCs w:val="21"/>
+        </w:rPr>
+        <w:t>responseText</w:t>
+      </w:r>
+    </w:p>
+    <w:p>
+      <w:pPr>
+        <w:widowControl/>
+        <w:shd w:val="clear" w:color="auto" w:fill="1E1E1E"/>
+        <w:spacing w:line="285" w:lineRule="atLeast"/>
+        <w:jc w:val="left"/>
+        <w:rPr>
+          <w:rFonts w:ascii="Consolas" w:eastAsia="宋体" w:hAnsi="Consolas" w:cs="宋体"/>
+          <w:color w:val="D4D4D4"/>
+          <w:kern w:val="0"/>
+          <w:szCs w:val="21"/>
+        </w:rPr>
+      </w:pPr>
+      <w:r>
+        <w:rPr>
+          <w:rFonts w:ascii="Consolas" w:eastAsia="宋体" w:hAnsi="Consolas" w:cs="宋体"/>
+          <w:color w:val="D4D4D4"/>
+          <w:kern w:val="0"/>
+          <w:szCs w:val="21"/>
+        </w:rPr>
+        <w:t xml:space="preserve">        </w:t>
+      </w:r>
+      <w:r>
+        <w:rPr>
+          <w:rFonts w:ascii="Consolas" w:eastAsia="宋体" w:hAnsi="Consolas" w:cs="宋体"/>
+          <w:color w:val="D4D4D4"/>
+          <w:kern w:val="0"/>
+          <w:szCs w:val="21"/>
+        </w:rPr>
+        <w:t>}</w:t>
+      </w:r>
+    </w:p>
+    <w:p>
+      <w:pPr>
+        <w:widowControl/>
+        <w:shd w:val="clear" w:color="auto" w:fill="1E1E1E"/>
+        <w:spacing w:line="285" w:lineRule="atLeast"/>
+        <w:jc w:val="left"/>
+        <w:rPr>
+          <w:rFonts w:ascii="Consolas" w:eastAsia="宋体" w:hAnsi="Consolas" w:cs="宋体"/>
+          <w:color w:val="D4D4D4"/>
+          <w:kern w:val="0"/>
+          <w:szCs w:val="21"/>
+        </w:rPr>
+      </w:pPr>
+      <w:r>
+        <w:rPr>
+          <w:rFonts w:ascii="Consolas" w:eastAsia="宋体" w:hAnsi="Consolas" w:cs="宋体"/>
+          <w:color w:val="D4D4D4"/>
+          <w:kern w:val="0"/>
+          <w:szCs w:val="21"/>
+        </w:rPr>
+        <w:t xml:space="preserve">    </w:t>
+      </w:r>
+      <w:r>
+        <w:rPr>
+          <w:rFonts w:ascii="Consolas" w:eastAsia="宋体" w:hAnsi="Consolas" w:cs="宋体"/>
+          <w:color w:val="D4D4D4"/>
+          <w:kern w:val="0"/>
+          <w:szCs w:val="21"/>
+        </w:rPr>
+        <w:t>}</w:t>
+      </w:r>
+    </w:p>
+    <w:p>
+      <w:pPr>
+        <w:widowControl/>
+        <w:shd w:val="clear" w:color="auto" w:fill="1E1E1E"/>
+        <w:spacing w:line="285" w:lineRule="atLeast"/>
+        <w:jc w:val="left"/>
+        <w:rPr>
+          <w:rFonts w:ascii="Consolas" w:eastAsia="宋体" w:hAnsi="Consolas" w:cs="宋体"/>
+          <w:color w:val="D4D4D4"/>
+          <w:kern w:val="0"/>
+          <w:szCs w:val="21"/>
+        </w:rPr>
+      </w:pPr>
+      <w:r>
+        <w:rPr>
+          <w:rFonts w:ascii="Consolas" w:eastAsia="宋体" w:hAnsi="Consolas" w:cs="宋体"/>
+          <w:color w:val="D4D4D4"/>
+          <w:kern w:val="0"/>
+          <w:szCs w:val="21"/>
+        </w:rPr>
+        <w:t xml:space="preserve">    </w:t>
+      </w:r>
+      <w:r>
+        <w:rPr>
+          <w:rFonts w:ascii="Consolas" w:eastAsia="宋体" w:hAnsi="Consolas" w:cs="宋体"/>
+          <w:color w:val="6A9955"/>
+          <w:kern w:val="0"/>
+          <w:szCs w:val="21"/>
+        </w:rPr>
+        <w:t>//3.</w:t>
+      </w:r>
+      <w:r>
+        <w:rPr>
+          <w:rFonts w:ascii="Consolas" w:eastAsia="宋体" w:hAnsi="Consolas" w:cs="宋体"/>
+          <w:color w:val="6A9955"/>
+          <w:kern w:val="0"/>
+          <w:szCs w:val="21"/>
+        </w:rPr>
+        <w:t>打开链接，创建请求</w:t>
+      </w:r>
+    </w:p>
+    <w:p>
+      <w:pPr>
+        <w:widowControl/>
+        <w:shd w:val="clear" w:color="auto" w:fill="1E1E1E"/>
+        <w:spacing w:line="285" w:lineRule="atLeast"/>
+        <w:jc w:val="left"/>
+        <w:rPr>
+          <w:rFonts w:ascii="Consolas" w:eastAsia="宋体" w:hAnsi="Consolas" w:cs="宋体"/>
+          <w:color w:val="D4D4D4"/>
+          <w:kern w:val="0"/>
+          <w:szCs w:val="21"/>
+        </w:rPr>
+      </w:pPr>
+      <w:r>
+        <w:rPr>
+          <w:rFonts w:ascii="Consolas" w:eastAsia="宋体" w:hAnsi="Consolas" w:cs="宋体"/>
+          <w:color w:val="D4D4D4"/>
+          <w:kern w:val="0"/>
+          <w:szCs w:val="21"/>
+        </w:rPr>
+        <w:t xml:space="preserve">    </w:t>
+      </w:r>
+      <w:r>
+        <w:rPr>
+          <w:rFonts w:ascii="Consolas" w:eastAsia="宋体" w:hAnsi="Consolas" w:cs="宋体"/>
+          <w:color w:val="9CDCFE"/>
+          <w:kern w:val="0"/>
+          <w:szCs w:val="21"/>
+        </w:rPr>
+        <w:t>xhr</w:t>
+      </w:r>
+      <w:r>
+        <w:rPr>
+          <w:rFonts w:ascii="Consolas" w:eastAsia="宋体" w:hAnsi="Consolas" w:cs="宋体"/>
+          <w:color w:val="D4D4D4"/>
+          <w:kern w:val="0"/>
+          <w:szCs w:val="21"/>
+        </w:rPr>
+        <w:t>.</w:t>
+      </w:r>
+      <w:r>
+        <w:rPr>
+          <w:rFonts w:ascii="Consolas" w:eastAsia="宋体" w:hAnsi="Consolas" w:cs="宋体"/>
+          <w:color w:val="DCDCAA"/>
+          <w:kern w:val="0"/>
+          <w:szCs w:val="21"/>
+        </w:rPr>
+        <w:t>open</w:t>
+      </w:r>
+      <w:r>
+        <w:rPr>
+          <w:rFonts w:ascii="Consolas" w:eastAsia="宋体" w:hAnsi="Consolas" w:cs="宋体"/>
+          <w:color w:val="D4D4D4"/>
+          <w:kern w:val="0"/>
+          <w:szCs w:val="21"/>
         </w:rPr>
         <w:t>(</w:t>
       </w:r>
       <w:r>
-        <w:t>html</w:t>
-      </w:r>
-      <w:r>
-        <w:t>位置</w:t>
-      </w:r>
-      <w:r>
-        <w:rPr>
-          <w:rFonts w:hint="eastAsia"/>
-        </w:rPr>
-        <w:t>和路由</w:t>
-      </w:r>
-      <w:r>
-        <w:rPr>
-          <w:rFonts w:hint="eastAsia"/>
+        <w:rPr>
+          <w:rFonts w:ascii="Consolas" w:eastAsia="宋体" w:hAnsi="Consolas" w:cs="宋体"/>
+          <w:color w:val="CE9178"/>
+          <w:kern w:val="0"/>
+          <w:szCs w:val="21"/>
+        </w:rPr>
+        <w:t>'get'</w:t>
+      </w:r>
+      <w:r>
+        <w:rPr>
+          <w:rFonts w:ascii="Consolas" w:eastAsia="宋体" w:hAnsi="Consolas" w:cs="宋体"/>
+          <w:color w:val="D4D4D4"/>
+          <w:kern w:val="0"/>
+          <w:szCs w:val="21"/>
+        </w:rPr>
+        <w:t>,</w:t>
+      </w:r>
+      <w:r>
+        <w:rPr>
+          <w:rFonts w:ascii="Consolas" w:eastAsia="宋体" w:hAnsi="Consolas" w:cs="宋体"/>
+          <w:color w:val="CE9178"/>
+          <w:kern w:val="0"/>
+          <w:szCs w:val="21"/>
+        </w:rPr>
+        <w:t>'url'</w:t>
+      </w:r>
+      <w:r>
+        <w:rPr>
+          <w:rFonts w:ascii="Consolas" w:eastAsia="宋体" w:hAnsi="Consolas" w:cs="宋体"/>
+          <w:color w:val="D4D4D4"/>
+          <w:kern w:val="0"/>
+          <w:szCs w:val="21"/>
+        </w:rPr>
+        <w:t>,</w:t>
+      </w:r>
+      <w:r>
+        <w:rPr>
+          <w:rFonts w:ascii="Consolas" w:eastAsia="宋体" w:hAnsi="Consolas" w:cs="宋体"/>
+          <w:color w:val="569CD6"/>
+          <w:kern w:val="0"/>
+          <w:szCs w:val="21"/>
+        </w:rPr>
+        <w:t>true</w:t>
+      </w:r>
+      <w:r>
+        <w:rPr>
+          <w:rFonts w:ascii="Consolas" w:eastAsia="宋体" w:hAnsi="Consolas" w:cs="宋体"/>
+          <w:color w:val="D4D4D4"/>
+          <w:kern w:val="0"/>
+          <w:szCs w:val="21"/>
         </w:rPr>
         <w:t>)</w:t>
       </w:r>
     </w:p>
     <w:p>
-      <w:r>
-        <w:rPr>
-          <w:rFonts w:hint="eastAsia"/>
-        </w:rPr>
-        <w:t>5XX</w:t>
-      </w:r>
-      <w:r>
-        <w:rPr>
-          <w:rFonts w:hint="eastAsia"/>
-        </w:rPr>
-        <w:t>：检查接口中的代码是否正确</w:t>
+      <w:pPr>
+        <w:widowControl/>
+        <w:shd w:val="clear" w:color="auto" w:fill="1E1E1E"/>
+        <w:spacing w:line="285" w:lineRule="atLeast"/>
+        <w:jc w:val="left"/>
+        <w:rPr>
+          <w:rFonts w:ascii="Consolas" w:eastAsia="宋体" w:hAnsi="Consolas" w:cs="宋体"/>
+          <w:color w:val="D4D4D4"/>
+          <w:kern w:val="0"/>
+          <w:szCs w:val="21"/>
+        </w:rPr>
+      </w:pPr>
+      <w:r>
+        <w:rPr>
+          <w:rFonts w:ascii="Consolas" w:eastAsia="宋体" w:hAnsi="Consolas" w:cs="宋体"/>
+          <w:color w:val="D4D4D4"/>
+          <w:kern w:val="0"/>
+          <w:szCs w:val="21"/>
+        </w:rPr>
+        <w:t xml:space="preserve">    </w:t>
+      </w:r>
+      <w:r>
+        <w:rPr>
+          <w:rFonts w:ascii="Consolas" w:eastAsia="宋体" w:hAnsi="Consolas" w:cs="宋体"/>
+          <w:color w:val="6A9955"/>
+          <w:kern w:val="0"/>
+          <w:szCs w:val="21"/>
+        </w:rPr>
+        <w:t>//4.</w:t>
+      </w:r>
+      <w:r>
+        <w:rPr>
+          <w:rFonts w:ascii="Consolas" w:eastAsia="宋体" w:hAnsi="Consolas" w:cs="宋体"/>
+          <w:color w:val="6A9955"/>
+          <w:kern w:val="0"/>
+          <w:szCs w:val="21"/>
+        </w:rPr>
+        <w:t>发送请求</w:t>
+      </w:r>
+    </w:p>
+    <w:p>
+      <w:pPr>
+        <w:widowControl/>
+        <w:shd w:val="clear" w:color="auto" w:fill="1E1E1E"/>
+        <w:spacing w:line="285" w:lineRule="atLeast"/>
+        <w:jc w:val="left"/>
+        <w:rPr>
+          <w:rFonts w:ascii="Consolas" w:eastAsia="宋体" w:hAnsi="Consolas" w:cs="宋体"/>
+          <w:color w:val="D4D4D4"/>
+          <w:kern w:val="0"/>
+          <w:szCs w:val="21"/>
+        </w:rPr>
+      </w:pPr>
+      <w:r>
+        <w:rPr>
+          <w:rFonts w:ascii="Consolas" w:eastAsia="宋体" w:hAnsi="Consolas" w:cs="宋体"/>
+          <w:color w:val="9CDCFE"/>
+          <w:kern w:val="0"/>
+          <w:szCs w:val="21"/>
+        </w:rPr>
+        <w:tab/>
+      </w:r>
+      <w:r>
+        <w:rPr>
+          <w:rFonts w:ascii="Consolas" w:eastAsia="宋体" w:hAnsi="Consolas" w:cs="宋体"/>
+          <w:color w:val="9CDCFE"/>
+          <w:kern w:val="0"/>
+          <w:szCs w:val="21"/>
+        </w:rPr>
+        <w:t>xhr</w:t>
+      </w:r>
+      <w:r>
+        <w:rPr>
+          <w:rFonts w:ascii="Consolas" w:eastAsia="宋体" w:hAnsi="Consolas" w:cs="宋体"/>
+          <w:color w:val="D4D4D4"/>
+          <w:kern w:val="0"/>
+          <w:szCs w:val="21"/>
+        </w:rPr>
+        <w:t>.</w:t>
+      </w:r>
+      <w:r>
+        <w:rPr>
+          <w:rFonts w:ascii="Consolas" w:eastAsia="宋体" w:hAnsi="Consolas" w:cs="宋体"/>
+          <w:color w:val="DCDCAA"/>
+          <w:kern w:val="0"/>
+          <w:szCs w:val="21"/>
+        </w:rPr>
+        <w:t>send</w:t>
+      </w:r>
+      <w:r>
+        <w:rPr>
+          <w:rFonts w:ascii="Consolas" w:eastAsia="宋体" w:hAnsi="Consolas" w:cs="宋体"/>
+          <w:color w:val="D4D4D4"/>
+          <w:kern w:val="0"/>
+          <w:szCs w:val="21"/>
+        </w:rPr>
+        <w:t>()</w:t>
+      </w:r>
+    </w:p>
+    <w:p>
+      <w:pPr>
+        <w:rPr>
+          <w:rFonts w:hint="eastAsia"/>
+        </w:rPr>
+      </w:pPr>
+      <w:r>
+        <w:rPr>
+          <w:rFonts w:hint="eastAsia"/>
+        </w:rPr>
+        <w:t>url='</w:t>
+      </w:r>
+      <w:r>
+        <w:t>127.0.0.1</w:t>
+      </w:r>
+      <w:r>
+        <w:rPr>
+          <w:rFonts w:hint="eastAsia"/>
+        </w:rPr>
+        <w:t>:3000/list?uname=...'</w:t>
+      </w:r>
+    </w:p>
+    <w:p>
+      <w:r>
+        <w:rPr>
+          <w:rFonts w:hint="eastAsia"/>
+        </w:rPr>
+        <w:t>3.</w:t>
+      </w:r>
+      <w:r>
+        <w:rPr>
+          <w:rFonts w:hint="eastAsia"/>
+        </w:rPr>
+        <w:t>创建异步对象</w:t>
+      </w:r>
+    </w:p>
+    <w:p>
+      <w:r>
+        <w:rPr>
+          <w:rFonts w:hint="eastAsia"/>
+        </w:rPr>
+        <w:t xml:space="preserve">  </w:t>
+      </w:r>
+      <w:r>
+        <w:rPr>
+          <w:rFonts w:hint="eastAsia"/>
+        </w:rPr>
+        <w:t>标准创建</w:t>
+      </w:r>
+      <w:r>
+        <w:tab/>
+      </w:r>
+      <w:r>
+        <w:rPr>
+          <w:color w:val="FF0000"/>
+        </w:rPr>
+        <w:t>var xhr = new XMLHttpRequest()</w:t>
+      </w:r>
+    </w:p>
+    <w:p>
+      <w:r>
+        <w:rPr>
+          <w:rFonts w:hint="eastAsia"/>
+        </w:rPr>
+        <w:t xml:space="preserve">  IE</w:t>
+      </w:r>
+      <w:r>
+        <w:t>8</w:t>
+      </w:r>
+      <w:r>
+        <w:t>以下的创建</w:t>
+      </w:r>
+      <w:r>
+        <w:tab/>
+        <w:t>var xhr = new ActiveXObject("Microsoft.XMLHttp")</w:t>
+      </w:r>
+    </w:p>
+    <w:p>
+      <w:r>
+        <w:t xml:space="preserve">  </w:t>
+      </w:r>
+      <w:r>
+        <w:t>如何判断用户的浏览器版本</w:t>
+      </w:r>
+      <w:r>
+        <w:rPr>
+          <w:rFonts w:hint="eastAsia"/>
+        </w:rPr>
+        <w:t>？</w:t>
+      </w:r>
+    </w:p>
+    <w:p>
+      <w:r>
+        <w:rPr>
+          <w:rFonts w:hint="eastAsia"/>
+        </w:rPr>
+        <w:t xml:space="preserve">  </w:t>
+      </w:r>
+      <w:r>
+        <w:rPr>
+          <w:rFonts w:hint="eastAsia"/>
+        </w:rPr>
+        <w:t>使用</w:t>
+      </w:r>
+      <w:r>
+        <w:rPr>
+          <w:rFonts w:hint="eastAsia"/>
+        </w:rPr>
+        <w:t>window.XMLHttpRequest</w:t>
+      </w:r>
+      <w:r>
+        <w:rPr>
+          <w:rFonts w:hint="eastAsia"/>
+        </w:rPr>
+        <w:t>属性</w:t>
+      </w:r>
+    </w:p>
+    <w:p>
+      <w:r>
+        <w:t xml:space="preserve">  </w:t>
+      </w:r>
+      <w:r>
+        <w:t>如果是高版本</w:t>
+      </w:r>
+      <w:r>
+        <w:rPr>
+          <w:rFonts w:hint="eastAsia"/>
+        </w:rPr>
+        <w:t>，</w:t>
+      </w:r>
+      <w:r>
+        <w:t>这个属性有值</w:t>
+      </w:r>
+    </w:p>
+    <w:p>
+      <w:r>
+        <w:rPr>
+          <w:rFonts w:hint="eastAsia"/>
+        </w:rPr>
+        <w:t xml:space="preserve">  </w:t>
+      </w:r>
+      <w:r>
+        <w:rPr>
+          <w:rFonts w:hint="eastAsia"/>
+        </w:rPr>
+        <w:t>如果浏览器不支持标准创建，这个属性为</w:t>
+      </w:r>
+      <w:r>
+        <w:rPr>
+          <w:rFonts w:hint="eastAsia"/>
+        </w:rPr>
+        <w:t>null</w:t>
+      </w:r>
+    </w:p>
+    <w:p>
+      <w:r>
+        <w:t>4.</w:t>
+      </w:r>
+      <w:r>
+        <w:t>异步对象的常用属性和方法</w:t>
+      </w:r>
+    </w:p>
+    <w:p>
+      <w:r>
+        <w:rPr>
+          <w:rFonts w:hint="eastAsia"/>
+        </w:rPr>
+        <w:t xml:space="preserve">  readystate</w:t>
+      </w:r>
+      <w:r>
+        <w:rPr>
+          <w:rFonts w:hint="eastAsia"/>
+        </w:rPr>
+        <w:t>表示</w:t>
+      </w:r>
+      <w:r>
+        <w:rPr>
+          <w:rFonts w:hint="eastAsia"/>
+        </w:rPr>
+        <w:t>xhr</w:t>
+      </w:r>
+      <w:r>
+        <w:rPr>
+          <w:rFonts w:hint="eastAsia"/>
+        </w:rPr>
+        <w:t>对象的请求状态</w:t>
+      </w:r>
+    </w:p>
+    <w:p>
+      <w:r>
+        <w:rPr>
+          <w:rFonts w:hint="eastAsia"/>
+        </w:rPr>
+        <w:t xml:space="preserve">  </w:t>
+      </w:r>
+      <w:r>
+        <w:rPr>
+          <w:rFonts w:hint="eastAsia"/>
+        </w:rPr>
+        <w:t>取值</w:t>
+      </w:r>
+      <w:r>
+        <w:rPr>
+          <w:rFonts w:hint="eastAsia"/>
+        </w:rPr>
+        <w:t>0~</w:t>
+      </w:r>
+      <w:r>
+        <w:t>4</w:t>
+      </w:r>
+      <w:r>
+        <w:t>表示着</w:t>
+      </w:r>
+      <w:r>
+        <w:rPr>
+          <w:rFonts w:hint="eastAsia"/>
+        </w:rPr>
+        <w:t>5</w:t>
+      </w:r>
+      <w:r>
+        <w:rPr>
+          <w:rFonts w:hint="eastAsia"/>
+        </w:rPr>
+        <w:t>个状态</w:t>
+      </w:r>
+    </w:p>
+    <w:p>
+      <w:r>
+        <w:rPr>
+          <w:rFonts w:hint="eastAsia"/>
+        </w:rPr>
+        <w:t xml:space="preserve">  0</w:t>
+      </w:r>
+      <w:r>
+        <w:rPr>
+          <w:rFonts w:hint="eastAsia"/>
+        </w:rPr>
+        <w:t>：请求尚未初始化</w:t>
+      </w:r>
+    </w:p>
+    <w:p>
+      <w:r>
+        <w:rPr>
+          <w:rFonts w:hint="eastAsia"/>
+        </w:rPr>
+        <w:t xml:space="preserve">  1</w:t>
+      </w:r>
+      <w:r>
+        <w:rPr>
+          <w:rFonts w:hint="eastAsia"/>
+        </w:rPr>
+        <w:t>：打开服务器链接，正在发送请求</w:t>
+      </w:r>
+    </w:p>
+    <w:p>
+      <w:r>
+        <w:rPr>
+          <w:rFonts w:hint="eastAsia"/>
+        </w:rPr>
+        <w:t xml:space="preserve">  2</w:t>
+      </w:r>
+      <w:r>
+        <w:rPr>
+          <w:rFonts w:hint="eastAsia"/>
+        </w:rPr>
+        <w:t>：接受响应头</w:t>
+      </w:r>
+    </w:p>
+    <w:p>
+      <w:r>
+        <w:rPr>
+          <w:rFonts w:hint="eastAsia"/>
+        </w:rPr>
+        <w:t xml:space="preserve">  3</w:t>
+      </w:r>
+      <w:r>
+        <w:rPr>
+          <w:rFonts w:hint="eastAsia"/>
+        </w:rPr>
+        <w:t>：接受响应主体</w:t>
+      </w:r>
+    </w:p>
+    <w:p>
+      <w:r>
+        <w:rPr>
+          <w:rFonts w:hint="eastAsia"/>
+        </w:rPr>
+        <w:t xml:space="preserve">  4</w:t>
+      </w:r>
+      <w:r>
+        <w:rPr>
+          <w:rFonts w:hint="eastAsia"/>
+        </w:rPr>
+        <w:t>：接受响应数据成功</w:t>
+      </w:r>
+    </w:p>
+    <w:p>
+      <w:r>
+        <w:rPr>
+          <w:rFonts w:hint="eastAsia"/>
+        </w:rPr>
+        <w:t xml:space="preserve">  </w:t>
+      </w:r>
+      <w:r>
+        <w:rPr>
+          <w:rFonts w:hint="eastAsia"/>
+        </w:rPr>
+        <w:t>当</w:t>
+      </w:r>
+      <w:r>
+        <w:rPr>
+          <w:rFonts w:hint="eastAsia"/>
+        </w:rPr>
+        <w:t>readystate</w:t>
+      </w:r>
+      <w:r>
+        <w:rPr>
+          <w:rFonts w:hint="eastAsia"/>
+        </w:rPr>
+        <w:t>的值为</w:t>
+      </w:r>
+      <w:r>
+        <w:rPr>
+          <w:rFonts w:hint="eastAsia"/>
+        </w:rPr>
+        <w:t>4</w:t>
+      </w:r>
+      <w:r>
+        <w:rPr>
+          <w:rFonts w:hint="eastAsia"/>
+        </w:rPr>
+        <w:t>的时候，才表示所有的数据接收完毕</w:t>
+      </w:r>
+    </w:p>
+    <w:p>
+      <w:r>
+        <w:t>onreadystatechange</w:t>
+      </w:r>
+      <w:r>
+        <w:t>当</w:t>
+      </w:r>
+      <w:r>
+        <w:t>xhr</w:t>
+      </w:r>
+      <w:r>
+        <w:t>的</w:t>
+      </w:r>
+      <w:r>
+        <w:t>readystate</w:t>
+      </w:r>
+      <w:r>
+        <w:t>属性发生改变时触发</w:t>
+      </w:r>
+    </w:p>
+    <w:p>
+      <w:r>
+        <w:t>status</w:t>
+      </w:r>
+      <w:r>
+        <w:t>表示服务器的响应状态码</w:t>
+      </w:r>
+    </w:p>
+    <w:p>
+      <w:r>
+        <w:t>只有在</w:t>
+      </w:r>
+      <w:r>
+        <w:t>status</w:t>
+      </w:r>
+      <w:r>
+        <w:rPr>
+          <w:rFonts w:hint="eastAsia"/>
+        </w:rPr>
+        <w:t>=</w:t>
+      </w:r>
+      <w:r>
+        <w:t>200</w:t>
+      </w:r>
+      <w:r>
+        <w:rPr>
+          <w:rFonts w:hint="eastAsia"/>
+        </w:rPr>
+        <w:t>，</w:t>
+      </w:r>
+      <w:r>
+        <w:t>表示服务器已经正确处理了请求</w:t>
+      </w:r>
+    </w:p>
+    <w:p>
+      <w:r>
+        <w:rPr>
+          <w:rFonts w:hint="eastAsia"/>
+        </w:rPr>
+        <w:t>5.</w:t>
+      </w:r>
+      <w:r>
+        <w:rPr>
+          <w:rFonts w:hint="eastAsia"/>
+        </w:rPr>
+        <w:t>使用</w:t>
+      </w:r>
+      <w:r>
+        <w:rPr>
+          <w:rFonts w:hint="eastAsia"/>
+        </w:rPr>
+        <w:t>get</w:t>
+      </w:r>
+      <w:r>
+        <w:rPr>
+          <w:rFonts w:hint="eastAsia"/>
+        </w:rPr>
+        <w:t>发送带参数的请求</w:t>
+      </w:r>
+    </w:p>
+    <w:p>
+      <w:pPr>
+        <w:rPr>
+          <w:rFonts w:hint="eastAsia"/>
+        </w:rPr>
+      </w:pPr>
+      <w:r>
+        <w:t>url='demo/login?uname=value1&amp;upwd=value2</w:t>
+      </w:r>
+      <w:bookmarkStart w:id="0" w:name="_GoBack"/>
+      <w:bookmarkEnd w:id="0"/>
+      <w:r>
+        <w:t>'</w:t>
       </w:r>
     </w:p>
     <w:sectPr>

--- a/html/htmlNote.docx
+++ b/html/htmlNote.docx
@@ -15594,23 +15594,11 @@
               <w:t>：检查接口中的代码是否正确</w:t>
             </w:r>
           </w:p>
-          <w:p>
-            <w:pPr>
-              <w:rPr>
-                <w:rFonts w:hint="eastAsia"/>
-              </w:rPr>
-            </w:pPr>
-          </w:p>
+          <w:p/>
         </w:tc>
       </w:tr>
     </w:tbl>
-    <w:p>
-      <w:pPr>
-        <w:rPr>
-          <w:rFonts w:hint="eastAsia"/>
-        </w:rPr>
-      </w:pPr>
-    </w:p>
+    <w:p/>
     <w:p>
       <w:pPr>
         <w:jc w:val="center"/>
@@ -16168,11 +16156,6 @@
       </w:r>
     </w:p>
     <w:p>
-      <w:pPr>
-        <w:rPr>
-          <w:rFonts w:hint="eastAsia"/>
-        </w:rPr>
-      </w:pPr>
       <w:r>
         <w:t>二</w:t>
       </w:r>
@@ -16277,11 +16260,6 @@
       </w:r>
     </w:p>
     <w:p>
-      <w:pPr>
-        <w:rPr>
-          <w:rFonts w:hint="eastAsia"/>
-        </w:rPr>
-      </w:pPr>
       <w:r>
         <w:rPr>
           <w:rFonts w:hint="eastAsia"/>
@@ -16312,13 +16290,7 @@
         <w:rPr>
           <w:rFonts w:hint="eastAsia"/>
         </w:rPr>
-        <w:t>As</w:t>
-      </w:r>
-      <w:r>
-        <w:rPr>
-          <w:rFonts w:hint="eastAsia"/>
-        </w:rPr>
-        <w:t>ynchronous</w:t>
+        <w:t>Asynchronous</w:t>
       </w:r>
     </w:p>
     <w:p>
@@ -16435,11 +16407,6 @@
       </w:r>
     </w:p>
     <w:p>
-      <w:pPr>
-        <w:rPr>
-          <w:rFonts w:hint="eastAsia"/>
-        </w:rPr>
-      </w:pPr>
       <w:r>
         <w:rPr>
           <w:rFonts w:hint="eastAsia"/>
@@ -16595,7 +16562,7 @@
         <w:spacing w:line="285" w:lineRule="atLeast"/>
         <w:jc w:val="left"/>
         <w:rPr>
-          <w:rFonts w:ascii="Consolas" w:eastAsia="宋体" w:hAnsi="Consolas" w:cs="宋体" w:hint="eastAsia"/>
+          <w:rFonts w:ascii="Consolas" w:eastAsia="宋体" w:hAnsi="Consolas" w:cs="宋体"/>
           <w:color w:val="D4D4D4"/>
           <w:kern w:val="0"/>
           <w:szCs w:val="21"/>
@@ -17504,42 +17471,464 @@
       </w:r>
     </w:p>
     <w:p>
+      <w:r>
+        <w:rPr>
+          <w:rFonts w:hint="eastAsia"/>
+        </w:rPr>
+        <w:t>url='</w:t>
+      </w:r>
+      <w:r>
+        <w:t>127.0.0.1</w:t>
+      </w:r>
+      <w:r>
+        <w:rPr>
+          <w:rFonts w:hint="eastAsia"/>
+        </w:rPr>
+        <w:t>:3000/list?uname=...'</w:t>
+      </w:r>
+    </w:p>
+    <w:p>
+      <w:r>
+        <w:rPr>
+          <w:rFonts w:hint="eastAsia"/>
+        </w:rPr>
+        <w:t>3.</w:t>
+      </w:r>
+      <w:r>
+        <w:rPr>
+          <w:rFonts w:hint="eastAsia"/>
+        </w:rPr>
+        <w:t>创建异步对象</w:t>
+      </w:r>
+    </w:p>
+    <w:p>
+      <w:r>
+        <w:rPr>
+          <w:rFonts w:hint="eastAsia"/>
+        </w:rPr>
+        <w:t xml:space="preserve">  </w:t>
+      </w:r>
+      <w:r>
+        <w:rPr>
+          <w:rFonts w:hint="eastAsia"/>
+        </w:rPr>
+        <w:t>标准创建</w:t>
+      </w:r>
+      <w:r>
+        <w:tab/>
+      </w:r>
+      <w:r>
+        <w:rPr>
+          <w:color w:val="FF0000"/>
+        </w:rPr>
+        <w:t>var xhr = new XMLHttpRequest()</w:t>
+      </w:r>
+    </w:p>
+    <w:p>
+      <w:r>
+        <w:rPr>
+          <w:rFonts w:hint="eastAsia"/>
+        </w:rPr>
+        <w:t xml:space="preserve">  IE</w:t>
+      </w:r>
+      <w:r>
+        <w:t>8</w:t>
+      </w:r>
+      <w:r>
+        <w:t>以下的创建</w:t>
+      </w:r>
+      <w:r>
+        <w:tab/>
+        <w:t>var xhr = new ActiveXObject("Microsoft.XMLHttp")</w:t>
+      </w:r>
+    </w:p>
+    <w:p>
+      <w:r>
+        <w:t xml:space="preserve">  </w:t>
+      </w:r>
+      <w:r>
+        <w:t>如何判断用户的浏览器版本</w:t>
+      </w:r>
+      <w:r>
+        <w:rPr>
+          <w:rFonts w:hint="eastAsia"/>
+        </w:rPr>
+        <w:t>？</w:t>
+      </w:r>
+    </w:p>
+    <w:p>
+      <w:r>
+        <w:rPr>
+          <w:rFonts w:hint="eastAsia"/>
+        </w:rPr>
+        <w:t xml:space="preserve">  </w:t>
+      </w:r>
+      <w:r>
+        <w:rPr>
+          <w:rFonts w:hint="eastAsia"/>
+        </w:rPr>
+        <w:t>使用</w:t>
+      </w:r>
+      <w:r>
+        <w:rPr>
+          <w:rFonts w:hint="eastAsia"/>
+        </w:rPr>
+        <w:t>window.XMLHttpRequest</w:t>
+      </w:r>
+      <w:r>
+        <w:rPr>
+          <w:rFonts w:hint="eastAsia"/>
+        </w:rPr>
+        <w:t>属性</w:t>
+      </w:r>
+    </w:p>
+    <w:p>
+      <w:r>
+        <w:t xml:space="preserve">  </w:t>
+      </w:r>
+      <w:r>
+        <w:t>如果是高版本</w:t>
+      </w:r>
+      <w:r>
+        <w:rPr>
+          <w:rFonts w:hint="eastAsia"/>
+        </w:rPr>
+        <w:t>，</w:t>
+      </w:r>
+      <w:r>
+        <w:t>这个属性有值</w:t>
+      </w:r>
+    </w:p>
+    <w:p>
+      <w:r>
+        <w:rPr>
+          <w:rFonts w:hint="eastAsia"/>
+        </w:rPr>
+        <w:t xml:space="preserve">  </w:t>
+      </w:r>
+      <w:r>
+        <w:rPr>
+          <w:rFonts w:hint="eastAsia"/>
+        </w:rPr>
+        <w:t>如果浏览器不支持标准创建，这个属性为</w:t>
+      </w:r>
+      <w:r>
+        <w:rPr>
+          <w:rFonts w:hint="eastAsia"/>
+        </w:rPr>
+        <w:t>null</w:t>
+      </w:r>
+    </w:p>
+    <w:p>
+      <w:r>
+        <w:t>4.</w:t>
+      </w:r>
+      <w:r>
+        <w:t>异步对象的常用属性和方法</w:t>
+      </w:r>
+    </w:p>
+    <w:p>
+      <w:r>
+        <w:rPr>
+          <w:rFonts w:hint="eastAsia"/>
+        </w:rPr>
+        <w:t xml:space="preserve">  readystate</w:t>
+      </w:r>
+      <w:r>
+        <w:rPr>
+          <w:rFonts w:hint="eastAsia"/>
+        </w:rPr>
+        <w:t>表示</w:t>
+      </w:r>
+      <w:r>
+        <w:rPr>
+          <w:rFonts w:hint="eastAsia"/>
+        </w:rPr>
+        <w:t>xhr</w:t>
+      </w:r>
+      <w:r>
+        <w:rPr>
+          <w:rFonts w:hint="eastAsia"/>
+        </w:rPr>
+        <w:t>对象的请求状态</w:t>
+      </w:r>
+    </w:p>
+    <w:p>
+      <w:r>
+        <w:rPr>
+          <w:rFonts w:hint="eastAsia"/>
+        </w:rPr>
+        <w:t xml:space="preserve">  </w:t>
+      </w:r>
+      <w:r>
+        <w:rPr>
+          <w:rFonts w:hint="eastAsia"/>
+        </w:rPr>
+        <w:t>取值</w:t>
+      </w:r>
+      <w:r>
+        <w:rPr>
+          <w:rFonts w:hint="eastAsia"/>
+        </w:rPr>
+        <w:t>0~</w:t>
+      </w:r>
+      <w:r>
+        <w:t>4</w:t>
+      </w:r>
+      <w:r>
+        <w:t>表示着</w:t>
+      </w:r>
+      <w:r>
+        <w:rPr>
+          <w:rFonts w:hint="eastAsia"/>
+        </w:rPr>
+        <w:t>5</w:t>
+      </w:r>
+      <w:r>
+        <w:rPr>
+          <w:rFonts w:hint="eastAsia"/>
+        </w:rPr>
+        <w:t>个状态</w:t>
+      </w:r>
+    </w:p>
+    <w:p>
+      <w:r>
+        <w:rPr>
+          <w:rFonts w:hint="eastAsia"/>
+        </w:rPr>
+        <w:t xml:space="preserve">  0</w:t>
+      </w:r>
+      <w:r>
+        <w:rPr>
+          <w:rFonts w:hint="eastAsia"/>
+        </w:rPr>
+        <w:t>：请求尚未初始化</w:t>
+      </w:r>
+    </w:p>
+    <w:p>
+      <w:r>
+        <w:rPr>
+          <w:rFonts w:hint="eastAsia"/>
+        </w:rPr>
+        <w:t xml:space="preserve">  1</w:t>
+      </w:r>
+      <w:r>
+        <w:rPr>
+          <w:rFonts w:hint="eastAsia"/>
+        </w:rPr>
+        <w:t>：打开服务器链接，正在发送请求</w:t>
+      </w:r>
+    </w:p>
+    <w:p>
+      <w:r>
+        <w:rPr>
+          <w:rFonts w:hint="eastAsia"/>
+        </w:rPr>
+        <w:t xml:space="preserve">  2</w:t>
+      </w:r>
+      <w:r>
+        <w:rPr>
+          <w:rFonts w:hint="eastAsia"/>
+        </w:rPr>
+        <w:t>：接受响应头</w:t>
+      </w:r>
+    </w:p>
+    <w:p>
+      <w:r>
+        <w:rPr>
+          <w:rFonts w:hint="eastAsia"/>
+        </w:rPr>
+        <w:t xml:space="preserve">  3</w:t>
+      </w:r>
+      <w:r>
+        <w:rPr>
+          <w:rFonts w:hint="eastAsia"/>
+        </w:rPr>
+        <w:t>：接受响应主体</w:t>
+      </w:r>
+    </w:p>
+    <w:p>
+      <w:r>
+        <w:rPr>
+          <w:rFonts w:hint="eastAsia"/>
+        </w:rPr>
+        <w:t xml:space="preserve">  4</w:t>
+      </w:r>
+      <w:r>
+        <w:rPr>
+          <w:rFonts w:hint="eastAsia"/>
+        </w:rPr>
+        <w:t>：接受响应数据成功</w:t>
+      </w:r>
+    </w:p>
+    <w:p>
+      <w:r>
+        <w:rPr>
+          <w:rFonts w:hint="eastAsia"/>
+        </w:rPr>
+        <w:t xml:space="preserve">  </w:t>
+      </w:r>
+      <w:r>
+        <w:rPr>
+          <w:rFonts w:hint="eastAsia"/>
+        </w:rPr>
+        <w:t>当</w:t>
+      </w:r>
+      <w:r>
+        <w:rPr>
+          <w:rFonts w:hint="eastAsia"/>
+        </w:rPr>
+        <w:t>readystate</w:t>
+      </w:r>
+      <w:r>
+        <w:rPr>
+          <w:rFonts w:hint="eastAsia"/>
+        </w:rPr>
+        <w:t>的值为</w:t>
+      </w:r>
+      <w:r>
+        <w:rPr>
+          <w:rFonts w:hint="eastAsia"/>
+        </w:rPr>
+        <w:t>4</w:t>
+      </w:r>
+      <w:r>
+        <w:rPr>
+          <w:rFonts w:hint="eastAsia"/>
+        </w:rPr>
+        <w:t>的时候，才表示所有的数据接收完毕</w:t>
+      </w:r>
+    </w:p>
+    <w:p>
+      <w:r>
+        <w:t>onreadystatechange</w:t>
+      </w:r>
+      <w:r>
+        <w:t>当</w:t>
+      </w:r>
+      <w:r>
+        <w:t>xhr</w:t>
+      </w:r>
+      <w:r>
+        <w:t>的</w:t>
+      </w:r>
+      <w:r>
+        <w:t>readystate</w:t>
+      </w:r>
+      <w:r>
+        <w:t>属性发生改变时触发</w:t>
+      </w:r>
+    </w:p>
+    <w:p>
+      <w:r>
+        <w:t>status</w:t>
+      </w:r>
+      <w:r>
+        <w:t>表示服务器的响应状态码</w:t>
+      </w:r>
+    </w:p>
+    <w:p>
+      <w:r>
+        <w:t>只有在</w:t>
+      </w:r>
+      <w:r>
+        <w:t>status</w:t>
+      </w:r>
+      <w:r>
+        <w:rPr>
+          <w:rFonts w:hint="eastAsia"/>
+        </w:rPr>
+        <w:t>=</w:t>
+      </w:r>
+      <w:r>
+        <w:t>200</w:t>
+      </w:r>
+      <w:r>
+        <w:rPr>
+          <w:rFonts w:hint="eastAsia"/>
+        </w:rPr>
+        <w:t>，</w:t>
+      </w:r>
+      <w:r>
+        <w:t>表示服务器已经正确处理了请求</w:t>
+      </w:r>
+    </w:p>
+    <w:p>
+      <w:r>
+        <w:rPr>
+          <w:rFonts w:hint="eastAsia"/>
+        </w:rPr>
+        <w:t>5.</w:t>
+      </w:r>
+      <w:r>
+        <w:rPr>
+          <w:rFonts w:hint="eastAsia"/>
+        </w:rPr>
+        <w:t>使用</w:t>
+      </w:r>
+      <w:r>
+        <w:rPr>
+          <w:rFonts w:hint="eastAsia"/>
+        </w:rPr>
+        <w:t>get</w:t>
+      </w:r>
+      <w:r>
+        <w:rPr>
+          <w:rFonts w:hint="eastAsia"/>
+        </w:rPr>
+        <w:t>发送带参数的请求</w:t>
+      </w:r>
+    </w:p>
+    <w:p>
+      <w:r>
+        <w:t>url='demo/login?uname=value1&amp;upwd=value2'</w:t>
+      </w:r>
+    </w:p>
+    <w:p>
       <w:pPr>
-        <w:rPr>
-          <w:rFonts w:hint="eastAsia"/>
-        </w:rPr>
+        <w:jc w:val="center"/>
       </w:pPr>
       <w:r>
-        <w:rPr>
-          <w:rFonts w:hint="eastAsia"/>
-        </w:rPr>
-        <w:t>url='</w:t>
-      </w:r>
-      <w:r>
-        <w:t>127.0.0.1</w:t>
-      </w:r>
-      <w:r>
-        <w:rPr>
-          <w:rFonts w:hint="eastAsia"/>
-        </w:rPr>
-        <w:t>:3000/list?uname=...'</w:t>
-      </w:r>
-    </w:p>
-    <w:p>
-      <w:r>
-        <w:rPr>
-          <w:rFonts w:hint="eastAsia"/>
-        </w:rPr>
-        <w:t>3.</w:t>
-      </w:r>
-      <w:r>
-        <w:rPr>
-          <w:rFonts w:hint="eastAsia"/>
-        </w:rPr>
-        <w:t>创建异步对象</w:t>
-      </w:r>
-    </w:p>
-    <w:p>
+        <w:t>day06</w:t>
+      </w:r>
+    </w:p>
+    <w:p>
+      <w:r>
+        <w:t>一</w:t>
+      </w:r>
+      <w:r>
+        <w:rPr>
+          <w:rFonts w:hint="eastAsia"/>
+        </w:rPr>
+        <w:t>.ajax</w:t>
+      </w:r>
+    </w:p>
+    <w:p>
+      <w:r>
+        <w:t>1.post</w:t>
+      </w:r>
+    </w:p>
+    <w:p>
+      <w:r>
+        <w:t xml:space="preserve">  1.post</w:t>
+      </w:r>
+      <w:r>
+        <w:t>请求的数据放在请求主体中</w:t>
+      </w:r>
+    </w:p>
+    <w:p>
+      <w:pPr>
+        <w:widowControl/>
+        <w:shd w:val="clear" w:color="auto" w:fill="1E1E1E"/>
+        <w:spacing w:line="285" w:lineRule="atLeast"/>
+        <w:jc w:val="left"/>
+        <w:rPr>
+          <w:rFonts w:ascii="Consolas" w:eastAsia="宋体" w:hAnsi="Consolas" w:cs="宋体"/>
+          <w:color w:val="D4D4D4"/>
+          <w:kern w:val="0"/>
+          <w:szCs w:val="21"/>
+        </w:rPr>
+      </w:pPr>
       <w:r>
         <w:rPr>
           <w:rFonts w:hint="eastAsia"/>
@@ -17548,53 +17937,238 @@
       </w:r>
       <w:r>
         <w:rPr>
-          <w:rFonts w:hint="eastAsia"/>
-        </w:rPr>
-        <w:t>标准创建</w:t>
-      </w:r>
-      <w:r>
-        <w:tab/>
-      </w:r>
-      <w:r>
-        <w:rPr>
-          <w:color w:val="FF0000"/>
-        </w:rPr>
-        <w:t>var xhr = new XMLHttpRequest()</w:t>
-      </w:r>
-    </w:p>
-    <w:p>
-      <w:r>
-        <w:rPr>
-          <w:rFonts w:hint="eastAsia"/>
-        </w:rPr>
-        <w:t xml:space="preserve">  IE</w:t>
-      </w:r>
-      <w:r>
-        <w:t>8</w:t>
-      </w:r>
-      <w:r>
-        <w:t>以下的创建</w:t>
-      </w:r>
-      <w:r>
-        <w:tab/>
-        <w:t>var xhr = new ActiveXObject("Microsoft.XMLHttp")</w:t>
-      </w:r>
-    </w:p>
-    <w:p>
+          <w:rFonts w:ascii="Consolas" w:eastAsia="宋体" w:hAnsi="Consolas" w:cs="宋体"/>
+          <w:color w:val="569CD6"/>
+          <w:kern w:val="0"/>
+          <w:szCs w:val="21"/>
+        </w:rPr>
+        <w:t>var</w:t>
+      </w:r>
+      <w:r>
+        <w:rPr>
+          <w:rFonts w:ascii="Consolas" w:eastAsia="宋体" w:hAnsi="Consolas" w:cs="宋体"/>
+          <w:color w:val="D4D4D4"/>
+          <w:kern w:val="0"/>
+          <w:szCs w:val="21"/>
+        </w:rPr>
+        <w:t xml:space="preserve"> </w:t>
+      </w:r>
+      <w:r>
+        <w:rPr>
+          <w:rFonts w:ascii="Consolas" w:eastAsia="宋体" w:hAnsi="Consolas" w:cs="宋体"/>
+          <w:color w:val="9CDCFE"/>
+          <w:kern w:val="0"/>
+          <w:szCs w:val="21"/>
+        </w:rPr>
+        <w:t>formdata</w:t>
+      </w:r>
+      <w:r>
+        <w:rPr>
+          <w:rFonts w:ascii="Consolas" w:eastAsia="宋体" w:hAnsi="Consolas" w:cs="宋体"/>
+          <w:color w:val="D4D4D4"/>
+          <w:kern w:val="0"/>
+          <w:szCs w:val="21"/>
+        </w:rPr>
+        <w:t xml:space="preserve"> = </w:t>
+      </w:r>
+      <w:r>
+        <w:rPr>
+          <w:rFonts w:ascii="Consolas" w:eastAsia="宋体" w:hAnsi="Consolas" w:cs="宋体"/>
+          <w:color w:val="CE9178"/>
+          <w:kern w:val="0"/>
+          <w:szCs w:val="21"/>
+        </w:rPr>
+        <w:t>'uname='</w:t>
+      </w:r>
+      <w:r>
+        <w:rPr>
+          <w:rFonts w:ascii="Consolas" w:eastAsia="宋体" w:hAnsi="Consolas" w:cs="宋体"/>
+          <w:color w:val="D4D4D4"/>
+          <w:kern w:val="0"/>
+          <w:szCs w:val="21"/>
+        </w:rPr>
+        <w:t>+</w:t>
+      </w:r>
+      <w:r>
+        <w:rPr>
+          <w:rFonts w:ascii="Consolas" w:eastAsia="宋体" w:hAnsi="Consolas" w:cs="宋体"/>
+          <w:color w:val="9CDCFE"/>
+          <w:kern w:val="0"/>
+          <w:szCs w:val="21"/>
+        </w:rPr>
+        <w:t>uname</w:t>
+      </w:r>
+      <w:r>
+        <w:rPr>
+          <w:rFonts w:ascii="Consolas" w:eastAsia="宋体" w:hAnsi="Consolas" w:cs="宋体"/>
+          <w:color w:val="D4D4D4"/>
+          <w:kern w:val="0"/>
+          <w:szCs w:val="21"/>
+        </w:rPr>
+        <w:t>.</w:t>
+      </w:r>
+      <w:r>
+        <w:rPr>
+          <w:rFonts w:ascii="Consolas" w:eastAsia="宋体" w:hAnsi="Consolas" w:cs="宋体"/>
+          <w:color w:val="9CDCFE"/>
+          <w:kern w:val="0"/>
+          <w:szCs w:val="21"/>
+        </w:rPr>
+        <w:t>value</w:t>
+      </w:r>
+      <w:r>
+        <w:rPr>
+          <w:rFonts w:ascii="Consolas" w:eastAsia="宋体" w:hAnsi="Consolas" w:cs="宋体"/>
+          <w:color w:val="D4D4D4"/>
+          <w:kern w:val="0"/>
+          <w:szCs w:val="21"/>
+        </w:rPr>
+        <w:t>+</w:t>
+      </w:r>
+      <w:r>
+        <w:rPr>
+          <w:rFonts w:ascii="Consolas" w:eastAsia="宋体" w:hAnsi="Consolas" w:cs="宋体"/>
+          <w:color w:val="CE9178"/>
+          <w:kern w:val="0"/>
+          <w:szCs w:val="21"/>
+        </w:rPr>
+        <w:t>'&amp;upwd='</w:t>
+      </w:r>
+      <w:r>
+        <w:rPr>
+          <w:rFonts w:ascii="Consolas" w:eastAsia="宋体" w:hAnsi="Consolas" w:cs="宋体"/>
+          <w:color w:val="D4D4D4"/>
+          <w:kern w:val="0"/>
+          <w:szCs w:val="21"/>
+        </w:rPr>
+        <w:t>+</w:t>
+      </w:r>
+      <w:r>
+        <w:rPr>
+          <w:rFonts w:ascii="Consolas" w:eastAsia="宋体" w:hAnsi="Consolas" w:cs="宋体"/>
+          <w:color w:val="9CDCFE"/>
+          <w:kern w:val="0"/>
+          <w:szCs w:val="21"/>
+        </w:rPr>
+        <w:t>upwd</w:t>
+      </w:r>
+      <w:r>
+        <w:rPr>
+          <w:rFonts w:ascii="Consolas" w:eastAsia="宋体" w:hAnsi="Consolas" w:cs="宋体"/>
+          <w:color w:val="D4D4D4"/>
+          <w:kern w:val="0"/>
+          <w:szCs w:val="21"/>
+        </w:rPr>
+        <w:t>.</w:t>
+      </w:r>
+      <w:r>
+        <w:rPr>
+          <w:rFonts w:ascii="Consolas" w:eastAsia="宋体" w:hAnsi="Consolas" w:cs="宋体"/>
+          <w:color w:val="9CDCFE"/>
+          <w:kern w:val="0"/>
+          <w:szCs w:val="21"/>
+        </w:rPr>
+        <w:t>value</w:t>
+      </w:r>
+    </w:p>
+    <w:p>
+      <w:pPr>
+        <w:widowControl/>
+        <w:shd w:val="clear" w:color="auto" w:fill="1E1E1E"/>
+        <w:spacing w:line="285" w:lineRule="atLeast"/>
+        <w:jc w:val="left"/>
+        <w:rPr>
+          <w:rFonts w:ascii="Consolas" w:eastAsia="宋体" w:hAnsi="Consolas" w:cs="宋体"/>
+          <w:color w:val="D4D4D4"/>
+          <w:kern w:val="0"/>
+          <w:szCs w:val="21"/>
+        </w:rPr>
+      </w:pPr>
       <w:r>
         <w:t xml:space="preserve">  </w:t>
       </w:r>
       <w:r>
-        <w:t>如何判断用户的浏览器版本</w:t>
-      </w:r>
-      <w:r>
-        <w:rPr>
-          <w:rFonts w:hint="eastAsia"/>
-        </w:rPr>
-        <w:t>？</w:t>
-      </w:r>
-    </w:p>
-    <w:p>
+        <w:rPr>
+          <w:rFonts w:ascii="Consolas" w:eastAsia="宋体" w:hAnsi="Consolas" w:cs="宋体"/>
+          <w:color w:val="9CDCFE"/>
+          <w:kern w:val="0"/>
+          <w:szCs w:val="21"/>
+        </w:rPr>
+        <w:t>xhr</w:t>
+      </w:r>
+      <w:r>
+        <w:rPr>
+          <w:rFonts w:ascii="Consolas" w:eastAsia="宋体" w:hAnsi="Consolas" w:cs="宋体"/>
+          <w:color w:val="D4D4D4"/>
+          <w:kern w:val="0"/>
+          <w:szCs w:val="21"/>
+        </w:rPr>
+        <w:t>.</w:t>
+      </w:r>
+      <w:r>
+        <w:rPr>
+          <w:rFonts w:ascii="Consolas" w:eastAsia="宋体" w:hAnsi="Consolas" w:cs="宋体"/>
+          <w:color w:val="DCDCAA"/>
+          <w:kern w:val="0"/>
+          <w:szCs w:val="21"/>
+        </w:rPr>
+        <w:t>send</w:t>
+      </w:r>
+      <w:r>
+        <w:rPr>
+          <w:rFonts w:ascii="Consolas" w:eastAsia="宋体" w:hAnsi="Consolas" w:cs="宋体"/>
+          <w:color w:val="D4D4D4"/>
+          <w:kern w:val="0"/>
+          <w:szCs w:val="21"/>
+        </w:rPr>
+        <w:t>(</w:t>
+      </w:r>
+      <w:r>
+        <w:rPr>
+          <w:rFonts w:ascii="Consolas" w:eastAsia="宋体" w:hAnsi="Consolas" w:cs="宋体"/>
+          <w:color w:val="9CDCFE"/>
+          <w:kern w:val="0"/>
+          <w:szCs w:val="21"/>
+        </w:rPr>
+        <w:t>formdata</w:t>
+      </w:r>
+      <w:r>
+        <w:rPr>
+          <w:rFonts w:ascii="Consolas" w:eastAsia="宋体" w:hAnsi="Consolas" w:cs="宋体"/>
+          <w:color w:val="D4D4D4"/>
+          <w:kern w:val="0"/>
+          <w:szCs w:val="21"/>
+        </w:rPr>
+        <w:t>)</w:t>
+      </w:r>
+    </w:p>
+    <w:p>
+      <w:r>
+        <w:rPr>
+          <w:rFonts w:hint="eastAsia"/>
+        </w:rPr>
+        <w:t xml:space="preserve">  2.</w:t>
+      </w:r>
+      <w:r>
+        <w:rPr>
+          <w:rFonts w:hint="eastAsia"/>
+        </w:rPr>
+        <w:t>发送请求之前，要手动修改请求消息头</w:t>
+      </w:r>
+    </w:p>
+    <w:p>
+      <w:pPr>
+        <w:widowControl/>
+        <w:shd w:val="clear" w:color="auto" w:fill="1E1E1E"/>
+        <w:spacing w:line="285" w:lineRule="atLeast"/>
+        <w:jc w:val="left"/>
+        <w:rPr>
+          <w:rFonts w:ascii="Consolas" w:eastAsia="宋体" w:hAnsi="Consolas" w:cs="宋体"/>
+          <w:color w:val="D4D4D4"/>
+          <w:kern w:val="0"/>
+          <w:szCs w:val="21"/>
+        </w:rPr>
+      </w:pPr>
       <w:r>
         <w:rPr>
           <w:rFonts w:hint="eastAsia"/>
@@ -17603,21 +18177,75 @@
       </w:r>
       <w:r>
         <w:rPr>
-          <w:rFonts w:hint="eastAsia"/>
-        </w:rPr>
-        <w:t>使用</w:t>
-      </w:r>
-      <w:r>
-        <w:rPr>
-          <w:rFonts w:hint="eastAsia"/>
-        </w:rPr>
-        <w:t>window.XMLHttpRequest</w:t>
-      </w:r>
-      <w:r>
-        <w:rPr>
-          <w:rFonts w:hint="eastAsia"/>
-        </w:rPr>
-        <w:t>属性</w:t>
+          <w:rFonts w:ascii="Consolas" w:eastAsia="宋体" w:hAnsi="Consolas" w:cs="宋体"/>
+          <w:color w:val="9CDCFE"/>
+          <w:kern w:val="0"/>
+          <w:szCs w:val="21"/>
+        </w:rPr>
+        <w:t>xhr</w:t>
+      </w:r>
+      <w:r>
+        <w:rPr>
+          <w:rFonts w:ascii="Consolas" w:eastAsia="宋体" w:hAnsi="Consolas" w:cs="宋体"/>
+          <w:color w:val="D4D4D4"/>
+          <w:kern w:val="0"/>
+          <w:szCs w:val="21"/>
+        </w:rPr>
+        <w:t>.</w:t>
+      </w:r>
+      <w:r>
+        <w:rPr>
+          <w:rFonts w:ascii="Consolas" w:eastAsia="宋体" w:hAnsi="Consolas" w:cs="宋体"/>
+          <w:color w:val="DCDCAA"/>
+          <w:kern w:val="0"/>
+          <w:szCs w:val="21"/>
+        </w:rPr>
+        <w:t>setRequestHeader</w:t>
+      </w:r>
+      <w:r>
+        <w:rPr>
+          <w:rFonts w:ascii="Consolas" w:eastAsia="宋体" w:hAnsi="Consolas" w:cs="宋体"/>
+          <w:color w:val="D4D4D4"/>
+          <w:kern w:val="0"/>
+          <w:szCs w:val="21"/>
+        </w:rPr>
+        <w:t>(</w:t>
+      </w:r>
+      <w:r>
+        <w:rPr>
+          <w:rFonts w:ascii="Consolas" w:eastAsia="宋体" w:hAnsi="Consolas" w:cs="宋体"/>
+          <w:color w:val="CE9178"/>
+          <w:kern w:val="0"/>
+          <w:szCs w:val="21"/>
+        </w:rPr>
+        <w:t>'Content-Type'</w:t>
+      </w:r>
+      <w:r>
+        <w:rPr>
+          <w:rFonts w:ascii="Consolas" w:eastAsia="宋体" w:hAnsi="Consolas" w:cs="宋体"/>
+          <w:color w:val="D4D4D4"/>
+          <w:kern w:val="0"/>
+          <w:szCs w:val="21"/>
+        </w:rPr>
+        <w:t>,</w:t>
+      </w:r>
+      <w:r>
+        <w:rPr>
+          <w:rFonts w:ascii="Consolas" w:eastAsia="宋体" w:hAnsi="Consolas" w:cs="宋体"/>
+          <w:color w:val="CE9178"/>
+          <w:kern w:val="0"/>
+          <w:szCs w:val="21"/>
+        </w:rPr>
+        <w:t>'application/x-www-form-urlencoded'</w:t>
+      </w:r>
+      <w:r>
+        <w:rPr>
+          <w:rFonts w:ascii="Consolas" w:eastAsia="宋体" w:hAnsi="Consolas" w:cs="宋体"/>
+          <w:color w:val="D4D4D4"/>
+          <w:kern w:val="0"/>
+          <w:szCs w:val="21"/>
+        </w:rPr>
+        <w:t>)</w:t>
       </w:r>
     </w:p>
     <w:p>
@@ -17625,7 +18253,13 @@
         <w:t xml:space="preserve">  </w:t>
       </w:r>
       <w:r>
-        <w:t>如果是高版本</w:t>
+        <w:t>默认的消息头</w:t>
+      </w:r>
+      <w:r>
+        <w:rPr>
+          <w:rFonts w:hint="eastAsia"/>
+        </w:rPr>
+        <w:t>Content-Type:text/plain</w:t>
       </w:r>
       <w:r>
         <w:rPr>
@@ -17634,252 +18268,67 @@
         <w:t>，</w:t>
       </w:r>
       <w:r>
-        <w:t>这个属性有值</w:t>
-      </w:r>
-    </w:p>
-    <w:p>
-      <w:r>
-        <w:rPr>
-          <w:rFonts w:hint="eastAsia"/>
-        </w:rPr>
+        <w:t>传递的数据是普通的</w:t>
+      </w:r>
+      <w:r>
+        <w:rPr>
+          <w:rFonts w:hint="eastAsia"/>
+        </w:rPr>
+        <w:t>，</w:t>
+      </w:r>
+      <w:r>
+        <w:t>无特殊符号的字符</w:t>
+      </w:r>
+      <w:r>
+        <w:rPr>
+          <w:rFonts w:hint="eastAsia"/>
+        </w:rPr>
+        <w:t>，</w:t>
+      </w:r>
+      <w:r>
+        <w:t>主体中有特殊符号</w:t>
+      </w:r>
+      <w:r>
+        <w:rPr>
+          <w:rFonts w:hint="eastAsia"/>
+        </w:rPr>
+        <w:t>'</w:t>
+      </w:r>
+      <w:r>
+        <w:t>&amp;</w:t>
+      </w:r>
+      <w:r>
+        <w:rPr>
+          <w:rFonts w:hint="eastAsia"/>
+        </w:rPr>
+        <w:t>'</w:t>
+      </w:r>
+      <w:r>
+        <w:rPr>
+          <w:rFonts w:hint="eastAsia"/>
+        </w:rPr>
+        <w:t>，必须要把值设置成可以有特殊符号的字符类型</w:t>
+      </w:r>
+      <w:r>
+        <w:t>application/x-www-form-urlencoded</w:t>
+      </w:r>
+    </w:p>
+    <w:p>
+      <w:r>
+        <w:lastRenderedPageBreak/>
         <w:t xml:space="preserve">  </w:t>
       </w:r>
       <w:r>
-        <w:rPr>
-          <w:rFonts w:hint="eastAsia"/>
-        </w:rPr>
-        <w:t>如果浏览器不支持标准创建，这个属性为</w:t>
-      </w:r>
-      <w:r>
-        <w:rPr>
-          <w:rFonts w:hint="eastAsia"/>
-        </w:rPr>
-        <w:t>null</w:t>
-      </w:r>
-    </w:p>
-    <w:p>
-      <w:r>
-        <w:t>4.</w:t>
-      </w:r>
-      <w:r>
-        <w:t>异步对象的常用属性和方法</w:t>
-      </w:r>
-    </w:p>
-    <w:p>
-      <w:r>
-        <w:rPr>
-          <w:rFonts w:hint="eastAsia"/>
-        </w:rPr>
-        <w:t xml:space="preserve">  readystate</w:t>
-      </w:r>
-      <w:r>
-        <w:rPr>
-          <w:rFonts w:hint="eastAsia"/>
-        </w:rPr>
-        <w:t>表示</w:t>
-      </w:r>
-      <w:r>
-        <w:rPr>
-          <w:rFonts w:hint="eastAsia"/>
-        </w:rPr>
-        <w:t>xhr</w:t>
-      </w:r>
-      <w:r>
-        <w:rPr>
-          <w:rFonts w:hint="eastAsia"/>
-        </w:rPr>
-        <w:t>对象的请求状态</w:t>
-      </w:r>
-    </w:p>
-    <w:p>
-      <w:r>
-        <w:rPr>
-          <w:rFonts w:hint="eastAsia"/>
-        </w:rPr>
-        <w:t xml:space="preserve">  </w:t>
-      </w:r>
-      <w:r>
-        <w:rPr>
-          <w:rFonts w:hint="eastAsia"/>
-        </w:rPr>
-        <w:t>取值</w:t>
-      </w:r>
-      <w:r>
-        <w:rPr>
-          <w:rFonts w:hint="eastAsia"/>
-        </w:rPr>
-        <w:t>0~</w:t>
-      </w:r>
-      <w:r>
-        <w:t>4</w:t>
-      </w:r>
-      <w:r>
-        <w:t>表示着</w:t>
-      </w:r>
-      <w:r>
-        <w:rPr>
-          <w:rFonts w:hint="eastAsia"/>
-        </w:rPr>
-        <w:t>5</w:t>
-      </w:r>
-      <w:r>
-        <w:rPr>
-          <w:rFonts w:hint="eastAsia"/>
-        </w:rPr>
-        <w:t>个状态</w:t>
-      </w:r>
-    </w:p>
-    <w:p>
-      <w:r>
-        <w:rPr>
-          <w:rFonts w:hint="eastAsia"/>
-        </w:rPr>
-        <w:t xml:space="preserve">  0</w:t>
-      </w:r>
-      <w:r>
-        <w:rPr>
-          <w:rFonts w:hint="eastAsia"/>
-        </w:rPr>
-        <w:t>：请求尚未初始化</w:t>
-      </w:r>
-    </w:p>
-    <w:p>
-      <w:r>
-        <w:rPr>
-          <w:rFonts w:hint="eastAsia"/>
-        </w:rPr>
-        <w:t xml:space="preserve">  1</w:t>
-      </w:r>
-      <w:r>
-        <w:rPr>
-          <w:rFonts w:hint="eastAsia"/>
-        </w:rPr>
-        <w:t>：打开服务器链接，正在发送请求</w:t>
-      </w:r>
-    </w:p>
-    <w:p>
-      <w:r>
-        <w:rPr>
-          <w:rFonts w:hint="eastAsia"/>
-        </w:rPr>
-        <w:t xml:space="preserve">  2</w:t>
-      </w:r>
-      <w:r>
-        <w:rPr>
-          <w:rFonts w:hint="eastAsia"/>
-        </w:rPr>
-        <w:t>：接受响应头</w:t>
-      </w:r>
-    </w:p>
-    <w:p>
-      <w:r>
-        <w:rPr>
-          <w:rFonts w:hint="eastAsia"/>
-        </w:rPr>
-        <w:t xml:space="preserve">  3</w:t>
-      </w:r>
-      <w:r>
-        <w:rPr>
-          <w:rFonts w:hint="eastAsia"/>
-        </w:rPr>
-        <w:t>：接受响应主体</w:t>
-      </w:r>
-    </w:p>
-    <w:p>
-      <w:r>
-        <w:rPr>
-          <w:rFonts w:hint="eastAsia"/>
-        </w:rPr>
-        <w:t xml:space="preserve">  4</w:t>
-      </w:r>
-      <w:r>
-        <w:rPr>
-          <w:rFonts w:hint="eastAsia"/>
-        </w:rPr>
-        <w:t>：接受响应数据成功</w:t>
-      </w:r>
-    </w:p>
-    <w:p>
-      <w:r>
-        <w:rPr>
-          <w:rFonts w:hint="eastAsia"/>
-        </w:rPr>
-        <w:t xml:space="preserve">  </w:t>
-      </w:r>
-      <w:r>
-        <w:rPr>
-          <w:rFonts w:hint="eastAsia"/>
-        </w:rPr>
-        <w:t>当</w:t>
-      </w:r>
-      <w:r>
-        <w:rPr>
-          <w:rFonts w:hint="eastAsia"/>
-        </w:rPr>
-        <w:t>readystate</w:t>
-      </w:r>
-      <w:r>
-        <w:rPr>
-          <w:rFonts w:hint="eastAsia"/>
-        </w:rPr>
-        <w:t>的值为</w:t>
-      </w:r>
-      <w:r>
-        <w:rPr>
-          <w:rFonts w:hint="eastAsia"/>
-        </w:rPr>
-        <w:t>4</w:t>
-      </w:r>
-      <w:r>
-        <w:rPr>
-          <w:rFonts w:hint="eastAsia"/>
-        </w:rPr>
-        <w:t>的时候，才表示所有的数据接收完毕</w:t>
-      </w:r>
-    </w:p>
-    <w:p>
-      <w:r>
-        <w:t>onreadystatechange</w:t>
-      </w:r>
-      <w:r>
-        <w:t>当</w:t>
-      </w:r>
-      <w:r>
-        <w:t>xhr</w:t>
-      </w:r>
-      <w:r>
-        <w:t>的</w:t>
-      </w:r>
-      <w:r>
-        <w:t>readystate</w:t>
-      </w:r>
-      <w:r>
-        <w:t>属性发生改变时触发</w:t>
-      </w:r>
-    </w:p>
-    <w:p>
-      <w:r>
-        <w:t>status</w:t>
-      </w:r>
-      <w:r>
-        <w:t>表示服务器的响应状态码</w:t>
-      </w:r>
-    </w:p>
-    <w:p>
-      <w:r>
-        <w:t>只有在</w:t>
-      </w:r>
-      <w:r>
-        <w:t>status</w:t>
-      </w:r>
-      <w:r>
-        <w:rPr>
-          <w:rFonts w:hint="eastAsia"/>
-        </w:rPr>
-        <w:t>=</w:t>
-      </w:r>
-      <w:r>
-        <w:t>200</w:t>
+        <w:t>注意</w:t>
+      </w:r>
+      <w:r>
+        <w:rPr>
+          <w:rFonts w:hint="eastAsia"/>
+        </w:rPr>
+        <w:t>：</w:t>
+      </w:r>
+      <w:r>
+        <w:t>设置请求消息头</w:t>
       </w:r>
       <w:r>
         <w:rPr>
@@ -17888,48 +18337,1730 @@
         <w:t>，</w:t>
       </w:r>
       <w:r>
-        <w:t>表示服务器已经正确处理了请求</w:t>
-      </w:r>
-    </w:p>
-    <w:p>
-      <w:r>
-        <w:rPr>
-          <w:rFonts w:hint="eastAsia"/>
-        </w:rPr>
-        <w:t>5.</w:t>
-      </w:r>
-      <w:r>
-        <w:rPr>
-          <w:rFonts w:hint="eastAsia"/>
-        </w:rPr>
-        <w:t>使用</w:t>
-      </w:r>
-      <w:r>
-        <w:rPr>
-          <w:rFonts w:hint="eastAsia"/>
-        </w:rPr>
-        <w:t>get</w:t>
-      </w:r>
-      <w:r>
-        <w:rPr>
-          <w:rFonts w:hint="eastAsia"/>
-        </w:rPr>
-        <w:t>发送带参数的请求</w:t>
-      </w:r>
-    </w:p>
-    <w:p>
-      <w:pPr>
-        <w:rPr>
-          <w:rFonts w:hint="eastAsia"/>
-        </w:rPr>
-      </w:pPr>
-      <w:r>
-        <w:t>url='demo/login?uname=value1&amp;upwd=value2</w:t>
+        <w:t>放在</w:t>
+      </w:r>
+      <w:r>
+        <w:t>xhr.open</w:t>
+      </w:r>
+      <w:r>
+        <w:t>和</w:t>
+      </w:r>
+      <w:r>
+        <w:t>xhr.send</w:t>
+      </w:r>
+      <w:r>
+        <w:t>之间</w:t>
       </w:r>
       <w:bookmarkStart w:id="0" w:name="_GoBack"/>
       <w:bookmarkEnd w:id="0"/>
-      <w:r>
-        <w:t>'</w:t>
+    </w:p>
+    <w:p>
+      <w:r>
+        <w:t>二</w:t>
+      </w:r>
+      <w:r>
+        <w:rPr>
+          <w:rFonts w:hint="eastAsia"/>
+        </w:rPr>
+        <w:t>.json</w:t>
+      </w:r>
+      <w:r>
+        <w:rPr>
+          <w:rFonts w:hint="eastAsia"/>
+        </w:rPr>
+        <w:t>数据格式</w:t>
+      </w:r>
+    </w:p>
+    <w:p>
+      <w:r>
+        <w:rPr>
+          <w:rFonts w:hint="eastAsia"/>
+        </w:rPr>
+        <w:t>1.</w:t>
+      </w:r>
+      <w:r>
+        <w:rPr>
+          <w:rFonts w:hint="eastAsia"/>
+        </w:rPr>
+        <w:t>对象的数据格式</w:t>
+      </w:r>
+    </w:p>
+    <w:p>
+      <w:pPr>
+        <w:widowControl/>
+        <w:shd w:val="clear" w:color="auto" w:fill="1E1E1E"/>
+        <w:spacing w:line="285" w:lineRule="atLeast"/>
+        <w:jc w:val="left"/>
+        <w:rPr>
+          <w:rFonts w:ascii="Consolas" w:eastAsia="宋体" w:hAnsi="Consolas" w:cs="宋体"/>
+          <w:color w:val="D4D4D4"/>
+          <w:kern w:val="0"/>
+          <w:szCs w:val="21"/>
+        </w:rPr>
+      </w:pPr>
+      <w:r>
+        <w:rPr>
+          <w:rFonts w:hint="eastAsia"/>
+        </w:rPr>
+        <w:t xml:space="preserve">  </w:t>
+      </w:r>
+      <w:r>
+        <w:rPr>
+          <w:rFonts w:ascii="Consolas" w:eastAsia="宋体" w:hAnsi="Consolas" w:cs="宋体"/>
+          <w:color w:val="569CD6"/>
+          <w:kern w:val="0"/>
+          <w:szCs w:val="21"/>
+        </w:rPr>
+        <w:t>var</w:t>
+      </w:r>
+      <w:r>
+        <w:rPr>
+          <w:rFonts w:ascii="Consolas" w:eastAsia="宋体" w:hAnsi="Consolas" w:cs="宋体"/>
+          <w:color w:val="D4D4D4"/>
+          <w:kern w:val="0"/>
+          <w:szCs w:val="21"/>
+        </w:rPr>
+        <w:t xml:space="preserve"> </w:t>
+      </w:r>
+      <w:r>
+        <w:rPr>
+          <w:rFonts w:ascii="Consolas" w:eastAsia="宋体" w:hAnsi="Consolas" w:cs="宋体"/>
+          <w:color w:val="9CDCFE"/>
+          <w:kern w:val="0"/>
+          <w:szCs w:val="21"/>
+        </w:rPr>
+        <w:t>computer</w:t>
+      </w:r>
+      <w:r>
+        <w:rPr>
+          <w:rFonts w:ascii="Consolas" w:eastAsia="宋体" w:hAnsi="Consolas" w:cs="宋体"/>
+          <w:color w:val="D4D4D4"/>
+          <w:kern w:val="0"/>
+          <w:szCs w:val="21"/>
+        </w:rPr>
+        <w:t xml:space="preserve"> = {</w:t>
+      </w:r>
+    </w:p>
+    <w:p>
+      <w:pPr>
+        <w:widowControl/>
+        <w:shd w:val="clear" w:color="auto" w:fill="1E1E1E"/>
+        <w:spacing w:line="285" w:lineRule="atLeast"/>
+        <w:jc w:val="left"/>
+        <w:rPr>
+          <w:rFonts w:ascii="Consolas" w:eastAsia="宋体" w:hAnsi="Consolas" w:cs="宋体"/>
+          <w:color w:val="D4D4D4"/>
+          <w:kern w:val="0"/>
+          <w:szCs w:val="21"/>
+        </w:rPr>
+      </w:pPr>
+      <w:r>
+        <w:rPr>
+          <w:rFonts w:ascii="Consolas" w:eastAsia="宋体" w:hAnsi="Consolas" w:cs="宋体"/>
+          <w:color w:val="D4D4D4"/>
+          <w:kern w:val="0"/>
+          <w:szCs w:val="21"/>
+        </w:rPr>
+        <w:t xml:space="preserve">            </w:t>
+      </w:r>
+      <w:r>
+        <w:rPr>
+          <w:rFonts w:ascii="Consolas" w:eastAsia="宋体" w:hAnsi="Consolas" w:cs="宋体"/>
+          <w:color w:val="9CDCFE"/>
+          <w:kern w:val="0"/>
+          <w:szCs w:val="21"/>
+        </w:rPr>
+        <w:t>name:macbook_air</w:t>
+      </w:r>
+      <w:r>
+        <w:rPr>
+          <w:rFonts w:ascii="Consolas" w:eastAsia="宋体" w:hAnsi="Consolas" w:cs="宋体"/>
+          <w:color w:val="D4D4D4"/>
+          <w:kern w:val="0"/>
+          <w:szCs w:val="21"/>
+        </w:rPr>
+        <w:t>,</w:t>
+      </w:r>
+    </w:p>
+    <w:p>
+      <w:pPr>
+        <w:widowControl/>
+        <w:shd w:val="clear" w:color="auto" w:fill="1E1E1E"/>
+        <w:spacing w:line="285" w:lineRule="atLeast"/>
+        <w:jc w:val="left"/>
+        <w:rPr>
+          <w:rFonts w:ascii="Consolas" w:eastAsia="宋体" w:hAnsi="Consolas" w:cs="宋体"/>
+          <w:color w:val="D4D4D4"/>
+          <w:kern w:val="0"/>
+          <w:szCs w:val="21"/>
+        </w:rPr>
+      </w:pPr>
+      <w:r>
+        <w:rPr>
+          <w:rFonts w:ascii="Consolas" w:eastAsia="宋体" w:hAnsi="Consolas" w:cs="宋体"/>
+          <w:color w:val="D4D4D4"/>
+          <w:kern w:val="0"/>
+          <w:szCs w:val="21"/>
+        </w:rPr>
+        <w:t xml:space="preserve">            </w:t>
+      </w:r>
+      <w:r>
+        <w:rPr>
+          <w:rFonts w:ascii="Consolas" w:eastAsia="宋体" w:hAnsi="Consolas" w:cs="宋体"/>
+          <w:color w:val="9CDCFE"/>
+          <w:kern w:val="0"/>
+          <w:szCs w:val="21"/>
+        </w:rPr>
+        <w:t>price:</w:t>
+      </w:r>
+      <w:r>
+        <w:rPr>
+          <w:rFonts w:ascii="Consolas" w:eastAsia="宋体" w:hAnsi="Consolas" w:cs="宋体"/>
+          <w:color w:val="B5CEA8"/>
+          <w:kern w:val="0"/>
+          <w:szCs w:val="21"/>
+        </w:rPr>
+        <w:t>7000</w:t>
+      </w:r>
+      <w:r>
+        <w:rPr>
+          <w:rFonts w:ascii="Consolas" w:eastAsia="宋体" w:hAnsi="Consolas" w:cs="宋体"/>
+          <w:color w:val="D4D4D4"/>
+          <w:kern w:val="0"/>
+          <w:szCs w:val="21"/>
+        </w:rPr>
+        <w:t>,</w:t>
+      </w:r>
+    </w:p>
+    <w:p>
+      <w:pPr>
+        <w:widowControl/>
+        <w:shd w:val="clear" w:color="auto" w:fill="1E1E1E"/>
+        <w:spacing w:line="285" w:lineRule="atLeast"/>
+        <w:jc w:val="left"/>
+        <w:rPr>
+          <w:rFonts w:ascii="Consolas" w:eastAsia="宋体" w:hAnsi="Consolas" w:cs="宋体"/>
+          <w:color w:val="D4D4D4"/>
+          <w:kern w:val="0"/>
+          <w:szCs w:val="21"/>
+        </w:rPr>
+      </w:pPr>
+      <w:r>
+        <w:rPr>
+          <w:rFonts w:ascii="Consolas" w:eastAsia="宋体" w:hAnsi="Consolas" w:cs="宋体"/>
+          <w:color w:val="D4D4D4"/>
+          <w:kern w:val="0"/>
+          <w:szCs w:val="21"/>
+        </w:rPr>
+        <w:t xml:space="preserve">            </w:t>
+      </w:r>
+      <w:r>
+        <w:rPr>
+          <w:rFonts w:ascii="Consolas" w:eastAsia="宋体" w:hAnsi="Consolas" w:cs="宋体"/>
+          <w:color w:val="9CDCFE"/>
+          <w:kern w:val="0"/>
+          <w:szCs w:val="21"/>
+        </w:rPr>
+        <w:t>left:</w:t>
+      </w:r>
+      <w:r>
+        <w:rPr>
+          <w:rFonts w:ascii="Consolas" w:eastAsia="宋体" w:hAnsi="Consolas" w:cs="宋体"/>
+          <w:color w:val="B5CEA8"/>
+          <w:kern w:val="0"/>
+          <w:szCs w:val="21"/>
+        </w:rPr>
+        <w:t>200</w:t>
+      </w:r>
+    </w:p>
+    <w:p>
+      <w:pPr>
+        <w:widowControl/>
+        <w:shd w:val="clear" w:color="auto" w:fill="1E1E1E"/>
+        <w:spacing w:line="285" w:lineRule="atLeast"/>
+        <w:jc w:val="left"/>
+        <w:rPr>
+          <w:rFonts w:ascii="Consolas" w:eastAsia="宋体" w:hAnsi="Consolas" w:cs="宋体"/>
+          <w:color w:val="D4D4D4"/>
+          <w:kern w:val="0"/>
+          <w:szCs w:val="21"/>
+        </w:rPr>
+      </w:pPr>
+      <w:r>
+        <w:rPr>
+          <w:rFonts w:ascii="Consolas" w:eastAsia="宋体" w:hAnsi="Consolas" w:cs="宋体"/>
+          <w:color w:val="D4D4D4"/>
+          <w:kern w:val="0"/>
+          <w:szCs w:val="21"/>
+        </w:rPr>
+        <w:t xml:space="preserve">        }</w:t>
+      </w:r>
+    </w:p>
+    <w:p>
+      <w:r>
+        <w:rPr>
+          <w:rFonts w:hint="eastAsia"/>
+        </w:rPr>
+        <w:t>2.json</w:t>
+      </w:r>
+      <w:r>
+        <w:rPr>
+          <w:rFonts w:hint="eastAsia"/>
+        </w:rPr>
+        <w:t>的数据格式</w:t>
+      </w:r>
+    </w:p>
+    <w:p>
+      <w:r>
+        <w:rPr>
+          <w:rFonts w:hint="eastAsia"/>
+        </w:rPr>
+        <w:t xml:space="preserve">  1.</w:t>
+      </w:r>
+      <w:r>
+        <w:rPr>
+          <w:rFonts w:hint="eastAsia"/>
+        </w:rPr>
+        <w:t>什么是</w:t>
+      </w:r>
+      <w:r>
+        <w:rPr>
+          <w:rFonts w:hint="eastAsia"/>
+        </w:rPr>
+        <w:t>json</w:t>
+      </w:r>
+    </w:p>
+    <w:p>
+      <w:r>
+        <w:t xml:space="preserve">  JavaScript Object Notation</w:t>
+      </w:r>
+    </w:p>
+    <w:p>
+      <w:r>
+        <w:t xml:space="preserve">  js</w:t>
+      </w:r>
+      <w:r>
+        <w:t>对象方式法</w:t>
+      </w:r>
+      <w:r>
+        <w:rPr>
+          <w:rFonts w:hint="eastAsia"/>
+        </w:rPr>
+        <w:t>，</w:t>
+      </w:r>
+      <w:r>
+        <w:t>以</w:t>
+      </w:r>
+      <w:r>
+        <w:t>js</w:t>
+      </w:r>
+      <w:r>
+        <w:t>对象的数据格式表现出来的字符串</w:t>
+      </w:r>
+    </w:p>
+    <w:p>
+      <w:r>
+        <w:rPr>
+          <w:rFonts w:hint="eastAsia"/>
+        </w:rPr>
+        <w:t xml:space="preserve">  2.json</w:t>
+      </w:r>
+      <w:r>
+        <w:rPr>
+          <w:rFonts w:hint="eastAsia"/>
+        </w:rPr>
+        <w:t>的语法</w:t>
+      </w:r>
+    </w:p>
+    <w:p>
+      <w:r>
+        <w:tab/>
+        <w:t>1.json</w:t>
+      </w:r>
+      <w:r>
+        <w:t>中用一对</w:t>
+      </w:r>
+      <w:r>
+        <w:rPr>
+          <w:rFonts w:hint="eastAsia"/>
+        </w:rPr>
+        <w:t>{}</w:t>
+      </w:r>
+      <w:r>
+        <w:rPr>
+          <w:rFonts w:hint="eastAsia"/>
+        </w:rPr>
+        <w:t>来表示一个对象</w:t>
+      </w:r>
+    </w:p>
+    <w:p>
+      <w:r>
+        <w:tab/>
+        <w:t>2.</w:t>
+      </w:r>
+      <w:r>
+        <w:t>对象中的属性名称必须用</w:t>
+      </w:r>
+      <w:r>
+        <w:rPr>
+          <w:rFonts w:hint="eastAsia"/>
+        </w:rPr>
+        <w:t>""</w:t>
+      </w:r>
+      <w:r>
+        <w:rPr>
+          <w:rFonts w:hint="eastAsia"/>
+        </w:rPr>
+        <w:t>引起来</w:t>
+      </w:r>
+      <w:r>
+        <w:rPr>
+          <w:rFonts w:hint="eastAsia"/>
+        </w:rPr>
+        <w:t>(</w:t>
+      </w:r>
+      <w:r>
+        <w:rPr>
+          <w:rFonts w:hint="eastAsia"/>
+        </w:rPr>
+        <w:t>不要用单引号</w:t>
+      </w:r>
+      <w:r>
+        <w:rPr>
+          <w:rFonts w:hint="eastAsia"/>
+        </w:rPr>
+        <w:t>)</w:t>
+      </w:r>
+    </w:p>
+    <w:p>
+      <w:r>
+        <w:tab/>
+        <w:t xml:space="preserve">  </w:t>
+      </w:r>
+      <w:r>
+        <w:t>如果值是字符串</w:t>
+      </w:r>
+      <w:r>
+        <w:rPr>
+          <w:rFonts w:hint="eastAsia"/>
+        </w:rPr>
+        <w:t>，</w:t>
+      </w:r>
+      <w:r>
+        <w:t>也必须用</w:t>
+      </w:r>
+      <w:r>
+        <w:rPr>
+          <w:rFonts w:hint="eastAsia"/>
+        </w:rPr>
+        <w:t>""</w:t>
+      </w:r>
+      <w:r>
+        <w:rPr>
+          <w:rFonts w:hint="eastAsia"/>
+        </w:rPr>
+        <w:t>引起来</w:t>
+      </w:r>
+    </w:p>
+    <w:p>
+      <w:r>
+        <w:tab/>
+        <w:t>3.json</w:t>
+      </w:r>
+      <w:r>
+        <w:t>表现出来是一个字符串</w:t>
+      </w:r>
+      <w:r>
+        <w:rPr>
+          <w:rFonts w:hint="eastAsia"/>
+        </w:rPr>
+        <w:t>，</w:t>
+      </w:r>
+      <w:r>
+        <w:t>所以最外层添加单引号</w:t>
+      </w:r>
+      <w:r>
+        <w:rPr>
+          <w:rFonts w:hint="eastAsia"/>
+        </w:rPr>
+        <w:t>''</w:t>
+      </w:r>
+    </w:p>
+    <w:tbl>
+      <w:tblPr>
+        <w:tblStyle w:val="a3"/>
+        <w:tblW w:w="0" w:type="auto"/>
+        <w:tblLook w:val="04A0" w:firstRow="1" w:lastRow="0" w:firstColumn="1" w:lastColumn="0" w:noHBand="0" w:noVBand="1"/>
+      </w:tblPr>
+      <w:tblGrid>
+        <w:gridCol w:w="4148"/>
+        <w:gridCol w:w="4148"/>
+      </w:tblGrid>
+      <w:tr>
+        <w:tc>
+          <w:tcPr>
+            <w:tcW w:w="4148" w:type="dxa"/>
+          </w:tcPr>
+          <w:p>
+            <w:r>
+              <w:rPr>
+                <w:rFonts w:hint="eastAsia"/>
+              </w:rPr>
+              <w:t>js</w:t>
+            </w:r>
+          </w:p>
+        </w:tc>
+        <w:tc>
+          <w:tcPr>
+            <w:tcW w:w="4148" w:type="dxa"/>
+          </w:tcPr>
+          <w:p>
+            <w:r>
+              <w:rPr>
+                <w:rFonts w:hint="eastAsia"/>
+              </w:rPr>
+              <w:t>json</w:t>
+            </w:r>
+          </w:p>
+        </w:tc>
+      </w:tr>
+      <w:tr>
+        <w:tc>
+          <w:tcPr>
+            <w:tcW w:w="4148" w:type="dxa"/>
+          </w:tcPr>
+          <w:p>
+            <w:r>
+              <w:t>var computer = {</w:t>
+            </w:r>
+          </w:p>
+          <w:p>
+            <w:r>
+              <w:t xml:space="preserve">            name:macbook_air,</w:t>
+            </w:r>
+          </w:p>
+          <w:p>
+            <w:r>
+              <w:t xml:space="preserve">            price:7000,</w:t>
+            </w:r>
+          </w:p>
+          <w:p>
+            <w:r>
+              <w:t xml:space="preserve">            left:200</w:t>
+            </w:r>
+          </w:p>
+          <w:p>
+            <w:r>
+              <w:t xml:space="preserve">        }</w:t>
+            </w:r>
+          </w:p>
+        </w:tc>
+        <w:tc>
+          <w:tcPr>
+            <w:tcW w:w="4148" w:type="dxa"/>
+          </w:tcPr>
+          <w:p>
+            <w:r>
+              <w:t xml:space="preserve">var computer = </w:t>
+            </w:r>
+            <w:r>
+              <w:rPr>
+                <w:rFonts w:hint="eastAsia"/>
+              </w:rPr>
+              <w:t>'</w:t>
+            </w:r>
+            <w:r>
+              <w:t>{</w:t>
+            </w:r>
+          </w:p>
+          <w:p>
+            <w:r>
+              <w:t xml:space="preserve">            "name":macbook_air,</w:t>
+            </w:r>
+          </w:p>
+          <w:p>
+            <w:r>
+              <w:t xml:space="preserve">            "price":7000,</w:t>
+            </w:r>
+          </w:p>
+          <w:p>
+            <w:r>
+              <w:t xml:space="preserve">            "left":200</w:t>
+            </w:r>
+          </w:p>
+          <w:p>
+            <w:r>
+              <w:t xml:space="preserve">        }'</w:t>
+            </w:r>
+          </w:p>
+        </w:tc>
+      </w:tr>
+      <w:tr>
+        <w:tc>
+          <w:tcPr>
+            <w:tcW w:w="4148" w:type="dxa"/>
+          </w:tcPr>
+          <w:p>
+            <w:r>
+              <w:rPr>
+                <w:rFonts w:hint="eastAsia"/>
+              </w:rPr>
+              <w:t>[</w:t>
+            </w:r>
+            <w:r>
+              <w:t>"tom","lilei","hanmeimei"</w:t>
+            </w:r>
+            <w:r>
+              <w:rPr>
+                <w:rFonts w:hint="eastAsia"/>
+              </w:rPr>
+              <w:t>]</w:t>
+            </w:r>
+          </w:p>
+        </w:tc>
+        <w:tc>
+          <w:tcPr>
+            <w:tcW w:w="4148" w:type="dxa"/>
+          </w:tcPr>
+          <w:p>
+            <w:r>
+              <w:rPr>
+                <w:rFonts w:hint="eastAsia"/>
+              </w:rPr>
+              <w:t>'</w:t>
+            </w:r>
+            <w:r>
+              <w:t>[</w:t>
+            </w:r>
+          </w:p>
+          <w:p>
+            <w:r>
+              <w:rPr>
+                <w:rFonts w:hint="eastAsia"/>
+              </w:rPr>
+              <w:t xml:space="preserve">    {</w:t>
+            </w:r>
+            <w:r>
+              <w:t>"name":"tom","age":18</w:t>
+            </w:r>
+            <w:r>
+              <w:rPr>
+                <w:rFonts w:hint="eastAsia"/>
+              </w:rPr>
+              <w:t>}</w:t>
+            </w:r>
+          </w:p>
+          <w:p>
+            <w:r>
+              <w:t xml:space="preserve">    </w:t>
+            </w:r>
+            <w:r>
+              <w:rPr>
+                <w:rFonts w:hint="eastAsia"/>
+              </w:rPr>
+              <w:t>{</w:t>
+            </w:r>
+            <w:r>
+              <w:t>"name":"lilei","age":</w:t>
+            </w:r>
+            <w:r>
+              <w:t>20</w:t>
+            </w:r>
+            <w:r>
+              <w:rPr>
+                <w:rFonts w:hint="eastAsia"/>
+              </w:rPr>
+              <w:t>}</w:t>
+            </w:r>
+          </w:p>
+          <w:p>
+            <w:r>
+              <w:t xml:space="preserve">    </w:t>
+            </w:r>
+            <w:r>
+              <w:rPr>
+                <w:rFonts w:hint="eastAsia"/>
+              </w:rPr>
+              <w:t>{</w:t>
+            </w:r>
+            <w:r>
+              <w:t>"name":"hanmeimei","age":</w:t>
+            </w:r>
+            <w:r>
+              <w:t>19</w:t>
+            </w:r>
+            <w:r>
+              <w:rPr>
+                <w:rFonts w:hint="eastAsia"/>
+              </w:rPr>
+              <w:t>}</w:t>
+            </w:r>
+          </w:p>
+          <w:p>
+            <w:r>
+              <w:t>]</w:t>
+            </w:r>
+            <w:r>
+              <w:rPr>
+                <w:rFonts w:hint="eastAsia"/>
+              </w:rPr>
+              <w:t>'</w:t>
+            </w:r>
+          </w:p>
+        </w:tc>
+      </w:tr>
+    </w:tbl>
+    <w:p>
+      <w:r>
+        <w:rPr>
+          <w:rFonts w:hint="eastAsia"/>
+        </w:rPr>
+        <w:t>json</w:t>
+      </w:r>
+      <w:r>
+        <w:rPr>
+          <w:rFonts w:hint="eastAsia"/>
+        </w:rPr>
+        <w:t>是一个以</w:t>
+      </w:r>
+      <w:r>
+        <w:rPr>
+          <w:rFonts w:hint="eastAsia"/>
+        </w:rPr>
+        <w:t>js</w:t>
+      </w:r>
+      <w:r>
+        <w:rPr>
+          <w:rFonts w:hint="eastAsia"/>
+        </w:rPr>
+        <w:t>对象为格式的字符串，不能以</w:t>
+      </w:r>
+      <w:r>
+        <w:rPr>
+          <w:rFonts w:hint="eastAsia"/>
+        </w:rPr>
+        <w:t xml:space="preserve"> </w:t>
+      </w:r>
+      <w:r>
+        <w:rPr>
+          <w:rFonts w:hint="eastAsia"/>
+        </w:rPr>
+        <w:t>对象</w:t>
+      </w:r>
+      <w:r>
+        <w:rPr>
+          <w:rFonts w:hint="eastAsia"/>
+        </w:rPr>
+        <w:t>.</w:t>
+      </w:r>
+      <w:r>
+        <w:rPr>
+          <w:rFonts w:hint="eastAsia"/>
+        </w:rPr>
+        <w:t>属性</w:t>
+      </w:r>
+      <w:r>
+        <w:rPr>
+          <w:rFonts w:hint="eastAsia"/>
+        </w:rPr>
+        <w:t xml:space="preserve"> </w:t>
+      </w:r>
+      <w:r>
+        <w:rPr>
+          <w:rFonts w:hint="eastAsia"/>
+        </w:rPr>
+        <w:t>的方式获取值，需要先把</w:t>
+      </w:r>
+      <w:r>
+        <w:rPr>
+          <w:rFonts w:hint="eastAsia"/>
+        </w:rPr>
+        <w:t>json</w:t>
+      </w:r>
+      <w:r>
+        <w:rPr>
+          <w:rFonts w:hint="eastAsia"/>
+        </w:rPr>
+        <w:t>字符串转化成</w:t>
+      </w:r>
+      <w:r>
+        <w:rPr>
+          <w:rFonts w:hint="eastAsia"/>
+        </w:rPr>
+        <w:t>js</w:t>
+      </w:r>
+      <w:r>
+        <w:rPr>
+          <w:rFonts w:hint="eastAsia"/>
+        </w:rPr>
+        <w:t>对象，才能使用。</w:t>
+      </w:r>
+    </w:p>
+    <w:p>
+      <w:r>
+        <w:rPr>
+          <w:rFonts w:hint="eastAsia"/>
+        </w:rPr>
+        <w:t xml:space="preserve">  </w:t>
+      </w:r>
+      <w:r>
+        <w:rPr>
+          <w:rFonts w:hint="eastAsia"/>
+        </w:rPr>
+        <w:t>使用</w:t>
+      </w:r>
+      <w:r>
+        <w:rPr>
+          <w:rFonts w:hint="eastAsia"/>
+        </w:rPr>
+        <w:t>JSON.parse(</w:t>
+      </w:r>
+      <w:r>
+        <w:t>json</w:t>
+      </w:r>
+      <w:r>
+        <w:t>串</w:t>
+      </w:r>
+      <w:r>
+        <w:rPr>
+          <w:rFonts w:hint="eastAsia"/>
+        </w:rPr>
+        <w:t>)</w:t>
+      </w:r>
+      <w:r>
+        <w:rPr>
+          <w:rFonts w:hint="eastAsia"/>
+        </w:rPr>
+        <w:t>将</w:t>
+      </w:r>
+      <w:r>
+        <w:rPr>
+          <w:rFonts w:hint="eastAsia"/>
+        </w:rPr>
+        <w:t>json</w:t>
+      </w:r>
+      <w:r>
+        <w:rPr>
+          <w:rFonts w:hint="eastAsia"/>
+        </w:rPr>
+        <w:t>字符串解析为</w:t>
+      </w:r>
+      <w:r>
+        <w:rPr>
+          <w:rFonts w:hint="eastAsia"/>
+        </w:rPr>
+        <w:t>js</w:t>
+      </w:r>
+      <w:r>
+        <w:rPr>
+          <w:rFonts w:hint="eastAsia"/>
+        </w:rPr>
+        <w:t>对象</w:t>
+      </w:r>
+      <w:r>
+        <w:rPr>
+          <w:rFonts w:hint="eastAsia"/>
+        </w:rPr>
+        <w:t>/js</w:t>
+      </w:r>
+      <w:r>
+        <w:rPr>
+          <w:rFonts w:hint="eastAsia"/>
+        </w:rPr>
+        <w:t>数组</w:t>
+      </w:r>
+    </w:p>
+    <w:p>
+      <w:r>
+        <w:rPr>
+          <w:rFonts w:hint="eastAsia"/>
+        </w:rPr>
+        <w:t xml:space="preserve">  </w:t>
+      </w:r>
+      <w:r>
+        <w:rPr>
+          <w:rFonts w:hint="eastAsia"/>
+        </w:rPr>
+        <w:t>可以在前端页面中，使用</w:t>
+      </w:r>
+      <w:r>
+        <w:rPr>
+          <w:rFonts w:hint="eastAsia"/>
+        </w:rPr>
+        <w:t>js</w:t>
+      </w:r>
+      <w:r>
+        <w:rPr>
+          <w:rFonts w:hint="eastAsia"/>
+        </w:rPr>
+        <w:t>语法操作对象</w:t>
+      </w:r>
+      <w:r>
+        <w:rPr>
+          <w:rFonts w:hint="eastAsia"/>
+        </w:rPr>
+        <w:t>/</w:t>
+      </w:r>
+      <w:r>
+        <w:rPr>
+          <w:rFonts w:hint="eastAsia"/>
+        </w:rPr>
+        <w:t>数组，在使用</w:t>
+      </w:r>
+      <w:r>
+        <w:rPr>
+          <w:rFonts w:hint="eastAsia"/>
+        </w:rPr>
+        <w:t>dom</w:t>
+      </w:r>
+      <w:r>
+        <w:rPr>
+          <w:rFonts w:hint="eastAsia"/>
+        </w:rPr>
+        <w:t>把内容动态的加载到</w:t>
+      </w:r>
+      <w:r>
+        <w:rPr>
+          <w:rFonts w:hint="eastAsia"/>
+        </w:rPr>
+        <w:t>html</w:t>
+      </w:r>
+      <w:r>
+        <w:rPr>
+          <w:rFonts w:hint="eastAsia"/>
+        </w:rPr>
+        <w:t>中</w:t>
+      </w:r>
+    </w:p>
+    <w:p>
+      <w:r>
+        <w:t>三</w:t>
+      </w:r>
+      <w:r>
+        <w:rPr>
+          <w:rFonts w:hint="eastAsia"/>
+        </w:rPr>
+        <w:t>.xml</w:t>
+      </w:r>
+      <w:r>
+        <w:rPr>
+          <w:rFonts w:hint="eastAsia"/>
+        </w:rPr>
+        <w:t>数据格式</w:t>
+      </w:r>
+    </w:p>
+    <w:p>
+      <w:pPr>
+        <w:rPr>
+          <w:rFonts w:hint="eastAsia"/>
+        </w:rPr>
+      </w:pPr>
+      <w:r>
+        <w:rPr>
+          <w:rFonts w:hint="eastAsia"/>
+        </w:rPr>
+        <w:t xml:space="preserve">  </w:t>
+      </w:r>
+      <w:r>
+        <w:rPr>
+          <w:rFonts w:hint="eastAsia"/>
+        </w:rPr>
+        <w:t>什么是</w:t>
+      </w:r>
+      <w:r>
+        <w:rPr>
+          <w:rFonts w:hint="eastAsia"/>
+        </w:rPr>
+        <w:t>XML</w:t>
+      </w:r>
+    </w:p>
+    <w:p>
+      <w:r>
+        <w:t xml:space="preserve">  eXtensible Markup Language</w:t>
+      </w:r>
+    </w:p>
+    <w:p>
+      <w:r>
+        <w:t xml:space="preserve">  xml</w:t>
+      </w:r>
+      <w:r>
+        <w:t>的标记是没有被预定义过得</w:t>
+      </w:r>
+      <w:r>
+        <w:rPr>
+          <w:rFonts w:hint="eastAsia"/>
+        </w:rPr>
+        <w:t>，</w:t>
+      </w:r>
+      <w:r>
+        <w:t>需要自行定义</w:t>
+      </w:r>
+    </w:p>
+    <w:p>
+      <w:r>
+        <w:rPr>
+          <w:rFonts w:hint="eastAsia"/>
+        </w:rPr>
+        <w:t xml:space="preserve">  xml</w:t>
+      </w:r>
+      <w:r>
+        <w:rPr>
+          <w:rFonts w:hint="eastAsia"/>
+        </w:rPr>
+        <w:t>的宗旨，是做数据的传递，而不是数据展示</w:t>
+      </w:r>
+    </w:p>
+    <w:p>
+      <w:r>
+        <w:rPr>
+          <w:rFonts w:hint="eastAsia"/>
+        </w:rPr>
+        <w:t xml:space="preserve">  </w:t>
+      </w:r>
+      <w:r>
+        <w:rPr>
+          <w:rFonts w:hint="eastAsia"/>
+        </w:rPr>
+        <w:t>语法规范</w:t>
+      </w:r>
+    </w:p>
+    <w:p>
+      <w:r>
+        <w:rPr>
+          <w:rFonts w:hint="eastAsia"/>
+        </w:rPr>
+        <w:t xml:space="preserve">  1.xml</w:t>
+      </w:r>
+      <w:r>
+        <w:rPr>
+          <w:rFonts w:hint="eastAsia"/>
+        </w:rPr>
+        <w:t>的最顶端做声明</w:t>
+      </w:r>
+    </w:p>
+    <w:p>
+      <w:pPr>
+        <w:widowControl/>
+        <w:shd w:val="clear" w:color="auto" w:fill="1E1E1E"/>
+        <w:spacing w:line="285" w:lineRule="atLeast"/>
+        <w:jc w:val="left"/>
+        <w:rPr>
+          <w:rFonts w:ascii="Consolas" w:eastAsia="宋体" w:hAnsi="Consolas" w:cs="宋体"/>
+          <w:color w:val="D4D4D4"/>
+          <w:kern w:val="0"/>
+          <w:szCs w:val="21"/>
+        </w:rPr>
+      </w:pPr>
+      <w:r>
+        <w:rPr>
+          <w:rFonts w:hint="eastAsia"/>
+        </w:rPr>
+        <w:t xml:space="preserve">  </w:t>
+      </w:r>
+      <w:r>
+        <w:rPr>
+          <w:rFonts w:ascii="Consolas" w:eastAsia="宋体" w:hAnsi="Consolas" w:cs="宋体"/>
+          <w:color w:val="808080"/>
+          <w:kern w:val="0"/>
+          <w:szCs w:val="21"/>
+        </w:rPr>
+        <w:t>&lt;?</w:t>
+      </w:r>
+      <w:r>
+        <w:rPr>
+          <w:rFonts w:ascii="Consolas" w:eastAsia="宋体" w:hAnsi="Consolas" w:cs="宋体"/>
+          <w:color w:val="569CD6"/>
+          <w:kern w:val="0"/>
+          <w:szCs w:val="21"/>
+        </w:rPr>
+        <w:t>xml</w:t>
+      </w:r>
+      <w:r>
+        <w:rPr>
+          <w:rFonts w:ascii="Consolas" w:eastAsia="宋体" w:hAnsi="Consolas" w:cs="宋体"/>
+          <w:color w:val="9CDCFE"/>
+          <w:kern w:val="0"/>
+          <w:szCs w:val="21"/>
+        </w:rPr>
+        <w:t xml:space="preserve"> version</w:t>
+      </w:r>
+      <w:r>
+        <w:rPr>
+          <w:rFonts w:ascii="Consolas" w:eastAsia="宋体" w:hAnsi="Consolas" w:cs="宋体"/>
+          <w:color w:val="D4D4D4"/>
+          <w:kern w:val="0"/>
+          <w:szCs w:val="21"/>
+        </w:rPr>
+        <w:t xml:space="preserve"> = </w:t>
+      </w:r>
+      <w:r>
+        <w:rPr>
+          <w:rFonts w:ascii="Consolas" w:eastAsia="宋体" w:hAnsi="Consolas" w:cs="宋体"/>
+          <w:color w:val="CE9178"/>
+          <w:kern w:val="0"/>
+          <w:szCs w:val="21"/>
+        </w:rPr>
+        <w:t>"1.0"</w:t>
+      </w:r>
+      <w:r>
+        <w:rPr>
+          <w:rFonts w:ascii="Consolas" w:eastAsia="宋体" w:hAnsi="Consolas" w:cs="宋体"/>
+          <w:color w:val="9CDCFE"/>
+          <w:kern w:val="0"/>
+          <w:szCs w:val="21"/>
+        </w:rPr>
+        <w:t xml:space="preserve"> encoding</w:t>
+      </w:r>
+      <w:r>
+        <w:rPr>
+          <w:rFonts w:ascii="Consolas" w:eastAsia="宋体" w:hAnsi="Consolas" w:cs="宋体"/>
+          <w:color w:val="D4D4D4"/>
+          <w:kern w:val="0"/>
+          <w:szCs w:val="21"/>
+        </w:rPr>
+        <w:t xml:space="preserve"> = </w:t>
+      </w:r>
+      <w:r>
+        <w:rPr>
+          <w:rFonts w:ascii="Consolas" w:eastAsia="宋体" w:hAnsi="Consolas" w:cs="宋体"/>
+          <w:color w:val="CE9178"/>
+          <w:kern w:val="0"/>
+          <w:szCs w:val="21"/>
+        </w:rPr>
+        <w:t>"utf-8"</w:t>
+      </w:r>
+      <w:r>
+        <w:rPr>
+          <w:rFonts w:ascii="Consolas" w:eastAsia="宋体" w:hAnsi="Consolas" w:cs="宋体"/>
+          <w:color w:val="808080"/>
+          <w:kern w:val="0"/>
+          <w:szCs w:val="21"/>
+        </w:rPr>
+        <w:t>?&gt;</w:t>
+      </w:r>
+    </w:p>
+    <w:p>
+      <w:r>
+        <w:rPr>
+          <w:rFonts w:hint="eastAsia"/>
+        </w:rPr>
+        <w:t xml:space="preserve">  2.xml</w:t>
+      </w:r>
+      <w:r>
+        <w:rPr>
+          <w:rFonts w:hint="eastAsia"/>
+        </w:rPr>
+        <w:t>标记的语法</w:t>
+      </w:r>
+    </w:p>
+    <w:p>
+      <w:r>
+        <w:tab/>
+      </w:r>
+      <w:r>
+        <w:t>必须成对出现</w:t>
+      </w:r>
+    </w:p>
+    <w:p>
+      <w:r>
+        <w:rPr>
+          <w:rFonts w:hint="eastAsia"/>
+        </w:rPr>
+        <w:tab/>
+        <w:t>xml</w:t>
+      </w:r>
+      <w:r>
+        <w:rPr>
+          <w:rFonts w:hint="eastAsia"/>
+        </w:rPr>
+        <w:t>中，标签严格区分大小写</w:t>
+      </w:r>
+    </w:p>
+    <w:p>
+      <w:r>
+        <w:rPr>
+          <w:rFonts w:hint="eastAsia"/>
+        </w:rPr>
+        <w:lastRenderedPageBreak/>
+        <w:tab/>
+        <w:t>xml</w:t>
+      </w:r>
+      <w:r>
+        <w:rPr>
+          <w:rFonts w:hint="eastAsia"/>
+        </w:rPr>
+        <w:t>允许嵌套，但注意嵌套顺序</w:t>
+      </w:r>
+    </w:p>
+    <w:p>
+      <w:r>
+        <w:tab/>
+      </w:r>
+      <w:r>
+        <w:t>每个标签允许自定义属性</w:t>
+      </w:r>
+      <w:r>
+        <w:rPr>
+          <w:rFonts w:hint="eastAsia"/>
+        </w:rPr>
+        <w:t>，</w:t>
+      </w:r>
+      <w:r>
+        <w:t>格式与</w:t>
+      </w:r>
+      <w:r>
+        <w:t>html</w:t>
+      </w:r>
+      <w:r>
+        <w:t>一致</w:t>
+      </w:r>
+      <w:r>
+        <w:rPr>
+          <w:rFonts w:hint="eastAsia"/>
+        </w:rPr>
+        <w:t>，</w:t>
+      </w:r>
+      <w:r>
+        <w:t>但是值必须带</w:t>
+      </w:r>
+      <w:r>
+        <w:rPr>
+          <w:rFonts w:hint="eastAsia"/>
+        </w:rPr>
+        <w:t>""</w:t>
+      </w:r>
+    </w:p>
+    <w:p>
+      <w:r>
+        <w:tab/>
+      </w:r>
+      <w:r>
+        <w:t>每个</w:t>
+      </w:r>
+      <w:r>
+        <w:t>xml</w:t>
+      </w:r>
+      <w:r>
+        <w:t>文档</w:t>
+      </w:r>
+      <w:r>
+        <w:rPr>
+          <w:rFonts w:hint="eastAsia"/>
+        </w:rPr>
+        <w:t>，</w:t>
+      </w:r>
+      <w:r>
+        <w:t>有且只有一个根标签</w:t>
+      </w:r>
+    </w:p>
+    <w:p>
+      <w:r>
+        <w:tab/>
+        <w:t>ajax</w:t>
+      </w:r>
+      <w:r>
+        <w:t>获取</w:t>
+      </w:r>
+      <w:r>
+        <w:t>xml</w:t>
+      </w:r>
+      <w:r>
+        <w:t>数据</w:t>
+      </w:r>
+    </w:p>
+    <w:p>
+      <w:r>
+        <w:tab/>
+      </w:r>
+      <w:r>
+        <w:t>使用</w:t>
+      </w:r>
+      <w:r>
+        <w:t>var result = xhr.responseXML</w:t>
+      </w:r>
+      <w:r>
+        <w:t>获取</w:t>
+      </w:r>
+      <w:r>
+        <w:t>xml</w:t>
+      </w:r>
+      <w:r>
+        <w:t>的对象</w:t>
+      </w:r>
+    </w:p>
+    <w:p>
+      <w:pPr>
+        <w:widowControl/>
+        <w:shd w:val="clear" w:color="auto" w:fill="1E1E1E"/>
+        <w:spacing w:line="285" w:lineRule="atLeast"/>
+        <w:jc w:val="left"/>
+        <w:rPr>
+          <w:rFonts w:ascii="Consolas" w:eastAsia="宋体" w:hAnsi="Consolas" w:cs="宋体"/>
+          <w:color w:val="9CDCFE"/>
+          <w:kern w:val="0"/>
+          <w:szCs w:val="21"/>
+        </w:rPr>
+      </w:pPr>
+      <w:r>
+        <w:tab/>
+      </w:r>
+      <w:r>
+        <w:rPr>
+          <w:rFonts w:ascii="Consolas" w:eastAsia="宋体" w:hAnsi="Consolas" w:cs="宋体"/>
+          <w:color w:val="569CD6"/>
+          <w:kern w:val="0"/>
+          <w:szCs w:val="21"/>
+        </w:rPr>
+        <w:t>var</w:t>
+      </w:r>
+      <w:r>
+        <w:rPr>
+          <w:rFonts w:ascii="Consolas" w:eastAsia="宋体" w:hAnsi="Consolas" w:cs="宋体"/>
+          <w:color w:val="D4D4D4"/>
+          <w:kern w:val="0"/>
+          <w:szCs w:val="21"/>
+        </w:rPr>
+        <w:t xml:space="preserve"> </w:t>
+      </w:r>
+      <w:r>
+        <w:rPr>
+          <w:rFonts w:ascii="Consolas" w:eastAsia="宋体" w:hAnsi="Consolas" w:cs="宋体"/>
+          <w:color w:val="9CDCFE"/>
+          <w:kern w:val="0"/>
+          <w:szCs w:val="21"/>
+        </w:rPr>
+        <w:t>result</w:t>
+      </w:r>
+      <w:r>
+        <w:rPr>
+          <w:rFonts w:ascii="Consolas" w:eastAsia="宋体" w:hAnsi="Consolas" w:cs="宋体"/>
+          <w:color w:val="D4D4D4"/>
+          <w:kern w:val="0"/>
+          <w:szCs w:val="21"/>
+        </w:rPr>
+        <w:t xml:space="preserve"> = </w:t>
+      </w:r>
+      <w:r>
+        <w:rPr>
+          <w:rFonts w:ascii="Consolas" w:eastAsia="宋体" w:hAnsi="Consolas" w:cs="宋体"/>
+          <w:color w:val="9CDCFE"/>
+          <w:kern w:val="0"/>
+          <w:szCs w:val="21"/>
+        </w:rPr>
+        <w:t>xhr</w:t>
+      </w:r>
+      <w:r>
+        <w:rPr>
+          <w:rFonts w:ascii="Consolas" w:eastAsia="宋体" w:hAnsi="Consolas" w:cs="宋体"/>
+          <w:color w:val="D4D4D4"/>
+          <w:kern w:val="0"/>
+          <w:szCs w:val="21"/>
+        </w:rPr>
+        <w:t>.</w:t>
+      </w:r>
+      <w:r>
+        <w:rPr>
+          <w:rFonts w:ascii="Consolas" w:eastAsia="宋体" w:hAnsi="Consolas" w:cs="宋体"/>
+          <w:color w:val="9CDCFE"/>
+          <w:kern w:val="0"/>
+          <w:szCs w:val="21"/>
+        </w:rPr>
+        <w:t>responseXML</w:t>
+      </w:r>
+    </w:p>
+    <w:p/>
+    <w:p>
+      <w:pPr>
+        <w:widowControl/>
+        <w:shd w:val="clear" w:color="auto" w:fill="1E1E1E"/>
+        <w:spacing w:line="285" w:lineRule="atLeast"/>
+        <w:jc w:val="left"/>
+        <w:rPr>
+          <w:rFonts w:ascii="Consolas" w:eastAsia="宋体" w:hAnsi="Consolas" w:cs="宋体"/>
+          <w:color w:val="D4D4D4"/>
+          <w:kern w:val="0"/>
+          <w:szCs w:val="21"/>
+        </w:rPr>
+      </w:pPr>
+      <w:r>
+        <w:tab/>
+      </w:r>
+      <w:r>
+        <w:rPr>
+          <w:rFonts w:ascii="Consolas" w:eastAsia="宋体" w:hAnsi="Consolas" w:cs="宋体"/>
+          <w:color w:val="569CD6"/>
+          <w:kern w:val="0"/>
+          <w:szCs w:val="21"/>
+        </w:rPr>
+        <w:t>var</w:t>
+      </w:r>
+      <w:r>
+        <w:rPr>
+          <w:rFonts w:ascii="Consolas" w:eastAsia="宋体" w:hAnsi="Consolas" w:cs="宋体"/>
+          <w:color w:val="D4D4D4"/>
+          <w:kern w:val="0"/>
+          <w:szCs w:val="21"/>
+        </w:rPr>
+        <w:t xml:space="preserve"> </w:t>
+      </w:r>
+      <w:r>
+        <w:rPr>
+          <w:rFonts w:ascii="Consolas" w:eastAsia="宋体" w:hAnsi="Consolas" w:cs="宋体"/>
+          <w:color w:val="9CDCFE"/>
+          <w:kern w:val="0"/>
+          <w:szCs w:val="21"/>
+        </w:rPr>
+        <w:t>students</w:t>
+      </w:r>
+      <w:r>
+        <w:rPr>
+          <w:rFonts w:ascii="Consolas" w:eastAsia="宋体" w:hAnsi="Consolas" w:cs="宋体"/>
+          <w:color w:val="D4D4D4"/>
+          <w:kern w:val="0"/>
+          <w:szCs w:val="21"/>
+        </w:rPr>
+        <w:t xml:space="preserve"> = </w:t>
+      </w:r>
+      <w:r>
+        <w:rPr>
+          <w:rFonts w:ascii="Consolas" w:eastAsia="宋体" w:hAnsi="Consolas" w:cs="宋体"/>
+          <w:color w:val="9CDCFE"/>
+          <w:kern w:val="0"/>
+          <w:szCs w:val="21"/>
+        </w:rPr>
+        <w:t>result</w:t>
+      </w:r>
+      <w:r>
+        <w:rPr>
+          <w:rFonts w:ascii="Consolas" w:eastAsia="宋体" w:hAnsi="Consolas" w:cs="宋体"/>
+          <w:color w:val="D4D4D4"/>
+          <w:kern w:val="0"/>
+          <w:szCs w:val="21"/>
+        </w:rPr>
+        <w:t>.</w:t>
+      </w:r>
+      <w:r>
+        <w:rPr>
+          <w:rFonts w:ascii="Consolas" w:eastAsia="宋体" w:hAnsi="Consolas" w:cs="宋体"/>
+          <w:color w:val="DCDCAA"/>
+          <w:kern w:val="0"/>
+          <w:szCs w:val="21"/>
+        </w:rPr>
+        <w:t>getElementsByTagName</w:t>
+      </w:r>
+      <w:r>
+        <w:rPr>
+          <w:rFonts w:ascii="Consolas" w:eastAsia="宋体" w:hAnsi="Consolas" w:cs="宋体"/>
+          <w:color w:val="D4D4D4"/>
+          <w:kern w:val="0"/>
+          <w:szCs w:val="21"/>
+        </w:rPr>
+        <w:t>(</w:t>
+      </w:r>
+      <w:r>
+        <w:rPr>
+          <w:rFonts w:ascii="Consolas" w:eastAsia="宋体" w:hAnsi="Consolas" w:cs="宋体"/>
+          <w:color w:val="CE9178"/>
+          <w:kern w:val="0"/>
+          <w:szCs w:val="21"/>
+        </w:rPr>
+        <w:t>'student'</w:t>
+      </w:r>
+      <w:r>
+        <w:rPr>
+          <w:rFonts w:ascii="Consolas" w:eastAsia="宋体" w:hAnsi="Consolas" w:cs="宋体"/>
+          <w:color w:val="D4D4D4"/>
+          <w:kern w:val="0"/>
+          <w:szCs w:val="21"/>
+        </w:rPr>
+        <w:t>)</w:t>
+      </w:r>
+    </w:p>
+    <w:p>
+      <w:pPr>
+        <w:widowControl/>
+        <w:shd w:val="clear" w:color="auto" w:fill="1E1E1E"/>
+        <w:spacing w:line="285" w:lineRule="atLeast"/>
+        <w:jc w:val="left"/>
+        <w:rPr>
+          <w:rFonts w:ascii="Consolas" w:eastAsia="宋体" w:hAnsi="Consolas" w:cs="宋体"/>
+          <w:color w:val="D4D4D4"/>
+          <w:kern w:val="0"/>
+          <w:szCs w:val="21"/>
+        </w:rPr>
+      </w:pPr>
+      <w:r>
+        <w:tab/>
+      </w:r>
+      <w:r>
+        <w:rPr>
+          <w:rFonts w:ascii="Consolas" w:eastAsia="宋体" w:hAnsi="Consolas" w:cs="宋体"/>
+          <w:color w:val="569CD6"/>
+          <w:kern w:val="0"/>
+          <w:szCs w:val="21"/>
+        </w:rPr>
+        <w:t>var</w:t>
+      </w:r>
+      <w:r>
+        <w:rPr>
+          <w:rFonts w:ascii="Consolas" w:eastAsia="宋体" w:hAnsi="Consolas" w:cs="宋体"/>
+          <w:color w:val="D4D4D4"/>
+          <w:kern w:val="0"/>
+          <w:szCs w:val="21"/>
+        </w:rPr>
+        <w:t xml:space="preserve"> </w:t>
+      </w:r>
+      <w:r>
+        <w:rPr>
+          <w:rFonts w:ascii="Consolas" w:eastAsia="宋体" w:hAnsi="Consolas" w:cs="宋体"/>
+          <w:color w:val="9CDCFE"/>
+          <w:kern w:val="0"/>
+          <w:szCs w:val="21"/>
+        </w:rPr>
+        <w:t>sname</w:t>
+      </w:r>
+      <w:r>
+        <w:rPr>
+          <w:rFonts w:ascii="Consolas" w:eastAsia="宋体" w:hAnsi="Consolas" w:cs="宋体"/>
+          <w:color w:val="D4D4D4"/>
+          <w:kern w:val="0"/>
+          <w:szCs w:val="21"/>
+        </w:rPr>
+        <w:t xml:space="preserve"> = </w:t>
+      </w:r>
+      <w:r>
+        <w:rPr>
+          <w:rFonts w:ascii="Consolas" w:eastAsia="宋体" w:hAnsi="Consolas" w:cs="宋体"/>
+          <w:color w:val="9CDCFE"/>
+          <w:kern w:val="0"/>
+          <w:szCs w:val="21"/>
+        </w:rPr>
+        <w:t>students</w:t>
+      </w:r>
+      <w:r>
+        <w:rPr>
+          <w:rFonts w:ascii="Consolas" w:eastAsia="宋体" w:hAnsi="Consolas" w:cs="宋体"/>
+          <w:color w:val="D4D4D4"/>
+          <w:kern w:val="0"/>
+          <w:szCs w:val="21"/>
+        </w:rPr>
+        <w:t>[</w:t>
+      </w:r>
+      <w:r>
+        <w:rPr>
+          <w:rFonts w:ascii="Consolas" w:eastAsia="宋体" w:hAnsi="Consolas" w:cs="宋体"/>
+          <w:color w:val="B5CEA8"/>
+          <w:kern w:val="0"/>
+          <w:szCs w:val="21"/>
+        </w:rPr>
+        <w:t>0</w:t>
+      </w:r>
+      <w:r>
+        <w:rPr>
+          <w:rFonts w:ascii="Consolas" w:eastAsia="宋体" w:hAnsi="Consolas" w:cs="宋体"/>
+          <w:color w:val="D4D4D4"/>
+          <w:kern w:val="0"/>
+          <w:szCs w:val="21"/>
+        </w:rPr>
+        <w:t>].</w:t>
+      </w:r>
+      <w:r>
+        <w:rPr>
+          <w:rFonts w:ascii="Consolas" w:eastAsia="宋体" w:hAnsi="Consolas" w:cs="宋体"/>
+          <w:color w:val="DCDCAA"/>
+          <w:kern w:val="0"/>
+          <w:szCs w:val="21"/>
+        </w:rPr>
+        <w:t>getElementsByTagName</w:t>
+      </w:r>
+      <w:r>
+        <w:rPr>
+          <w:rFonts w:ascii="Consolas" w:eastAsia="宋体" w:hAnsi="Consolas" w:cs="宋体"/>
+          <w:color w:val="D4D4D4"/>
+          <w:kern w:val="0"/>
+          <w:szCs w:val="21"/>
+        </w:rPr>
+        <w:t>(</w:t>
+      </w:r>
+      <w:r>
+        <w:rPr>
+          <w:rFonts w:ascii="Consolas" w:eastAsia="宋体" w:hAnsi="Consolas" w:cs="宋体"/>
+          <w:color w:val="CE9178"/>
+          <w:kern w:val="0"/>
+          <w:szCs w:val="21"/>
+        </w:rPr>
+        <w:t>'name'</w:t>
+      </w:r>
+      <w:r>
+        <w:rPr>
+          <w:rFonts w:ascii="Consolas" w:eastAsia="宋体" w:hAnsi="Consolas" w:cs="宋体"/>
+          <w:color w:val="D4D4D4"/>
+          <w:kern w:val="0"/>
+          <w:szCs w:val="21"/>
+        </w:rPr>
+        <w:t>)</w:t>
+      </w:r>
+    </w:p>
+    <w:p>
+      <w:pPr>
+        <w:widowControl/>
+        <w:shd w:val="clear" w:color="auto" w:fill="1E1E1E"/>
+        <w:spacing w:line="285" w:lineRule="atLeast"/>
+        <w:jc w:val="left"/>
+        <w:rPr>
+          <w:rFonts w:ascii="Consolas" w:eastAsia="宋体" w:hAnsi="Consolas" w:cs="宋体"/>
+          <w:color w:val="D4D4D4"/>
+          <w:kern w:val="0"/>
+          <w:szCs w:val="21"/>
+        </w:rPr>
+      </w:pPr>
+      <w:r>
+        <w:tab/>
+      </w:r>
+      <w:r>
+        <w:rPr>
+          <w:rFonts w:ascii="Consolas" w:eastAsia="宋体" w:hAnsi="Consolas" w:cs="宋体"/>
+          <w:color w:val="9CDCFE"/>
+          <w:kern w:val="0"/>
+          <w:szCs w:val="21"/>
+        </w:rPr>
+        <w:t>sname</w:t>
+      </w:r>
+      <w:r>
+        <w:rPr>
+          <w:rFonts w:ascii="Consolas" w:eastAsia="宋体" w:hAnsi="Consolas" w:cs="宋体"/>
+          <w:color w:val="D4D4D4"/>
+          <w:kern w:val="0"/>
+          <w:szCs w:val="21"/>
+        </w:rPr>
+        <w:t>[</w:t>
+      </w:r>
+      <w:r>
+        <w:rPr>
+          <w:rFonts w:ascii="Consolas" w:eastAsia="宋体" w:hAnsi="Consolas" w:cs="宋体"/>
+          <w:color w:val="B5CEA8"/>
+          <w:kern w:val="0"/>
+          <w:szCs w:val="21"/>
+        </w:rPr>
+        <w:t>0</w:t>
+      </w:r>
+      <w:r>
+        <w:rPr>
+          <w:rFonts w:ascii="Consolas" w:eastAsia="宋体" w:hAnsi="Consolas" w:cs="宋体"/>
+          <w:color w:val="D4D4D4"/>
+          <w:kern w:val="0"/>
+          <w:szCs w:val="21"/>
+        </w:rPr>
+        <w:t>].</w:t>
+      </w:r>
+      <w:r>
+        <w:rPr>
+          <w:rFonts w:ascii="Consolas" w:eastAsia="宋体" w:hAnsi="Consolas" w:cs="宋体"/>
+          <w:color w:val="9CDCFE"/>
+          <w:kern w:val="0"/>
+          <w:szCs w:val="21"/>
+        </w:rPr>
+        <w:t>innerHTML</w:t>
+      </w:r>
+    </w:p>
+    <w:p>
+      <w:r>
+        <w:tab/>
+      </w:r>
+      <w:r>
+        <w:t>这种</w:t>
+      </w:r>
+      <w:r>
+        <w:t>dom</w:t>
+      </w:r>
+      <w:r>
+        <w:t>操作获取的数组</w:t>
+      </w:r>
+      <w:r>
+        <w:rPr>
+          <w:rFonts w:hint="eastAsia"/>
+        </w:rPr>
+        <w:t>，</w:t>
+      </w:r>
+      <w:r>
+        <w:t>叫</w:t>
+      </w:r>
+      <w:r>
+        <w:rPr>
+          <w:b/>
+        </w:rPr>
+        <w:t>类数组</w:t>
+      </w:r>
+    </w:p>
+    <w:p>
+      <w:pPr>
+        <w:rPr>
+          <w:b/>
+        </w:rPr>
+      </w:pPr>
+      <w:r>
+        <w:tab/>
+      </w:r>
+      <w:r>
+        <w:rPr>
+          <w:b/>
+        </w:rPr>
+        <w:t>类数组可以使用下标查找元素</w:t>
+      </w:r>
+      <w:r>
+        <w:rPr>
+          <w:rFonts w:hint="eastAsia"/>
+          <w:b/>
+        </w:rPr>
+        <w:t>，</w:t>
+      </w:r>
+      <w:r>
+        <w:rPr>
+          <w:b/>
+        </w:rPr>
+        <w:t>但是不能使用数组的</w:t>
+      </w:r>
+      <w:r>
+        <w:rPr>
+          <w:b/>
+        </w:rPr>
+        <w:t>API</w:t>
+      </w:r>
+    </w:p>
+    <w:p>
+      <w:r>
+        <w:t>四</w:t>
+      </w:r>
+      <w:r>
+        <w:rPr>
+          <w:rFonts w:hint="eastAsia"/>
+        </w:rPr>
+        <w:t>.</w:t>
+      </w:r>
+      <w:r>
+        <w:rPr>
+          <w:rFonts w:hint="eastAsia"/>
+        </w:rPr>
+        <w:t>项目阶段</w:t>
+      </w:r>
+    </w:p>
+    <w:p>
+      <w:pPr>
+        <w:rPr>
+          <w:rFonts w:hint="eastAsia"/>
+        </w:rPr>
+      </w:pPr>
+      <w:r>
+        <w:rPr>
+          <w:rFonts w:hint="eastAsia"/>
+        </w:rPr>
+        <w:t>1.</w:t>
+      </w:r>
+      <w:r>
+        <w:rPr>
+          <w:rFonts w:hint="eastAsia"/>
+        </w:rPr>
+        <w:t>登录</w:t>
       </w:r>
     </w:p>
     <w:sectPr>
